--- a/Task1/Report/Task 1.docx
+++ b/Task1/Report/Task 1.docx
@@ -333,7 +333,6 @@
         <w:t>Compatibility with the gathered data</w:t>
       </w:r>
     </w:p>
-    <w:p/>
     <w:p>
       <w:pPr>
         <w:spacing w:before="240"/>
@@ -364,16 +363,76 @@
       <w:pPr>
         <w:spacing w:before="240"/>
       </w:pPr>
+      <w:r>
+        <w:t>Testing is a practice of running a program with direct intention of finding a previously undiscovered fault. Depending on the complexity of the code and availability of resources, it may be difficult to carry out a full test of the code. For example, the time/cost implications may be too severe or the code may require a piece of hardware that is unavailable. Also, testing becomes more difficult with increase of complexity of the system.</w:t>
+      </w:r>
     </w:p>
     <w:p>
       <w:pPr>
         <w:spacing w:before="240"/>
       </w:pPr>
+      <w:r>
+        <w:t>Therefore testing should be carried out whenever it is feasible to do so. Furthermore it is a process that requires strategy and planning as, in order to deliver a robust piece of code, many tests would be required. It may thus be necessary, at least from cost/time investment perspective, to automate testing as much as possible.</w:t>
+      </w:r>
     </w:p>
     <w:p>
       <w:pPr>
         <w:spacing w:before="240"/>
       </w:pPr>
+      <w:r>
+        <w:t>The aim of testing is to indicate presence of errors and reduce defects. However testing has some limitations</w:t>
+      </w:r>
+      <w:r>
+        <w:t xml:space="preserve"> so far as the extent of testing is determined by various standards - in-house, national and international.</w:t>
+      </w:r>
+    </w:p>
+    <w:p>
+      <w:pPr>
+        <w:spacing w:before="240"/>
+      </w:pPr>
+      <w:r>
+        <w:t>There are two types of testing, static and dynamic. Static testing focuses mainly on error prevention through code inspection or automatic tests by various tools or computers.</w:t>
+      </w:r>
+      <w:r>
+        <w:t xml:space="preserve"> The tools include MISRA C, Embedded C++, and Lint. The code is not compiled or run during static testing.</w:t>
+      </w:r>
+    </w:p>
+    <w:p>
+      <w:pPr>
+        <w:spacing w:before="240"/>
+      </w:pPr>
+      <w:r>
+        <w:t xml:space="preserve">Dynamic testing is different from static testing in requiring the code to be compiled and run. Manual testing would include use by ‘beta’ testers or end users. It can also be tested automatically through heap checking which involves checking whether there is sufficient memory for the dynamic variables, that no garbage data is collected </w:t>
+      </w:r>
+      <w:r>
+        <w:t>and stack checking</w:t>
+      </w:r>
+      <w:r>
+        <w:t xml:space="preserve"> where </w:t>
+      </w:r>
+      <w:r>
+        <w:t>actual memory use is compared to the defined value.</w:t>
+      </w:r>
+    </w:p>
+    <w:p>
+      <w:pPr>
+        <w:spacing w:before="240"/>
+      </w:pPr>
+      <w:r>
+        <w:lastRenderedPageBreak/>
+        <w:t>Furthermore there is white box testing which focuses on individual functional blocks and black box testing which focuses on the operation of the code as a whole on the interface level.</w:t>
+      </w:r>
+    </w:p>
+    <w:p>
+      <w:pPr>
+        <w:spacing w:before="240"/>
+      </w:pPr>
+      <w:r>
+        <w:t>The tests can be perfo</w:t>
+      </w:r>
+      <w:r>
+        <w:t>rmed either by an in-house software developer team or outsources to independent tester.</w:t>
+      </w:r>
     </w:p>
     <w:p>
       <w:pPr>
@@ -393,7 +452,40 @@
         <w:t>Reliability</w:t>
       </w:r>
     </w:p>
-    <w:p/>
+    <w:p>
+      <w:r>
+        <w:t>Reliability is defined as the probability that the software does not fail in a specified time frame and environment.</w:t>
+      </w:r>
+    </w:p>
+    <w:p>
+      <w:r>
+        <w:t>The interesting thing about reliability when applied to code is that, while physical objects may be subject to wear and tear, software is very much the opposite of that in a sense that it becomes more refined with each revision that correct the known defects.</w:t>
+      </w:r>
+    </w:p>
+    <w:p>
+      <w:r>
+        <w:t xml:space="preserve">There are three </w:t>
+      </w:r>
+      <w:r>
+        <w:t>stages of software failure.</w:t>
+      </w:r>
+    </w:p>
+    <w:p>
+      <w:r>
+        <w:t xml:space="preserve">Fault is a defect that can propagate to the subsequent software components and cause errors down the line. </w:t>
+      </w:r>
+      <w:r>
+        <w:t>Errors occur</w:t>
+      </w:r>
+      <w:r>
+        <w:t xml:space="preserve"> when the actual state of the software is different from the defined state, causing failure. </w:t>
+      </w:r>
+      <w:r>
+        <w:t>Failure then occurs when the component ceases to perform its function.</w:t>
+      </w:r>
+      <w:bookmarkStart w:id="0" w:name="_GoBack"/>
+      <w:bookmarkEnd w:id="0"/>
+    </w:p>
     <w:p>
       <w:pPr>
         <w:rPr>
@@ -402,7 +494,6 @@
           <w:u w:val="single"/>
         </w:rPr>
       </w:pPr>
-      <w:bookmarkStart w:id="0" w:name="_GoBack"/>
       <w:r>
         <w:rPr>
           <w:b/>
@@ -412,7 +503,6 @@
         <w:t>Conclusion</w:t>
       </w:r>
     </w:p>
-    <w:bookmarkEnd w:id="0"/>
     <w:p/>
     <w:p/>
     <w:sectPr>

--- a/Task1/Report/Task 1.docx
+++ b/Task1/Report/Task 1.docx
@@ -201,30 +201,45 @@
     </w:p>
     <w:p>
       <w:r>
-        <w:t xml:space="preserve">There is a degree to which quality is necessary however, which varies depending on the use case. For example, a child’s toy does not require the same degree of quality as a control system for a nuclear reactor. The first product can fail as long as it does not cause injury and is fit for purpose while the second must have a very high degree of reliability </w:t>
-      </w:r>
-      <w:r>
-        <w:t>as failure will result in catastrophic damage to the surrounding area and massive loss of life.</w:t>
-      </w:r>
-    </w:p>
-    <w:p>
-      <w:r>
-        <w:t xml:space="preserve">While the minimum standard of quality is </w:t>
+        <w:t>There is a degree to which quality is necessary</w:t>
+      </w:r>
+      <w:r>
+        <w:t xml:space="preserve"> that depends </w:t>
+      </w:r>
+      <w:r>
+        <w:t xml:space="preserve">on the use case. </w:t>
+      </w:r>
+      <w:r>
+        <w:t>Only the</w:t>
+      </w:r>
+      <w:r>
+        <w:t xml:space="preserve"> minimum standard of quality is </w:t>
       </w:r>
       <w:r>
         <w:rPr>
           <w:u w:val="single"/>
         </w:rPr>
-        <w:t>required,</w:t>
-      </w:r>
-      <w:r>
-        <w:t xml:space="preserve"> it is sensible to exceed this standard. However there is a limit to how much quality is feasible to achieve given time and resource constraints. For example, cost, development time, development tools and libraries as well as the ways of working within the development team.</w:t>
-      </w:r>
-    </w:p>
+        <w:t>required</w:t>
+      </w:r>
+      <w:r>
+        <w:t xml:space="preserve"> but</w:t>
+      </w:r>
+      <w:r>
+        <w:t xml:space="preserve"> it is sensible to exceed this standard. However there is a limit to how much quality is feasible to achieve given time and resource constraints. For example, </w:t>
+      </w:r>
+      <w:r>
+        <w:t>in relation to the code example given for this task, this will be determined by whether the program is intended for use by an individual or a small group of users or the wider market. The former may not require the same standard of quality as the latter.</w:t>
+      </w:r>
+    </w:p>
+    <w:p/>
+    <w:p/>
     <w:p>
       <w:r>
         <w:lastRenderedPageBreak/>
-        <w:t>Therefore the quality requirements for this code would be:</w:t>
+        <w:t>The</w:t>
+      </w:r>
+      <w:r>
+        <w:t xml:space="preserve"> quality requirements for this code would be:</w:t>
       </w:r>
     </w:p>
     <w:p>
@@ -247,14 +262,27 @@
     <w:p>
       <w:pPr>
         <w:pStyle w:val="ListParagraph"/>
-        <w:numPr>
-          <w:ilvl w:val="0"/>
-          <w:numId w:val="2"/>
-        </w:numPr>
-      </w:pPr>
-      <w:r>
-        <w:t>Calculate frequency spectrum of data in form of a Fourier transform</w:t>
-      </w:r>
+        <w:rPr>
+          <w:i/>
+          <w:iCs/>
+        </w:rPr>
+      </w:pPr>
+      <w:r>
+        <w:rPr>
+          <w:i/>
+          <w:iCs/>
+        </w:rPr>
+        <w:t xml:space="preserve">Handled by </w:t>
+      </w:r>
+      <w:proofErr w:type="spellStart"/>
+      <w:r>
+        <w:rPr>
+          <w:i/>
+          <w:iCs/>
+        </w:rPr>
+        <w:t>load.c</w:t>
+      </w:r>
+      <w:proofErr w:type="spellEnd"/>
     </w:p>
     <w:p>
       <w:pPr>
@@ -265,7 +293,44 @@
         </w:numPr>
       </w:pPr>
       <w:r>
-        <w:t>Save the data in .txt format</w:t>
+        <w:t>Calculate frequency spectrum of data in form of a Fourier transform</w:t>
+      </w:r>
+      <w:r>
+        <w:t xml:space="preserve"> </w:t>
+      </w:r>
+    </w:p>
+    <w:p>
+      <w:pPr>
+        <w:pStyle w:val="ListParagraph"/>
+        <w:rPr>
+          <w:i/>
+          <w:iCs/>
+        </w:rPr>
+      </w:pPr>
+      <w:r>
+        <w:rPr>
+          <w:i/>
+          <w:iCs/>
+        </w:rPr>
+        <w:t xml:space="preserve">Handled by </w:t>
+      </w:r>
+      <w:proofErr w:type="spellStart"/>
+      <w:proofErr w:type="gramStart"/>
+      <w:r>
+        <w:rPr>
+          <w:i/>
+          <w:iCs/>
+        </w:rPr>
+        <w:t>fourier</w:t>
+      </w:r>
+      <w:proofErr w:type="spellEnd"/>
+      <w:proofErr w:type="gramEnd"/>
+      <w:r>
+        <w:rPr>
+          <w:i/>
+          <w:iCs/>
+        </w:rPr>
+        <w:t>.</w:t>
       </w:r>
     </w:p>
     <w:p>
@@ -277,7 +342,99 @@
         </w:numPr>
       </w:pPr>
       <w:r>
+        <w:t>Save the data in .txt format</w:t>
+      </w:r>
+    </w:p>
+    <w:p>
+      <w:pPr>
+        <w:pStyle w:val="ListParagraph"/>
+        <w:rPr>
+          <w:i/>
+          <w:iCs/>
+        </w:rPr>
+      </w:pPr>
+      <w:r>
+        <w:rPr>
+          <w:i/>
+          <w:iCs/>
+        </w:rPr>
+        <w:t xml:space="preserve">Handled </w:t>
+      </w:r>
+      <w:r>
+        <w:rPr>
+          <w:i/>
+          <w:iCs/>
+        </w:rPr>
+        <w:t xml:space="preserve">by </w:t>
+      </w:r>
+      <w:proofErr w:type="spellStart"/>
+      <w:r>
+        <w:rPr>
+          <w:i/>
+          <w:iCs/>
+        </w:rPr>
+        <w:t>load.c</w:t>
+      </w:r>
+      <w:proofErr w:type="spellEnd"/>
+    </w:p>
+    <w:p>
+      <w:pPr>
+        <w:pStyle w:val="ListParagraph"/>
+        <w:numPr>
+          <w:ilvl w:val="0"/>
+          <w:numId w:val="2"/>
+        </w:numPr>
+      </w:pPr>
+      <w:r>
         <w:t>Calculate surface texture parameters</w:t>
+      </w:r>
+    </w:p>
+    <w:p>
+      <w:pPr>
+        <w:pStyle w:val="ListParagraph"/>
+        <w:rPr>
+          <w:i/>
+          <w:iCs/>
+        </w:rPr>
+      </w:pPr>
+      <w:r>
+        <w:rPr>
+          <w:i/>
+          <w:iCs/>
+        </w:rPr>
+        <w:t xml:space="preserve">Performed in </w:t>
+      </w:r>
+      <w:proofErr w:type="spellStart"/>
+      <w:r>
+        <w:rPr>
+          <w:i/>
+          <w:iCs/>
+        </w:rPr>
+        <w:t>fourier.c</w:t>
+      </w:r>
+      <w:proofErr w:type="spellEnd"/>
+      <w:r>
+        <w:rPr>
+          <w:i/>
+          <w:iCs/>
+        </w:rPr>
+        <w:t xml:space="preserve"> and </w:t>
+      </w:r>
+      <w:proofErr w:type="spellStart"/>
+      <w:r>
+        <w:rPr>
+          <w:i/>
+          <w:iCs/>
+        </w:rPr>
+        <w:t>fft.c</w:t>
+      </w:r>
+      <w:proofErr w:type="spellEnd"/>
+      <w:r>
+        <w:rPr>
+          <w:i/>
+          <w:iCs/>
+        </w:rPr>
+        <w:t>, however the function blocks overlap in functionality</w:t>
       </w:r>
     </w:p>
     <w:p>
@@ -300,13 +457,17 @@
     <w:p>
       <w:pPr>
         <w:pStyle w:val="ListParagraph"/>
-        <w:numPr>
-          <w:ilvl w:val="0"/>
-          <w:numId w:val="3"/>
-        </w:numPr>
-      </w:pPr>
-      <w:r>
-        <w:t>Reusability of code</w:t>
+        <w:rPr>
+          <w:i/>
+          <w:iCs/>
+        </w:rPr>
+      </w:pPr>
+      <w:r>
+        <w:rPr>
+          <w:i/>
+          <w:iCs/>
+        </w:rPr>
+        <w:t>Some variables are defined in a way that can cause errors down the line</w:t>
       </w:r>
     </w:p>
     <w:p>
@@ -318,7 +479,23 @@
         </w:numPr>
       </w:pPr>
       <w:r>
-        <w:t>End user support</w:t>
+        <w:t>Reusability of code</w:t>
+      </w:r>
+    </w:p>
+    <w:p>
+      <w:pPr>
+        <w:pStyle w:val="ListParagraph"/>
+        <w:rPr>
+          <w:i/>
+          <w:iCs/>
+        </w:rPr>
+      </w:pPr>
+      <w:r>
+        <w:rPr>
+          <w:i/>
+          <w:iCs/>
+        </w:rPr>
+        <w:t>The code is generally well commented</w:t>
       </w:r>
     </w:p>
     <w:p>
@@ -330,7 +507,63 @@
         </w:numPr>
       </w:pPr>
       <w:r>
+        <w:t>End user support</w:t>
+      </w:r>
+    </w:p>
+    <w:p>
+      <w:pPr>
+        <w:pStyle w:val="ListParagraph"/>
+      </w:pPr>
+      <w:r>
+        <w:rPr>
+          <w:i/>
+          <w:iCs/>
+        </w:rPr>
+        <w:t>No evidence available for this</w:t>
+      </w:r>
+    </w:p>
+    <w:p>
+      <w:pPr>
+        <w:pStyle w:val="ListParagraph"/>
+        <w:numPr>
+          <w:ilvl w:val="0"/>
+          <w:numId w:val="3"/>
+        </w:numPr>
+      </w:pPr>
+      <w:r>
         <w:t>Compatibility with the gathered data</w:t>
+      </w:r>
+    </w:p>
+    <w:p>
+      <w:pPr>
+        <w:pStyle w:val="ListParagraph"/>
+        <w:rPr>
+          <w:i/>
+          <w:iCs/>
+        </w:rPr>
+      </w:pPr>
+      <w:r>
+        <w:rPr>
+          <w:i/>
+          <w:iCs/>
+        </w:rPr>
+        <w:t xml:space="preserve">The code uses </w:t>
+      </w:r>
+      <w:proofErr w:type="gramStart"/>
+      <w:r>
+        <w:rPr>
+          <w:i/>
+          <w:iCs/>
+        </w:rPr>
+        <w:t>doubles,</w:t>
+      </w:r>
+      <w:proofErr w:type="gramEnd"/>
+      <w:r>
+        <w:rPr>
+          <w:i/>
+          <w:iCs/>
+        </w:rPr>
+        <w:t xml:space="preserve"> the data provided is type float</w:t>
       </w:r>
     </w:p>
     <w:p>
@@ -383,7 +616,7 @@
         <w:t>The aim of testing is to indicate presence of errors and reduce defects. However testing has some limitations</w:t>
       </w:r>
       <w:r>
-        <w:t xml:space="preserve"> so far as the extent of testing is determined by various standards - in-house, national and international.</w:t>
+        <w:t xml:space="preserve"> as the extent of testing is determined by various standards - in-house, national and international.</w:t>
       </w:r>
     </w:p>
     <w:p>
@@ -391,7 +624,11 @@
         <w:spacing w:before="240"/>
       </w:pPr>
       <w:r>
-        <w:t>There are two types of testing, static and dynamic. Static testing focuses mainly on error prevention through code inspection or automatic tests by various tools or computers.</w:t>
+        <w:t xml:space="preserve">There are two types of testing, static and dynamic. Static testing focuses mainly on error prevention through code inspection or automatic tests by various tools or </w:t>
+      </w:r>
+      <w:r>
+        <w:lastRenderedPageBreak/>
+        <w:t>computers.</w:t>
       </w:r>
       <w:r>
         <w:t xml:space="preserve"> The tools include MISRA C, Embedded C++, and Lint. The code is not compiled or run during static testing.</w:t>
@@ -402,13 +639,7 @@
         <w:spacing w:before="240"/>
       </w:pPr>
       <w:r>
-        <w:t xml:space="preserve">Dynamic testing is different from static testing in requiring the code to be compiled and run. Manual testing would include use by ‘beta’ testers or end users. It can also be tested automatically through heap checking which involves checking whether there is sufficient memory for the dynamic variables, that no garbage data is collected </w:t>
-      </w:r>
-      <w:r>
-        <w:t>and stack checking</w:t>
-      </w:r>
-      <w:r>
-        <w:t xml:space="preserve"> where </w:t>
+        <w:t xml:space="preserve">Dynamic testing is different from static testing in requiring the code to be compiled and run. Manual testing would include use by ‘beta’ testers or end users. It can also be tested automatically through heap checking which involves checking whether there is sufficient memory for the dynamic variables, that no garbage data is collected and stack checking where </w:t>
       </w:r>
       <w:r>
         <w:t>actual memory use is compared to the defined value.</w:t>
@@ -419,8 +650,869 @@
         <w:spacing w:before="240"/>
       </w:pPr>
       <w:r>
+        <w:t>Furthermore there is white box testing which focuses on individual functional blocks and black box testing which focuses on the operation of the code as a whole on the interface level.</w:t>
+      </w:r>
+    </w:p>
+    <w:p>
+      <w:pPr>
+        <w:spacing w:before="240"/>
+      </w:pPr>
+      <w:r>
+        <w:t>Since the</w:t>
+      </w:r>
+      <w:r>
+        <w:t xml:space="preserve"> task does not involve compiling or running the code, Dynamic, and therefore, White Box and Black Testing </w:t>
+      </w:r>
+      <w:r>
+        <w:t>are not feasible</w:t>
+      </w:r>
+      <w:r>
+        <w:t xml:space="preserve">. Thus, the ideal testing technique for this task is the Static testing. </w:t>
+      </w:r>
+      <w:proofErr w:type="gramStart"/>
+      <w:r>
+        <w:t>In particular, testing by inspection.</w:t>
+      </w:r>
+      <w:proofErr w:type="gramEnd"/>
+    </w:p>
+    <w:p>
+      <w:pPr>
+        <w:spacing w:before="240"/>
+      </w:pPr>
+      <w:r>
+        <w:rPr>
+          <w:noProof/>
+        </w:rPr>
+        <mc:AlternateContent>
+          <mc:Choice Requires="wps">
+            <w:drawing>
+              <wp:anchor distT="0" distB="0" distL="114300" distR="114300" simplePos="0" relativeHeight="251670528" behindDoc="0" locked="0" layoutInCell="1" allowOverlap="1" wp14:anchorId="4783DFD8" wp14:editId="292F2EB9">
+                <wp:simplePos x="0" y="0"/>
+                <wp:positionH relativeFrom="column">
+                  <wp:posOffset>4889500</wp:posOffset>
+                </wp:positionH>
+                <wp:positionV relativeFrom="paragraph">
+                  <wp:posOffset>633095</wp:posOffset>
+                </wp:positionV>
+                <wp:extent cx="1323975" cy="436880"/>
+                <wp:effectExtent l="0" t="0" r="0" b="1270"/>
+                <wp:wrapNone/>
+                <wp:docPr id="307" name="Text Box 2"/>
+                <wp:cNvGraphicFramePr>
+                  <a:graphicFrameLocks xmlns:a="http://schemas.openxmlformats.org/drawingml/2006/main"/>
+                </wp:cNvGraphicFramePr>
+                <a:graphic xmlns:a="http://schemas.openxmlformats.org/drawingml/2006/main">
+                  <a:graphicData uri="http://schemas.microsoft.com/office/word/2010/wordprocessingShape">
+                    <wps:wsp>
+                      <wps:cNvSpPr txBox="1">
+                        <a:spLocks noChangeArrowheads="1"/>
+                      </wps:cNvSpPr>
+                      <wps:spPr bwMode="auto">
+                        <a:xfrm>
+                          <a:off x="0" y="0"/>
+                          <a:ext cx="1323975" cy="436880"/>
+                        </a:xfrm>
+                        <a:prstGeom prst="rect">
+                          <a:avLst/>
+                        </a:prstGeom>
+                        <a:noFill/>
+                        <a:ln w="9525">
+                          <a:noFill/>
+                          <a:miter lim="800000"/>
+                          <a:headEnd/>
+                          <a:tailEnd/>
+                        </a:ln>
+                      </wps:spPr>
+                      <wps:txbx>
+                        <w:txbxContent>
+                          <w:p>
+                            <w:pPr>
+                              <w:rPr>
+                                <w:b/>
+                                <w:bCs/>
+                                <w:color w:val="C0504D" w:themeColor="accent2"/>
+                                <w:sz w:val="22"/>
+                                <w:szCs w:val="22"/>
+                                <w14:textOutline w14:w="9525" w14:cap="rnd" w14:cmpd="sng" w14:algn="ctr">
+                                  <w14:noFill/>
+                                  <w14:prstDash w14:val="solid"/>
+                                  <w14:bevel/>
+                                </w14:textOutline>
+                              </w:rPr>
+                            </w:pPr>
+                            <w:r>
+                              <w:rPr>
+                                <w:b/>
+                                <w:bCs/>
+                                <w:color w:val="C0504D" w:themeColor="accent2"/>
+                                <w:sz w:val="22"/>
+                                <w:szCs w:val="22"/>
+                                <w14:textOutline w14:w="9525" w14:cap="rnd" w14:cmpd="sng" w14:algn="ctr">
+                                  <w14:noFill/>
+                                  <w14:prstDash w14:val="solid"/>
+                                  <w14:bevel/>
+                                </w14:textOutline>
+                              </w:rPr>
+                              <w:t>Test individually</w:t>
+                            </w:r>
+                          </w:p>
+                        </w:txbxContent>
+                      </wps:txbx>
+                      <wps:bodyPr rot="0" vert="horz" wrap="square" lIns="91440" tIns="45720" rIns="91440" bIns="45720" anchor="t" anchorCtr="0">
+                        <a:noAutofit/>
+                      </wps:bodyPr>
+                    </wps:wsp>
+                  </a:graphicData>
+                </a:graphic>
+                <wp14:sizeRelH relativeFrom="margin">
+                  <wp14:pctWidth>0</wp14:pctWidth>
+                </wp14:sizeRelH>
+                <wp14:sizeRelV relativeFrom="margin">
+                  <wp14:pctHeight>0</wp14:pctHeight>
+                </wp14:sizeRelV>
+              </wp:anchor>
+            </w:drawing>
+          </mc:Choice>
+          <mc:Fallback>
+            <w:pict>
+              <v:shapetype id="_x0000_t202" coordsize="21600,21600" o:spt="202" path="m,l,21600r21600,l21600,xe">
+                <v:stroke joinstyle="miter"/>
+                <v:path gradientshapeok="t" o:connecttype="rect"/>
+              </v:shapetype>
+              <v:shape id="Text Box 2" o:spid="_x0000_s1026" type="#_x0000_t202" style="position:absolute;margin-left:385pt;margin-top:49.85pt;width:104.25pt;height:34.4pt;z-index:251670528;visibility:visible;mso-wrap-style:square;mso-width-percent:0;mso-height-percent:0;mso-wrap-distance-left:9pt;mso-wrap-distance-top:0;mso-wrap-distance-right:9pt;mso-wrap-distance-bottom:0;mso-position-horizontal:absolute;mso-position-horizontal-relative:text;mso-position-vertical:absolute;mso-position-vertical-relative:text;mso-width-percent:0;mso-height-percent:0;mso-width-relative:margin;mso-height-relative:margin;v-text-anchor:top" o:gfxdata="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" filled="f" stroked="f">
+                <v:textbox>
+                  <w:txbxContent>
+                    <w:p>
+                      <w:pPr>
+                        <w:rPr>
+                          <w:b/>
+                          <w:bCs/>
+                          <w:color w:val="C0504D" w:themeColor="accent2"/>
+                          <w:sz w:val="22"/>
+                          <w:szCs w:val="22"/>
+                          <w14:textOutline w14:w="9525" w14:cap="rnd" w14:cmpd="sng" w14:algn="ctr">
+                            <w14:noFill/>
+                            <w14:prstDash w14:val="solid"/>
+                            <w14:bevel/>
+                          </w14:textOutline>
+                        </w:rPr>
+                      </w:pPr>
+                      <w:r>
+                        <w:rPr>
+                          <w:b/>
+                          <w:bCs/>
+                          <w:color w:val="C0504D" w:themeColor="accent2"/>
+                          <w:sz w:val="22"/>
+                          <w:szCs w:val="22"/>
+                          <w14:textOutline w14:w="9525" w14:cap="rnd" w14:cmpd="sng" w14:algn="ctr">
+                            <w14:noFill/>
+                            <w14:prstDash w14:val="solid"/>
+                            <w14:bevel/>
+                          </w14:textOutline>
+                        </w:rPr>
+                        <w:t>Test individually</w:t>
+                      </w:r>
+                    </w:p>
+                  </w:txbxContent>
+                </v:textbox>
+              </v:shape>
+            </w:pict>
+          </mc:Fallback>
+        </mc:AlternateContent>
+      </w:r>
+      <w:r>
+        <w:rPr>
+          <w:noProof/>
+        </w:rPr>
+        <w:drawing>
+          <wp:anchor distT="0" distB="0" distL="114300" distR="114300" simplePos="0" relativeHeight="251666432" behindDoc="0" locked="0" layoutInCell="1" allowOverlap="1" wp14:anchorId="547CA836" wp14:editId="4D4E14E1">
+            <wp:simplePos x="0" y="0"/>
+            <wp:positionH relativeFrom="column">
+              <wp:posOffset>4107815</wp:posOffset>
+            </wp:positionH>
+            <wp:positionV relativeFrom="paragraph">
+              <wp:posOffset>624205</wp:posOffset>
+            </wp:positionV>
+            <wp:extent cx="2019300" cy="1428750"/>
+            <wp:effectExtent l="19050" t="19050" r="19050" b="19050"/>
+            <wp:wrapNone/>
+            <wp:docPr id="7" name="Picture 7"/>
+            <wp:cNvGraphicFramePr>
+              <a:graphicFrameLocks xmlns:a="http://schemas.openxmlformats.org/drawingml/2006/main" noChangeAspect="1"/>
+            </wp:cNvGraphicFramePr>
+            <a:graphic xmlns:a="http://schemas.openxmlformats.org/drawingml/2006/main">
+              <a:graphicData uri="http://schemas.openxmlformats.org/drawingml/2006/picture">
+                <pic:pic xmlns:pic="http://schemas.openxmlformats.org/drawingml/2006/picture">
+                  <pic:nvPicPr>
+                    <pic:cNvPr id="0" name=""/>
+                    <pic:cNvPicPr/>
+                  </pic:nvPicPr>
+                  <pic:blipFill rotWithShape="1">
+                    <a:blip r:embed="rId6" cstate="print">
+                      <a:extLst>
+                        <a:ext uri="{28A0092B-C50C-407E-A947-70E740481C1C}">
+                          <a14:useLocalDpi xmlns:a14="http://schemas.microsoft.com/office/drawing/2010/main" val="0"/>
+                        </a:ext>
+                      </a:extLst>
+                    </a:blip>
+                    <a:srcRect l="34574" t="36170" r="49343" b="45631"/>
+                    <a:stretch/>
+                  </pic:blipFill>
+                  <pic:spPr bwMode="auto">
+                    <a:xfrm>
+                      <a:off x="0" y="0"/>
+                      <a:ext cx="2019300" cy="1428750"/>
+                    </a:xfrm>
+                    <a:prstGeom prst="rect">
+                      <a:avLst/>
+                    </a:prstGeom>
+                    <a:ln w="19050" cap="flat" cmpd="sng" algn="ctr">
+                      <a:solidFill>
+                        <a:sysClr val="windowText" lastClr="000000">
+                          <a:lumMod val="95000"/>
+                          <a:lumOff val="5000"/>
+                        </a:sysClr>
+                      </a:solidFill>
+                      <a:prstDash val="solid"/>
+                      <a:round/>
+                      <a:headEnd type="none" w="med" len="med"/>
+                      <a:tailEnd type="none" w="med" len="med"/>
+                    </a:ln>
+                    <a:extLst>
+                      <a:ext uri="{53640926-AAD7-44D8-BBD7-CCE9431645EC}">
+                        <a14:shadowObscured xmlns:a14="http://schemas.microsoft.com/office/drawing/2010/main"/>
+                      </a:ext>
+                    </a:extLst>
+                  </pic:spPr>
+                </pic:pic>
+              </a:graphicData>
+            </a:graphic>
+            <wp14:sizeRelH relativeFrom="page">
+              <wp14:pctWidth>0</wp14:pctWidth>
+            </wp14:sizeRelH>
+            <wp14:sizeRelV relativeFrom="page">
+              <wp14:pctHeight>0</wp14:pctHeight>
+            </wp14:sizeRelV>
+          </wp:anchor>
+        </w:drawing>
+      </w:r>
+      <w:r>
+        <w:t>However if this was an industry setting the code would have been taken through as many testing stages as possible. For example, a</w:t>
+      </w:r>
+      <w:r>
+        <w:t xml:space="preserve"> robust testing procedure could look something like this:</w:t>
+      </w:r>
+    </w:p>
+    <w:p>
+      <w:pPr>
+        <w:spacing w:before="240"/>
+        <w:rPr>
+          <w:noProof/>
+        </w:rPr>
+      </w:pPr>
+      <w:r>
+        <w:rPr>
+          <w:noProof/>
+        </w:rPr>
+        <w:drawing>
+          <wp:anchor distT="0" distB="0" distL="114300" distR="114300" simplePos="0" relativeHeight="251676672" behindDoc="0" locked="0" layoutInCell="1" allowOverlap="1" wp14:anchorId="27CA340A" wp14:editId="133B20DA">
+            <wp:simplePos x="0" y="0"/>
+            <wp:positionH relativeFrom="column">
+              <wp:posOffset>3669665</wp:posOffset>
+            </wp:positionH>
+            <wp:positionV relativeFrom="paragraph">
+              <wp:posOffset>2002790</wp:posOffset>
+            </wp:positionV>
+            <wp:extent cx="1819275" cy="752475"/>
+            <wp:effectExtent l="19050" t="19050" r="28575" b="28575"/>
+            <wp:wrapNone/>
+            <wp:docPr id="14" name="Picture 14"/>
+            <wp:cNvGraphicFramePr>
+              <a:graphicFrameLocks xmlns:a="http://schemas.openxmlformats.org/drawingml/2006/main" noChangeAspect="1"/>
+            </wp:cNvGraphicFramePr>
+            <a:graphic xmlns:a="http://schemas.openxmlformats.org/drawingml/2006/main">
+              <a:graphicData uri="http://schemas.openxmlformats.org/drawingml/2006/picture">
+                <pic:pic xmlns:pic="http://schemas.openxmlformats.org/drawingml/2006/picture">
+                  <pic:nvPicPr>
+                    <pic:cNvPr id="0" name=""/>
+                    <pic:cNvPicPr/>
+                  </pic:nvPicPr>
+                  <pic:blipFill rotWithShape="1">
+                    <a:blip r:embed="rId6" cstate="print">
+                      <a:extLst>
+                        <a:ext uri="{28A0092B-C50C-407E-A947-70E740481C1C}">
+                          <a14:useLocalDpi xmlns:a14="http://schemas.microsoft.com/office/drawing/2010/main" val="0"/>
+                        </a:ext>
+                      </a:extLst>
+                    </a:blip>
+                    <a:srcRect l="34574" t="40538" r="50936" b="49877"/>
+                    <a:stretch/>
+                  </pic:blipFill>
+                  <pic:spPr bwMode="auto">
+                    <a:xfrm>
+                      <a:off x="0" y="0"/>
+                      <a:ext cx="1819275" cy="752475"/>
+                    </a:xfrm>
+                    <a:prstGeom prst="rect">
+                      <a:avLst/>
+                    </a:prstGeom>
+                    <a:ln w="19050" cap="flat" cmpd="sng" algn="ctr">
+                      <a:solidFill>
+                        <a:sysClr val="windowText" lastClr="000000">
+                          <a:lumMod val="95000"/>
+                          <a:lumOff val="5000"/>
+                        </a:sysClr>
+                      </a:solidFill>
+                      <a:prstDash val="solid"/>
+                      <a:round/>
+                      <a:headEnd type="none" w="med" len="med"/>
+                      <a:tailEnd type="none" w="med" len="med"/>
+                    </a:ln>
+                    <a:extLst>
+                      <a:ext uri="{53640926-AAD7-44D8-BBD7-CCE9431645EC}">
+                        <a14:shadowObscured xmlns:a14="http://schemas.microsoft.com/office/drawing/2010/main"/>
+                      </a:ext>
+                    </a:extLst>
+                  </pic:spPr>
+                </pic:pic>
+              </a:graphicData>
+            </a:graphic>
+            <wp14:sizeRelH relativeFrom="page">
+              <wp14:pctWidth>0</wp14:pctWidth>
+            </wp14:sizeRelH>
+            <wp14:sizeRelV relativeFrom="page">
+              <wp14:pctHeight>0</wp14:pctHeight>
+            </wp14:sizeRelV>
+          </wp:anchor>
+        </w:drawing>
+      </w:r>
+      <w:r>
+        <w:rPr>
+          <w:noProof/>
+        </w:rPr>
+        <mc:AlternateContent>
+          <mc:Choice Requires="wps">
+            <w:drawing>
+              <wp:anchor distT="0" distB="0" distL="114300" distR="114300" simplePos="0" relativeHeight="251680768" behindDoc="0" locked="0" layoutInCell="1" allowOverlap="1" wp14:anchorId="00C05B41" wp14:editId="6E796C75">
+                <wp:simplePos x="0" y="0"/>
+                <wp:positionH relativeFrom="column">
+                  <wp:posOffset>3947160</wp:posOffset>
+                </wp:positionH>
+                <wp:positionV relativeFrom="paragraph">
+                  <wp:posOffset>2000885</wp:posOffset>
+                </wp:positionV>
+                <wp:extent cx="733425" cy="295275"/>
+                <wp:effectExtent l="0" t="0" r="28575" b="28575"/>
+                <wp:wrapNone/>
+                <wp:docPr id="16" name="Oval 16"/>
+                <wp:cNvGraphicFramePr/>
+                <a:graphic xmlns:a="http://schemas.openxmlformats.org/drawingml/2006/main">
+                  <a:graphicData uri="http://schemas.microsoft.com/office/word/2010/wordprocessingShape">
+                    <wps:wsp>
+                      <wps:cNvSpPr/>
+                      <wps:spPr>
+                        <a:xfrm>
+                          <a:off x="0" y="0"/>
+                          <a:ext cx="733425" cy="295275"/>
+                        </a:xfrm>
+                        <a:prstGeom prst="ellipse">
+                          <a:avLst/>
+                        </a:prstGeom>
+                        <a:noFill/>
+                        <a:ln>
+                          <a:solidFill>
+                            <a:schemeClr val="accent2"/>
+                          </a:solidFill>
+                        </a:ln>
+                      </wps:spPr>
+                      <wps:style>
+                        <a:lnRef idx="2">
+                          <a:schemeClr val="accent1">
+                            <a:shade val="50000"/>
+                          </a:schemeClr>
+                        </a:lnRef>
+                        <a:fillRef idx="1">
+                          <a:schemeClr val="accent1"/>
+                        </a:fillRef>
+                        <a:effectRef idx="0">
+                          <a:schemeClr val="accent1"/>
+                        </a:effectRef>
+                        <a:fontRef idx="minor">
+                          <a:schemeClr val="lt1"/>
+                        </a:fontRef>
+                      </wps:style>
+                      <wps:bodyPr rot="0" spcFirstLastPara="0" vertOverflow="overflow" horzOverflow="overflow" vert="horz" wrap="square" lIns="91440" tIns="45720" rIns="91440" bIns="45720" numCol="1" spcCol="0" rtlCol="0" fromWordArt="0" anchor="ctr" anchorCtr="0" forceAA="0" compatLnSpc="1">
+                        <a:prstTxWarp prst="textNoShape">
+                          <a:avLst/>
+                        </a:prstTxWarp>
+                        <a:noAutofit/>
+                      </wps:bodyPr>
+                    </wps:wsp>
+                  </a:graphicData>
+                </a:graphic>
+                <wp14:sizeRelH relativeFrom="margin">
+                  <wp14:pctWidth>0</wp14:pctWidth>
+                </wp14:sizeRelH>
+                <wp14:sizeRelV relativeFrom="margin">
+                  <wp14:pctHeight>0</wp14:pctHeight>
+                </wp14:sizeRelV>
+              </wp:anchor>
+            </w:drawing>
+          </mc:Choice>
+          <mc:Fallback>
+            <w:pict>
+              <v:oval id="Oval 16" o:spid="_x0000_s1026" style="position:absolute;margin-left:310.8pt;margin-top:157.55pt;width:57.75pt;height:23.25pt;z-index:251680768;visibility:visible;mso-wrap-style:square;mso-width-percent:0;mso-height-percent:0;mso-wrap-distance-left:9pt;mso-wrap-distance-top:0;mso-wrap-distance-right:9pt;mso-wrap-distance-bottom:0;mso-position-horizontal:absolute;mso-position-horizontal-relative:text;mso-position-vertical:absolute;mso-position-vertical-relative:text;mso-width-percent:0;mso-height-percent:0;mso-width-relative:margin;mso-height-relative:margin;v-text-anchor:middle" o:gfxdata="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" filled="f" strokecolor="#c0504d [3205]" strokeweight="2pt"/>
+            </w:pict>
+          </mc:Fallback>
+        </mc:AlternateContent>
+      </w:r>
+      <w:r>
+        <w:rPr>
+          <w:noProof/>
+        </w:rPr>
+        <mc:AlternateContent>
+          <mc:Choice Requires="wps">
+            <w:drawing>
+              <wp:anchor distT="0" distB="0" distL="114300" distR="114300" simplePos="0" relativeHeight="251678720" behindDoc="0" locked="0" layoutInCell="1" allowOverlap="1" wp14:anchorId="4342A5E9" wp14:editId="6EE3C61D">
+                <wp:simplePos x="0" y="0"/>
+                <wp:positionH relativeFrom="column">
+                  <wp:posOffset>3342640</wp:posOffset>
+                </wp:positionH>
+                <wp:positionV relativeFrom="paragraph">
+                  <wp:posOffset>2195830</wp:posOffset>
+                </wp:positionV>
+                <wp:extent cx="619125" cy="487045"/>
+                <wp:effectExtent l="19050" t="19050" r="28575" b="27305"/>
+                <wp:wrapNone/>
+                <wp:docPr id="15" name="Straight Connector 15"/>
+                <wp:cNvGraphicFramePr/>
+                <a:graphic xmlns:a="http://schemas.openxmlformats.org/drawingml/2006/main">
+                  <a:graphicData uri="http://schemas.microsoft.com/office/word/2010/wordprocessingShape">
+                    <wps:wsp>
+                      <wps:cNvCnPr/>
+                      <wps:spPr>
+                        <a:xfrm flipH="1">
+                          <a:off x="0" y="0"/>
+                          <a:ext cx="619125" cy="487045"/>
+                        </a:xfrm>
+                        <a:prstGeom prst="line">
+                          <a:avLst/>
+                        </a:prstGeom>
+                        <a:ln w="28575">
+                          <a:solidFill>
+                            <a:schemeClr val="accent2"/>
+                          </a:solidFill>
+                        </a:ln>
+                      </wps:spPr>
+                      <wps:style>
+                        <a:lnRef idx="1">
+                          <a:schemeClr val="accent1"/>
+                        </a:lnRef>
+                        <a:fillRef idx="0">
+                          <a:schemeClr val="accent1"/>
+                        </a:fillRef>
+                        <a:effectRef idx="0">
+                          <a:schemeClr val="accent1"/>
+                        </a:effectRef>
+                        <a:fontRef idx="minor">
+                          <a:schemeClr val="tx1"/>
+                        </a:fontRef>
+                      </wps:style>
+                      <wps:bodyPr/>
+                    </wps:wsp>
+                  </a:graphicData>
+                </a:graphic>
+                <wp14:sizeRelH relativeFrom="margin">
+                  <wp14:pctWidth>0</wp14:pctWidth>
+                </wp14:sizeRelH>
+                <wp14:sizeRelV relativeFrom="margin">
+                  <wp14:pctHeight>0</wp14:pctHeight>
+                </wp14:sizeRelV>
+              </wp:anchor>
+            </w:drawing>
+          </mc:Choice>
+          <mc:Fallback>
+            <w:pict>
+              <v:line id="Straight Connector 15" o:spid="_x0000_s1026" style="position:absolute;flip:x;z-index:251678720;visibility:visible;mso-wrap-style:square;mso-width-percent:0;mso-height-percent:0;mso-wrap-distance-left:9pt;mso-wrap-distance-top:0;mso-wrap-distance-right:9pt;mso-wrap-distance-bottom:0;mso-position-horizontal:absolute;mso-position-horizontal-relative:text;mso-position-vertical:absolute;mso-position-vertical-relative:text;mso-width-percent:0;mso-height-percent:0;mso-width-relative:margin;mso-height-relative:margin" from="263.2pt,172.9pt" to="311.95pt,211.25pt" o:gfxdata="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" strokecolor="#c0504d [3205]" strokeweight="2.25pt"/>
+            </w:pict>
+          </mc:Fallback>
+        </mc:AlternateContent>
+      </w:r>
+      <w:r>
+        <w:rPr>
+          <w:noProof/>
+        </w:rPr>
+        <mc:AlternateContent>
+          <mc:Choice Requires="wps">
+            <w:drawing>
+              <wp:anchor distT="0" distB="0" distL="114300" distR="114300" simplePos="0" relativeHeight="251682816" behindDoc="0" locked="0" layoutInCell="1" allowOverlap="1" wp14:anchorId="33344B02" wp14:editId="782E6AF5">
+                <wp:simplePos x="0" y="0"/>
+                <wp:positionH relativeFrom="column">
+                  <wp:posOffset>4449114</wp:posOffset>
+                </wp:positionH>
+                <wp:positionV relativeFrom="paragraph">
+                  <wp:posOffset>2256155</wp:posOffset>
+                </wp:positionV>
+                <wp:extent cx="1323975" cy="314325"/>
+                <wp:effectExtent l="0" t="0" r="0" b="0"/>
+                <wp:wrapNone/>
+                <wp:docPr id="17" name="Text Box 2"/>
+                <wp:cNvGraphicFramePr>
+                  <a:graphicFrameLocks xmlns:a="http://schemas.openxmlformats.org/drawingml/2006/main"/>
+                </wp:cNvGraphicFramePr>
+                <a:graphic xmlns:a="http://schemas.openxmlformats.org/drawingml/2006/main">
+                  <a:graphicData uri="http://schemas.microsoft.com/office/word/2010/wordprocessingShape">
+                    <wps:wsp>
+                      <wps:cNvSpPr txBox="1">
+                        <a:spLocks noChangeArrowheads="1"/>
+                      </wps:cNvSpPr>
+                      <wps:spPr bwMode="auto">
+                        <a:xfrm>
+                          <a:off x="0" y="0"/>
+                          <a:ext cx="1323975" cy="314325"/>
+                        </a:xfrm>
+                        <a:prstGeom prst="rect">
+                          <a:avLst/>
+                        </a:prstGeom>
+                        <a:noFill/>
+                        <a:ln w="9525">
+                          <a:noFill/>
+                          <a:miter lim="800000"/>
+                          <a:headEnd/>
+                          <a:tailEnd/>
+                        </a:ln>
+                      </wps:spPr>
+                      <wps:txbx>
+                        <w:txbxContent>
+                          <w:p>
+                            <w:pPr>
+                              <w:rPr>
+                                <w:b/>
+                                <w:bCs/>
+                                <w:color w:val="C0504D" w:themeColor="accent2"/>
+                                <w:sz w:val="22"/>
+                                <w:szCs w:val="22"/>
+                                <w14:textOutline w14:w="9525" w14:cap="rnd" w14:cmpd="sng" w14:algn="ctr">
+                                  <w14:noFill/>
+                                  <w14:prstDash w14:val="solid"/>
+                                  <w14:bevel/>
+                                </w14:textOutline>
+                              </w:rPr>
+                            </w:pPr>
+                            <w:r>
+                              <w:rPr>
+                                <w:b/>
+                                <w:bCs/>
+                                <w:color w:val="C0504D" w:themeColor="accent2"/>
+                                <w:sz w:val="22"/>
+                                <w:szCs w:val="22"/>
+                                <w14:textOutline w14:w="9525" w14:cap="rnd" w14:cmpd="sng" w14:algn="ctr">
+                                  <w14:noFill/>
+                                  <w14:prstDash w14:val="solid"/>
+                                  <w14:bevel/>
+                                </w14:textOutline>
+                              </w:rPr>
+                              <w:t xml:space="preserve">Test </w:t>
+                            </w:r>
+                            <w:proofErr w:type="spellStart"/>
+                            <w:r>
+                              <w:rPr>
+                                <w:b/>
+                                <w:bCs/>
+                                <w:color w:val="C0504D" w:themeColor="accent2"/>
+                                <w:sz w:val="22"/>
+                                <w:szCs w:val="22"/>
+                                <w14:textOutline w14:w="9525" w14:cap="rnd" w14:cmpd="sng" w14:algn="ctr">
+                                  <w14:noFill/>
+                                  <w14:prstDash w14:val="solid"/>
+                                  <w14:bevel/>
+                                </w14:textOutline>
+                              </w:rPr>
+                              <w:t>main.c</w:t>
+                            </w:r>
+                            <w:proofErr w:type="spellEnd"/>
+                          </w:p>
+                        </w:txbxContent>
+                      </wps:txbx>
+                      <wps:bodyPr rot="0" vert="horz" wrap="square" lIns="91440" tIns="45720" rIns="91440" bIns="45720" anchor="t" anchorCtr="0">
+                        <a:noAutofit/>
+                      </wps:bodyPr>
+                    </wps:wsp>
+                  </a:graphicData>
+                </a:graphic>
+                <wp14:sizeRelH relativeFrom="margin">
+                  <wp14:pctWidth>0</wp14:pctWidth>
+                </wp14:sizeRelH>
+                <wp14:sizeRelV relativeFrom="margin">
+                  <wp14:pctHeight>0</wp14:pctHeight>
+                </wp14:sizeRelV>
+              </wp:anchor>
+            </w:drawing>
+          </mc:Choice>
+          <mc:Fallback>
+            <w:pict>
+              <v:shape id="_x0000_s1027" type="#_x0000_t202" style="position:absolute;margin-left:350.3pt;margin-top:177.65pt;width:104.25pt;height:24.75pt;z-index:251682816;visibility:visible;mso-wrap-style:square;mso-width-percent:0;mso-height-percent:0;mso-wrap-distance-left:9pt;mso-wrap-distance-top:0;mso-wrap-distance-right:9pt;mso-wrap-distance-bottom:0;mso-position-horizontal:absolute;mso-position-horizontal-relative:text;mso-position-vertical:absolute;mso-position-vertical-relative:text;mso-width-percent:0;mso-height-percent:0;mso-width-relative:margin;mso-height-relative:margin;v-text-anchor:top" o:gfxdata="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" filled="f" stroked="f">
+                <v:textbox>
+                  <w:txbxContent>
+                    <w:p>
+                      <w:pPr>
+                        <w:rPr>
+                          <w:b/>
+                          <w:bCs/>
+                          <w:color w:val="C0504D" w:themeColor="accent2"/>
+                          <w:sz w:val="22"/>
+                          <w:szCs w:val="22"/>
+                          <w14:textOutline w14:w="9525" w14:cap="rnd" w14:cmpd="sng" w14:algn="ctr">
+                            <w14:noFill/>
+                            <w14:prstDash w14:val="solid"/>
+                            <w14:bevel/>
+                          </w14:textOutline>
+                        </w:rPr>
+                      </w:pPr>
+                      <w:r>
+                        <w:rPr>
+                          <w:b/>
+                          <w:bCs/>
+                          <w:color w:val="C0504D" w:themeColor="accent2"/>
+                          <w:sz w:val="22"/>
+                          <w:szCs w:val="22"/>
+                          <w14:textOutline w14:w="9525" w14:cap="rnd" w14:cmpd="sng" w14:algn="ctr">
+                            <w14:noFill/>
+                            <w14:prstDash w14:val="solid"/>
+                            <w14:bevel/>
+                          </w14:textOutline>
+                        </w:rPr>
+                        <w:t xml:space="preserve">Test </w:t>
+                      </w:r>
+                      <w:proofErr w:type="spellStart"/>
+                      <w:r>
+                        <w:rPr>
+                          <w:b/>
+                          <w:bCs/>
+                          <w:color w:val="C0504D" w:themeColor="accent2"/>
+                          <w:sz w:val="22"/>
+                          <w:szCs w:val="22"/>
+                          <w14:textOutline w14:w="9525" w14:cap="rnd" w14:cmpd="sng" w14:algn="ctr">
+                            <w14:noFill/>
+                            <w14:prstDash w14:val="solid"/>
+                            <w14:bevel/>
+                          </w14:textOutline>
+                        </w:rPr>
+                        <w:t>main.c</w:t>
+                      </w:r>
+                      <w:proofErr w:type="spellEnd"/>
+                    </w:p>
+                  </w:txbxContent>
+                </v:textbox>
+              </v:shape>
+            </w:pict>
+          </mc:Fallback>
+        </mc:AlternateContent>
+      </w:r>
+      <w:r>
+        <w:rPr>
+          <w:noProof/>
+        </w:rPr>
+        <mc:AlternateContent>
+          <mc:Choice Requires="wps">
+            <w:drawing>
+              <wp:anchor distT="0" distB="0" distL="114300" distR="114300" simplePos="0" relativeHeight="251668480" behindDoc="0" locked="0" layoutInCell="1" allowOverlap="1" wp14:anchorId="69589781" wp14:editId="06B92787">
+                <wp:simplePos x="0" y="0"/>
+                <wp:positionH relativeFrom="column">
+                  <wp:posOffset>3747080</wp:posOffset>
+                </wp:positionH>
+                <wp:positionV relativeFrom="paragraph">
+                  <wp:posOffset>1007193</wp:posOffset>
+                </wp:positionV>
+                <wp:extent cx="702945" cy="722630"/>
+                <wp:effectExtent l="19050" t="19050" r="20955" b="20320"/>
+                <wp:wrapNone/>
+                <wp:docPr id="9" name="Straight Connector 9"/>
+                <wp:cNvGraphicFramePr/>
+                <a:graphic xmlns:a="http://schemas.openxmlformats.org/drawingml/2006/main">
+                  <a:graphicData uri="http://schemas.microsoft.com/office/word/2010/wordprocessingShape">
+                    <wps:wsp>
+                      <wps:cNvCnPr/>
+                      <wps:spPr>
+                        <a:xfrm flipH="1">
+                          <a:off x="0" y="0"/>
+                          <a:ext cx="702945" cy="722630"/>
+                        </a:xfrm>
+                        <a:prstGeom prst="line">
+                          <a:avLst/>
+                        </a:prstGeom>
+                        <a:ln w="28575">
+                          <a:solidFill>
+                            <a:schemeClr val="accent2"/>
+                          </a:solidFill>
+                        </a:ln>
+                      </wps:spPr>
+                      <wps:style>
+                        <a:lnRef idx="1">
+                          <a:schemeClr val="accent1"/>
+                        </a:lnRef>
+                        <a:fillRef idx="0">
+                          <a:schemeClr val="accent1"/>
+                        </a:fillRef>
+                        <a:effectRef idx="0">
+                          <a:schemeClr val="accent1"/>
+                        </a:effectRef>
+                        <a:fontRef idx="minor">
+                          <a:schemeClr val="tx1"/>
+                        </a:fontRef>
+                      </wps:style>
+                      <wps:bodyPr/>
+                    </wps:wsp>
+                  </a:graphicData>
+                </a:graphic>
+                <wp14:sizeRelH relativeFrom="margin">
+                  <wp14:pctWidth>0</wp14:pctWidth>
+                </wp14:sizeRelH>
+                <wp14:sizeRelV relativeFrom="margin">
+                  <wp14:pctHeight>0</wp14:pctHeight>
+                </wp14:sizeRelV>
+              </wp:anchor>
+            </w:drawing>
+          </mc:Choice>
+          <mc:Fallback>
+            <w:pict>
+              <v:line id="Straight Connector 9" o:spid="_x0000_s1026" style="position:absolute;flip:x;z-index:251668480;visibility:visible;mso-wrap-style:square;mso-width-percent:0;mso-height-percent:0;mso-wrap-distance-left:9pt;mso-wrap-distance-top:0;mso-wrap-distance-right:9pt;mso-wrap-distance-bottom:0;mso-position-horizontal:absolute;mso-position-horizontal-relative:text;mso-position-vertical:absolute;mso-position-vertical-relative:text;mso-width-percent:0;mso-height-percent:0;mso-width-relative:margin;mso-height-relative:margin" from="295.05pt,79.3pt" to="350.4pt,136.2pt" o:gfxdata="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" strokecolor="#c0504d [3205]" strokeweight="2.25pt"/>
+            </w:pict>
+          </mc:Fallback>
+        </mc:AlternateContent>
+      </w:r>
+      <w:r>
+        <w:rPr>
+          <w:noProof/>
+        </w:rPr>
+        <mc:AlternateContent>
+          <mc:Choice Requires="wps">
+            <w:drawing>
+              <wp:anchor distT="0" distB="0" distL="114300" distR="114300" simplePos="0" relativeHeight="251667456" behindDoc="0" locked="0" layoutInCell="1" allowOverlap="1" wp14:anchorId="082E1C98" wp14:editId="6C0BAFAF">
+                <wp:simplePos x="0" y="0"/>
+                <wp:positionH relativeFrom="column">
+                  <wp:posOffset>4367254</wp:posOffset>
+                </wp:positionH>
+                <wp:positionV relativeFrom="paragraph">
+                  <wp:posOffset>71921</wp:posOffset>
+                </wp:positionV>
+                <wp:extent cx="895350" cy="1219200"/>
+                <wp:effectExtent l="0" t="0" r="19050" b="19050"/>
+                <wp:wrapNone/>
+                <wp:docPr id="8" name="Oval 8"/>
+                <wp:cNvGraphicFramePr/>
+                <a:graphic xmlns:a="http://schemas.openxmlformats.org/drawingml/2006/main">
+                  <a:graphicData uri="http://schemas.microsoft.com/office/word/2010/wordprocessingShape">
+                    <wps:wsp>
+                      <wps:cNvSpPr/>
+                      <wps:spPr>
+                        <a:xfrm>
+                          <a:off x="0" y="0"/>
+                          <a:ext cx="895350" cy="1219200"/>
+                        </a:xfrm>
+                        <a:prstGeom prst="ellipse">
+                          <a:avLst/>
+                        </a:prstGeom>
+                        <a:noFill/>
+                        <a:ln>
+                          <a:solidFill>
+                            <a:schemeClr val="accent2"/>
+                          </a:solidFill>
+                        </a:ln>
+                      </wps:spPr>
+                      <wps:style>
+                        <a:lnRef idx="2">
+                          <a:schemeClr val="accent1">
+                            <a:shade val="50000"/>
+                          </a:schemeClr>
+                        </a:lnRef>
+                        <a:fillRef idx="1">
+                          <a:schemeClr val="accent1"/>
+                        </a:fillRef>
+                        <a:effectRef idx="0">
+                          <a:schemeClr val="accent1"/>
+                        </a:effectRef>
+                        <a:fontRef idx="minor">
+                          <a:schemeClr val="lt1"/>
+                        </a:fontRef>
+                      </wps:style>
+                      <wps:bodyPr rot="0" spcFirstLastPara="0" vertOverflow="overflow" horzOverflow="overflow" vert="horz" wrap="square" lIns="91440" tIns="45720" rIns="91440" bIns="45720" numCol="1" spcCol="0" rtlCol="0" fromWordArt="0" anchor="ctr" anchorCtr="0" forceAA="0" compatLnSpc="1">
+                        <a:prstTxWarp prst="textNoShape">
+                          <a:avLst/>
+                        </a:prstTxWarp>
+                        <a:noAutofit/>
+                      </wps:bodyPr>
+                    </wps:wsp>
+                  </a:graphicData>
+                </a:graphic>
+                <wp14:sizeRelH relativeFrom="margin">
+                  <wp14:pctWidth>0</wp14:pctWidth>
+                </wp14:sizeRelH>
+              </wp:anchor>
+            </w:drawing>
+          </mc:Choice>
+          <mc:Fallback>
+            <w:pict>
+              <v:oval id="Oval 8" o:spid="_x0000_s1026" style="position:absolute;margin-left:343.9pt;margin-top:5.65pt;width:70.5pt;height:96pt;z-index:251667456;visibility:visible;mso-wrap-style:square;mso-width-percent:0;mso-wrap-distance-left:9pt;mso-wrap-distance-top:0;mso-wrap-distance-right:9pt;mso-wrap-distance-bottom:0;mso-position-horizontal:absolute;mso-position-horizontal-relative:text;mso-position-vertical:absolute;mso-position-vertical-relative:text;mso-width-percent:0;mso-width-relative:margin;v-text-anchor:middle" o:gfxdata="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" filled="f" strokecolor="#c0504d [3205]" strokeweight="2pt"/>
+            </w:pict>
+          </mc:Fallback>
+        </mc:AlternateContent>
+      </w:r>
+      <w:r>
+        <w:rPr>
+          <w:noProof/>
+        </w:rPr>
+        <w:drawing>
+          <wp:inline distT="0" distB="0" distL="0" distR="0" wp14:anchorId="175FBCD2" wp14:editId="4EDB7BA9">
+            <wp:extent cx="4105225" cy="4341413"/>
+            <wp:effectExtent l="0" t="0" r="0" b="2540"/>
+            <wp:docPr id="1" name="Picture 1"/>
+            <wp:cNvGraphicFramePr>
+              <a:graphicFrameLocks xmlns:a="http://schemas.openxmlformats.org/drawingml/2006/main" noChangeAspect="1"/>
+            </wp:cNvGraphicFramePr>
+            <a:graphic xmlns:a="http://schemas.openxmlformats.org/drawingml/2006/main">
+              <a:graphicData uri="http://schemas.openxmlformats.org/drawingml/2006/picture">
+                <pic:pic xmlns:pic="http://schemas.openxmlformats.org/drawingml/2006/picture">
+                  <pic:nvPicPr>
+                    <pic:cNvPr id="0" name=""/>
+                    <pic:cNvPicPr/>
+                  </pic:nvPicPr>
+                  <pic:blipFill rotWithShape="1">
+                    <a:blip r:embed="rId7"/>
+                    <a:srcRect l="34305" t="21147" r="29861" b="18222"/>
+                    <a:stretch/>
+                  </pic:blipFill>
+                  <pic:spPr bwMode="auto">
+                    <a:xfrm>
+                      <a:off x="0" y="0"/>
+                      <a:ext cx="4118493" cy="4355444"/>
+                    </a:xfrm>
+                    <a:prstGeom prst="rect">
+                      <a:avLst/>
+                    </a:prstGeom>
+                    <a:ln>
+                      <a:noFill/>
+                    </a:ln>
+                    <a:extLst>
+                      <a:ext uri="{53640926-AAD7-44D8-BBD7-CCE9431645EC}">
+                        <a14:shadowObscured xmlns:a14="http://schemas.microsoft.com/office/drawing/2010/main"/>
+                      </a:ext>
+                    </a:extLst>
+                  </pic:spPr>
+                </pic:pic>
+              </a:graphicData>
+            </a:graphic>
+          </wp:inline>
+        </w:drawing>
+      </w:r>
+    </w:p>
+    <w:p>
+      <w:pPr>
+        <w:spacing w:before="240"/>
+      </w:pPr>
+      <w:r>
         <w:lastRenderedPageBreak/>
-        <w:t>Furthermore there is white box testing which focuses on individual functional blocks and black box testing which focuses on the operation of the code as a whole on the interface level.</w:t>
+        <w:t>As mentioned previously the success of testing is measured in the number of defects found relative to the time put into testing. Thus:</w:t>
       </w:r>
     </w:p>
     <w:p>
@@ -428,10 +1520,397 @@
         <w:spacing w:before="240"/>
       </w:pPr>
       <w:r>
-        <w:t>The tests can be perfo</w:t>
-      </w:r>
-      <w:r>
-        <w:t>rmed either by an in-house software developer team or outsources to independent tester.</w:t>
+        <w:rPr>
+          <w:noProof/>
+        </w:rPr>
+        <w:drawing>
+          <wp:inline distT="0" distB="0" distL="0" distR="0">
+            <wp:extent cx="5267325" cy="2419350"/>
+            <wp:effectExtent l="0" t="0" r="9525" b="0"/>
+            <wp:docPr id="12" name="Picture 12" descr="http://www.bullseye.com/coverage-f1f2.png"/>
+            <wp:cNvGraphicFramePr>
+              <a:graphicFrameLocks xmlns:a="http://schemas.openxmlformats.org/drawingml/2006/main" noChangeAspect="1"/>
+            </wp:cNvGraphicFramePr>
+            <a:graphic xmlns:a="http://schemas.openxmlformats.org/drawingml/2006/main">
+              <a:graphicData uri="http://schemas.openxmlformats.org/drawingml/2006/picture">
+                <pic:pic xmlns:pic="http://schemas.openxmlformats.org/drawingml/2006/picture">
+                  <pic:nvPicPr>
+                    <pic:cNvPr id="0" name="Picture 1" descr="http://www.bullseye.com/coverage-f1f2.png"/>
+                    <pic:cNvPicPr>
+                      <a:picLocks noChangeAspect="1" noChangeArrowheads="1"/>
+                    </pic:cNvPicPr>
+                  </pic:nvPicPr>
+                  <pic:blipFill>
+                    <a:blip r:embed="rId8">
+                      <a:extLst>
+                        <a:ext uri="{28A0092B-C50C-407E-A947-70E740481C1C}">
+                          <a14:useLocalDpi xmlns:a14="http://schemas.microsoft.com/office/drawing/2010/main" val="0"/>
+                        </a:ext>
+                      </a:extLst>
+                    </a:blip>
+                    <a:srcRect/>
+                    <a:stretch>
+                      <a:fillRect/>
+                    </a:stretch>
+                  </pic:blipFill>
+                  <pic:spPr bwMode="auto">
+                    <a:xfrm>
+                      <a:off x="0" y="0"/>
+                      <a:ext cx="5267325" cy="2419350"/>
+                    </a:xfrm>
+                    <a:prstGeom prst="rect">
+                      <a:avLst/>
+                    </a:prstGeom>
+                    <a:noFill/>
+                    <a:ln>
+                      <a:noFill/>
+                    </a:ln>
+                  </pic:spPr>
+                </pic:pic>
+              </a:graphicData>
+            </a:graphic>
+          </wp:inline>
+        </w:drawing>
+      </w:r>
+    </w:p>
+    <w:p>
+      <w:pPr>
+        <w:spacing w:before="240"/>
+      </w:pPr>
+      <w:r>
+        <w:t xml:space="preserve">The </w:t>
+      </w:r>
+      <w:r>
+        <w:t xml:space="preserve">relationship between the test coverage and time investment should not be linear in a successful test. </w:t>
+      </w:r>
+      <w:r>
+        <w:t>For instance, the example code may not support a certain type of document</w:t>
+      </w:r>
+      <w:r>
+        <w:t xml:space="preserve">. This </w:t>
+      </w:r>
+      <w:r>
+        <w:t>is</w:t>
+      </w:r>
+      <w:r>
+        <w:t xml:space="preserve"> ‘low hanging fruit’ error that c</w:t>
+      </w:r>
+      <w:r>
+        <w:t>an</w:t>
+      </w:r>
+      <w:r>
+        <w:t xml:space="preserve"> be found quickly by testing across </w:t>
+      </w:r>
+      <w:r>
+        <w:t>several document types</w:t>
+      </w:r>
+      <w:r>
+        <w:t>.</w:t>
+      </w:r>
+    </w:p>
+    <w:p>
+      <w:pPr>
+        <w:spacing w:before="240"/>
+      </w:pPr>
+      <w:r>
+        <w:t>Figure 2 shows</w:t>
+      </w:r>
+      <w:r>
+        <w:t xml:space="preserve"> the </w:t>
+      </w:r>
+      <w:r>
+        <w:t>relationships between detected failures and effort. Ideally the relationship should be exponential.</w:t>
+      </w:r>
+    </w:p>
+    <w:p>
+      <w:pPr>
+        <w:spacing w:before="240"/>
+      </w:pPr>
+      <w:r>
+        <w:t>Simple Linear Reliability model can be used to explain the value added.</w:t>
+      </w:r>
+    </w:p>
+    <w:p>
+      <w:pPr>
+        <w:spacing w:before="240"/>
+        <w:jc w:val="center"/>
+      </w:pPr>
+      <w:r>
+        <w:rPr>
+          <w:noProof/>
+        </w:rPr>
+        <w:drawing>
+          <wp:inline distT="0" distB="0" distL="0" distR="0">
+            <wp:extent cx="5248275" cy="2371725"/>
+            <wp:effectExtent l="0" t="0" r="9525" b="9525"/>
+            <wp:docPr id="13" name="Chart 13"/>
+            <wp:cNvGraphicFramePr/>
+            <a:graphic xmlns:a="http://schemas.openxmlformats.org/drawingml/2006/main">
+              <a:graphicData uri="http://schemas.openxmlformats.org/drawingml/2006/chart">
+                <c:chart xmlns:c="http://schemas.openxmlformats.org/drawingml/2006/chart" xmlns:r="http://schemas.openxmlformats.org/officeDocument/2006/relationships" r:id="rId9"/>
+              </a:graphicData>
+            </a:graphic>
+          </wp:inline>
+        </w:drawing>
+      </w:r>
+    </w:p>
+    <w:p>
+      <w:pPr>
+        <w:spacing w:before="240"/>
+      </w:pPr>
+      <w:r>
+        <w:t>Assuming failure rate can fall to zero (</w:t>
+      </w:r>
+      <w:r>
+        <w:t>doesn’t happen</w:t>
+      </w:r>
+      <w:r>
+        <w:t xml:space="preserve"> in real world)</w:t>
+      </w:r>
+      <w:r>
+        <w:t xml:space="preserve"> </w:t>
+      </w:r>
+      <w:r>
+        <w:t xml:space="preserve">the </w:t>
+      </w:r>
+      <w:r>
+        <w:t>graph shows that the failure rate</w:t>
+      </w:r>
+      <w:r>
+        <w:t xml:space="preserve"> falls as more faults are disco</w:t>
+      </w:r>
+      <w:r>
+        <w:t xml:space="preserve">vered. </w:t>
+      </w:r>
+    </w:p>
+    <w:p>
+      <w:pPr>
+        <w:spacing w:before="240"/>
+      </w:pPr>
+    </w:p>
+    <w:p>
+      <w:pPr>
+        <w:spacing w:before="240"/>
+      </w:pPr>
+    </w:p>
+    <w:p>
+      <w:pPr>
+        <w:spacing w:before="240"/>
+      </w:pPr>
+      <w:r>
+        <w:lastRenderedPageBreak/>
+        <w:t xml:space="preserve">The </w:t>
+      </w:r>
+      <w:r>
+        <w:t>model is based on the formula:</w:t>
+      </w:r>
+    </w:p>
+    <w:p>
+      <w:pPr>
+        <w:spacing w:before="240"/>
+      </w:pPr>
+      <m:oMathPara>
+        <m:oMath>
+          <m:r>
+            <m:rPr>
+              <m:nor/>
+            </m:rPr>
+            <w:rPr>
+              <w:rFonts w:ascii="Cambria Math" w:hAnsi="Cambria Math"/>
+            </w:rPr>
+            <m:t xml:space="preserve">λ = </m:t>
+          </m:r>
+          <m:sSub>
+            <m:sSubPr>
+              <m:ctrlPr>
+                <w:rPr>
+                  <w:rFonts w:ascii="Cambria Math" w:hAnsi="Cambria Math"/>
+                  <w:i/>
+                </w:rPr>
+              </m:ctrlPr>
+            </m:sSubPr>
+            <m:e>
+              <m:r>
+                <w:rPr>
+                  <w:rFonts w:ascii="Cambria Math" w:hAnsi="Cambria Math"/>
+                </w:rPr>
+                <m:t>λ</m:t>
+              </m:r>
+            </m:e>
+            <m:sub>
+              <m:r>
+                <w:rPr>
+                  <w:rFonts w:ascii="Cambria Math" w:hAnsi="Cambria Math"/>
+                </w:rPr>
+                <m:t>0</m:t>
+              </m:r>
+            </m:sub>
+          </m:sSub>
+          <m:d>
+            <m:dPr>
+              <m:ctrlPr>
+                <w:rPr>
+                  <w:rFonts w:ascii="Cambria Math" w:hAnsi="Cambria Math"/>
+                  <w:i/>
+                </w:rPr>
+              </m:ctrlPr>
+            </m:dPr>
+            <m:e>
+              <m:r>
+                <w:rPr>
+                  <w:rFonts w:ascii="Cambria Math" w:hAnsi="Cambria Math"/>
+                </w:rPr>
+                <m:t>1-</m:t>
+              </m:r>
+              <m:f>
+                <m:fPr>
+                  <m:ctrlPr>
+                    <w:rPr>
+                      <w:rFonts w:ascii="Cambria Math" w:hAnsi="Cambria Math"/>
+                      <w:i/>
+                    </w:rPr>
+                  </m:ctrlPr>
+                </m:fPr>
+                <m:num>
+                  <m:r>
+                    <w:rPr>
+                      <w:rFonts w:ascii="Cambria Math" w:hAnsi="Cambria Math"/>
+                    </w:rPr>
+                    <m:t>μ</m:t>
+                  </m:r>
+                </m:num>
+                <m:den>
+                  <m:sSub>
+                    <m:sSubPr>
+                      <m:ctrlPr>
+                        <w:rPr>
+                          <w:rFonts w:ascii="Cambria Math" w:hAnsi="Cambria Math"/>
+                          <w:i/>
+                        </w:rPr>
+                      </m:ctrlPr>
+                    </m:sSubPr>
+                    <m:e>
+                      <m:r>
+                        <w:rPr>
+                          <w:rFonts w:ascii="Cambria Math" w:hAnsi="Cambria Math"/>
+                        </w:rPr>
+                        <m:t>ν</m:t>
+                      </m:r>
+                    </m:e>
+                    <m:sub>
+                      <m:r>
+                        <w:rPr>
+                          <w:rFonts w:ascii="Cambria Math" w:hAnsi="Cambria Math"/>
+                        </w:rPr>
+                        <m:t>0</m:t>
+                      </m:r>
+                    </m:sub>
+                  </m:sSub>
+                </m:den>
+              </m:f>
+            </m:e>
+          </m:d>
+        </m:oMath>
+      </m:oMathPara>
+    </w:p>
+    <w:p>
+      <w:pPr>
+        <w:spacing w:before="240"/>
+      </w:pPr>
+      <w:r>
+        <w:t xml:space="preserve">Where </w:t>
+      </w:r>
+      <m:oMath>
+        <m:r>
+          <m:rPr>
+            <m:nor/>
+          </m:rPr>
+          <w:rPr>
+            <w:rFonts w:ascii="Cambria Math" w:hAnsi="Cambria Math"/>
+          </w:rPr>
+          <m:t>λ</m:t>
+        </m:r>
+      </m:oMath>
+      <w:r>
+        <w:t xml:space="preserve"> is failures this week,  </w:t>
+      </w:r>
+      <m:oMath>
+        <m:sSub>
+          <m:sSubPr>
+            <m:ctrlPr>
+              <w:rPr>
+                <w:rFonts w:ascii="Cambria Math" w:hAnsi="Cambria Math"/>
+                <w:i/>
+              </w:rPr>
+            </m:ctrlPr>
+          </m:sSubPr>
+          <m:e>
+            <m:r>
+              <w:rPr>
+                <w:rFonts w:ascii="Cambria Math" w:hAnsi="Cambria Math"/>
+              </w:rPr>
+              <m:t>λ</m:t>
+            </m:r>
+          </m:e>
+          <m:sub>
+            <m:r>
+              <w:rPr>
+                <w:rFonts w:ascii="Cambria Math" w:hAnsi="Cambria Math"/>
+              </w:rPr>
+              <m:t>0</m:t>
+            </m:r>
+          </m:sub>
+        </m:sSub>
+      </m:oMath>
+      <w:r>
+        <w:t xml:space="preserve"> is initial rate of failure and </w:t>
+      </w:r>
+      <m:oMath>
+        <m:r>
+          <w:rPr>
+            <w:rFonts w:ascii="Cambria Math" w:hAnsi="Cambria Math"/>
+          </w:rPr>
+          <m:t>μ</m:t>
+        </m:r>
+      </m:oMath>
+      <w:r>
+        <w:t xml:space="preserve"> is failures recorded thus far. Total number of predicted failures is given </w:t>
+      </w:r>
+      <w:proofErr w:type="gramStart"/>
+      <w:r>
+        <w:t xml:space="preserve">by </w:t>
+      </w:r>
+      <w:proofErr w:type="gramEnd"/>
+      <m:oMath>
+        <m:sSub>
+          <m:sSubPr>
+            <m:ctrlPr>
+              <w:rPr>
+                <w:rFonts w:ascii="Cambria Math" w:hAnsi="Cambria Math"/>
+                <w:i/>
+              </w:rPr>
+            </m:ctrlPr>
+          </m:sSubPr>
+          <m:e>
+            <m:r>
+              <w:rPr>
+                <w:rFonts w:ascii="Cambria Math" w:hAnsi="Cambria Math"/>
+              </w:rPr>
+              <m:t>ν</m:t>
+            </m:r>
+          </m:e>
+          <m:sub>
+            <m:r>
+              <w:rPr>
+                <w:rFonts w:ascii="Cambria Math" w:hAnsi="Cambria Math"/>
+              </w:rPr>
+              <m:t>0</m:t>
+            </m:r>
+          </m:sub>
+        </m:sSub>
+      </m:oMath>
+      <w:r>
+        <w:t>.</w:t>
       </w:r>
     </w:p>
     <w:p>
@@ -456,35 +1935,1505 @@
       <w:r>
         <w:t>Reliability is defined as the probability that the software does not fail in a specified time frame and environment.</w:t>
       </w:r>
-    </w:p>
-    <w:p>
-      <w:r>
-        <w:t>The interesting thing about reliability when applied to code is that, while physical objects may be subject to wear and tear, software is very much the opposite of that in a sense that it becomes more refined with each revision that correct the known defects.</w:t>
-      </w:r>
-    </w:p>
-    <w:p>
-      <w:r>
-        <w:t xml:space="preserve">There are three </w:t>
-      </w:r>
-      <w:r>
-        <w:t>stages of software failure.</w:t>
-      </w:r>
-    </w:p>
-    <w:p>
-      <w:r>
-        <w:t xml:space="preserve">Fault is a defect that can propagate to the subsequent software components and cause errors down the line. </w:t>
-      </w:r>
-      <w:r>
-        <w:t>Errors occur</w:t>
+      <w:r>
+        <w:t xml:space="preserve"> Physical</w:t>
+      </w:r>
+      <w:r>
+        <w:t xml:space="preserve"> objects </w:t>
+      </w:r>
+      <w:r>
+        <w:t>lose reliability over time but software</w:t>
+      </w:r>
+      <w:r>
+        <w:t xml:space="preserve"> becomes more refined </w:t>
+      </w:r>
+      <w:r>
+        <w:t xml:space="preserve">over time </w:t>
+      </w:r>
+      <w:r>
+        <w:t xml:space="preserve">with each revision that </w:t>
+      </w:r>
+      <w:r>
+        <w:t>corrects</w:t>
+      </w:r>
+      <w:r>
+        <w:t xml:space="preserve"> the known defects.</w:t>
+      </w:r>
+    </w:p>
+    <w:p>
+      <w:r>
+        <w:rPr>
+          <w:i/>
+          <w:iCs/>
+        </w:rPr>
+        <w:t>Fault</w:t>
+      </w:r>
+      <w:r>
+        <w:t xml:space="preserve"> is a defect that can propagate to the subsequent software components and cause errors down the line. </w:t>
+      </w:r>
+      <w:r>
+        <w:rPr>
+          <w:i/>
+          <w:iCs/>
+        </w:rPr>
+        <w:t>Errors</w:t>
+      </w:r>
+      <w:r>
+        <w:t xml:space="preserve"> occur</w:t>
       </w:r>
       <w:r>
         <w:t xml:space="preserve"> when the actual state of the software is different from the defined state, causing failure. </w:t>
       </w:r>
       <w:r>
-        <w:t>Failure then occurs when the component ceases to perform its function.</w:t>
+        <w:rPr>
+          <w:i/>
+          <w:iCs/>
+        </w:rPr>
+        <w:t>Failure</w:t>
+      </w:r>
+      <w:r>
+        <w:t xml:space="preserve"> then occurs when the component ceases to perform its function.</w:t>
+      </w:r>
+    </w:p>
+    <w:p>
+      <w:r>
+        <w:t>Some things that can affect reliability in the example code:</w:t>
+      </w:r>
+    </w:p>
+    <w:p>
+      <w:pPr>
+        <w:pStyle w:val="ListParagraph"/>
+        <w:numPr>
+          <w:ilvl w:val="0"/>
+          <w:numId w:val="4"/>
+        </w:numPr>
+      </w:pPr>
+      <w:proofErr w:type="spellStart"/>
+      <w:r>
+        <w:t>main.c</w:t>
+      </w:r>
+      <w:proofErr w:type="spellEnd"/>
+      <w:r>
+        <w:t xml:space="preserve"> (line 132)</w:t>
+      </w:r>
+      <w:r>
+        <w:t xml:space="preserve"> will return TRUE and exit</w:t>
+      </w:r>
+      <w:r>
+        <w:t xml:space="preserve"> from ‘e’ command</w:t>
+      </w:r>
+      <w:r>
+        <w:t xml:space="preserve">. </w:t>
+      </w:r>
+      <w:r>
+        <w:t>If</w:t>
+      </w:r>
+      <w:r>
+        <w:t xml:space="preserve"> a wrong input is entered, the code will return a </w:t>
+      </w:r>
+      <w:r>
+        <w:t>TRUE</w:t>
+      </w:r>
+      <w:r>
+        <w:t xml:space="preserve"> </w:t>
+      </w:r>
+      <w:r>
+        <w:t>as well</w:t>
+      </w:r>
+      <w:r>
+        <w:t xml:space="preserve"> (lines 236-239)</w:t>
+      </w:r>
+      <w:r>
+        <w:t xml:space="preserve">. </w:t>
+      </w:r>
+      <w:r>
+        <w:t>The</w:t>
+      </w:r>
+      <w:r>
+        <w:t xml:space="preserve"> code should output an error messag</w:t>
+      </w:r>
+      <w:r>
+        <w:t xml:space="preserve">e upon detection of a wrong user input instead of </w:t>
+      </w:r>
+      <w:r>
+        <w:t>exiting</w:t>
+      </w:r>
+      <w:r>
+        <w:t>.</w:t>
+      </w:r>
+    </w:p>
+    <w:p>
+      <w:pPr>
+        <w:pStyle w:val="ListParagraph"/>
+      </w:pPr>
+      <w:r>
+        <w:rPr>
+          <w:noProof/>
+        </w:rPr>
+        <mc:AlternateContent>
+          <mc:Choice Requires="wps">
+            <w:drawing>
+              <wp:anchor distT="0" distB="0" distL="114300" distR="114300" simplePos="0" relativeHeight="251688960" behindDoc="0" locked="0" layoutInCell="1" allowOverlap="1" wp14:anchorId="68ADB91D" wp14:editId="6BA3833F">
+                <wp:simplePos x="0" y="0"/>
+                <wp:positionH relativeFrom="column">
+                  <wp:posOffset>1589129</wp:posOffset>
+                </wp:positionH>
+                <wp:positionV relativeFrom="paragraph">
+                  <wp:posOffset>571527</wp:posOffset>
+                </wp:positionV>
+                <wp:extent cx="1577591" cy="314325"/>
+                <wp:effectExtent l="0" t="0" r="0" b="0"/>
+                <wp:wrapNone/>
+                <wp:docPr id="22" name="Text Box 2"/>
+                <wp:cNvGraphicFramePr>
+                  <a:graphicFrameLocks xmlns:a="http://schemas.openxmlformats.org/drawingml/2006/main"/>
+                </wp:cNvGraphicFramePr>
+                <a:graphic xmlns:a="http://schemas.openxmlformats.org/drawingml/2006/main">
+                  <a:graphicData uri="http://schemas.microsoft.com/office/word/2010/wordprocessingShape">
+                    <wps:wsp>
+                      <wps:cNvSpPr txBox="1">
+                        <a:spLocks noChangeArrowheads="1"/>
+                      </wps:cNvSpPr>
+                      <wps:spPr bwMode="auto">
+                        <a:xfrm>
+                          <a:off x="0" y="0"/>
+                          <a:ext cx="1577591" cy="314325"/>
+                        </a:xfrm>
+                        <a:prstGeom prst="rect">
+                          <a:avLst/>
+                        </a:prstGeom>
+                        <a:noFill/>
+                        <a:ln w="9525">
+                          <a:noFill/>
+                          <a:miter lim="800000"/>
+                          <a:headEnd/>
+                          <a:tailEnd/>
+                        </a:ln>
+                      </wps:spPr>
+                      <wps:txbx>
+                        <w:txbxContent>
+                          <w:p>
+                            <w:pPr>
+                              <w:rPr>
+                                <w:b/>
+                                <w:bCs/>
+                                <w:color w:val="C0504D" w:themeColor="accent2"/>
+                                <w:sz w:val="20"/>
+                                <w:szCs w:val="20"/>
+                                <w14:textOutline w14:w="9525" w14:cap="rnd" w14:cmpd="sng" w14:algn="ctr">
+                                  <w14:noFill/>
+                                  <w14:prstDash w14:val="solid"/>
+                                  <w14:bevel/>
+                                </w14:textOutline>
+                              </w:rPr>
+                            </w:pPr>
+                            <w:r>
+                              <w:rPr>
+                                <w:b/>
+                                <w:bCs/>
+                                <w:color w:val="C0504D" w:themeColor="accent2"/>
+                                <w:sz w:val="20"/>
+                                <w:szCs w:val="20"/>
+                                <w14:textOutline w14:w="9525" w14:cap="rnd" w14:cmpd="sng" w14:algn="ctr">
+                                  <w14:noFill/>
+                                  <w14:prstDash w14:val="solid"/>
+                                  <w14:bevel/>
+                                </w14:textOutline>
+                              </w:rPr>
+                              <w:t>Exit condition return</w:t>
+                            </w:r>
+                          </w:p>
+                        </w:txbxContent>
+                      </wps:txbx>
+                      <wps:bodyPr rot="0" vert="horz" wrap="square" lIns="91440" tIns="45720" rIns="91440" bIns="45720" anchor="t" anchorCtr="0">
+                        <a:noAutofit/>
+                      </wps:bodyPr>
+                    </wps:wsp>
+                  </a:graphicData>
+                </a:graphic>
+                <wp14:sizeRelH relativeFrom="margin">
+                  <wp14:pctWidth>0</wp14:pctWidth>
+                </wp14:sizeRelH>
+                <wp14:sizeRelV relativeFrom="margin">
+                  <wp14:pctHeight>0</wp14:pctHeight>
+                </wp14:sizeRelV>
+              </wp:anchor>
+            </w:drawing>
+          </mc:Choice>
+          <mc:Fallback>
+            <w:pict>
+              <v:shape id="_x0000_s1028" type="#_x0000_t202" style="position:absolute;left:0;text-align:left;margin-left:125.15pt;margin-top:45pt;width:124.2pt;height:24.75pt;z-index:251688960;visibility:visible;mso-wrap-style:square;mso-width-percent:0;mso-height-percent:0;mso-wrap-distance-left:9pt;mso-wrap-distance-top:0;mso-wrap-distance-right:9pt;mso-wrap-distance-bottom:0;mso-position-horizontal:absolute;mso-position-horizontal-relative:text;mso-position-vertical:absolute;mso-position-vertical-relative:text;mso-width-percent:0;mso-height-percent:0;mso-width-relative:margin;mso-height-relative:margin;v-text-anchor:top" o:gfxdata="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" filled="f" stroked="f">
+                <v:textbox>
+                  <w:txbxContent>
+                    <w:p>
+                      <w:pPr>
+                        <w:rPr>
+                          <w:b/>
+                          <w:bCs/>
+                          <w:color w:val="C0504D" w:themeColor="accent2"/>
+                          <w:sz w:val="20"/>
+                          <w:szCs w:val="20"/>
+                          <w14:textOutline w14:w="9525" w14:cap="rnd" w14:cmpd="sng" w14:algn="ctr">
+                            <w14:noFill/>
+                            <w14:prstDash w14:val="solid"/>
+                            <w14:bevel/>
+                          </w14:textOutline>
+                        </w:rPr>
+                      </w:pPr>
+                      <w:r>
+                        <w:rPr>
+                          <w:b/>
+                          <w:bCs/>
+                          <w:color w:val="C0504D" w:themeColor="accent2"/>
+                          <w:sz w:val="20"/>
+                          <w:szCs w:val="20"/>
+                          <w14:textOutline w14:w="9525" w14:cap="rnd" w14:cmpd="sng" w14:algn="ctr">
+                            <w14:noFill/>
+                            <w14:prstDash w14:val="solid"/>
+                            <w14:bevel/>
+                          </w14:textOutline>
+                        </w:rPr>
+                        <w:t>Exit condition return</w:t>
+                      </w:r>
+                    </w:p>
+                  </w:txbxContent>
+                </v:textbox>
+              </v:shape>
+            </w:pict>
+          </mc:Fallback>
+        </mc:AlternateContent>
+      </w:r>
+      <w:r>
+        <w:rPr>
+          <w:noProof/>
+        </w:rPr>
+        <mc:AlternateContent>
+          <mc:Choice Requires="wps">
+            <w:drawing>
+              <wp:anchor distT="0" distB="0" distL="114300" distR="114300" simplePos="0" relativeHeight="251684864" behindDoc="0" locked="0" layoutInCell="1" allowOverlap="1" wp14:anchorId="7AEEEF6F" wp14:editId="3B647693">
+                <wp:simplePos x="0" y="0"/>
+                <wp:positionH relativeFrom="column">
+                  <wp:posOffset>1125220</wp:posOffset>
+                </wp:positionH>
+                <wp:positionV relativeFrom="paragraph">
+                  <wp:posOffset>133350</wp:posOffset>
+                </wp:positionV>
+                <wp:extent cx="895350" cy="436245"/>
+                <wp:effectExtent l="0" t="0" r="19050" b="20955"/>
+                <wp:wrapNone/>
+                <wp:docPr id="19" name="Oval 19"/>
+                <wp:cNvGraphicFramePr/>
+                <a:graphic xmlns:a="http://schemas.openxmlformats.org/drawingml/2006/main">
+                  <a:graphicData uri="http://schemas.microsoft.com/office/word/2010/wordprocessingShape">
+                    <wps:wsp>
+                      <wps:cNvSpPr/>
+                      <wps:spPr>
+                        <a:xfrm>
+                          <a:off x="0" y="0"/>
+                          <a:ext cx="895350" cy="436245"/>
+                        </a:xfrm>
+                        <a:prstGeom prst="ellipse">
+                          <a:avLst/>
+                        </a:prstGeom>
+                        <a:noFill/>
+                        <a:ln>
+                          <a:solidFill>
+                            <a:schemeClr val="accent2"/>
+                          </a:solidFill>
+                        </a:ln>
+                      </wps:spPr>
+                      <wps:style>
+                        <a:lnRef idx="2">
+                          <a:schemeClr val="accent1">
+                            <a:shade val="50000"/>
+                          </a:schemeClr>
+                        </a:lnRef>
+                        <a:fillRef idx="1">
+                          <a:schemeClr val="accent1"/>
+                        </a:fillRef>
+                        <a:effectRef idx="0">
+                          <a:schemeClr val="accent1"/>
+                        </a:effectRef>
+                        <a:fontRef idx="minor">
+                          <a:schemeClr val="lt1"/>
+                        </a:fontRef>
+                      </wps:style>
+                      <wps:bodyPr rot="0" spcFirstLastPara="0" vertOverflow="overflow" horzOverflow="overflow" vert="horz" wrap="square" lIns="91440" tIns="45720" rIns="91440" bIns="45720" numCol="1" spcCol="0" rtlCol="0" fromWordArt="0" anchor="ctr" anchorCtr="0" forceAA="0" compatLnSpc="1">
+                        <a:prstTxWarp prst="textNoShape">
+                          <a:avLst/>
+                        </a:prstTxWarp>
+                        <a:noAutofit/>
+                      </wps:bodyPr>
+                    </wps:wsp>
+                  </a:graphicData>
+                </a:graphic>
+                <wp14:sizeRelH relativeFrom="margin">
+                  <wp14:pctWidth>0</wp14:pctWidth>
+                </wp14:sizeRelH>
+                <wp14:sizeRelV relativeFrom="margin">
+                  <wp14:pctHeight>0</wp14:pctHeight>
+                </wp14:sizeRelV>
+              </wp:anchor>
+            </w:drawing>
+          </mc:Choice>
+          <mc:Fallback>
+            <w:pict>
+              <v:oval id="Oval 19" o:spid="_x0000_s1026" style="position:absolute;margin-left:88.6pt;margin-top:10.5pt;width:70.5pt;height:34.35pt;z-index:251684864;visibility:visible;mso-wrap-style:square;mso-width-percent:0;mso-height-percent:0;mso-wrap-distance-left:9pt;mso-wrap-distance-top:0;mso-wrap-distance-right:9pt;mso-wrap-distance-bottom:0;mso-position-horizontal:absolute;mso-position-horizontal-relative:text;mso-position-vertical:absolute;mso-position-vertical-relative:text;mso-width-percent:0;mso-height-percent:0;mso-width-relative:margin;mso-height-relative:margin;v-text-anchor:middle" o:gfxdata="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" filled="f" strokecolor="#c0504d [3205]" strokeweight="2pt"/>
+            </w:pict>
+          </mc:Fallback>
+        </mc:AlternateContent>
+      </w:r>
+      <w:r>
+        <w:rPr>
+          <w:noProof/>
+        </w:rPr>
+        <w:drawing>
+          <wp:inline distT="0" distB="0" distL="0" distR="0" wp14:anchorId="1825CBFB" wp14:editId="7D0F2935">
+            <wp:extent cx="2818563" cy="902260"/>
+            <wp:effectExtent l="0" t="0" r="1270" b="0"/>
+            <wp:docPr id="18" name="Picture 18"/>
+            <wp:cNvGraphicFramePr>
+              <a:graphicFrameLocks xmlns:a="http://schemas.openxmlformats.org/drawingml/2006/main" noChangeAspect="1"/>
+            </wp:cNvGraphicFramePr>
+            <a:graphic xmlns:a="http://schemas.openxmlformats.org/drawingml/2006/main">
+              <a:graphicData uri="http://schemas.openxmlformats.org/drawingml/2006/picture">
+                <pic:pic xmlns:pic="http://schemas.openxmlformats.org/drawingml/2006/picture">
+                  <pic:nvPicPr>
+                    <pic:cNvPr id="0" name=""/>
+                    <pic:cNvPicPr/>
+                  </pic:nvPicPr>
+                  <pic:blipFill rotWithShape="1">
+                    <a:blip r:embed="rId10"/>
+                    <a:srcRect l="9474" t="48140" r="59519" b="35979"/>
+                    <a:stretch/>
+                  </pic:blipFill>
+                  <pic:spPr bwMode="auto">
+                    <a:xfrm>
+                      <a:off x="0" y="0"/>
+                      <a:ext cx="2825711" cy="904548"/>
+                    </a:xfrm>
+                    <a:prstGeom prst="rect">
+                      <a:avLst/>
+                    </a:prstGeom>
+                    <a:ln>
+                      <a:noFill/>
+                    </a:ln>
+                    <a:extLst>
+                      <a:ext uri="{53640926-AAD7-44D8-BBD7-CCE9431645EC}">
+                        <a14:shadowObscured xmlns:a14="http://schemas.microsoft.com/office/drawing/2010/main"/>
+                      </a:ext>
+                    </a:extLst>
+                  </pic:spPr>
+                </pic:pic>
+              </a:graphicData>
+            </a:graphic>
+          </wp:inline>
+        </w:drawing>
+      </w:r>
+    </w:p>
+    <w:p>
+      <w:pPr>
+        <w:pStyle w:val="ListParagraph"/>
+      </w:pPr>
+      <w:r>
+        <w:rPr>
+          <w:noProof/>
+        </w:rPr>
+        <mc:AlternateContent>
+          <mc:Choice Requires="wps">
+            <w:drawing>
+              <wp:anchor distT="0" distB="0" distL="114300" distR="114300" simplePos="0" relativeHeight="251691008" behindDoc="0" locked="0" layoutInCell="1" allowOverlap="1" wp14:anchorId="10FE33C4" wp14:editId="031494F6">
+                <wp:simplePos x="0" y="0"/>
+                <wp:positionH relativeFrom="column">
+                  <wp:posOffset>783784</wp:posOffset>
+                </wp:positionH>
+                <wp:positionV relativeFrom="paragraph">
+                  <wp:posOffset>564045</wp:posOffset>
+                </wp:positionV>
+                <wp:extent cx="1577340" cy="314325"/>
+                <wp:effectExtent l="0" t="0" r="0" b="0"/>
+                <wp:wrapNone/>
+                <wp:docPr id="23" name="Text Box 2"/>
+                <wp:cNvGraphicFramePr>
+                  <a:graphicFrameLocks xmlns:a="http://schemas.openxmlformats.org/drawingml/2006/main"/>
+                </wp:cNvGraphicFramePr>
+                <a:graphic xmlns:a="http://schemas.openxmlformats.org/drawingml/2006/main">
+                  <a:graphicData uri="http://schemas.microsoft.com/office/word/2010/wordprocessingShape">
+                    <wps:wsp>
+                      <wps:cNvSpPr txBox="1">
+                        <a:spLocks noChangeArrowheads="1"/>
+                      </wps:cNvSpPr>
+                      <wps:spPr bwMode="auto">
+                        <a:xfrm>
+                          <a:off x="0" y="0"/>
+                          <a:ext cx="1577340" cy="314325"/>
+                        </a:xfrm>
+                        <a:prstGeom prst="rect">
+                          <a:avLst/>
+                        </a:prstGeom>
+                        <a:noFill/>
+                        <a:ln w="9525">
+                          <a:noFill/>
+                          <a:miter lim="800000"/>
+                          <a:headEnd/>
+                          <a:tailEnd/>
+                        </a:ln>
+                      </wps:spPr>
+                      <wps:txbx>
+                        <w:txbxContent>
+                          <w:p>
+                            <w:pPr>
+                              <w:rPr>
+                                <w:b/>
+                                <w:bCs/>
+                                <w:color w:val="C0504D" w:themeColor="accent2"/>
+                                <w:sz w:val="20"/>
+                                <w:szCs w:val="20"/>
+                                <w14:textOutline w14:w="9525" w14:cap="rnd" w14:cmpd="sng" w14:algn="ctr">
+                                  <w14:noFill/>
+                                  <w14:prstDash w14:val="solid"/>
+                                  <w14:bevel/>
+                                </w14:textOutline>
+                              </w:rPr>
+                            </w:pPr>
+                            <w:r>
+                              <w:rPr>
+                                <w:b/>
+                                <w:bCs/>
+                                <w:color w:val="C0504D" w:themeColor="accent2"/>
+                                <w:sz w:val="20"/>
+                                <w:szCs w:val="20"/>
+                                <w14:textOutline w14:w="9525" w14:cap="rnd" w14:cmpd="sng" w14:algn="ctr">
+                                  <w14:noFill/>
+                                  <w14:prstDash w14:val="solid"/>
+                                  <w14:bevel/>
+                                </w14:textOutline>
+                              </w:rPr>
+                              <w:t>Invalid input return</w:t>
+                            </w:r>
+                          </w:p>
+                        </w:txbxContent>
+                      </wps:txbx>
+                      <wps:bodyPr rot="0" vert="horz" wrap="square" lIns="91440" tIns="45720" rIns="91440" bIns="45720" anchor="t" anchorCtr="0">
+                        <a:noAutofit/>
+                      </wps:bodyPr>
+                    </wps:wsp>
+                  </a:graphicData>
+                </a:graphic>
+                <wp14:sizeRelH relativeFrom="margin">
+                  <wp14:pctWidth>0</wp14:pctWidth>
+                </wp14:sizeRelH>
+                <wp14:sizeRelV relativeFrom="margin">
+                  <wp14:pctHeight>0</wp14:pctHeight>
+                </wp14:sizeRelV>
+              </wp:anchor>
+            </w:drawing>
+          </mc:Choice>
+          <mc:Fallback>
+            <w:pict>
+              <v:shape id="_x0000_s1029" type="#_x0000_t202" style="position:absolute;left:0;text-align:left;margin-left:61.7pt;margin-top:44.4pt;width:124.2pt;height:24.75pt;z-index:251691008;visibility:visible;mso-wrap-style:square;mso-width-percent:0;mso-height-percent:0;mso-wrap-distance-left:9pt;mso-wrap-distance-top:0;mso-wrap-distance-right:9pt;mso-wrap-distance-bottom:0;mso-position-horizontal:absolute;mso-position-horizontal-relative:text;mso-position-vertical:absolute;mso-position-vertical-relative:text;mso-width-percent:0;mso-height-percent:0;mso-width-relative:margin;mso-height-relative:margin;v-text-anchor:top" o:gfxdata="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" filled="f" stroked="f">
+                <v:textbox>
+                  <w:txbxContent>
+                    <w:p>
+                      <w:pPr>
+                        <w:rPr>
+                          <w:b/>
+                          <w:bCs/>
+                          <w:color w:val="C0504D" w:themeColor="accent2"/>
+                          <w:sz w:val="20"/>
+                          <w:szCs w:val="20"/>
+                          <w14:textOutline w14:w="9525" w14:cap="rnd" w14:cmpd="sng" w14:algn="ctr">
+                            <w14:noFill/>
+                            <w14:prstDash w14:val="solid"/>
+                            <w14:bevel/>
+                          </w14:textOutline>
+                        </w:rPr>
+                      </w:pPr>
+                      <w:r>
+                        <w:rPr>
+                          <w:b/>
+                          <w:bCs/>
+                          <w:color w:val="C0504D" w:themeColor="accent2"/>
+                          <w:sz w:val="20"/>
+                          <w:szCs w:val="20"/>
+                          <w14:textOutline w14:w="9525" w14:cap="rnd" w14:cmpd="sng" w14:algn="ctr">
+                            <w14:noFill/>
+                            <w14:prstDash w14:val="solid"/>
+                            <w14:bevel/>
+                          </w14:textOutline>
+                        </w:rPr>
+                        <w:t>Invalid input return</w:t>
+                      </w:r>
+                    </w:p>
+                  </w:txbxContent>
+                </v:textbox>
+              </v:shape>
+            </w:pict>
+          </mc:Fallback>
+        </mc:AlternateContent>
+      </w:r>
+      <w:r>
+        <w:rPr>
+          <w:noProof/>
+        </w:rPr>
+        <mc:AlternateContent>
+          <mc:Choice Requires="wps">
+            <w:drawing>
+              <wp:anchor distT="0" distB="0" distL="114300" distR="114300" simplePos="0" relativeHeight="251686912" behindDoc="0" locked="0" layoutInCell="1" allowOverlap="1" wp14:anchorId="47A36208" wp14:editId="61F49D61">
+                <wp:simplePos x="0" y="0"/>
+                <wp:positionH relativeFrom="column">
+                  <wp:posOffset>903661</wp:posOffset>
+                </wp:positionH>
+                <wp:positionV relativeFrom="paragraph">
+                  <wp:posOffset>73660</wp:posOffset>
+                </wp:positionV>
+                <wp:extent cx="1014883" cy="477297"/>
+                <wp:effectExtent l="0" t="0" r="13970" b="18415"/>
+                <wp:wrapNone/>
+                <wp:docPr id="21" name="Oval 21"/>
+                <wp:cNvGraphicFramePr/>
+                <a:graphic xmlns:a="http://schemas.openxmlformats.org/drawingml/2006/main">
+                  <a:graphicData uri="http://schemas.microsoft.com/office/word/2010/wordprocessingShape">
+                    <wps:wsp>
+                      <wps:cNvSpPr/>
+                      <wps:spPr>
+                        <a:xfrm>
+                          <a:off x="0" y="0"/>
+                          <a:ext cx="1014883" cy="477297"/>
+                        </a:xfrm>
+                        <a:prstGeom prst="ellipse">
+                          <a:avLst/>
+                        </a:prstGeom>
+                        <a:noFill/>
+                        <a:ln>
+                          <a:solidFill>
+                            <a:schemeClr val="accent2"/>
+                          </a:solidFill>
+                        </a:ln>
+                      </wps:spPr>
+                      <wps:style>
+                        <a:lnRef idx="2">
+                          <a:schemeClr val="accent1">
+                            <a:shade val="50000"/>
+                          </a:schemeClr>
+                        </a:lnRef>
+                        <a:fillRef idx="1">
+                          <a:schemeClr val="accent1"/>
+                        </a:fillRef>
+                        <a:effectRef idx="0">
+                          <a:schemeClr val="accent1"/>
+                        </a:effectRef>
+                        <a:fontRef idx="minor">
+                          <a:schemeClr val="lt1"/>
+                        </a:fontRef>
+                      </wps:style>
+                      <wps:bodyPr rot="0" spcFirstLastPara="0" vertOverflow="overflow" horzOverflow="overflow" vert="horz" wrap="square" lIns="91440" tIns="45720" rIns="91440" bIns="45720" numCol="1" spcCol="0" rtlCol="0" fromWordArt="0" anchor="ctr" anchorCtr="0" forceAA="0" compatLnSpc="1">
+                        <a:prstTxWarp prst="textNoShape">
+                          <a:avLst/>
+                        </a:prstTxWarp>
+                        <a:noAutofit/>
+                      </wps:bodyPr>
+                    </wps:wsp>
+                  </a:graphicData>
+                </a:graphic>
+                <wp14:sizeRelH relativeFrom="margin">
+                  <wp14:pctWidth>0</wp14:pctWidth>
+                </wp14:sizeRelH>
+                <wp14:sizeRelV relativeFrom="margin">
+                  <wp14:pctHeight>0</wp14:pctHeight>
+                </wp14:sizeRelV>
+              </wp:anchor>
+            </w:drawing>
+          </mc:Choice>
+          <mc:Fallback>
+            <w:pict>
+              <v:oval id="Oval 21" o:spid="_x0000_s1026" style="position:absolute;margin-left:71.15pt;margin-top:5.8pt;width:79.9pt;height:37.6pt;z-index:251686912;visibility:visible;mso-wrap-style:square;mso-width-percent:0;mso-height-percent:0;mso-wrap-distance-left:9pt;mso-wrap-distance-top:0;mso-wrap-distance-right:9pt;mso-wrap-distance-bottom:0;mso-position-horizontal:absolute;mso-position-horizontal-relative:text;mso-position-vertical:absolute;mso-position-vertical-relative:text;mso-width-percent:0;mso-height-percent:0;mso-width-relative:margin;mso-height-relative:margin;v-text-anchor:middle" o:gfxdata="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" filled="f" strokecolor="#c0504d [3205]" strokeweight="2pt"/>
+            </w:pict>
+          </mc:Fallback>
+        </mc:AlternateContent>
+      </w:r>
+      <w:r>
+        <w:rPr>
+          <w:noProof/>
+        </w:rPr>
+        <w:drawing>
+          <wp:inline distT="0" distB="0" distL="0" distR="0" wp14:anchorId="0046863B" wp14:editId="2C983FCE">
+            <wp:extent cx="1778558" cy="862601"/>
+            <wp:effectExtent l="0" t="0" r="0" b="0"/>
+            <wp:docPr id="20" name="Picture 20"/>
+            <wp:cNvGraphicFramePr>
+              <a:graphicFrameLocks xmlns:a="http://schemas.openxmlformats.org/drawingml/2006/main" noChangeAspect="1"/>
+            </wp:cNvGraphicFramePr>
+            <a:graphic xmlns:a="http://schemas.openxmlformats.org/drawingml/2006/main">
+              <a:graphicData uri="http://schemas.openxmlformats.org/drawingml/2006/picture">
+                <pic:pic xmlns:pic="http://schemas.openxmlformats.org/drawingml/2006/picture">
+                  <pic:nvPicPr>
+                    <pic:cNvPr id="0" name=""/>
+                    <pic:cNvPicPr/>
+                  </pic:nvPicPr>
+                  <pic:blipFill rotWithShape="1">
+                    <a:blip r:embed="rId11"/>
+                    <a:srcRect l="6755" t="34106" r="75683" b="52266"/>
+                    <a:stretch/>
+                  </pic:blipFill>
+                  <pic:spPr bwMode="auto">
+                    <a:xfrm>
+                      <a:off x="0" y="0"/>
+                      <a:ext cx="1781682" cy="864116"/>
+                    </a:xfrm>
+                    <a:prstGeom prst="rect">
+                      <a:avLst/>
+                    </a:prstGeom>
+                    <a:ln>
+                      <a:noFill/>
+                    </a:ln>
+                    <a:extLst>
+                      <a:ext uri="{53640926-AAD7-44D8-BBD7-CCE9431645EC}">
+                        <a14:shadowObscured xmlns:a14="http://schemas.microsoft.com/office/drawing/2010/main"/>
+                      </a:ext>
+                    </a:extLst>
+                  </pic:spPr>
+                </pic:pic>
+              </a:graphicData>
+            </a:graphic>
+          </wp:inline>
+        </w:drawing>
+      </w:r>
+    </w:p>
+    <w:p>
+      <w:pPr>
+        <w:pStyle w:val="ListParagraph"/>
+      </w:pPr>
+    </w:p>
+    <w:p>
+      <w:pPr>
+        <w:pStyle w:val="ListParagraph"/>
+        <w:numPr>
+          <w:ilvl w:val="0"/>
+          <w:numId w:val="4"/>
+        </w:numPr>
+      </w:pPr>
+      <w:r>
+        <w:t xml:space="preserve">In </w:t>
+      </w:r>
+      <w:proofErr w:type="spellStart"/>
+      <w:r>
+        <w:t>Global.h</w:t>
+      </w:r>
+      <w:proofErr w:type="spellEnd"/>
+      <w:r>
+        <w:t xml:space="preserve"> (lines 21, 22)</w:t>
+      </w:r>
+      <w:r>
+        <w:t xml:space="preserve">, TRUE and FALSE conditions are redefined as 0 and -1 respectively. From future development perspective it can be a cause of severe issues as these conditions are generally expected to be 1 and 0 respectively. For example, the next developer can create a </w:t>
+      </w:r>
+      <w:proofErr w:type="gramStart"/>
+      <w:r>
+        <w:t>while(</w:t>
+      </w:r>
+      <w:proofErr w:type="gramEnd"/>
+      <w:r>
+        <w:t>TRUE) loop, but it will not work because in context of the code it means while(0).</w:t>
+      </w:r>
+    </w:p>
+    <w:p>
+      <w:pPr>
+        <w:pStyle w:val="ListParagraph"/>
+      </w:pPr>
+      <w:r>
+        <w:rPr>
+          <w:noProof/>
+        </w:rPr>
+        <mc:AlternateContent>
+          <mc:Choice Requires="wps">
+            <w:drawing>
+              <wp:anchor distT="0" distB="0" distL="114300" distR="114300" simplePos="0" relativeHeight="251695104" behindDoc="0" locked="0" layoutInCell="1" allowOverlap="1" wp14:anchorId="67F75E33" wp14:editId="17E5B7F6">
+                <wp:simplePos x="0" y="0"/>
+                <wp:positionH relativeFrom="column">
+                  <wp:posOffset>1496695</wp:posOffset>
+                </wp:positionH>
+                <wp:positionV relativeFrom="paragraph">
+                  <wp:posOffset>106984</wp:posOffset>
+                </wp:positionV>
+                <wp:extent cx="1049655" cy="250825"/>
+                <wp:effectExtent l="0" t="0" r="0" b="0"/>
+                <wp:wrapNone/>
+                <wp:docPr id="27" name="Text Box 2"/>
+                <wp:cNvGraphicFramePr>
+                  <a:graphicFrameLocks xmlns:a="http://schemas.openxmlformats.org/drawingml/2006/main"/>
+                </wp:cNvGraphicFramePr>
+                <a:graphic xmlns:a="http://schemas.openxmlformats.org/drawingml/2006/main">
+                  <a:graphicData uri="http://schemas.microsoft.com/office/word/2010/wordprocessingShape">
+                    <wps:wsp>
+                      <wps:cNvSpPr txBox="1">
+                        <a:spLocks noChangeArrowheads="1"/>
+                      </wps:cNvSpPr>
+                      <wps:spPr bwMode="auto">
+                        <a:xfrm>
+                          <a:off x="0" y="0"/>
+                          <a:ext cx="1049655" cy="250825"/>
+                        </a:xfrm>
+                        <a:prstGeom prst="rect">
+                          <a:avLst/>
+                        </a:prstGeom>
+                        <a:noFill/>
+                        <a:ln w="9525">
+                          <a:noFill/>
+                          <a:miter lim="800000"/>
+                          <a:headEnd/>
+                          <a:tailEnd/>
+                        </a:ln>
+                      </wps:spPr>
+                      <wps:txbx>
+                        <w:txbxContent>
+                          <w:p>
+                            <w:pPr>
+                              <w:rPr>
+                                <w:b/>
+                                <w:bCs/>
+                                <w:color w:val="C0504D" w:themeColor="accent2"/>
+                                <w:sz w:val="20"/>
+                                <w:szCs w:val="20"/>
+                                <w14:textOutline w14:w="9525" w14:cap="rnd" w14:cmpd="sng" w14:algn="ctr">
+                                  <w14:noFill/>
+                                  <w14:prstDash w14:val="solid"/>
+                                  <w14:bevel/>
+                                </w14:textOutline>
+                              </w:rPr>
+                            </w:pPr>
+                            <w:r>
+                              <w:rPr>
+                                <w:b/>
+                                <w:bCs/>
+                                <w:color w:val="C0504D" w:themeColor="accent2"/>
+                                <w:sz w:val="20"/>
+                                <w:szCs w:val="20"/>
+                                <w14:textOutline w14:w="9525" w14:cap="rnd" w14:cmpd="sng" w14:algn="ctr">
+                                  <w14:noFill/>
+                                  <w14:prstDash w14:val="solid"/>
+                                  <w14:bevel/>
+                                </w14:textOutline>
+                              </w:rPr>
+                              <w:t>Bad practice</w:t>
+                            </w:r>
+                          </w:p>
+                        </w:txbxContent>
+                      </wps:txbx>
+                      <wps:bodyPr rot="0" vert="horz" wrap="square" lIns="91440" tIns="45720" rIns="91440" bIns="45720" anchor="t" anchorCtr="0">
+                        <a:noAutofit/>
+                      </wps:bodyPr>
+                    </wps:wsp>
+                  </a:graphicData>
+                </a:graphic>
+                <wp14:sizeRelH relativeFrom="margin">
+                  <wp14:pctWidth>0</wp14:pctWidth>
+                </wp14:sizeRelH>
+                <wp14:sizeRelV relativeFrom="margin">
+                  <wp14:pctHeight>0</wp14:pctHeight>
+                </wp14:sizeRelV>
+              </wp:anchor>
+            </w:drawing>
+          </mc:Choice>
+          <mc:Fallback>
+            <w:pict>
+              <v:shape id="_x0000_s1030" type="#_x0000_t202" style="position:absolute;left:0;text-align:left;margin-left:117.85pt;margin-top:8.4pt;width:82.65pt;height:19.75pt;z-index:251695104;visibility:visible;mso-wrap-style:square;mso-width-percent:0;mso-height-percent:0;mso-wrap-distance-left:9pt;mso-wrap-distance-top:0;mso-wrap-distance-right:9pt;mso-wrap-distance-bottom:0;mso-position-horizontal:absolute;mso-position-horizontal-relative:text;mso-position-vertical:absolute;mso-position-vertical-relative:text;mso-width-percent:0;mso-height-percent:0;mso-width-relative:margin;mso-height-relative:margin;v-text-anchor:top" o:gfxdata="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" filled="f" stroked="f">
+                <v:textbox>
+                  <w:txbxContent>
+                    <w:p>
+                      <w:pPr>
+                        <w:rPr>
+                          <w:b/>
+                          <w:bCs/>
+                          <w:color w:val="C0504D" w:themeColor="accent2"/>
+                          <w:sz w:val="20"/>
+                          <w:szCs w:val="20"/>
+                          <w14:textOutline w14:w="9525" w14:cap="rnd" w14:cmpd="sng" w14:algn="ctr">
+                            <w14:noFill/>
+                            <w14:prstDash w14:val="solid"/>
+                            <w14:bevel/>
+                          </w14:textOutline>
+                        </w:rPr>
+                      </w:pPr>
+                      <w:r>
+                        <w:rPr>
+                          <w:b/>
+                          <w:bCs/>
+                          <w:color w:val="C0504D" w:themeColor="accent2"/>
+                          <w:sz w:val="20"/>
+                          <w:szCs w:val="20"/>
+                          <w14:textOutline w14:w="9525" w14:cap="rnd" w14:cmpd="sng" w14:algn="ctr">
+                            <w14:noFill/>
+                            <w14:prstDash w14:val="solid"/>
+                            <w14:bevel/>
+                          </w14:textOutline>
+                        </w:rPr>
+                        <w:t>Bad practice</w:t>
+                      </w:r>
+                    </w:p>
+                  </w:txbxContent>
+                </v:textbox>
+              </v:shape>
+            </w:pict>
+          </mc:Fallback>
+        </mc:AlternateContent>
+      </w:r>
+      <w:r>
+        <w:rPr>
+          <w:noProof/>
+        </w:rPr>
+        <mc:AlternateContent>
+          <mc:Choice Requires="wps">
+            <w:drawing>
+              <wp:anchor distT="0" distB="0" distL="114300" distR="114300" simplePos="0" relativeHeight="251693056" behindDoc="0" locked="0" layoutInCell="1" allowOverlap="1" wp14:anchorId="0121C8B4" wp14:editId="081D529F">
+                <wp:simplePos x="0" y="0"/>
+                <wp:positionH relativeFrom="column">
+                  <wp:posOffset>828731</wp:posOffset>
+                </wp:positionH>
+                <wp:positionV relativeFrom="paragraph">
+                  <wp:posOffset>326390</wp:posOffset>
+                </wp:positionV>
+                <wp:extent cx="1135380" cy="401934"/>
+                <wp:effectExtent l="0" t="0" r="26670" b="17780"/>
+                <wp:wrapNone/>
+                <wp:docPr id="26" name="Oval 26"/>
+                <wp:cNvGraphicFramePr/>
+                <a:graphic xmlns:a="http://schemas.openxmlformats.org/drawingml/2006/main">
+                  <a:graphicData uri="http://schemas.microsoft.com/office/word/2010/wordprocessingShape">
+                    <wps:wsp>
+                      <wps:cNvSpPr/>
+                      <wps:spPr>
+                        <a:xfrm>
+                          <a:off x="0" y="0"/>
+                          <a:ext cx="1135380" cy="401934"/>
+                        </a:xfrm>
+                        <a:prstGeom prst="ellipse">
+                          <a:avLst/>
+                        </a:prstGeom>
+                        <a:noFill/>
+                        <a:ln>
+                          <a:solidFill>
+                            <a:schemeClr val="accent2"/>
+                          </a:solidFill>
+                        </a:ln>
+                      </wps:spPr>
+                      <wps:style>
+                        <a:lnRef idx="2">
+                          <a:schemeClr val="accent1">
+                            <a:shade val="50000"/>
+                          </a:schemeClr>
+                        </a:lnRef>
+                        <a:fillRef idx="1">
+                          <a:schemeClr val="accent1"/>
+                        </a:fillRef>
+                        <a:effectRef idx="0">
+                          <a:schemeClr val="accent1"/>
+                        </a:effectRef>
+                        <a:fontRef idx="minor">
+                          <a:schemeClr val="lt1"/>
+                        </a:fontRef>
+                      </wps:style>
+                      <wps:bodyPr rot="0" spcFirstLastPara="0" vertOverflow="overflow" horzOverflow="overflow" vert="horz" wrap="square" lIns="91440" tIns="45720" rIns="91440" bIns="45720" numCol="1" spcCol="0" rtlCol="0" fromWordArt="0" anchor="ctr" anchorCtr="0" forceAA="0" compatLnSpc="1">
+                        <a:prstTxWarp prst="textNoShape">
+                          <a:avLst/>
+                        </a:prstTxWarp>
+                        <a:noAutofit/>
+                      </wps:bodyPr>
+                    </wps:wsp>
+                  </a:graphicData>
+                </a:graphic>
+                <wp14:sizeRelH relativeFrom="margin">
+                  <wp14:pctWidth>0</wp14:pctWidth>
+                </wp14:sizeRelH>
+                <wp14:sizeRelV relativeFrom="margin">
+                  <wp14:pctHeight>0</wp14:pctHeight>
+                </wp14:sizeRelV>
+              </wp:anchor>
+            </w:drawing>
+          </mc:Choice>
+          <mc:Fallback>
+            <w:pict>
+              <v:oval id="Oval 26" o:spid="_x0000_s1026" style="position:absolute;margin-left:65.25pt;margin-top:25.7pt;width:89.4pt;height:31.65pt;z-index:251693056;visibility:visible;mso-wrap-style:square;mso-width-percent:0;mso-height-percent:0;mso-wrap-distance-left:9pt;mso-wrap-distance-top:0;mso-wrap-distance-right:9pt;mso-wrap-distance-bottom:0;mso-position-horizontal:absolute;mso-position-horizontal-relative:text;mso-position-vertical:absolute;mso-position-vertical-relative:text;mso-width-percent:0;mso-height-percent:0;mso-width-relative:margin;mso-height-relative:margin;v-text-anchor:middle" o:gfxdata="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" filled="f" strokecolor="#c0504d [3205]" strokeweight="2pt"/>
+            </w:pict>
+          </mc:Fallback>
+        </mc:AlternateContent>
+      </w:r>
+      <w:r>
+        <w:rPr>
+          <w:noProof/>
+        </w:rPr>
+        <w:drawing>
+          <wp:inline distT="0" distB="0" distL="0" distR="0" wp14:anchorId="0DD99FBE" wp14:editId="70D1FA36">
+            <wp:extent cx="1939332" cy="756554"/>
+            <wp:effectExtent l="0" t="0" r="3810" b="5715"/>
+            <wp:docPr id="24" name="Picture 24"/>
+            <wp:cNvGraphicFramePr>
+              <a:graphicFrameLocks xmlns:a="http://schemas.openxmlformats.org/drawingml/2006/main" noChangeAspect="1"/>
+            </wp:cNvGraphicFramePr>
+            <a:graphic xmlns:a="http://schemas.openxmlformats.org/drawingml/2006/main">
+              <a:graphicData uri="http://schemas.openxmlformats.org/drawingml/2006/picture">
+                <pic:pic xmlns:pic="http://schemas.openxmlformats.org/drawingml/2006/picture">
+                  <pic:nvPicPr>
+                    <pic:cNvPr id="0" name=""/>
+                    <pic:cNvPicPr/>
+                  </pic:nvPicPr>
+                  <pic:blipFill rotWithShape="1">
+                    <a:blip r:embed="rId12"/>
+                    <a:srcRect l="8067" t="41965" r="75949" b="48058"/>
+                    <a:stretch/>
+                  </pic:blipFill>
+                  <pic:spPr bwMode="auto">
+                    <a:xfrm>
+                      <a:off x="0" y="0"/>
+                      <a:ext cx="1943018" cy="757992"/>
+                    </a:xfrm>
+                    <a:prstGeom prst="rect">
+                      <a:avLst/>
+                    </a:prstGeom>
+                    <a:ln>
+                      <a:noFill/>
+                    </a:ln>
+                    <a:extLst>
+                      <a:ext uri="{53640926-AAD7-44D8-BBD7-CCE9431645EC}">
+                        <a14:shadowObscured xmlns:a14="http://schemas.microsoft.com/office/drawing/2010/main"/>
+                      </a:ext>
+                    </a:extLst>
+                  </pic:spPr>
+                </pic:pic>
+              </a:graphicData>
+            </a:graphic>
+          </wp:inline>
+        </w:drawing>
+      </w:r>
+    </w:p>
+    <w:p>
+      <w:pPr>
+        <w:pStyle w:val="ListParagraph"/>
+      </w:pPr>
+    </w:p>
+    <w:p>
+      <w:pPr>
+        <w:pStyle w:val="ListParagraph"/>
+        <w:numPr>
+          <w:ilvl w:val="0"/>
+          <w:numId w:val="4"/>
+        </w:numPr>
+      </w:pPr>
+      <w:r>
+        <w:lastRenderedPageBreak/>
+        <w:t>#include for &lt;</w:t>
+      </w:r>
+      <w:proofErr w:type="spellStart"/>
+      <w:r>
+        <w:t>stdlib.h</w:t>
+      </w:r>
+      <w:proofErr w:type="spellEnd"/>
+      <w:r>
+        <w:t>&gt; and &lt;</w:t>
+      </w:r>
+      <w:proofErr w:type="spellStart"/>
+      <w:r>
+        <w:t>malloc.h</w:t>
+      </w:r>
+      <w:proofErr w:type="spellEnd"/>
+      <w:r>
+        <w:t xml:space="preserve">&gt; in </w:t>
+      </w:r>
+      <w:proofErr w:type="spellStart"/>
+      <w:r>
+        <w:t>main.c</w:t>
+      </w:r>
+      <w:proofErr w:type="spellEnd"/>
+      <w:r>
+        <w:t xml:space="preserve"> (lines 160 &amp; 161</w:t>
+      </w:r>
+      <w:proofErr w:type="gramStart"/>
+      <w:r>
+        <w:t>)</w:t>
+      </w:r>
+      <w:proofErr w:type="spellStart"/>
+      <w:r>
+        <w:t>hh</w:t>
+      </w:r>
+      <w:proofErr w:type="spellEnd"/>
+      <w:proofErr w:type="gramEnd"/>
+      <w:r>
+        <w:t xml:space="preserve"> are contained in the middle of the code instead of being included at the start with the other #includes. This is not an issue that can affect performance but is not considered to be good practice.</w:t>
+      </w:r>
+    </w:p>
+    <w:p>
+      <w:pPr>
+        <w:pStyle w:val="ListParagraph"/>
+      </w:pPr>
+      <w:r>
+        <w:rPr>
+          <w:noProof/>
+        </w:rPr>
+        <mc:AlternateContent>
+          <mc:Choice Requires="wps">
+            <w:drawing>
+              <wp:anchor distT="0" distB="0" distL="114300" distR="114300" simplePos="0" relativeHeight="251700224" behindDoc="0" locked="0" layoutInCell="1" allowOverlap="1" wp14:anchorId="192BE629" wp14:editId="442966D2">
+                <wp:simplePos x="0" y="0"/>
+                <wp:positionH relativeFrom="column">
+                  <wp:posOffset>1789800</wp:posOffset>
+                </wp:positionH>
+                <wp:positionV relativeFrom="paragraph">
+                  <wp:posOffset>208915</wp:posOffset>
+                </wp:positionV>
+                <wp:extent cx="1577340" cy="314325"/>
+                <wp:effectExtent l="0" t="0" r="0" b="0"/>
+                <wp:wrapNone/>
+                <wp:docPr id="288" name="Text Box 2"/>
+                <wp:cNvGraphicFramePr>
+                  <a:graphicFrameLocks xmlns:a="http://schemas.openxmlformats.org/drawingml/2006/main"/>
+                </wp:cNvGraphicFramePr>
+                <a:graphic xmlns:a="http://schemas.openxmlformats.org/drawingml/2006/main">
+                  <a:graphicData uri="http://schemas.microsoft.com/office/word/2010/wordprocessingShape">
+                    <wps:wsp>
+                      <wps:cNvSpPr txBox="1">
+                        <a:spLocks noChangeArrowheads="1"/>
+                      </wps:cNvSpPr>
+                      <wps:spPr bwMode="auto">
+                        <a:xfrm>
+                          <a:off x="0" y="0"/>
+                          <a:ext cx="1577340" cy="314325"/>
+                        </a:xfrm>
+                        <a:prstGeom prst="rect">
+                          <a:avLst/>
+                        </a:prstGeom>
+                        <a:noFill/>
+                        <a:ln w="9525">
+                          <a:noFill/>
+                          <a:miter lim="800000"/>
+                          <a:headEnd/>
+                          <a:tailEnd/>
+                        </a:ln>
+                      </wps:spPr>
+                      <wps:txbx>
+                        <w:txbxContent>
+                          <w:p>
+                            <w:pPr>
+                              <w:rPr>
+                                <w:b/>
+                                <w:bCs/>
+                                <w:color w:val="C0504D" w:themeColor="accent2"/>
+                                <w:sz w:val="22"/>
+                                <w:szCs w:val="22"/>
+                                <w14:textOutline w14:w="9525" w14:cap="rnd" w14:cmpd="sng" w14:algn="ctr">
+                                  <w14:noFill/>
+                                  <w14:prstDash w14:val="solid"/>
+                                  <w14:bevel/>
+                                </w14:textOutline>
+                              </w:rPr>
+                            </w:pPr>
+                            <w:r>
+                              <w:rPr>
+                                <w:b/>
+                                <w:bCs/>
+                                <w:color w:val="C0504D" w:themeColor="accent2"/>
+                                <w:sz w:val="22"/>
+                                <w:szCs w:val="22"/>
+                                <w14:textOutline w14:w="9525" w14:cap="rnd" w14:cmpd="sng" w14:algn="ctr">
+                                  <w14:noFill/>
+                                  <w14:prstDash w14:val="solid"/>
+                                  <w14:bevel/>
+                                </w14:textOutline>
+                              </w:rPr>
+                              <w:t>Bad practice</w:t>
+                            </w:r>
+                          </w:p>
+                        </w:txbxContent>
+                      </wps:txbx>
+                      <wps:bodyPr rot="0" vert="horz" wrap="square" lIns="91440" tIns="45720" rIns="91440" bIns="45720" anchor="t" anchorCtr="0">
+                        <a:noAutofit/>
+                      </wps:bodyPr>
+                    </wps:wsp>
+                  </a:graphicData>
+                </a:graphic>
+                <wp14:sizeRelH relativeFrom="margin">
+                  <wp14:pctWidth>0</wp14:pctWidth>
+                </wp14:sizeRelH>
+                <wp14:sizeRelV relativeFrom="margin">
+                  <wp14:pctHeight>0</wp14:pctHeight>
+                </wp14:sizeRelV>
+              </wp:anchor>
+            </w:drawing>
+          </mc:Choice>
+          <mc:Fallback>
+            <w:pict>
+              <v:shape id="_x0000_s1031" type="#_x0000_t202" style="position:absolute;left:0;text-align:left;margin-left:140.95pt;margin-top:16.45pt;width:124.2pt;height:24.75pt;z-index:251700224;visibility:visible;mso-wrap-style:square;mso-width-percent:0;mso-height-percent:0;mso-wrap-distance-left:9pt;mso-wrap-distance-top:0;mso-wrap-distance-right:9pt;mso-wrap-distance-bottom:0;mso-position-horizontal:absolute;mso-position-horizontal-relative:text;mso-position-vertical:absolute;mso-position-vertical-relative:text;mso-width-percent:0;mso-height-percent:0;mso-width-relative:margin;mso-height-relative:margin;v-text-anchor:top" o:gfxdata="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" filled="f" stroked="f">
+                <v:textbox>
+                  <w:txbxContent>
+                    <w:p>
+                      <w:pPr>
+                        <w:rPr>
+                          <w:b/>
+                          <w:bCs/>
+                          <w:color w:val="C0504D" w:themeColor="accent2"/>
+                          <w:sz w:val="22"/>
+                          <w:szCs w:val="22"/>
+                          <w14:textOutline w14:w="9525" w14:cap="rnd" w14:cmpd="sng" w14:algn="ctr">
+                            <w14:noFill/>
+                            <w14:prstDash w14:val="solid"/>
+                            <w14:bevel/>
+                          </w14:textOutline>
+                        </w:rPr>
+                      </w:pPr>
+                      <w:r>
+                        <w:rPr>
+                          <w:b/>
+                          <w:bCs/>
+                          <w:color w:val="C0504D" w:themeColor="accent2"/>
+                          <w:sz w:val="22"/>
+                          <w:szCs w:val="22"/>
+                          <w14:textOutline w14:w="9525" w14:cap="rnd" w14:cmpd="sng" w14:algn="ctr">
+                            <w14:noFill/>
+                            <w14:prstDash w14:val="solid"/>
+                            <w14:bevel/>
+                          </w14:textOutline>
+                        </w:rPr>
+                        <w:t>Bad practice</w:t>
+                      </w:r>
+                    </w:p>
+                  </w:txbxContent>
+                </v:textbox>
+              </v:shape>
+            </w:pict>
+          </mc:Fallback>
+        </mc:AlternateContent>
+      </w:r>
+      <w:r>
+        <w:rPr>
+          <w:noProof/>
+        </w:rPr>
+        <mc:AlternateContent>
+          <mc:Choice Requires="wps">
+            <w:drawing>
+              <wp:anchor distT="0" distB="0" distL="114300" distR="114300" simplePos="0" relativeHeight="251699200" behindDoc="0" locked="0" layoutInCell="1" allowOverlap="1" wp14:anchorId="035A5B69" wp14:editId="3C718BCF">
+                <wp:simplePos x="0" y="0"/>
+                <wp:positionH relativeFrom="column">
+                  <wp:posOffset>793821</wp:posOffset>
+                </wp:positionH>
+                <wp:positionV relativeFrom="paragraph">
+                  <wp:posOffset>252479</wp:posOffset>
+                </wp:positionV>
+                <wp:extent cx="1085222" cy="391830"/>
+                <wp:effectExtent l="0" t="0" r="19685" b="27305"/>
+                <wp:wrapNone/>
+                <wp:docPr id="31" name="Oval 31"/>
+                <wp:cNvGraphicFramePr/>
+                <a:graphic xmlns:a="http://schemas.openxmlformats.org/drawingml/2006/main">
+                  <a:graphicData uri="http://schemas.microsoft.com/office/word/2010/wordprocessingShape">
+                    <wps:wsp>
+                      <wps:cNvSpPr/>
+                      <wps:spPr>
+                        <a:xfrm>
+                          <a:off x="0" y="0"/>
+                          <a:ext cx="1085222" cy="391830"/>
+                        </a:xfrm>
+                        <a:prstGeom prst="ellipse">
+                          <a:avLst/>
+                        </a:prstGeom>
+                        <a:noFill/>
+                        <a:ln>
+                          <a:solidFill>
+                            <a:schemeClr val="accent2"/>
+                          </a:solidFill>
+                        </a:ln>
+                      </wps:spPr>
+                      <wps:style>
+                        <a:lnRef idx="2">
+                          <a:schemeClr val="accent1">
+                            <a:shade val="50000"/>
+                          </a:schemeClr>
+                        </a:lnRef>
+                        <a:fillRef idx="1">
+                          <a:schemeClr val="accent1"/>
+                        </a:fillRef>
+                        <a:effectRef idx="0">
+                          <a:schemeClr val="accent1"/>
+                        </a:effectRef>
+                        <a:fontRef idx="minor">
+                          <a:schemeClr val="lt1"/>
+                        </a:fontRef>
+                      </wps:style>
+                      <wps:bodyPr rot="0" spcFirstLastPara="0" vertOverflow="overflow" horzOverflow="overflow" vert="horz" wrap="square" lIns="91440" tIns="45720" rIns="91440" bIns="45720" numCol="1" spcCol="0" rtlCol="0" fromWordArt="0" anchor="ctr" anchorCtr="0" forceAA="0" compatLnSpc="1">
+                        <a:prstTxWarp prst="textNoShape">
+                          <a:avLst/>
+                        </a:prstTxWarp>
+                        <a:noAutofit/>
+                      </wps:bodyPr>
+                    </wps:wsp>
+                  </a:graphicData>
+                </a:graphic>
+                <wp14:sizeRelH relativeFrom="margin">
+                  <wp14:pctWidth>0</wp14:pctWidth>
+                </wp14:sizeRelH>
+                <wp14:sizeRelV relativeFrom="margin">
+                  <wp14:pctHeight>0</wp14:pctHeight>
+                </wp14:sizeRelV>
+              </wp:anchor>
+            </w:drawing>
+          </mc:Choice>
+          <mc:Fallback>
+            <w:pict>
+              <v:oval id="Oval 31" o:spid="_x0000_s1026" style="position:absolute;margin-left:62.5pt;margin-top:19.9pt;width:85.45pt;height:30.85pt;z-index:251699200;visibility:visible;mso-wrap-style:square;mso-width-percent:0;mso-height-percent:0;mso-wrap-distance-left:9pt;mso-wrap-distance-top:0;mso-wrap-distance-right:9pt;mso-wrap-distance-bottom:0;mso-position-horizontal:absolute;mso-position-horizontal-relative:text;mso-position-vertical:absolute;mso-position-vertical-relative:text;mso-width-percent:0;mso-height-percent:0;mso-width-relative:margin;mso-height-relative:margin;v-text-anchor:middle" o:gfxdata="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" filled="f" strokecolor="#c0504d [3205]" strokeweight="2pt"/>
+            </w:pict>
+          </mc:Fallback>
+        </mc:AlternateContent>
+      </w:r>
+      <w:r>
+        <w:rPr>
+          <w:noProof/>
+        </w:rPr>
+        <w:drawing>
+          <wp:inline distT="0" distB="0" distL="0" distR="0" wp14:anchorId="6B0D54AB" wp14:editId="79762778">
+            <wp:extent cx="3009363" cy="648119"/>
+            <wp:effectExtent l="0" t="0" r="635" b="0"/>
+            <wp:docPr id="30" name="Picture 30"/>
+            <wp:cNvGraphicFramePr>
+              <a:graphicFrameLocks xmlns:a="http://schemas.openxmlformats.org/drawingml/2006/main" noChangeAspect="1"/>
+            </wp:cNvGraphicFramePr>
+            <a:graphic xmlns:a="http://schemas.openxmlformats.org/drawingml/2006/main">
+              <a:graphicData uri="http://schemas.openxmlformats.org/drawingml/2006/picture">
+                <pic:pic xmlns:pic="http://schemas.openxmlformats.org/drawingml/2006/picture">
+                  <pic:nvPicPr>
+                    <pic:cNvPr id="0" name=""/>
+                    <pic:cNvPicPr/>
+                  </pic:nvPicPr>
+                  <pic:blipFill rotWithShape="1">
+                    <a:blip r:embed="rId13"/>
+                    <a:srcRect l="9760" t="40983" r="62544" b="49473"/>
+                    <a:stretch/>
+                  </pic:blipFill>
+                  <pic:spPr bwMode="auto">
+                    <a:xfrm>
+                      <a:off x="0" y="0"/>
+                      <a:ext cx="3056387" cy="658246"/>
+                    </a:xfrm>
+                    <a:prstGeom prst="rect">
+                      <a:avLst/>
+                    </a:prstGeom>
+                    <a:ln>
+                      <a:noFill/>
+                    </a:ln>
+                    <a:extLst>
+                      <a:ext uri="{53640926-AAD7-44D8-BBD7-CCE9431645EC}">
+                        <a14:shadowObscured xmlns:a14="http://schemas.microsoft.com/office/drawing/2010/main"/>
+                      </a:ext>
+                    </a:extLst>
+                  </pic:spPr>
+                </pic:pic>
+              </a:graphicData>
+            </a:graphic>
+          </wp:inline>
+        </w:drawing>
+      </w:r>
+    </w:p>
+    <w:p>
+      <w:pPr>
+        <w:pStyle w:val="ListParagraph"/>
+      </w:pPr>
+    </w:p>
+    <w:p>
+      <w:pPr>
+        <w:pStyle w:val="ListParagraph"/>
+        <w:numPr>
+          <w:ilvl w:val="0"/>
+          <w:numId w:val="4"/>
+        </w:numPr>
+      </w:pPr>
+      <w:proofErr w:type="spellStart"/>
+      <w:proofErr w:type="gramStart"/>
+      <w:r>
+        <w:t>main.c</w:t>
+      </w:r>
+      <w:proofErr w:type="spellEnd"/>
+      <w:proofErr w:type="gramEnd"/>
+      <w:r>
+        <w:t xml:space="preserve"> </w:t>
+      </w:r>
+      <w:r>
+        <w:t>allocates memory for the texture assessment</w:t>
+      </w:r>
+      <w:r>
+        <w:t xml:space="preserve"> </w:t>
+      </w:r>
+      <w:r>
+        <w:t>(lines 56-58)</w:t>
+      </w:r>
+      <w:r>
+        <w:t>.</w:t>
+      </w:r>
+      <w:r>
+        <w:t xml:space="preserve"> This way of memory allocation can produce errors when the allocated memory amount is exceeded.</w:t>
+      </w:r>
+      <w:r>
+        <w:t xml:space="preserve"> </w:t>
+      </w:r>
+    </w:p>
+    <w:p>
+      <w:pPr>
+        <w:pStyle w:val="ListParagraph"/>
+      </w:pPr>
+      <w:r>
+        <w:rPr>
+          <w:noProof/>
+        </w:rPr>
+        <mc:AlternateContent>
+          <mc:Choice Requires="wps">
+            <w:drawing>
+              <wp:anchor distT="0" distB="0" distL="114300" distR="114300" simplePos="0" relativeHeight="251697152" behindDoc="0" locked="0" layoutInCell="1" allowOverlap="1" wp14:anchorId="68BE05C7" wp14:editId="5CF08C6A">
+                <wp:simplePos x="0" y="0"/>
+                <wp:positionH relativeFrom="column">
+                  <wp:posOffset>793820</wp:posOffset>
+                </wp:positionH>
+                <wp:positionV relativeFrom="paragraph">
+                  <wp:posOffset>220066</wp:posOffset>
+                </wp:positionV>
+                <wp:extent cx="1718268" cy="452176"/>
+                <wp:effectExtent l="0" t="0" r="15875" b="24130"/>
+                <wp:wrapNone/>
+                <wp:docPr id="29" name="Oval 29"/>
+                <wp:cNvGraphicFramePr/>
+                <a:graphic xmlns:a="http://schemas.openxmlformats.org/drawingml/2006/main">
+                  <a:graphicData uri="http://schemas.microsoft.com/office/word/2010/wordprocessingShape">
+                    <wps:wsp>
+                      <wps:cNvSpPr/>
+                      <wps:spPr>
+                        <a:xfrm>
+                          <a:off x="0" y="0"/>
+                          <a:ext cx="1718268" cy="452176"/>
+                        </a:xfrm>
+                        <a:prstGeom prst="ellipse">
+                          <a:avLst/>
+                        </a:prstGeom>
+                        <a:noFill/>
+                        <a:ln>
+                          <a:solidFill>
+                            <a:schemeClr val="accent2"/>
+                          </a:solidFill>
+                        </a:ln>
+                      </wps:spPr>
+                      <wps:style>
+                        <a:lnRef idx="2">
+                          <a:schemeClr val="accent1">
+                            <a:shade val="50000"/>
+                          </a:schemeClr>
+                        </a:lnRef>
+                        <a:fillRef idx="1">
+                          <a:schemeClr val="accent1"/>
+                        </a:fillRef>
+                        <a:effectRef idx="0">
+                          <a:schemeClr val="accent1"/>
+                        </a:effectRef>
+                        <a:fontRef idx="minor">
+                          <a:schemeClr val="lt1"/>
+                        </a:fontRef>
+                      </wps:style>
+                      <wps:bodyPr rot="0" spcFirstLastPara="0" vertOverflow="overflow" horzOverflow="overflow" vert="horz" wrap="square" lIns="91440" tIns="45720" rIns="91440" bIns="45720" numCol="1" spcCol="0" rtlCol="0" fromWordArt="0" anchor="ctr" anchorCtr="0" forceAA="0" compatLnSpc="1">
+                        <a:prstTxWarp prst="textNoShape">
+                          <a:avLst/>
+                        </a:prstTxWarp>
+                        <a:noAutofit/>
+                      </wps:bodyPr>
+                    </wps:wsp>
+                  </a:graphicData>
+                </a:graphic>
+                <wp14:sizeRelH relativeFrom="margin">
+                  <wp14:pctWidth>0</wp14:pctWidth>
+                </wp14:sizeRelH>
+                <wp14:sizeRelV relativeFrom="margin">
+                  <wp14:pctHeight>0</wp14:pctHeight>
+                </wp14:sizeRelV>
+              </wp:anchor>
+            </w:drawing>
+          </mc:Choice>
+          <mc:Fallback>
+            <w:pict>
+              <v:oval id="Oval 29" o:spid="_x0000_s1026" style="position:absolute;margin-left:62.5pt;margin-top:17.35pt;width:135.3pt;height:35.6pt;z-index:251697152;visibility:visible;mso-wrap-style:square;mso-width-percent:0;mso-height-percent:0;mso-wrap-distance-left:9pt;mso-wrap-distance-top:0;mso-wrap-distance-right:9pt;mso-wrap-distance-bottom:0;mso-position-horizontal:absolute;mso-position-horizontal-relative:text;mso-position-vertical:absolute;mso-position-vertical-relative:text;mso-width-percent:0;mso-height-percent:0;mso-width-relative:margin;mso-height-relative:margin;v-text-anchor:middle" o:gfxdata="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" filled="f" strokecolor="#c0504d [3205]" strokeweight="2pt"/>
+            </w:pict>
+          </mc:Fallback>
+        </mc:AlternateContent>
+      </w:r>
+      <w:r>
+        <w:rPr>
+          <w:noProof/>
+        </w:rPr>
+        <w:drawing>
+          <wp:inline distT="0" distB="0" distL="0" distR="0" wp14:anchorId="37E079FE" wp14:editId="39B4D0E0">
+            <wp:extent cx="2774948" cy="748602"/>
+            <wp:effectExtent l="0" t="0" r="6985" b="0"/>
+            <wp:docPr id="28" name="Picture 28"/>
+            <wp:cNvGraphicFramePr>
+              <a:graphicFrameLocks xmlns:a="http://schemas.openxmlformats.org/drawingml/2006/main" noChangeAspect="1"/>
+            </wp:cNvGraphicFramePr>
+            <a:graphic xmlns:a="http://schemas.openxmlformats.org/drawingml/2006/main">
+              <a:graphicData uri="http://schemas.openxmlformats.org/drawingml/2006/picture">
+                <pic:pic xmlns:pic="http://schemas.openxmlformats.org/drawingml/2006/picture">
+                  <pic:nvPicPr>
+                    <pic:cNvPr id="0" name=""/>
+                    <pic:cNvPicPr/>
+                  </pic:nvPicPr>
+                  <pic:blipFill rotWithShape="1">
+                    <a:blip r:embed="rId14"/>
+                    <a:srcRect l="8356" t="32281" r="64953" b="56198"/>
+                    <a:stretch/>
+                  </pic:blipFill>
+                  <pic:spPr bwMode="auto">
+                    <a:xfrm>
+                      <a:off x="0" y="0"/>
+                      <a:ext cx="2816446" cy="759797"/>
+                    </a:xfrm>
+                    <a:prstGeom prst="rect">
+                      <a:avLst/>
+                    </a:prstGeom>
+                    <a:ln>
+                      <a:noFill/>
+                    </a:ln>
+                    <a:extLst>
+                      <a:ext uri="{53640926-AAD7-44D8-BBD7-CCE9431645EC}">
+                        <a14:shadowObscured xmlns:a14="http://schemas.microsoft.com/office/drawing/2010/main"/>
+                      </a:ext>
+                    </a:extLst>
+                  </pic:spPr>
+                </pic:pic>
+              </a:graphicData>
+            </a:graphic>
+          </wp:inline>
+        </w:drawing>
+      </w:r>
+    </w:p>
+    <w:p>
+      <w:pPr>
+        <w:pStyle w:val="ListParagraph"/>
+      </w:pPr>
+    </w:p>
+    <w:p>
+      <w:pPr>
+        <w:pStyle w:val="ListParagraph"/>
+      </w:pPr>
+      <w:r>
+        <w:t>Since memory isn’t deallocated afterwards, this method can produce errors when the functionality of the code expands.</w:t>
       </w:r>
       <w:bookmarkStart w:id="0" w:name="_GoBack"/>
       <w:bookmarkEnd w:id="0"/>
+    </w:p>
+    <w:p>
+      <w:pPr>
+        <w:pStyle w:val="ListParagraph"/>
+      </w:pPr>
+    </w:p>
+    <w:p>
+      <w:pPr>
+        <w:pStyle w:val="ListParagraph"/>
+        <w:numPr>
+          <w:ilvl w:val="0"/>
+          <w:numId w:val="4"/>
+        </w:numPr>
+      </w:pPr>
+      <w:r>
+        <w:t>The file containing the code did not appear to contain a README file of any sort. Meaning that beyond the comments in the code, there was little in form of a description about the functionality of each function block.</w:t>
+      </w:r>
     </w:p>
     <w:p>
       <w:pPr>
@@ -503,7 +3452,24 @@
         <w:t>Conclusion</w:t>
       </w:r>
     </w:p>
-    <w:p/>
+    <w:p>
+      <w:r>
+        <w:t xml:space="preserve">An example code for </w:t>
+      </w:r>
+      <w:proofErr w:type="spellStart"/>
+      <w:r>
+        <w:t>Talysurf</w:t>
+      </w:r>
+      <w:proofErr w:type="spellEnd"/>
+      <w:r>
+        <w:t xml:space="preserve"> texture assessment device was examined in context of software testing, quality and reliability. It was discovered that the code does meet the functional requirements and is acceptable in terms of non-functional requirements.</w:t>
+      </w:r>
+    </w:p>
+    <w:p>
+      <w:r>
+        <w:t>Some potential sources of faults were discovered stemming from the way some variables were declared, as well as handling of user input and allocating memory.</w:t>
+      </w:r>
+    </w:p>
     <w:p/>
     <w:sectPr>
       <w:pgSz w:w="11906" w:h="16838"/>
@@ -744,6 +3710,95 @@
     </w:lvl>
   </w:abstractNum>
   <w:abstractNum w:abstractNumId="2">
+    <w:nsid w:val="62967215"/>
+    <w:multiLevelType w:val="hybridMultilevel"/>
+    <w:tmpl w:val="1D8614AE"/>
+    <w:lvl w:ilvl="0" w:tplc="0809000F">
+      <w:start w:val="1"/>
+      <w:numFmt w:val="decimal"/>
+      <w:lvlText w:val="%1."/>
+      <w:lvlJc w:val="left"/>
+      <w:pPr>
+        <w:ind w:left="720" w:hanging="360"/>
+      </w:pPr>
+      <w:rPr>
+        <w:rFonts w:hint="default"/>
+      </w:rPr>
+    </w:lvl>
+    <w:lvl w:ilvl="1" w:tplc="08090019" w:tentative="1">
+      <w:start w:val="1"/>
+      <w:numFmt w:val="lowerLetter"/>
+      <w:lvlText w:val="%2."/>
+      <w:lvlJc w:val="left"/>
+      <w:pPr>
+        <w:ind w:left="1440" w:hanging="360"/>
+      </w:pPr>
+    </w:lvl>
+    <w:lvl w:ilvl="2" w:tplc="0809001B" w:tentative="1">
+      <w:start w:val="1"/>
+      <w:numFmt w:val="lowerRoman"/>
+      <w:lvlText w:val="%3."/>
+      <w:lvlJc w:val="right"/>
+      <w:pPr>
+        <w:ind w:left="2160" w:hanging="180"/>
+      </w:pPr>
+    </w:lvl>
+    <w:lvl w:ilvl="3" w:tplc="0809000F" w:tentative="1">
+      <w:start w:val="1"/>
+      <w:numFmt w:val="decimal"/>
+      <w:lvlText w:val="%4."/>
+      <w:lvlJc w:val="left"/>
+      <w:pPr>
+        <w:ind w:left="2880" w:hanging="360"/>
+      </w:pPr>
+    </w:lvl>
+    <w:lvl w:ilvl="4" w:tplc="08090019" w:tentative="1">
+      <w:start w:val="1"/>
+      <w:numFmt w:val="lowerLetter"/>
+      <w:lvlText w:val="%5."/>
+      <w:lvlJc w:val="left"/>
+      <w:pPr>
+        <w:ind w:left="3600" w:hanging="360"/>
+      </w:pPr>
+    </w:lvl>
+    <w:lvl w:ilvl="5" w:tplc="0809001B" w:tentative="1">
+      <w:start w:val="1"/>
+      <w:numFmt w:val="lowerRoman"/>
+      <w:lvlText w:val="%6."/>
+      <w:lvlJc w:val="right"/>
+      <w:pPr>
+        <w:ind w:left="4320" w:hanging="180"/>
+      </w:pPr>
+    </w:lvl>
+    <w:lvl w:ilvl="6" w:tplc="0809000F" w:tentative="1">
+      <w:start w:val="1"/>
+      <w:numFmt w:val="decimal"/>
+      <w:lvlText w:val="%7."/>
+      <w:lvlJc w:val="left"/>
+      <w:pPr>
+        <w:ind w:left="5040" w:hanging="360"/>
+      </w:pPr>
+    </w:lvl>
+    <w:lvl w:ilvl="7" w:tplc="08090019" w:tentative="1">
+      <w:start w:val="1"/>
+      <w:numFmt w:val="lowerLetter"/>
+      <w:lvlText w:val="%8."/>
+      <w:lvlJc w:val="left"/>
+      <w:pPr>
+        <w:ind w:left="5760" w:hanging="360"/>
+      </w:pPr>
+    </w:lvl>
+    <w:lvl w:ilvl="8" w:tplc="0809001B" w:tentative="1">
+      <w:start w:val="1"/>
+      <w:numFmt w:val="lowerRoman"/>
+      <w:lvlText w:val="%9."/>
+      <w:lvlJc w:val="right"/>
+      <w:pPr>
+        <w:ind w:left="6480" w:hanging="180"/>
+      </w:pPr>
+    </w:lvl>
+  </w:abstractNum>
+  <w:abstractNum w:abstractNumId="3">
     <w:nsid w:val="72445EF1"/>
     <w:multiLevelType w:val="hybridMultilevel"/>
     <w:tmpl w:val="1C0C64F2"/>
@@ -857,13 +3912,16 @@
     </w:lvl>
   </w:abstractNum>
   <w:num w:numId="1">
-    <w:abstractNumId w:val="2"/>
+    <w:abstractNumId w:val="3"/>
   </w:num>
   <w:num w:numId="2">
     <w:abstractNumId w:val="0"/>
   </w:num>
   <w:num w:numId="3">
     <w:abstractNumId w:val="1"/>
+  </w:num>
+  <w:num w:numId="4">
+    <w:abstractNumId w:val="2"/>
   </w:num>
 </w:numbering>
 </file>
@@ -1037,7 +4095,6 @@
   <w:style w:type="character" w:default="1" w:styleId="DefaultParagraphFont">
     <w:name w:val="Default Paragraph Font"/>
     <w:uiPriority w:val="1"/>
-    <w:semiHidden/>
     <w:unhideWhenUsed/>
   </w:style>
   <w:style w:type="table" w:default="1" w:styleId="TableNormal">
@@ -1071,6 +4128,46 @@
       <w:ind w:left="720"/>
       <w:contextualSpacing/>
     </w:pPr>
+  </w:style>
+  <w:style w:type="paragraph" w:styleId="BalloonText">
+    <w:name w:val="Balloon Text"/>
+    <w:basedOn w:val="Normal"/>
+    <w:link w:val="BalloonTextChar"/>
+    <w:uiPriority w:val="99"/>
+    <w:semiHidden/>
+    <w:unhideWhenUsed/>
+    <w:rsid w:val="00043185"/>
+    <w:pPr>
+      <w:spacing w:after="0" w:line="240" w:lineRule="auto"/>
+    </w:pPr>
+    <w:rPr>
+      <w:rFonts w:ascii="Tahoma" w:hAnsi="Tahoma" w:cs="Tahoma"/>
+      <w:sz w:val="16"/>
+      <w:szCs w:val="16"/>
+    </w:rPr>
+  </w:style>
+  <w:style w:type="character" w:customStyle="1" w:styleId="BalloonTextChar">
+    <w:name w:val="Balloon Text Char"/>
+    <w:basedOn w:val="DefaultParagraphFont"/>
+    <w:link w:val="BalloonText"/>
+    <w:uiPriority w:val="99"/>
+    <w:semiHidden/>
+    <w:rsid w:val="00043185"/>
+    <w:rPr>
+      <w:rFonts w:ascii="Tahoma" w:hAnsi="Tahoma" w:cs="Tahoma"/>
+      <w:sz w:val="16"/>
+      <w:szCs w:val="16"/>
+    </w:rPr>
+  </w:style>
+  <w:style w:type="character" w:styleId="PlaceholderText">
+    <w:name w:val="Placeholder Text"/>
+    <w:basedOn w:val="DefaultParagraphFont"/>
+    <w:uiPriority w:val="99"/>
+    <w:semiHidden/>
+    <w:rsid w:val="000441AD"/>
+    <w:rPr>
+      <w:color w:val="808080"/>
+    </w:rPr>
   </w:style>
 </w:styles>
 </file>
@@ -1244,7 +4341,6 @@
   <w:style w:type="character" w:default="1" w:styleId="DefaultParagraphFont">
     <w:name w:val="Default Paragraph Font"/>
     <w:uiPriority w:val="1"/>
-    <w:semiHidden/>
     <w:unhideWhenUsed/>
   </w:style>
   <w:style w:type="table" w:default="1" w:styleId="TableNormal">
@@ -1279,7 +4375,221 @@
       <w:contextualSpacing/>
     </w:pPr>
   </w:style>
+  <w:style w:type="paragraph" w:styleId="BalloonText">
+    <w:name w:val="Balloon Text"/>
+    <w:basedOn w:val="Normal"/>
+    <w:link w:val="BalloonTextChar"/>
+    <w:uiPriority w:val="99"/>
+    <w:semiHidden/>
+    <w:unhideWhenUsed/>
+    <w:rsid w:val="00043185"/>
+    <w:pPr>
+      <w:spacing w:after="0" w:line="240" w:lineRule="auto"/>
+    </w:pPr>
+    <w:rPr>
+      <w:rFonts w:ascii="Tahoma" w:hAnsi="Tahoma" w:cs="Tahoma"/>
+      <w:sz w:val="16"/>
+      <w:szCs w:val="16"/>
+    </w:rPr>
+  </w:style>
+  <w:style w:type="character" w:customStyle="1" w:styleId="BalloonTextChar">
+    <w:name w:val="Balloon Text Char"/>
+    <w:basedOn w:val="DefaultParagraphFont"/>
+    <w:link w:val="BalloonText"/>
+    <w:uiPriority w:val="99"/>
+    <w:semiHidden/>
+    <w:rsid w:val="00043185"/>
+    <w:rPr>
+      <w:rFonts w:ascii="Tahoma" w:hAnsi="Tahoma" w:cs="Tahoma"/>
+      <w:sz w:val="16"/>
+      <w:szCs w:val="16"/>
+    </w:rPr>
+  </w:style>
+  <w:style w:type="character" w:styleId="PlaceholderText">
+    <w:name w:val="Placeholder Text"/>
+    <w:basedOn w:val="DefaultParagraphFont"/>
+    <w:uiPriority w:val="99"/>
+    <w:semiHidden/>
+    <w:rsid w:val="000441AD"/>
+    <w:rPr>
+      <w:color w:val="808080"/>
+    </w:rPr>
+  </w:style>
 </w:styles>
+</file>
+
+<file path=word/charts/chart1.xml><?xml version="1.0" encoding="utf-8"?>
+<c:chartSpace xmlns:c="http://schemas.openxmlformats.org/drawingml/2006/chart" xmlns:a="http://schemas.openxmlformats.org/drawingml/2006/main" xmlns:r="http://schemas.openxmlformats.org/officeDocument/2006/relationships">
+  <c:date1904 val="0"/>
+  <c:lang val="en-GB"/>
+  <c:roundedCorners val="0"/>
+  <mc:AlternateContent xmlns:mc="http://schemas.openxmlformats.org/markup-compatibility/2006">
+    <mc:Choice xmlns:c14="http://schemas.microsoft.com/office/drawing/2007/8/2/chart" Requires="c14">
+      <c14:style val="102"/>
+    </mc:Choice>
+    <mc:Fallback>
+      <c:style val="2"/>
+    </mc:Fallback>
+  </mc:AlternateContent>
+  <c:chart>
+    <c:title>
+      <c:tx>
+        <c:rich>
+          <a:bodyPr/>
+          <a:lstStyle/>
+          <a:p>
+            <a:pPr>
+              <a:defRPr/>
+            </a:pPr>
+            <a:r>
+              <a:rPr lang="en-US"/>
+              <a:t>Simple Linear Reliability Model</a:t>
+            </a:r>
+          </a:p>
+        </c:rich>
+      </c:tx>
+      <c:layout/>
+      <c:overlay val="0"/>
+    </c:title>
+    <c:autoTitleDeleted val="0"/>
+    <c:plotArea>
+      <c:layout/>
+      <c:lineChart>
+        <c:grouping val="standard"/>
+        <c:varyColors val="0"/>
+        <c:ser>
+          <c:idx val="0"/>
+          <c:order val="0"/>
+          <c:tx>
+            <c:strRef>
+              <c:f>Sheet1!$C$1</c:f>
+              <c:strCache>
+                <c:ptCount val="1"/>
+                <c:pt idx="0">
+                  <c:v>y</c:v>
+                </c:pt>
+              </c:strCache>
+            </c:strRef>
+          </c:tx>
+          <c:marker>
+            <c:symbol val="none"/>
+          </c:marker>
+          <c:cat>
+            <c:strRef>
+              <c:f>Sheet1!$B$3:$B$6</c:f>
+              <c:strCache>
+                <c:ptCount val="4"/>
+                <c:pt idx="3">
+                  <c:v>Total number of failures</c:v>
+                </c:pt>
+              </c:strCache>
+            </c:strRef>
+          </c:cat>
+          <c:val>
+            <c:numRef>
+              <c:f>Sheet1!$C$3:$C$6</c:f>
+              <c:numCache>
+                <c:formatCode>General</c:formatCode>
+                <c:ptCount val="4"/>
+                <c:pt idx="0">
+                  <c:v>3</c:v>
+                </c:pt>
+                <c:pt idx="1">
+                  <c:v>2</c:v>
+                </c:pt>
+                <c:pt idx="2">
+                  <c:v>1</c:v>
+                </c:pt>
+                <c:pt idx="3">
+                  <c:v>0</c:v>
+                </c:pt>
+              </c:numCache>
+            </c:numRef>
+          </c:val>
+          <c:smooth val="0"/>
+        </c:ser>
+        <c:dLbls>
+          <c:showLegendKey val="0"/>
+          <c:showVal val="0"/>
+          <c:showCatName val="0"/>
+          <c:showSerName val="0"/>
+          <c:showPercent val="0"/>
+          <c:showBubbleSize val="0"/>
+        </c:dLbls>
+        <c:marker val="1"/>
+        <c:smooth val="0"/>
+        <c:axId val="675480320"/>
+        <c:axId val="685773952"/>
+      </c:lineChart>
+      <c:catAx>
+        <c:axId val="675480320"/>
+        <c:scaling>
+          <c:orientation val="minMax"/>
+        </c:scaling>
+        <c:delete val="0"/>
+        <c:axPos val="b"/>
+        <c:numFmt formatCode="General" sourceLinked="1"/>
+        <c:majorTickMark val="out"/>
+        <c:minorTickMark val="none"/>
+        <c:tickLblPos val="nextTo"/>
+        <c:crossAx val="685773952"/>
+        <c:crosses val="autoZero"/>
+        <c:auto val="1"/>
+        <c:lblAlgn val="ctr"/>
+        <c:lblOffset val="100"/>
+        <c:noMultiLvlLbl val="0"/>
+      </c:catAx>
+      <c:valAx>
+        <c:axId val="685773952"/>
+        <c:scaling>
+          <c:orientation val="minMax"/>
+        </c:scaling>
+        <c:delete val="1"/>
+        <c:axPos val="l"/>
+        <c:majorGridlines/>
+        <c:title>
+          <c:tx>
+            <c:rich>
+              <a:bodyPr rot="-5400000" vert="horz"/>
+              <a:lstStyle/>
+              <a:p>
+                <a:pPr>
+                  <a:defRPr/>
+                </a:pPr>
+                <a:r>
+                  <a:rPr lang="en-GB"/>
+                  <a:t>Failure rate </a:t>
+                </a:r>
+                <a:r>
+                  <a:rPr lang="en-GB" sz="1000" b="1" i="0" u="none" strike="noStrike" baseline="0">
+                    <a:effectLst/>
+                  </a:rPr>
+                  <a:t>𝜆_0</a:t>
+                </a:r>
+                <a:endParaRPr lang="en-GB"/>
+              </a:p>
+            </c:rich>
+          </c:tx>
+          <c:layout/>
+          <c:overlay val="0"/>
+        </c:title>
+        <c:numFmt formatCode="@" sourceLinked="0"/>
+        <c:majorTickMark val="out"/>
+        <c:minorTickMark val="none"/>
+        <c:tickLblPos val="nextTo"/>
+        <c:crossAx val="675480320"/>
+        <c:crosses val="autoZero"/>
+        <c:crossBetween val="midCat"/>
+      </c:valAx>
+    </c:plotArea>
+    <c:plotVisOnly val="1"/>
+    <c:dispBlanksAs val="gap"/>
+    <c:showDLblsOverMax val="0"/>
+  </c:chart>
+  <c:externalData r:id="rId1">
+    <c:autoUpdate val="0"/>
+  </c:externalData>
+</c:chartSpace>
 </file>
 
 <file path=word/theme/theme1.xml><?xml version="1.0" encoding="utf-8"?>

--- a/Task1/Report/Task 1.docx
+++ b/Task1/Report/Task 1.docx
@@ -2,20 +2,300 @@
 <file path=word/document.xml><?xml version="1.0" encoding="utf-8"?>
 <w:document xmlns:wpc="http://schemas.microsoft.com/office/word/2010/wordprocessingCanvas" xmlns:mc="http://schemas.openxmlformats.org/markup-compatibility/2006" xmlns:o="urn:schemas-microsoft-com:office:office" xmlns:r="http://schemas.openxmlformats.org/officeDocument/2006/relationships" xmlns:m="http://schemas.openxmlformats.org/officeDocument/2006/math" xmlns:v="urn:schemas-microsoft-com:vml" xmlns:wp14="http://schemas.microsoft.com/office/word/2010/wordprocessingDrawing" xmlns:wp="http://schemas.openxmlformats.org/drawingml/2006/wordprocessingDrawing" xmlns:w10="urn:schemas-microsoft-com:office:word" xmlns:w="http://schemas.openxmlformats.org/wordprocessingml/2006/main" xmlns:w14="http://schemas.microsoft.com/office/word/2010/wordml" xmlns:wpg="http://schemas.microsoft.com/office/word/2010/wordprocessingGroup" xmlns:wpi="http://schemas.microsoft.com/office/word/2010/wordprocessingInk" xmlns:wne="http://schemas.microsoft.com/office/word/2006/wordml" xmlns:wps="http://schemas.microsoft.com/office/word/2010/wordprocessingShape" mc:Ignorable="w14 wp14">
   <w:body>
-    <w:p>
-      <w:pPr>
-        <w:rPr>
+    <w:sdt>
+      <w:sdtPr>
+        <w:rPr>
+          <w:rFonts w:asciiTheme="majorHAnsi" w:eastAsiaTheme="majorEastAsia" w:hAnsiTheme="majorHAnsi" w:cstheme="majorBidi"/>
+        </w:rPr>
+        <w:id w:val="-1393727727"/>
+        <w:docPartObj>
+          <w:docPartGallery w:val="Cover Pages"/>
+          <w:docPartUnique/>
+        </w:docPartObj>
+      </w:sdtPr>
+      <w:sdtEndPr>
+        <w:rPr>
+          <w:rFonts w:ascii="Arial" w:eastAsiaTheme="minorEastAsia" w:hAnsi="Arial" w:cs="Arial"/>
           <w:b/>
           <w:bCs/>
+          <w:sz w:val="24"/>
+          <w:szCs w:val="24"/>
           <w:u w:val="single"/>
-        </w:rPr>
-      </w:pPr>
-      <w:r>
-        <w:rPr>
-          <w:b/>
-          <w:bCs/>
-          <w:u w:val="single"/>
-        </w:rPr>
+          <w:lang w:val="en-GB" w:eastAsia="zh-CN"/>
+        </w:rPr>
+      </w:sdtEndPr>
+      <w:sdtContent>
+        <w:tbl>
+          <w:tblPr>
+            <w:tblpPr w:leftFromText="187" w:rightFromText="187" w:horzAnchor="margin" w:tblpXSpec="center" w:tblpY="2881"/>
+            <w:tblW w:w="4000" w:type="pct"/>
+            <w:tblBorders>
+              <w:left w:val="single" w:sz="18" w:space="0" w:color="4F81BD" w:themeColor="accent1"/>
+            </w:tblBorders>
+            <w:tblLook w:val="04A0" w:firstRow="1" w:lastRow="0" w:firstColumn="1" w:lastColumn="0" w:noHBand="0" w:noVBand="1"/>
+          </w:tblPr>
+          <w:tblGrid>
+            <w:gridCol w:w="7405"/>
+          </w:tblGrid>
+          <w:tr>
+            <w:sdt>
+              <w:sdtPr>
+                <w:rPr>
+                  <w:rFonts w:asciiTheme="majorHAnsi" w:eastAsiaTheme="majorEastAsia" w:hAnsiTheme="majorHAnsi" w:cstheme="majorBidi"/>
+                </w:rPr>
+                <w:alias w:val="Company"/>
+                <w:id w:val="13406915"/>
+                <w:placeholder>
+                  <w:docPart w:val="8C46C3B1570F4012A6602519B6B8938F"/>
+                </w:placeholder>
+                <w:dataBinding w:prefixMappings="xmlns:ns0='http://schemas.openxmlformats.org/officeDocument/2006/extended-properties'" w:xpath="/ns0:Properties[1]/ns0:Company[1]" w:storeItemID="{6668398D-A668-4E3E-A5EB-62B293D839F1}"/>
+                <w:text/>
+              </w:sdtPr>
+              <w:sdtContent>
+                <w:tc>
+                  <w:tcPr>
+                    <w:tcW w:w="7672" w:type="dxa"/>
+                    <w:tcMar>
+                      <w:top w:w="216" w:type="dxa"/>
+                      <w:left w:w="115" w:type="dxa"/>
+                      <w:bottom w:w="216" w:type="dxa"/>
+                      <w:right w:w="115" w:type="dxa"/>
+                    </w:tcMar>
+                  </w:tcPr>
+                  <w:p>
+                    <w:pPr>
+                      <w:pStyle w:val="NoSpacing"/>
+                      <w:rPr>
+                        <w:rFonts w:asciiTheme="majorHAnsi" w:eastAsiaTheme="majorEastAsia" w:hAnsiTheme="majorHAnsi" w:cstheme="majorBidi"/>
+                      </w:rPr>
+                    </w:pPr>
+                    <w:r>
+                      <w:rPr>
+                        <w:rFonts w:asciiTheme="majorHAnsi" w:eastAsiaTheme="majorEastAsia" w:hAnsiTheme="majorHAnsi" w:cstheme="majorBidi"/>
+                        <w:lang w:val="en-GB"/>
+                      </w:rPr>
+                      <w:t>Loughborough University</w:t>
+                    </w:r>
+                  </w:p>
+                </w:tc>
+              </w:sdtContent>
+            </w:sdt>
+          </w:tr>
+          <w:tr>
+            <w:tc>
+              <w:tcPr>
+                <w:tcW w:w="7672" w:type="dxa"/>
+              </w:tcPr>
+              <w:sdt>
+                <w:sdtPr>
+                  <w:rPr>
+                    <w:rFonts w:asciiTheme="majorHAnsi" w:eastAsiaTheme="majorEastAsia" w:hAnsiTheme="majorHAnsi" w:cstheme="majorBidi"/>
+                    <w:color w:val="4F81BD" w:themeColor="accent1"/>
+                    <w:sz w:val="80"/>
+                    <w:szCs w:val="80"/>
+                  </w:rPr>
+                  <w:alias w:val="Title"/>
+                  <w:id w:val="13406919"/>
+                  <w:placeholder>
+                    <w:docPart w:val="E51649C6950B49D994257C126C31354D"/>
+                  </w:placeholder>
+                  <w:dataBinding w:prefixMappings="xmlns:ns0='http://schemas.openxmlformats.org/package/2006/metadata/core-properties' xmlns:ns1='http://purl.org/dc/elements/1.1/'" w:xpath="/ns0:coreProperties[1]/ns1:title[1]" w:storeItemID="{6C3C8BC8-F283-45AE-878A-BAB7291924A1}"/>
+                  <w:text/>
+                </w:sdtPr>
+                <w:sdtContent>
+                  <w:p>
+                    <w:pPr>
+                      <w:pStyle w:val="NoSpacing"/>
+                      <w:rPr>
+                        <w:rFonts w:asciiTheme="majorHAnsi" w:eastAsiaTheme="majorEastAsia" w:hAnsiTheme="majorHAnsi" w:cstheme="majorBidi"/>
+                        <w:color w:val="4F81BD" w:themeColor="accent1"/>
+                        <w:sz w:val="80"/>
+                        <w:szCs w:val="80"/>
+                      </w:rPr>
+                    </w:pPr>
+                    <w:r>
+                      <w:rPr>
+                        <w:rFonts w:asciiTheme="majorHAnsi" w:eastAsiaTheme="majorEastAsia" w:hAnsiTheme="majorHAnsi" w:cstheme="majorBidi"/>
+                        <w:color w:val="4F81BD" w:themeColor="accent1"/>
+                        <w:sz w:val="80"/>
+                        <w:szCs w:val="80"/>
+                      </w:rPr>
+                      <w:t>ELD522 Task 1 Software Quality Report</w:t>
+                    </w:r>
+                  </w:p>
+                </w:sdtContent>
+              </w:sdt>
+            </w:tc>
+          </w:tr>
+          <w:tr>
+            <w:sdt>
+              <w:sdtPr>
+                <w:rPr>
+                  <w:rFonts w:asciiTheme="majorHAnsi" w:eastAsiaTheme="majorEastAsia" w:hAnsiTheme="majorHAnsi" w:cstheme="majorBidi"/>
+                </w:rPr>
+                <w:alias w:val="Subtitle"/>
+                <w:id w:val="13406923"/>
+                <w:placeholder>
+                  <w:docPart w:val="1367F23BC32343368512938F510FD8CF"/>
+                </w:placeholder>
+                <w:dataBinding w:prefixMappings="xmlns:ns0='http://schemas.openxmlformats.org/package/2006/metadata/core-properties' xmlns:ns1='http://purl.org/dc/elements/1.1/'" w:xpath="/ns0:coreProperties[1]/ns1:subject[1]" w:storeItemID="{6C3C8BC8-F283-45AE-878A-BAB7291924A1}"/>
+                <w:text/>
+              </w:sdtPr>
+              <w:sdtContent>
+                <w:tc>
+                  <w:tcPr>
+                    <w:tcW w:w="7672" w:type="dxa"/>
+                    <w:tcMar>
+                      <w:top w:w="216" w:type="dxa"/>
+                      <w:left w:w="115" w:type="dxa"/>
+                      <w:bottom w:w="216" w:type="dxa"/>
+                      <w:right w:w="115" w:type="dxa"/>
+                    </w:tcMar>
+                  </w:tcPr>
+                  <w:p>
+                    <w:pPr>
+                      <w:pStyle w:val="NoSpacing"/>
+                      <w:rPr>
+                        <w:rFonts w:asciiTheme="majorHAnsi" w:eastAsiaTheme="majorEastAsia" w:hAnsiTheme="majorHAnsi" w:cstheme="majorBidi"/>
+                      </w:rPr>
+                    </w:pPr>
+                    <w:r>
+                      <w:rPr>
+                        <w:rFonts w:asciiTheme="majorHAnsi" w:eastAsiaTheme="majorEastAsia" w:hAnsiTheme="majorHAnsi" w:cstheme="majorBidi"/>
+                      </w:rPr>
+                      <w:t xml:space="preserve"> </w:t>
+                    </w:r>
+                  </w:p>
+                </w:tc>
+              </w:sdtContent>
+            </w:sdt>
+          </w:tr>
+        </w:tbl>
+        <w:p/>
+        <w:p/>
+        <w:tbl>
+          <w:tblPr>
+            <w:tblpPr w:leftFromText="187" w:rightFromText="187" w:horzAnchor="margin" w:tblpXSpec="center" w:tblpYSpec="bottom"/>
+            <w:tblW w:w="4000" w:type="pct"/>
+            <w:tblLook w:val="04A0" w:firstRow="1" w:lastRow="0" w:firstColumn="1" w:lastColumn="0" w:noHBand="0" w:noVBand="1"/>
+          </w:tblPr>
+          <w:tblGrid>
+            <w:gridCol w:w="7405"/>
+          </w:tblGrid>
+          <w:tr>
+            <w:tc>
+              <w:tcPr>
+                <w:tcW w:w="7672" w:type="dxa"/>
+                <w:tcMar>
+                  <w:top w:w="216" w:type="dxa"/>
+                  <w:left w:w="115" w:type="dxa"/>
+                  <w:bottom w:w="216" w:type="dxa"/>
+                  <w:right w:w="115" w:type="dxa"/>
+                </w:tcMar>
+              </w:tcPr>
+              <w:p>
+                <w:pPr>
+                  <w:pStyle w:val="NoSpacing"/>
+                  <w:rPr>
+                    <w:color w:val="4F81BD" w:themeColor="accent1"/>
+                  </w:rPr>
+                </w:pPr>
+                <w:r>
+                  <w:rPr>
+                    <w:color w:val="4F81BD" w:themeColor="accent1"/>
+                    <w:lang w:val="en-GB"/>
+                  </w:rPr>
+                  <w:t xml:space="preserve">Joshua Smith B221322, Igor </w:t>
+                </w:r>
+                <w:proofErr w:type="spellStart"/>
+                <w:r>
+                  <w:rPr>
+                    <w:color w:val="4F81BD" w:themeColor="accent1"/>
+                    <w:lang w:val="en-GB"/>
+                  </w:rPr>
+                  <w:t>Spirin</w:t>
+                </w:r>
+                <w:proofErr w:type="spellEnd"/>
+                <w:r>
+                  <w:rPr>
+                    <w:color w:val="4F81BD" w:themeColor="accent1"/>
+                    <w:lang w:val="en-GB"/>
+                  </w:rPr>
+                  <w:t xml:space="preserve"> B020777</w:t>
+                </w:r>
+              </w:p>
+              <w:sdt>
+                <w:sdtPr>
+                  <w:rPr>
+                    <w:color w:val="4F81BD" w:themeColor="accent1"/>
+                  </w:rPr>
+                  <w:alias w:val="Date"/>
+                  <w:id w:val="13406932"/>
+                  <w:placeholder>
+                    <w:docPart w:val="49E1A8D2D8964AB581C05B9FD412185B"/>
+                  </w:placeholder>
+                  <w:dataBinding w:prefixMappings="xmlns:ns0='http://schemas.microsoft.com/office/2006/coverPageProps'" w:xpath="/ns0:CoverPageProperties[1]/ns0:PublishDate[1]" w:storeItemID="{55AF091B-3C7A-41E3-B477-F2FDAA23CFDA}"/>
+                  <w:date w:fullDate="2017-03-07T00:00:00Z">
+                    <w:dateFormat w:val="M/d/yyyy"/>
+                    <w:lid w:val="en-US"/>
+                    <w:storeMappedDataAs w:val="dateTime"/>
+                    <w:calendar w:val="gregorian"/>
+                  </w:date>
+                </w:sdtPr>
+                <w:sdtContent>
+                  <w:p>
+                    <w:pPr>
+                      <w:pStyle w:val="NoSpacing"/>
+                      <w:rPr>
+                        <w:color w:val="4F81BD" w:themeColor="accent1"/>
+                      </w:rPr>
+                    </w:pPr>
+                    <w:r>
+                      <w:rPr>
+                        <w:color w:val="4F81BD" w:themeColor="accent1"/>
+                      </w:rPr>
+                      <w:t>3/7/2017</w:t>
+                    </w:r>
+                  </w:p>
+                </w:sdtContent>
+              </w:sdt>
+              <w:p>
+                <w:pPr>
+                  <w:pStyle w:val="NoSpacing"/>
+                  <w:rPr>
+                    <w:color w:val="4F81BD" w:themeColor="accent1"/>
+                  </w:rPr>
+                </w:pPr>
+              </w:p>
+            </w:tc>
+          </w:tr>
+        </w:tbl>
+        <w:p/>
+        <w:p>
+          <w:pPr>
+            <w:rPr>
+              <w:b/>
+              <w:bCs/>
+              <w:u w:val="single"/>
+            </w:rPr>
+          </w:pPr>
+          <w:r>
+            <w:rPr>
+              <w:b/>
+              <w:bCs/>
+              <w:u w:val="single"/>
+            </w:rPr>
+            <w:br w:type="page"/>
+          </w:r>
+        </w:p>
+      </w:sdtContent>
+    </w:sdt>
+    <w:p>
+      <w:pPr>
+        <w:pStyle w:val="Heading1"/>
+      </w:pPr>
+      <w:r>
+        <w:lastRenderedPageBreak/>
         <w:t>Introduction</w:t>
       </w:r>
     </w:p>
@@ -24,18 +304,41 @@
         <w:t>The purpose of the report is</w:t>
       </w:r>
       <w:r>
-        <w:t xml:space="preserve"> to document the findings of the investigation into the quality of a piece of software developed for texture assessment.</w:t>
-      </w:r>
-    </w:p>
-    <w:p>
-      <w:r>
-        <w:t>A</w:t>
+        <w:t xml:space="preserve"> to document the findings of the investigation into the quality of </w:t>
+      </w:r>
+      <w:r>
+        <w:t>code written</w:t>
+      </w:r>
+      <w:r>
+        <w:t xml:space="preserve"> for texture assessment.</w:t>
+      </w:r>
+    </w:p>
+    <w:p>
+      <w:r>
+        <w:t>The</w:t>
       </w:r>
       <w:r>
         <w:t xml:space="preserve"> texture assessment is carried out by processing data collec</w:t>
       </w:r>
       <w:r>
-        <w:t>ted by a surface texture instrument in order to generate statistical or frequency spectrum of the data collected.</w:t>
+        <w:t>ted by</w:t>
+      </w:r>
+      <w:r>
+        <w:t xml:space="preserve"> </w:t>
+      </w:r>
+      <w:r>
+        <w:t xml:space="preserve">a </w:t>
+      </w:r>
+      <w:proofErr w:type="spellStart"/>
+      <w:r>
+        <w:t>Talysurf</w:t>
+      </w:r>
+      <w:proofErr w:type="spellEnd"/>
+      <w:r>
+        <w:t xml:space="preserve"> </w:t>
+      </w:r>
+      <w:r>
+        <w:t>surface texture instrument in order to generate statistical or frequency spectrum of the data collected.</w:t>
       </w:r>
     </w:p>
     <w:p>
@@ -159,87 +462,41 @@
     </w:p>
     <w:p>
       <w:pPr>
-        <w:spacing w:before="240"/>
-        <w:rPr>
-          <w:b/>
-          <w:bCs/>
-          <w:u w:val="single"/>
-        </w:rPr>
-      </w:pPr>
-      <w:r>
-        <w:rPr>
-          <w:b/>
-          <w:bCs/>
-          <w:u w:val="single"/>
-        </w:rPr>
+        <w:pStyle w:val="Heading1"/>
+      </w:pPr>
+      <w:r>
         <w:t>Quality Requirements</w:t>
       </w:r>
     </w:p>
     <w:p>
       <w:r>
-        <w:t>The quality of software depends on how well it meets the requirements. There are two types of requirements; functional and non-functional.</w:t>
-      </w:r>
-    </w:p>
-    <w:p>
-      <w:r>
-        <w:t>Functional requirements detail the operations that the software needs to perform such as, in the case of this task, store data in text format or calculate the Fourier transform of the parameters.</w:t>
-      </w:r>
-    </w:p>
-    <w:p>
-      <w:r>
-        <w:t>Non-functional parameters would include things that support delivery of functional requirements such as readability of the co</w:t>
-      </w:r>
-      <w:r>
-        <w:t>de and</w:t>
-      </w:r>
-      <w:r>
-        <w:t xml:space="preserve"> availability of support service for the end user</w:t>
+        <w:t>The quality of software depends on how well it meets the requirements. There are two types of requirem</w:t>
+      </w:r>
+      <w:r>
+        <w:t>ents,</w:t>
+      </w:r>
+      <w:r>
+        <w:t xml:space="preserve"> functional and non-functional.</w:t>
+      </w:r>
+    </w:p>
+    <w:p>
+      <w:r>
+        <w:t>Functional requirements detail the operations that the sof</w:t>
+      </w:r>
+      <w:r>
+        <w:t>tware needs to perform</w:t>
       </w:r>
       <w:r>
         <w:t>.</w:t>
       </w:r>
-    </w:p>
-    <w:p>
-      <w:r>
-        <w:t>There is a degree to which quality is necessary</w:t>
-      </w:r>
-      <w:r>
-        <w:t xml:space="preserve"> that depends </w:t>
-      </w:r>
-      <w:r>
-        <w:t xml:space="preserve">on the use case. </w:t>
-      </w:r>
-      <w:r>
-        <w:t>Only the</w:t>
-      </w:r>
-      <w:r>
-        <w:t xml:space="preserve"> minimum standard of quality is </w:t>
-      </w:r>
-      <w:r>
-        <w:rPr>
-          <w:u w:val="single"/>
-        </w:rPr>
-        <w:t>required</w:t>
-      </w:r>
-      <w:r>
-        <w:t xml:space="preserve"> but</w:t>
-      </w:r>
-      <w:r>
-        <w:t xml:space="preserve"> it is sensible to exceed this standard. However there is a limit to how much quality is feasible to achieve given time and resource constraints. For example, </w:t>
-      </w:r>
-      <w:r>
-        <w:t>in relation to the code example given for this task, this will be determined by whether the program is intended for use by an individual or a small group of users or the wider market. The former may not require the same standard of quality as the latter.</w:t>
-      </w:r>
-    </w:p>
-    <w:p/>
-    <w:p/>
-    <w:p>
-      <w:r>
-        <w:lastRenderedPageBreak/>
-        <w:t>The</w:t>
-      </w:r>
-      <w:r>
-        <w:t xml:space="preserve"> quality requirements for this code would be:</w:t>
+      <w:r>
+        <w:t xml:space="preserve"> </w:t>
+      </w:r>
+      <w:r>
+        <w:t>Non-functional parameters would include things that support delivery of functional requirements</w:t>
+      </w:r>
+      <w:r>
+        <w:t>.</w:t>
       </w:r>
     </w:p>
     <w:p>
@@ -293,10 +550,7 @@
         </w:numPr>
       </w:pPr>
       <w:r>
-        <w:t>Calculate frequency spectrum of data in form of a Fourier transform</w:t>
-      </w:r>
-      <w:r>
-        <w:t xml:space="preserve"> </w:t>
+        <w:t xml:space="preserve">Calculate frequency spectrum of data in form of a Fourier transform </w:t>
       </w:r>
     </w:p>
     <w:p>
@@ -358,14 +612,7 @@
           <w:i/>
           <w:iCs/>
         </w:rPr>
-        <w:t xml:space="preserve">Handled </w:t>
-      </w:r>
-      <w:r>
-        <w:rPr>
-          <w:i/>
-          <w:iCs/>
-        </w:rPr>
-        <w:t xml:space="preserve">by </w:t>
+        <w:t xml:space="preserve">Handled by </w:t>
       </w:r>
       <w:proofErr w:type="spellStart"/>
       <w:r>
@@ -437,8 +684,11 @@
         <w:t>, however the function blocks overlap in functionality</w:t>
       </w:r>
     </w:p>
-    <w:p>
-      <w:r>
+    <w:p/>
+    <w:p/>
+    <w:p>
+      <w:r>
+        <w:lastRenderedPageBreak/>
         <w:t>Non-functional:</w:t>
       </w:r>
     </w:p>
@@ -567,29 +817,57 @@
       </w:r>
     </w:p>
     <w:p>
+      <w:r>
+        <w:t>There is a degree to which quality is necessary</w:t>
+      </w:r>
+      <w:r>
+        <w:t xml:space="preserve"> that depends </w:t>
+      </w:r>
+      <w:r>
+        <w:t xml:space="preserve">on the use case. </w:t>
+      </w:r>
+      <w:r>
+        <w:t>Only the</w:t>
+      </w:r>
+      <w:r>
+        <w:t xml:space="preserve"> minimum standard of quality is </w:t>
+      </w:r>
+      <w:r>
+        <w:rPr>
+          <w:u w:val="single"/>
+        </w:rPr>
+        <w:t>required</w:t>
+      </w:r>
+      <w:r>
+        <w:t xml:space="preserve"> but</w:t>
+      </w:r>
+      <w:r>
+        <w:t xml:space="preserve"> it is sensible to exceed this standard. However there is a limit to how much quality is feasible to achieve given</w:t>
+      </w:r>
+      <w:r>
+        <w:t xml:space="preserve"> time and resource constraints. Because the standards to which the software in Task 1 is held are unknown</w:t>
+      </w:r>
+    </w:p>
+    <w:p>
+      <w:pPr>
+        <w:pStyle w:val="Heading1"/>
+      </w:pPr>
+      <w:r>
+        <w:t>Testing</w:t>
+      </w:r>
+      <w:r>
+        <w:t xml:space="preserve"> Requirements</w:t>
+      </w:r>
+    </w:p>
+    <w:p>
       <w:pPr>
         <w:spacing w:before="240"/>
-        <w:rPr>
-          <w:b/>
-          <w:bCs/>
-          <w:u w:val="single"/>
-        </w:rPr>
-      </w:pPr>
-      <w:r>
-        <w:rPr>
-          <w:b/>
-          <w:bCs/>
-          <w:u w:val="single"/>
-        </w:rPr>
-        <w:t>Testing</w:t>
-      </w:r>
-      <w:r>
-        <w:rPr>
-          <w:b/>
-          <w:bCs/>
-          <w:u w:val="single"/>
-        </w:rPr>
-        <w:t xml:space="preserve"> Requirements</w:t>
+      </w:pPr>
+      <w:r>
+        <w:t>Testing is a practice of running a program with direct intention of finding a previously undiscovered fault. Depending on the complexity of the code and availability of resources, it may be difficult to car</w:t>
+      </w:r>
+      <w:r>
+        <w:t>ry out a full test of the code.</w:t>
       </w:r>
     </w:p>
     <w:p>
@@ -597,7 +875,25 @@
         <w:spacing w:before="240"/>
       </w:pPr>
       <w:r>
-        <w:t>Testing is a practice of running a program with direct intention of finding a previously undiscovered fault. Depending on the complexity of the code and availability of resources, it may be difficult to carry out a full test of the code. For example, the time/cost implications may be too severe or the code may require a piece of hardware that is unavailable. Also, testing becomes more difficult with increase of complexity of the system.</w:t>
+        <w:t xml:space="preserve">The aim of testing is to indicate presence of errors and reduce defects. </w:t>
+      </w:r>
+      <w:r>
+        <w:t>In</w:t>
+      </w:r>
+      <w:r>
+        <w:t xml:space="preserve"> order to deliver a robust piece of</w:t>
+      </w:r>
+      <w:r>
+        <w:t xml:space="preserve"> code, many tests may be required so </w:t>
+      </w:r>
+      <w:r>
+        <w:t>from cost/time investment perspective,</w:t>
+      </w:r>
+      <w:r>
+        <w:t xml:space="preserve"> it makes sense</w:t>
+      </w:r>
+      <w:r>
+        <w:t xml:space="preserve"> to automate testing as much as possible.</w:t>
       </w:r>
     </w:p>
     <w:p>
@@ -605,7 +901,16 @@
         <w:spacing w:before="240"/>
       </w:pPr>
       <w:r>
-        <w:t>Therefore testing should be carried out whenever it is feasible to do so. Furthermore it is a process that requires strategy and planning as, in order to deliver a robust piece of code, many tests would be required. It may thus be necessary, at least from cost/time investment perspective, to automate testing as much as possible.</w:t>
+        <w:t xml:space="preserve">There are two types of testing, static and dynamic. Static testing focuses mainly on error prevention through code </w:t>
+      </w:r>
+      <w:r>
+        <w:t>inspection</w:t>
+      </w:r>
+      <w:r>
+        <w:t>.</w:t>
+      </w:r>
+      <w:r>
+        <w:t xml:space="preserve"> The code is not compiled or run during static testing.</w:t>
       </w:r>
     </w:p>
     <w:p>
@@ -613,10 +918,19 @@
         <w:spacing w:before="240"/>
       </w:pPr>
       <w:r>
-        <w:t>The aim of testing is to indicate presence of errors and reduce defects. However testing has some limitations</w:t>
-      </w:r>
-      <w:r>
-        <w:t xml:space="preserve"> as the extent of testing is determined by various standards - in-house, national and international.</w:t>
+        <w:t>Dynamic testing is different from static testing in requiring the code to be compiled and run. Manual testing would include use by</w:t>
+      </w:r>
+      <w:r>
+        <w:t xml:space="preserve"> ‘beta’ testers or end users. Code</w:t>
+      </w:r>
+      <w:r>
+        <w:t xml:space="preserve"> c</w:t>
+      </w:r>
+      <w:r>
+        <w:t>an also be tested automatically</w:t>
+      </w:r>
+      <w:r>
+        <w:t>.</w:t>
       </w:r>
     </w:p>
     <w:p>
@@ -624,14 +938,7 @@
         <w:spacing w:before="240"/>
       </w:pPr>
       <w:r>
-        <w:t xml:space="preserve">There are two types of testing, static and dynamic. Static testing focuses mainly on error prevention through code inspection or automatic tests by various tools or </w:t>
-      </w:r>
-      <w:r>
-        <w:lastRenderedPageBreak/>
-        <w:t>computers.</w:t>
-      </w:r>
-      <w:r>
-        <w:t xml:space="preserve"> The tools include MISRA C, Embedded C++, and Lint. The code is not compiled or run during static testing.</w:t>
+        <w:t>Furthermore there is white box testing which focuses on individual functional blocks and black box testing which focuses on the operation of the code as a whole on the interface level.</w:t>
       </w:r>
     </w:p>
     <w:p>
@@ -639,45 +946,84 @@
         <w:spacing w:before="240"/>
       </w:pPr>
       <w:r>
-        <w:t xml:space="preserve">Dynamic testing is different from static testing in requiring the code to be compiled and run. Manual testing would include use by ‘beta’ testers or end users. It can also be tested automatically through heap checking which involves checking whether there is sufficient memory for the dynamic variables, that no garbage data is collected and stack checking where </w:t>
-      </w:r>
-      <w:r>
-        <w:t>actual memory use is compared to the defined value.</w:t>
+        <w:t>The</w:t>
+      </w:r>
+      <w:r>
+        <w:t xml:space="preserve"> task does not involve </w:t>
+      </w:r>
+      <w:r>
+        <w:t>compiling or running the code so d</w:t>
+      </w:r>
+      <w:r>
+        <w:t xml:space="preserve">ynamic, </w:t>
+      </w:r>
+      <w:r>
+        <w:t>white box and b</w:t>
+      </w:r>
+      <w:r>
+        <w:t>lack</w:t>
+      </w:r>
+      <w:r>
+        <w:t xml:space="preserve"> box t</w:t>
+      </w:r>
+      <w:r>
+        <w:t xml:space="preserve">esting </w:t>
+      </w:r>
+      <w:r>
+        <w:t>are not possible</w:t>
+      </w:r>
+      <w:r>
+        <w:t>. Th</w:t>
+      </w:r>
+      <w:r>
+        <w:t>erefore</w:t>
+      </w:r>
+      <w:r>
+        <w:t xml:space="preserve">, </w:t>
+      </w:r>
+      <w:r>
+        <w:t>only technique available is</w:t>
+      </w:r>
+      <w:r>
+        <w:t xml:space="preserve"> s</w:t>
+      </w:r>
+      <w:r>
+        <w:t>tatic testing through code inspection.</w:t>
       </w:r>
     </w:p>
     <w:p>
       <w:pPr>
         <w:spacing w:before="240"/>
-      </w:pPr>
-      <w:r>
-        <w:t>Furthermore there is white box testing which focuses on individual functional blocks and black box testing which focuses on the operation of the code as a whole on the interface level.</w:t>
-      </w:r>
+        <w:ind w:left="720"/>
+      </w:pPr>
     </w:p>
     <w:p>
       <w:pPr>
         <w:spacing w:before="240"/>
       </w:pPr>
-      <w:r>
-        <w:t>Since the</w:t>
-      </w:r>
-      <w:r>
-        <w:t xml:space="preserve"> task does not involve compiling or running the code, Dynamic, and therefore, White Box and Black Testing </w:t>
-      </w:r>
-      <w:r>
-        <w:t>are not feasible</w:t>
-      </w:r>
-      <w:r>
-        <w:t xml:space="preserve">. Thus, the ideal testing technique for this task is the Static testing. </w:t>
-      </w:r>
-      <w:proofErr w:type="gramStart"/>
-      <w:r>
-        <w:t>In particular, testing by inspection.</w:t>
-      </w:r>
-      <w:proofErr w:type="gramEnd"/>
     </w:p>
     <w:p>
       <w:pPr>
         <w:spacing w:before="240"/>
+      </w:pPr>
+      <w:r>
+        <w:t>I</w:t>
+      </w:r>
+      <w:r>
+        <w:t>n</w:t>
+      </w:r>
+      <w:r>
+        <w:t xml:space="preserve"> </w:t>
+      </w:r>
+      <w:r>
+        <w:t>industry an example testing process may look like as follows:</w:t>
+      </w:r>
+    </w:p>
+    <w:p>
+      <w:pPr>
+        <w:keepNext/>
+        <w:spacing w:after="0"/>
+        <w:jc w:val="center"/>
       </w:pPr>
       <w:r>
         <w:rPr>
@@ -686,472 +1032,13 @@
         <mc:AlternateContent>
           <mc:Choice Requires="wps">
             <w:drawing>
-              <wp:anchor distT="0" distB="0" distL="114300" distR="114300" simplePos="0" relativeHeight="251670528" behindDoc="0" locked="0" layoutInCell="1" allowOverlap="1" wp14:anchorId="4783DFD8" wp14:editId="292F2EB9">
+              <wp:anchor distT="0" distB="0" distL="114300" distR="114300" simplePos="0" relativeHeight="251682816" behindDoc="0" locked="0" layoutInCell="1" allowOverlap="1" wp14:anchorId="7CB6F907" wp14:editId="127C771C">
                 <wp:simplePos x="0" y="0"/>
                 <wp:positionH relativeFrom="column">
-                  <wp:posOffset>4889500</wp:posOffset>
+                  <wp:posOffset>5313680</wp:posOffset>
                 </wp:positionH>
                 <wp:positionV relativeFrom="paragraph">
-                  <wp:posOffset>633095</wp:posOffset>
-                </wp:positionV>
-                <wp:extent cx="1323975" cy="436880"/>
-                <wp:effectExtent l="0" t="0" r="0" b="1270"/>
-                <wp:wrapNone/>
-                <wp:docPr id="307" name="Text Box 2"/>
-                <wp:cNvGraphicFramePr>
-                  <a:graphicFrameLocks xmlns:a="http://schemas.openxmlformats.org/drawingml/2006/main"/>
-                </wp:cNvGraphicFramePr>
-                <a:graphic xmlns:a="http://schemas.openxmlformats.org/drawingml/2006/main">
-                  <a:graphicData uri="http://schemas.microsoft.com/office/word/2010/wordprocessingShape">
-                    <wps:wsp>
-                      <wps:cNvSpPr txBox="1">
-                        <a:spLocks noChangeArrowheads="1"/>
-                      </wps:cNvSpPr>
-                      <wps:spPr bwMode="auto">
-                        <a:xfrm>
-                          <a:off x="0" y="0"/>
-                          <a:ext cx="1323975" cy="436880"/>
-                        </a:xfrm>
-                        <a:prstGeom prst="rect">
-                          <a:avLst/>
-                        </a:prstGeom>
-                        <a:noFill/>
-                        <a:ln w="9525">
-                          <a:noFill/>
-                          <a:miter lim="800000"/>
-                          <a:headEnd/>
-                          <a:tailEnd/>
-                        </a:ln>
-                      </wps:spPr>
-                      <wps:txbx>
-                        <w:txbxContent>
-                          <w:p>
-                            <w:pPr>
-                              <w:rPr>
-                                <w:b/>
-                                <w:bCs/>
-                                <w:color w:val="C0504D" w:themeColor="accent2"/>
-                                <w:sz w:val="22"/>
-                                <w:szCs w:val="22"/>
-                                <w14:textOutline w14:w="9525" w14:cap="rnd" w14:cmpd="sng" w14:algn="ctr">
-                                  <w14:noFill/>
-                                  <w14:prstDash w14:val="solid"/>
-                                  <w14:bevel/>
-                                </w14:textOutline>
-                              </w:rPr>
-                            </w:pPr>
-                            <w:r>
-                              <w:rPr>
-                                <w:b/>
-                                <w:bCs/>
-                                <w:color w:val="C0504D" w:themeColor="accent2"/>
-                                <w:sz w:val="22"/>
-                                <w:szCs w:val="22"/>
-                                <w14:textOutline w14:w="9525" w14:cap="rnd" w14:cmpd="sng" w14:algn="ctr">
-                                  <w14:noFill/>
-                                  <w14:prstDash w14:val="solid"/>
-                                  <w14:bevel/>
-                                </w14:textOutline>
-                              </w:rPr>
-                              <w:t>Test individually</w:t>
-                            </w:r>
-                          </w:p>
-                        </w:txbxContent>
-                      </wps:txbx>
-                      <wps:bodyPr rot="0" vert="horz" wrap="square" lIns="91440" tIns="45720" rIns="91440" bIns="45720" anchor="t" anchorCtr="0">
-                        <a:noAutofit/>
-                      </wps:bodyPr>
-                    </wps:wsp>
-                  </a:graphicData>
-                </a:graphic>
-                <wp14:sizeRelH relativeFrom="margin">
-                  <wp14:pctWidth>0</wp14:pctWidth>
-                </wp14:sizeRelH>
-                <wp14:sizeRelV relativeFrom="margin">
-                  <wp14:pctHeight>0</wp14:pctHeight>
-                </wp14:sizeRelV>
-              </wp:anchor>
-            </w:drawing>
-          </mc:Choice>
-          <mc:Fallback>
-            <w:pict>
-              <v:shapetype id="_x0000_t202" coordsize="21600,21600" o:spt="202" path="m,l,21600r21600,l21600,xe">
-                <v:stroke joinstyle="miter"/>
-                <v:path gradientshapeok="t" o:connecttype="rect"/>
-              </v:shapetype>
-              <v:shape id="Text Box 2" o:spid="_x0000_s1026" type="#_x0000_t202" style="position:absolute;margin-left:385pt;margin-top:49.85pt;width:104.25pt;height:34.4pt;z-index:251670528;visibility:visible;mso-wrap-style:square;mso-width-percent:0;mso-height-percent:0;mso-wrap-distance-left:9pt;mso-wrap-distance-top:0;mso-wrap-distance-right:9pt;mso-wrap-distance-bottom:0;mso-position-horizontal:absolute;mso-position-horizontal-relative:text;mso-position-vertical:absolute;mso-position-vertical-relative:text;mso-width-percent:0;mso-height-percent:0;mso-width-relative:margin;mso-height-relative:margin;v-text-anchor:top" o:gfxdata="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" filled="f" stroked="f">
-                <v:textbox>
-                  <w:txbxContent>
-                    <w:p>
-                      <w:pPr>
-                        <w:rPr>
-                          <w:b/>
-                          <w:bCs/>
-                          <w:color w:val="C0504D" w:themeColor="accent2"/>
-                          <w:sz w:val="22"/>
-                          <w:szCs w:val="22"/>
-                          <w14:textOutline w14:w="9525" w14:cap="rnd" w14:cmpd="sng" w14:algn="ctr">
-                            <w14:noFill/>
-                            <w14:prstDash w14:val="solid"/>
-                            <w14:bevel/>
-                          </w14:textOutline>
-                        </w:rPr>
-                      </w:pPr>
-                      <w:r>
-                        <w:rPr>
-                          <w:b/>
-                          <w:bCs/>
-                          <w:color w:val="C0504D" w:themeColor="accent2"/>
-                          <w:sz w:val="22"/>
-                          <w:szCs w:val="22"/>
-                          <w14:textOutline w14:w="9525" w14:cap="rnd" w14:cmpd="sng" w14:algn="ctr">
-                            <w14:noFill/>
-                            <w14:prstDash w14:val="solid"/>
-                            <w14:bevel/>
-                          </w14:textOutline>
-                        </w:rPr>
-                        <w:t>Test individually</w:t>
-                      </w:r>
-                    </w:p>
-                  </w:txbxContent>
-                </v:textbox>
-              </v:shape>
-            </w:pict>
-          </mc:Fallback>
-        </mc:AlternateContent>
-      </w:r>
-      <w:r>
-        <w:rPr>
-          <w:noProof/>
-        </w:rPr>
-        <w:drawing>
-          <wp:anchor distT="0" distB="0" distL="114300" distR="114300" simplePos="0" relativeHeight="251666432" behindDoc="0" locked="0" layoutInCell="1" allowOverlap="1" wp14:anchorId="547CA836" wp14:editId="4D4E14E1">
-            <wp:simplePos x="0" y="0"/>
-            <wp:positionH relativeFrom="column">
-              <wp:posOffset>4107815</wp:posOffset>
-            </wp:positionH>
-            <wp:positionV relativeFrom="paragraph">
-              <wp:posOffset>624205</wp:posOffset>
-            </wp:positionV>
-            <wp:extent cx="2019300" cy="1428750"/>
-            <wp:effectExtent l="19050" t="19050" r="19050" b="19050"/>
-            <wp:wrapNone/>
-            <wp:docPr id="7" name="Picture 7"/>
-            <wp:cNvGraphicFramePr>
-              <a:graphicFrameLocks xmlns:a="http://schemas.openxmlformats.org/drawingml/2006/main" noChangeAspect="1"/>
-            </wp:cNvGraphicFramePr>
-            <a:graphic xmlns:a="http://schemas.openxmlformats.org/drawingml/2006/main">
-              <a:graphicData uri="http://schemas.openxmlformats.org/drawingml/2006/picture">
-                <pic:pic xmlns:pic="http://schemas.openxmlformats.org/drawingml/2006/picture">
-                  <pic:nvPicPr>
-                    <pic:cNvPr id="0" name=""/>
-                    <pic:cNvPicPr/>
-                  </pic:nvPicPr>
-                  <pic:blipFill rotWithShape="1">
-                    <a:blip r:embed="rId6" cstate="print">
-                      <a:extLst>
-                        <a:ext uri="{28A0092B-C50C-407E-A947-70E740481C1C}">
-                          <a14:useLocalDpi xmlns:a14="http://schemas.microsoft.com/office/drawing/2010/main" val="0"/>
-                        </a:ext>
-                      </a:extLst>
-                    </a:blip>
-                    <a:srcRect l="34574" t="36170" r="49343" b="45631"/>
-                    <a:stretch/>
-                  </pic:blipFill>
-                  <pic:spPr bwMode="auto">
-                    <a:xfrm>
-                      <a:off x="0" y="0"/>
-                      <a:ext cx="2019300" cy="1428750"/>
-                    </a:xfrm>
-                    <a:prstGeom prst="rect">
-                      <a:avLst/>
-                    </a:prstGeom>
-                    <a:ln w="19050" cap="flat" cmpd="sng" algn="ctr">
-                      <a:solidFill>
-                        <a:sysClr val="windowText" lastClr="000000">
-                          <a:lumMod val="95000"/>
-                          <a:lumOff val="5000"/>
-                        </a:sysClr>
-                      </a:solidFill>
-                      <a:prstDash val="solid"/>
-                      <a:round/>
-                      <a:headEnd type="none" w="med" len="med"/>
-                      <a:tailEnd type="none" w="med" len="med"/>
-                    </a:ln>
-                    <a:extLst>
-                      <a:ext uri="{53640926-AAD7-44D8-BBD7-CCE9431645EC}">
-                        <a14:shadowObscured xmlns:a14="http://schemas.microsoft.com/office/drawing/2010/main"/>
-                      </a:ext>
-                    </a:extLst>
-                  </pic:spPr>
-                </pic:pic>
-              </a:graphicData>
-            </a:graphic>
-            <wp14:sizeRelH relativeFrom="page">
-              <wp14:pctWidth>0</wp14:pctWidth>
-            </wp14:sizeRelH>
-            <wp14:sizeRelV relativeFrom="page">
-              <wp14:pctHeight>0</wp14:pctHeight>
-            </wp14:sizeRelV>
-          </wp:anchor>
-        </w:drawing>
-      </w:r>
-      <w:r>
-        <w:t>However if this was an industry setting the code would have been taken through as many testing stages as possible. For example, a</w:t>
-      </w:r>
-      <w:r>
-        <w:t xml:space="preserve"> robust testing procedure could look something like this:</w:t>
-      </w:r>
-    </w:p>
-    <w:p>
-      <w:pPr>
-        <w:spacing w:before="240"/>
-        <w:rPr>
-          <w:noProof/>
-        </w:rPr>
-      </w:pPr>
-      <w:r>
-        <w:rPr>
-          <w:noProof/>
-        </w:rPr>
-        <w:drawing>
-          <wp:anchor distT="0" distB="0" distL="114300" distR="114300" simplePos="0" relativeHeight="251676672" behindDoc="0" locked="0" layoutInCell="1" allowOverlap="1" wp14:anchorId="27CA340A" wp14:editId="133B20DA">
-            <wp:simplePos x="0" y="0"/>
-            <wp:positionH relativeFrom="column">
-              <wp:posOffset>3669665</wp:posOffset>
-            </wp:positionH>
-            <wp:positionV relativeFrom="paragraph">
-              <wp:posOffset>2002790</wp:posOffset>
-            </wp:positionV>
-            <wp:extent cx="1819275" cy="752475"/>
-            <wp:effectExtent l="19050" t="19050" r="28575" b="28575"/>
-            <wp:wrapNone/>
-            <wp:docPr id="14" name="Picture 14"/>
-            <wp:cNvGraphicFramePr>
-              <a:graphicFrameLocks xmlns:a="http://schemas.openxmlformats.org/drawingml/2006/main" noChangeAspect="1"/>
-            </wp:cNvGraphicFramePr>
-            <a:graphic xmlns:a="http://schemas.openxmlformats.org/drawingml/2006/main">
-              <a:graphicData uri="http://schemas.openxmlformats.org/drawingml/2006/picture">
-                <pic:pic xmlns:pic="http://schemas.openxmlformats.org/drawingml/2006/picture">
-                  <pic:nvPicPr>
-                    <pic:cNvPr id="0" name=""/>
-                    <pic:cNvPicPr/>
-                  </pic:nvPicPr>
-                  <pic:blipFill rotWithShape="1">
-                    <a:blip r:embed="rId6" cstate="print">
-                      <a:extLst>
-                        <a:ext uri="{28A0092B-C50C-407E-A947-70E740481C1C}">
-                          <a14:useLocalDpi xmlns:a14="http://schemas.microsoft.com/office/drawing/2010/main" val="0"/>
-                        </a:ext>
-                      </a:extLst>
-                    </a:blip>
-                    <a:srcRect l="34574" t="40538" r="50936" b="49877"/>
-                    <a:stretch/>
-                  </pic:blipFill>
-                  <pic:spPr bwMode="auto">
-                    <a:xfrm>
-                      <a:off x="0" y="0"/>
-                      <a:ext cx="1819275" cy="752475"/>
-                    </a:xfrm>
-                    <a:prstGeom prst="rect">
-                      <a:avLst/>
-                    </a:prstGeom>
-                    <a:ln w="19050" cap="flat" cmpd="sng" algn="ctr">
-                      <a:solidFill>
-                        <a:sysClr val="windowText" lastClr="000000">
-                          <a:lumMod val="95000"/>
-                          <a:lumOff val="5000"/>
-                        </a:sysClr>
-                      </a:solidFill>
-                      <a:prstDash val="solid"/>
-                      <a:round/>
-                      <a:headEnd type="none" w="med" len="med"/>
-                      <a:tailEnd type="none" w="med" len="med"/>
-                    </a:ln>
-                    <a:extLst>
-                      <a:ext uri="{53640926-AAD7-44D8-BBD7-CCE9431645EC}">
-                        <a14:shadowObscured xmlns:a14="http://schemas.microsoft.com/office/drawing/2010/main"/>
-                      </a:ext>
-                    </a:extLst>
-                  </pic:spPr>
-                </pic:pic>
-              </a:graphicData>
-            </a:graphic>
-            <wp14:sizeRelH relativeFrom="page">
-              <wp14:pctWidth>0</wp14:pctWidth>
-            </wp14:sizeRelH>
-            <wp14:sizeRelV relativeFrom="page">
-              <wp14:pctHeight>0</wp14:pctHeight>
-            </wp14:sizeRelV>
-          </wp:anchor>
-        </w:drawing>
-      </w:r>
-      <w:r>
-        <w:rPr>
-          <w:noProof/>
-        </w:rPr>
-        <mc:AlternateContent>
-          <mc:Choice Requires="wps">
-            <w:drawing>
-              <wp:anchor distT="0" distB="0" distL="114300" distR="114300" simplePos="0" relativeHeight="251680768" behindDoc="0" locked="0" layoutInCell="1" allowOverlap="1" wp14:anchorId="00C05B41" wp14:editId="6E796C75">
-                <wp:simplePos x="0" y="0"/>
-                <wp:positionH relativeFrom="column">
-                  <wp:posOffset>3947160</wp:posOffset>
-                </wp:positionH>
-                <wp:positionV relativeFrom="paragraph">
-                  <wp:posOffset>2000885</wp:posOffset>
-                </wp:positionV>
-                <wp:extent cx="733425" cy="295275"/>
-                <wp:effectExtent l="0" t="0" r="28575" b="28575"/>
-                <wp:wrapNone/>
-                <wp:docPr id="16" name="Oval 16"/>
-                <wp:cNvGraphicFramePr/>
-                <a:graphic xmlns:a="http://schemas.openxmlformats.org/drawingml/2006/main">
-                  <a:graphicData uri="http://schemas.microsoft.com/office/word/2010/wordprocessingShape">
-                    <wps:wsp>
-                      <wps:cNvSpPr/>
-                      <wps:spPr>
-                        <a:xfrm>
-                          <a:off x="0" y="0"/>
-                          <a:ext cx="733425" cy="295275"/>
-                        </a:xfrm>
-                        <a:prstGeom prst="ellipse">
-                          <a:avLst/>
-                        </a:prstGeom>
-                        <a:noFill/>
-                        <a:ln>
-                          <a:solidFill>
-                            <a:schemeClr val="accent2"/>
-                          </a:solidFill>
-                        </a:ln>
-                      </wps:spPr>
-                      <wps:style>
-                        <a:lnRef idx="2">
-                          <a:schemeClr val="accent1">
-                            <a:shade val="50000"/>
-                          </a:schemeClr>
-                        </a:lnRef>
-                        <a:fillRef idx="1">
-                          <a:schemeClr val="accent1"/>
-                        </a:fillRef>
-                        <a:effectRef idx="0">
-                          <a:schemeClr val="accent1"/>
-                        </a:effectRef>
-                        <a:fontRef idx="minor">
-                          <a:schemeClr val="lt1"/>
-                        </a:fontRef>
-                      </wps:style>
-                      <wps:bodyPr rot="0" spcFirstLastPara="0" vertOverflow="overflow" horzOverflow="overflow" vert="horz" wrap="square" lIns="91440" tIns="45720" rIns="91440" bIns="45720" numCol="1" spcCol="0" rtlCol="0" fromWordArt="0" anchor="ctr" anchorCtr="0" forceAA="0" compatLnSpc="1">
-                        <a:prstTxWarp prst="textNoShape">
-                          <a:avLst/>
-                        </a:prstTxWarp>
-                        <a:noAutofit/>
-                      </wps:bodyPr>
-                    </wps:wsp>
-                  </a:graphicData>
-                </a:graphic>
-                <wp14:sizeRelH relativeFrom="margin">
-                  <wp14:pctWidth>0</wp14:pctWidth>
-                </wp14:sizeRelH>
-                <wp14:sizeRelV relativeFrom="margin">
-                  <wp14:pctHeight>0</wp14:pctHeight>
-                </wp14:sizeRelV>
-              </wp:anchor>
-            </w:drawing>
-          </mc:Choice>
-          <mc:Fallback>
-            <w:pict>
-              <v:oval id="Oval 16" o:spid="_x0000_s1026" style="position:absolute;margin-left:310.8pt;margin-top:157.55pt;width:57.75pt;height:23.25pt;z-index:251680768;visibility:visible;mso-wrap-style:square;mso-width-percent:0;mso-height-percent:0;mso-wrap-distance-left:9pt;mso-wrap-distance-top:0;mso-wrap-distance-right:9pt;mso-wrap-distance-bottom:0;mso-position-horizontal:absolute;mso-position-horizontal-relative:text;mso-position-vertical:absolute;mso-position-vertical-relative:text;mso-width-percent:0;mso-height-percent:0;mso-width-relative:margin;mso-height-relative:margin;v-text-anchor:middle" o:gfxdata="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" filled="f" strokecolor="#c0504d [3205]" strokeweight="2pt"/>
-            </w:pict>
-          </mc:Fallback>
-        </mc:AlternateContent>
-      </w:r>
-      <w:r>
-        <w:rPr>
-          <w:noProof/>
-        </w:rPr>
-        <mc:AlternateContent>
-          <mc:Choice Requires="wps">
-            <w:drawing>
-              <wp:anchor distT="0" distB="0" distL="114300" distR="114300" simplePos="0" relativeHeight="251678720" behindDoc="0" locked="0" layoutInCell="1" allowOverlap="1" wp14:anchorId="4342A5E9" wp14:editId="6EE3C61D">
-                <wp:simplePos x="0" y="0"/>
-                <wp:positionH relativeFrom="column">
-                  <wp:posOffset>3342640</wp:posOffset>
-                </wp:positionH>
-                <wp:positionV relativeFrom="paragraph">
-                  <wp:posOffset>2195830</wp:posOffset>
-                </wp:positionV>
-                <wp:extent cx="619125" cy="487045"/>
-                <wp:effectExtent l="19050" t="19050" r="28575" b="27305"/>
-                <wp:wrapNone/>
-                <wp:docPr id="15" name="Straight Connector 15"/>
-                <wp:cNvGraphicFramePr/>
-                <a:graphic xmlns:a="http://schemas.openxmlformats.org/drawingml/2006/main">
-                  <a:graphicData uri="http://schemas.microsoft.com/office/word/2010/wordprocessingShape">
-                    <wps:wsp>
-                      <wps:cNvCnPr/>
-                      <wps:spPr>
-                        <a:xfrm flipH="1">
-                          <a:off x="0" y="0"/>
-                          <a:ext cx="619125" cy="487045"/>
-                        </a:xfrm>
-                        <a:prstGeom prst="line">
-                          <a:avLst/>
-                        </a:prstGeom>
-                        <a:ln w="28575">
-                          <a:solidFill>
-                            <a:schemeClr val="accent2"/>
-                          </a:solidFill>
-                        </a:ln>
-                      </wps:spPr>
-                      <wps:style>
-                        <a:lnRef idx="1">
-                          <a:schemeClr val="accent1"/>
-                        </a:lnRef>
-                        <a:fillRef idx="0">
-                          <a:schemeClr val="accent1"/>
-                        </a:fillRef>
-                        <a:effectRef idx="0">
-                          <a:schemeClr val="accent1"/>
-                        </a:effectRef>
-                        <a:fontRef idx="minor">
-                          <a:schemeClr val="tx1"/>
-                        </a:fontRef>
-                      </wps:style>
-                      <wps:bodyPr/>
-                    </wps:wsp>
-                  </a:graphicData>
-                </a:graphic>
-                <wp14:sizeRelH relativeFrom="margin">
-                  <wp14:pctWidth>0</wp14:pctWidth>
-                </wp14:sizeRelH>
-                <wp14:sizeRelV relativeFrom="margin">
-                  <wp14:pctHeight>0</wp14:pctHeight>
-                </wp14:sizeRelV>
-              </wp:anchor>
-            </w:drawing>
-          </mc:Choice>
-          <mc:Fallback>
-            <w:pict>
-              <v:line id="Straight Connector 15" o:spid="_x0000_s1026" style="position:absolute;flip:x;z-index:251678720;visibility:visible;mso-wrap-style:square;mso-width-percent:0;mso-height-percent:0;mso-wrap-distance-left:9pt;mso-wrap-distance-top:0;mso-wrap-distance-right:9pt;mso-wrap-distance-bottom:0;mso-position-horizontal:absolute;mso-position-horizontal-relative:text;mso-position-vertical:absolute;mso-position-vertical-relative:text;mso-width-percent:0;mso-height-percent:0;mso-width-relative:margin;mso-height-relative:margin" from="263.2pt,172.9pt" to="311.95pt,211.25pt" o:gfxdata="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" strokecolor="#c0504d [3205]" strokeweight="2.25pt"/>
-            </w:pict>
-          </mc:Fallback>
-        </mc:AlternateContent>
-      </w:r>
-      <w:r>
-        <w:rPr>
-          <w:noProof/>
-        </w:rPr>
-        <mc:AlternateContent>
-          <mc:Choice Requires="wps">
-            <w:drawing>
-              <wp:anchor distT="0" distB="0" distL="114300" distR="114300" simplePos="0" relativeHeight="251682816" behindDoc="0" locked="0" layoutInCell="1" allowOverlap="1" wp14:anchorId="33344B02" wp14:editId="782E6AF5">
-                <wp:simplePos x="0" y="0"/>
-                <wp:positionH relativeFrom="column">
-                  <wp:posOffset>4449114</wp:posOffset>
-                </wp:positionH>
-                <wp:positionV relativeFrom="paragraph">
-                  <wp:posOffset>2256155</wp:posOffset>
+                  <wp:posOffset>3031490</wp:posOffset>
                 </wp:positionV>
                 <wp:extent cx="1323975" cy="314325"/>
                 <wp:effectExtent l="0" t="0" r="0" b="0"/>
@@ -1251,7 +1138,11 @@
           </mc:Choice>
           <mc:Fallback>
             <w:pict>
-              <v:shape id="_x0000_s1027" type="#_x0000_t202" style="position:absolute;margin-left:350.3pt;margin-top:177.65pt;width:104.25pt;height:24.75pt;z-index:251682816;visibility:visible;mso-wrap-style:square;mso-width-percent:0;mso-height-percent:0;mso-wrap-distance-left:9pt;mso-wrap-distance-top:0;mso-wrap-distance-right:9pt;mso-wrap-distance-bottom:0;mso-position-horizontal:absolute;mso-position-horizontal-relative:text;mso-position-vertical:absolute;mso-position-vertical-relative:text;mso-width-percent:0;mso-height-percent:0;mso-width-relative:margin;mso-height-relative:margin;v-text-anchor:top" o:gfxdata="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" filled="f" stroked="f">
+              <v:shapetype id="_x0000_t202" coordsize="21600,21600" o:spt="202" path="m,l,21600r21600,l21600,xe">
+                <v:stroke joinstyle="miter"/>
+                <v:path gradientshapeok="t" o:connecttype="rect"/>
+              </v:shapetype>
+              <v:shape id="Text Box 2" o:spid="_x0000_s1026" type="#_x0000_t202" style="position:absolute;left:0;text-align:left;margin-left:418.4pt;margin-top:238.7pt;width:104.25pt;height:24.75pt;z-index:251682816;visibility:visible;mso-wrap-style:square;mso-width-percent:0;mso-height-percent:0;mso-wrap-distance-left:9pt;mso-wrap-distance-top:0;mso-wrap-distance-right:9pt;mso-wrap-distance-bottom:0;mso-position-horizontal:absolute;mso-position-horizontal-relative:text;mso-position-vertical:absolute;mso-position-vertical-relative:text;mso-width-percent:0;mso-height-percent:0;mso-width-relative:margin;mso-height-relative:margin;v-text-anchor:top" o:gfxdata="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" filled="f" stroked="f">
                 <v:textbox>
                   <w:txbxContent>
                     <w:p>
@@ -1313,30 +1204,186 @@
         <w:rPr>
           <w:noProof/>
         </w:rPr>
+        <w:drawing>
+          <wp:anchor distT="0" distB="0" distL="114300" distR="114300" simplePos="0" relativeHeight="251676672" behindDoc="0" locked="0" layoutInCell="1" allowOverlap="1" wp14:anchorId="4BF2207F" wp14:editId="22D5923D">
+            <wp:simplePos x="0" y="0"/>
+            <wp:positionH relativeFrom="column">
+              <wp:posOffset>4432300</wp:posOffset>
+            </wp:positionH>
+            <wp:positionV relativeFrom="paragraph">
+              <wp:posOffset>2751455</wp:posOffset>
+            </wp:positionV>
+            <wp:extent cx="1819275" cy="752475"/>
+            <wp:effectExtent l="19050" t="19050" r="28575" b="28575"/>
+            <wp:wrapNone/>
+            <wp:docPr id="14" name="Picture 14"/>
+            <wp:cNvGraphicFramePr>
+              <a:graphicFrameLocks xmlns:a="http://schemas.openxmlformats.org/drawingml/2006/main" noChangeAspect="1"/>
+            </wp:cNvGraphicFramePr>
+            <a:graphic xmlns:a="http://schemas.openxmlformats.org/drawingml/2006/main">
+              <a:graphicData uri="http://schemas.openxmlformats.org/drawingml/2006/picture">
+                <pic:pic xmlns:pic="http://schemas.openxmlformats.org/drawingml/2006/picture">
+                  <pic:nvPicPr>
+                    <pic:cNvPr id="0" name=""/>
+                    <pic:cNvPicPr/>
+                  </pic:nvPicPr>
+                  <pic:blipFill rotWithShape="1">
+                    <a:blip r:embed="rId10" cstate="print">
+                      <a:extLst>
+                        <a:ext uri="{28A0092B-C50C-407E-A947-70E740481C1C}">
+                          <a14:useLocalDpi xmlns:a14="http://schemas.microsoft.com/office/drawing/2010/main" val="0"/>
+                        </a:ext>
+                      </a:extLst>
+                    </a:blip>
+                    <a:srcRect l="34574" t="40538" r="50936" b="49877"/>
+                    <a:stretch/>
+                  </pic:blipFill>
+                  <pic:spPr bwMode="auto">
+                    <a:xfrm>
+                      <a:off x="0" y="0"/>
+                      <a:ext cx="1819275" cy="752475"/>
+                    </a:xfrm>
+                    <a:prstGeom prst="rect">
+                      <a:avLst/>
+                    </a:prstGeom>
+                    <a:ln w="19050" cap="flat" cmpd="sng" algn="ctr">
+                      <a:solidFill>
+                        <a:sysClr val="windowText" lastClr="000000">
+                          <a:lumMod val="95000"/>
+                          <a:lumOff val="5000"/>
+                        </a:sysClr>
+                      </a:solidFill>
+                      <a:prstDash val="solid"/>
+                      <a:round/>
+                      <a:headEnd type="none" w="med" len="med"/>
+                      <a:tailEnd type="none" w="med" len="med"/>
+                    </a:ln>
+                    <a:extLst>
+                      <a:ext uri="{53640926-AAD7-44D8-BBD7-CCE9431645EC}">
+                        <a14:shadowObscured xmlns:a14="http://schemas.microsoft.com/office/drawing/2010/main"/>
+                      </a:ext>
+                    </a:extLst>
+                  </pic:spPr>
+                </pic:pic>
+              </a:graphicData>
+            </a:graphic>
+            <wp14:sizeRelH relativeFrom="page">
+              <wp14:pctWidth>0</wp14:pctWidth>
+            </wp14:sizeRelH>
+            <wp14:sizeRelV relativeFrom="page">
+              <wp14:pctHeight>0</wp14:pctHeight>
+            </wp14:sizeRelV>
+          </wp:anchor>
+        </w:drawing>
+      </w:r>
+      <w:r>
+        <w:rPr>
+          <w:noProof/>
+        </w:rPr>
         <mc:AlternateContent>
           <mc:Choice Requires="wps">
             <w:drawing>
-              <wp:anchor distT="0" distB="0" distL="114300" distR="114300" simplePos="0" relativeHeight="251668480" behindDoc="0" locked="0" layoutInCell="1" allowOverlap="1" wp14:anchorId="69589781" wp14:editId="06B92787">
+              <wp:anchor distT="0" distB="0" distL="114300" distR="114300" simplePos="0" relativeHeight="251680768" behindDoc="0" locked="0" layoutInCell="1" allowOverlap="1" wp14:anchorId="7657E96D" wp14:editId="25A2EE70">
                 <wp:simplePos x="0" y="0"/>
                 <wp:positionH relativeFrom="column">
-                  <wp:posOffset>3747080</wp:posOffset>
+                  <wp:posOffset>4775835</wp:posOffset>
                 </wp:positionH>
                 <wp:positionV relativeFrom="paragraph">
-                  <wp:posOffset>1007193</wp:posOffset>
+                  <wp:posOffset>2753360</wp:posOffset>
                 </wp:positionV>
-                <wp:extent cx="702945" cy="722630"/>
-                <wp:effectExtent l="19050" t="19050" r="20955" b="20320"/>
+                <wp:extent cx="733425" cy="295275"/>
+                <wp:effectExtent l="0" t="0" r="28575" b="28575"/>
                 <wp:wrapNone/>
-                <wp:docPr id="9" name="Straight Connector 9"/>
+                <wp:docPr id="16" name="Oval 16"/>
+                <wp:cNvGraphicFramePr/>
+                <a:graphic xmlns:a="http://schemas.openxmlformats.org/drawingml/2006/main">
+                  <a:graphicData uri="http://schemas.microsoft.com/office/word/2010/wordprocessingShape">
+                    <wps:wsp>
+                      <wps:cNvSpPr/>
+                      <wps:spPr>
+                        <a:xfrm>
+                          <a:off x="0" y="0"/>
+                          <a:ext cx="733425" cy="295275"/>
+                        </a:xfrm>
+                        <a:prstGeom prst="ellipse">
+                          <a:avLst/>
+                        </a:prstGeom>
+                        <a:noFill/>
+                        <a:ln>
+                          <a:solidFill>
+                            <a:schemeClr val="accent2"/>
+                          </a:solidFill>
+                        </a:ln>
+                      </wps:spPr>
+                      <wps:style>
+                        <a:lnRef idx="2">
+                          <a:schemeClr val="accent1">
+                            <a:shade val="50000"/>
+                          </a:schemeClr>
+                        </a:lnRef>
+                        <a:fillRef idx="1">
+                          <a:schemeClr val="accent1"/>
+                        </a:fillRef>
+                        <a:effectRef idx="0">
+                          <a:schemeClr val="accent1"/>
+                        </a:effectRef>
+                        <a:fontRef idx="minor">
+                          <a:schemeClr val="lt1"/>
+                        </a:fontRef>
+                      </wps:style>
+                      <wps:bodyPr rot="0" spcFirstLastPara="0" vertOverflow="overflow" horzOverflow="overflow" vert="horz" wrap="square" lIns="91440" tIns="45720" rIns="91440" bIns="45720" numCol="1" spcCol="0" rtlCol="0" fromWordArt="0" anchor="ctr" anchorCtr="0" forceAA="0" compatLnSpc="1">
+                        <a:prstTxWarp prst="textNoShape">
+                          <a:avLst/>
+                        </a:prstTxWarp>
+                        <a:noAutofit/>
+                      </wps:bodyPr>
+                    </wps:wsp>
+                  </a:graphicData>
+                </a:graphic>
+                <wp14:sizeRelH relativeFrom="margin">
+                  <wp14:pctWidth>0</wp14:pctWidth>
+                </wp14:sizeRelH>
+                <wp14:sizeRelV relativeFrom="margin">
+                  <wp14:pctHeight>0</wp14:pctHeight>
+                </wp14:sizeRelV>
+              </wp:anchor>
+            </w:drawing>
+          </mc:Choice>
+          <mc:Fallback>
+            <w:pict>
+              <v:oval id="Oval 16" o:spid="_x0000_s1026" style="position:absolute;margin-left:376.05pt;margin-top:216.8pt;width:57.75pt;height:23.25pt;z-index:251680768;visibility:visible;mso-wrap-style:square;mso-width-percent:0;mso-height-percent:0;mso-wrap-distance-left:9pt;mso-wrap-distance-top:0;mso-wrap-distance-right:9pt;mso-wrap-distance-bottom:0;mso-position-horizontal:absolute;mso-position-horizontal-relative:text;mso-position-vertical:absolute;mso-position-vertical-relative:text;mso-width-percent:0;mso-height-percent:0;mso-width-relative:margin;mso-height-relative:margin;v-text-anchor:middle" o:gfxdata="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" filled="f" strokecolor="#c0504d [3205]" strokeweight="2pt"/>
+            </w:pict>
+          </mc:Fallback>
+        </mc:AlternateContent>
+      </w:r>
+      <w:r>
+        <w:rPr>
+          <w:noProof/>
+        </w:rPr>
+        <mc:AlternateContent>
+          <mc:Choice Requires="wps">
+            <w:drawing>
+              <wp:anchor distT="0" distB="0" distL="114300" distR="114300" simplePos="0" relativeHeight="251678720" behindDoc="0" locked="0" layoutInCell="1" allowOverlap="1" wp14:anchorId="76A211A1" wp14:editId="428B509D">
+                <wp:simplePos x="0" y="0"/>
+                <wp:positionH relativeFrom="column">
+                  <wp:posOffset>4167505</wp:posOffset>
+                </wp:positionH>
+                <wp:positionV relativeFrom="paragraph">
+                  <wp:posOffset>2839720</wp:posOffset>
+                </wp:positionV>
+                <wp:extent cx="605790" cy="63500"/>
+                <wp:effectExtent l="19050" t="19050" r="3810" b="31750"/>
+                <wp:wrapNone/>
+                <wp:docPr id="15" name="Straight Connector 15"/>
                 <wp:cNvGraphicFramePr/>
                 <a:graphic xmlns:a="http://schemas.openxmlformats.org/drawingml/2006/main">
                   <a:graphicData uri="http://schemas.microsoft.com/office/word/2010/wordprocessingShape">
                     <wps:wsp>
                       <wps:cNvCnPr/>
                       <wps:spPr>
-                        <a:xfrm flipH="1">
+                        <a:xfrm flipH="1" flipV="1">
                           <a:off x="0" y="0"/>
-                          <a:ext cx="702945" cy="722630"/>
+                          <a:ext cx="605790" cy="63500"/>
                         </a:xfrm>
                         <a:prstGeom prst="line">
                           <a:avLst/>
@@ -1376,7 +1423,7 @@
           </mc:Choice>
           <mc:Fallback>
             <w:pict>
-              <v:line id="Straight Connector 9" o:spid="_x0000_s1026" style="position:absolute;flip:x;z-index:251668480;visibility:visible;mso-wrap-style:square;mso-width-percent:0;mso-height-percent:0;mso-wrap-distance-left:9pt;mso-wrap-distance-top:0;mso-wrap-distance-right:9pt;mso-wrap-distance-bottom:0;mso-position-horizontal:absolute;mso-position-horizontal-relative:text;mso-position-vertical:absolute;mso-position-vertical-relative:text;mso-width-percent:0;mso-height-percent:0;mso-width-relative:margin;mso-height-relative:margin" from="295.05pt,79.3pt" to="350.4pt,136.2pt" o:gfxdata="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" strokecolor="#c0504d [3205]" strokeweight="2.25pt"/>
+              <v:line id="Straight Connector 15" o:spid="_x0000_s1026" style="position:absolute;flip:x y;z-index:251678720;visibility:visible;mso-wrap-style:square;mso-width-percent:0;mso-height-percent:0;mso-wrap-distance-left:9pt;mso-wrap-distance-top:0;mso-wrap-distance-right:9pt;mso-wrap-distance-bottom:0;mso-position-horizontal:absolute;mso-position-horizontal-relative:text;mso-position-vertical:absolute;mso-position-vertical-relative:text;mso-width-percent:0;mso-height-percent:0;mso-width-relative:margin;mso-height-relative:margin" from="328.15pt,223.6pt" to="375.85pt,228.6pt" o:gfxdata="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" strokecolor="#c0504d [3205]" strokeweight="2.25pt"/>
             </w:pict>
           </mc:Fallback>
         </mc:AlternateContent>
@@ -1388,13 +1435,150 @@
         <mc:AlternateContent>
           <mc:Choice Requires="wps">
             <w:drawing>
-              <wp:anchor distT="0" distB="0" distL="114300" distR="114300" simplePos="0" relativeHeight="251667456" behindDoc="0" locked="0" layoutInCell="1" allowOverlap="1" wp14:anchorId="082E1C98" wp14:editId="6C0BAFAF">
+              <wp:anchor distT="0" distB="0" distL="114300" distR="114300" simplePos="0" relativeHeight="251670528" behindDoc="0" locked="0" layoutInCell="1" allowOverlap="1" wp14:anchorId="75A06C13" wp14:editId="265F1B53">
                 <wp:simplePos x="0" y="0"/>
                 <wp:positionH relativeFrom="column">
-                  <wp:posOffset>4367254</wp:posOffset>
+                  <wp:posOffset>-411480</wp:posOffset>
                 </wp:positionH>
                 <wp:positionV relativeFrom="paragraph">
-                  <wp:posOffset>71921</wp:posOffset>
+                  <wp:posOffset>3531235</wp:posOffset>
+                </wp:positionV>
+                <wp:extent cx="1323975" cy="436880"/>
+                <wp:effectExtent l="0" t="0" r="0" b="1270"/>
+                <wp:wrapNone/>
+                <wp:docPr id="307" name="Text Box 2"/>
+                <wp:cNvGraphicFramePr>
+                  <a:graphicFrameLocks xmlns:a="http://schemas.openxmlformats.org/drawingml/2006/main"/>
+                </wp:cNvGraphicFramePr>
+                <a:graphic xmlns:a="http://schemas.openxmlformats.org/drawingml/2006/main">
+                  <a:graphicData uri="http://schemas.microsoft.com/office/word/2010/wordprocessingShape">
+                    <wps:wsp>
+                      <wps:cNvSpPr txBox="1">
+                        <a:spLocks noChangeArrowheads="1"/>
+                      </wps:cNvSpPr>
+                      <wps:spPr bwMode="auto">
+                        <a:xfrm>
+                          <a:off x="0" y="0"/>
+                          <a:ext cx="1323975" cy="436880"/>
+                        </a:xfrm>
+                        <a:prstGeom prst="rect">
+                          <a:avLst/>
+                        </a:prstGeom>
+                        <a:noFill/>
+                        <a:ln w="9525">
+                          <a:noFill/>
+                          <a:miter lim="800000"/>
+                          <a:headEnd/>
+                          <a:tailEnd/>
+                        </a:ln>
+                      </wps:spPr>
+                      <wps:txbx>
+                        <w:txbxContent>
+                          <w:p>
+                            <w:pPr>
+                              <w:rPr>
+                                <w:b/>
+                                <w:bCs/>
+                                <w:color w:val="C0504D" w:themeColor="accent2"/>
+                                <w:sz w:val="22"/>
+                                <w:szCs w:val="22"/>
+                                <w14:textOutline w14:w="9525" w14:cap="rnd" w14:cmpd="sng" w14:algn="ctr">
+                                  <w14:noFill/>
+                                  <w14:prstDash w14:val="solid"/>
+                                  <w14:bevel/>
+                                </w14:textOutline>
+                              </w:rPr>
+                            </w:pPr>
+                            <w:r>
+                              <w:rPr>
+                                <w:b/>
+                                <w:bCs/>
+                                <w:color w:val="C0504D" w:themeColor="accent2"/>
+                                <w:sz w:val="22"/>
+                                <w:szCs w:val="22"/>
+                                <w14:textOutline w14:w="9525" w14:cap="rnd" w14:cmpd="sng" w14:algn="ctr">
+                                  <w14:noFill/>
+                                  <w14:prstDash w14:val="solid"/>
+                                  <w14:bevel/>
+                                </w14:textOutline>
+                              </w:rPr>
+                              <w:t>Test individually</w:t>
+                            </w:r>
+                          </w:p>
+                        </w:txbxContent>
+                      </wps:txbx>
+                      <wps:bodyPr rot="0" vert="horz" wrap="square" lIns="91440" tIns="45720" rIns="91440" bIns="45720" anchor="t" anchorCtr="0">
+                        <a:noAutofit/>
+                      </wps:bodyPr>
+                    </wps:wsp>
+                  </a:graphicData>
+                </a:graphic>
+                <wp14:sizeRelH relativeFrom="margin">
+                  <wp14:pctWidth>0</wp14:pctWidth>
+                </wp14:sizeRelH>
+                <wp14:sizeRelV relativeFrom="margin">
+                  <wp14:pctHeight>0</wp14:pctHeight>
+                </wp14:sizeRelV>
+              </wp:anchor>
+            </w:drawing>
+          </mc:Choice>
+          <mc:Fallback>
+            <w:pict>
+              <v:shape id="_x0000_s1027" type="#_x0000_t202" style="position:absolute;left:0;text-align:left;margin-left:-32.4pt;margin-top:278.05pt;width:104.25pt;height:34.4pt;z-index:251670528;visibility:visible;mso-wrap-style:square;mso-width-percent:0;mso-height-percent:0;mso-wrap-distance-left:9pt;mso-wrap-distance-top:0;mso-wrap-distance-right:9pt;mso-wrap-distance-bottom:0;mso-position-horizontal:absolute;mso-position-horizontal-relative:text;mso-position-vertical:absolute;mso-position-vertical-relative:text;mso-width-percent:0;mso-height-percent:0;mso-width-relative:margin;mso-height-relative:margin;v-text-anchor:top" o:gfxdata="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" filled="f" stroked="f">
+                <v:textbox>
+                  <w:txbxContent>
+                    <w:p>
+                      <w:pPr>
+                        <w:rPr>
+                          <w:b/>
+                          <w:bCs/>
+                          <w:color w:val="C0504D" w:themeColor="accent2"/>
+                          <w:sz w:val="22"/>
+                          <w:szCs w:val="22"/>
+                          <w14:textOutline w14:w="9525" w14:cap="rnd" w14:cmpd="sng" w14:algn="ctr">
+                            <w14:noFill/>
+                            <w14:prstDash w14:val="solid"/>
+                            <w14:bevel/>
+                          </w14:textOutline>
+                        </w:rPr>
+                      </w:pPr>
+                      <w:r>
+                        <w:rPr>
+                          <w:b/>
+                          <w:bCs/>
+                          <w:color w:val="C0504D" w:themeColor="accent2"/>
+                          <w:sz w:val="22"/>
+                          <w:szCs w:val="22"/>
+                          <w14:textOutline w14:w="9525" w14:cap="rnd" w14:cmpd="sng" w14:algn="ctr">
+                            <w14:noFill/>
+                            <w14:prstDash w14:val="solid"/>
+                            <w14:bevel/>
+                          </w14:textOutline>
+                        </w:rPr>
+                        <w:t>Test individually</w:t>
+                      </w:r>
+                    </w:p>
+                  </w:txbxContent>
+                </v:textbox>
+              </v:shape>
+            </w:pict>
+          </mc:Fallback>
+        </mc:AlternateContent>
+      </w:r>
+      <w:r>
+        <w:rPr>
+          <w:noProof/>
+        </w:rPr>
+        <mc:AlternateContent>
+          <mc:Choice Requires="wps">
+            <w:drawing>
+              <wp:anchor distT="0" distB="0" distL="114300" distR="114300" simplePos="0" relativeHeight="251667456" behindDoc="0" locked="0" layoutInCell="1" allowOverlap="1" wp14:anchorId="29A813E6" wp14:editId="301022BE">
+                <wp:simplePos x="0" y="0"/>
+                <wp:positionH relativeFrom="column">
+                  <wp:posOffset>-112395</wp:posOffset>
+                </wp:positionH>
+                <wp:positionV relativeFrom="paragraph">
+                  <wp:posOffset>2281555</wp:posOffset>
                 </wp:positionV>
                 <wp:extent cx="895350" cy="1219200"/>
                 <wp:effectExtent l="0" t="0" r="19050" b="19050"/>
@@ -1453,7 +1637,7 @@
           </mc:Choice>
           <mc:Fallback>
             <w:pict>
-              <v:oval id="Oval 8" o:spid="_x0000_s1026" style="position:absolute;margin-left:343.9pt;margin-top:5.65pt;width:70.5pt;height:96pt;z-index:251667456;visibility:visible;mso-wrap-style:square;mso-width-percent:0;mso-wrap-distance-left:9pt;mso-wrap-distance-top:0;mso-wrap-distance-right:9pt;mso-wrap-distance-bottom:0;mso-position-horizontal:absolute;mso-position-horizontal-relative:text;mso-position-vertical:absolute;mso-position-vertical-relative:text;mso-width-percent:0;mso-width-relative:margin;v-text-anchor:middle" o:gfxdata="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" filled="f" strokecolor="#c0504d [3205]" strokeweight="2pt"/>
+              <v:oval id="Oval 8" o:spid="_x0000_s1026" style="position:absolute;margin-left:-8.85pt;margin-top:179.65pt;width:70.5pt;height:96pt;z-index:251667456;visibility:visible;mso-wrap-style:square;mso-width-percent:0;mso-wrap-distance-left:9pt;mso-wrap-distance-top:0;mso-wrap-distance-right:9pt;mso-wrap-distance-bottom:0;mso-position-horizontal:absolute;mso-position-horizontal-relative:text;mso-position-vertical:absolute;mso-position-vertical-relative:text;mso-width-percent:0;mso-width-relative:margin;v-text-anchor:middle" o:gfxdata="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" filled="f" strokecolor="#c0504d [3205]" strokeweight="2pt"/>
             </w:pict>
           </mc:Fallback>
         </mc:AlternateContent>
@@ -1462,10 +1646,158 @@
         <w:rPr>
           <w:noProof/>
         </w:rPr>
+        <mc:AlternateContent>
+          <mc:Choice Requires="wps">
+            <w:drawing>
+              <wp:anchor distT="0" distB="0" distL="114300" distR="114300" simplePos="0" relativeHeight="251668480" behindDoc="0" locked="0" layoutInCell="1" allowOverlap="1" wp14:anchorId="761191BC" wp14:editId="1B10DAC7">
+                <wp:simplePos x="0" y="0"/>
+                <wp:positionH relativeFrom="column">
+                  <wp:posOffset>553720</wp:posOffset>
+                </wp:positionH>
+                <wp:positionV relativeFrom="paragraph">
+                  <wp:posOffset>1400175</wp:posOffset>
+                </wp:positionV>
+                <wp:extent cx="574040" cy="977265"/>
+                <wp:effectExtent l="19050" t="19050" r="16510" b="13335"/>
+                <wp:wrapNone/>
+                <wp:docPr id="9" name="Straight Connector 9"/>
+                <wp:cNvGraphicFramePr/>
+                <a:graphic xmlns:a="http://schemas.openxmlformats.org/drawingml/2006/main">
+                  <a:graphicData uri="http://schemas.microsoft.com/office/word/2010/wordprocessingShape">
+                    <wps:wsp>
+                      <wps:cNvCnPr/>
+                      <wps:spPr>
+                        <a:xfrm flipH="1">
+                          <a:off x="0" y="0"/>
+                          <a:ext cx="574040" cy="977265"/>
+                        </a:xfrm>
+                        <a:prstGeom prst="line">
+                          <a:avLst/>
+                        </a:prstGeom>
+                        <a:ln w="28575">
+                          <a:solidFill>
+                            <a:schemeClr val="accent2"/>
+                          </a:solidFill>
+                        </a:ln>
+                      </wps:spPr>
+                      <wps:style>
+                        <a:lnRef idx="1">
+                          <a:schemeClr val="accent1"/>
+                        </a:lnRef>
+                        <a:fillRef idx="0">
+                          <a:schemeClr val="accent1"/>
+                        </a:fillRef>
+                        <a:effectRef idx="0">
+                          <a:schemeClr val="accent1"/>
+                        </a:effectRef>
+                        <a:fontRef idx="minor">
+                          <a:schemeClr val="tx1"/>
+                        </a:fontRef>
+                      </wps:style>
+                      <wps:bodyPr/>
+                    </wps:wsp>
+                  </a:graphicData>
+                </a:graphic>
+                <wp14:sizeRelH relativeFrom="margin">
+                  <wp14:pctWidth>0</wp14:pctWidth>
+                </wp14:sizeRelH>
+                <wp14:sizeRelV relativeFrom="margin">
+                  <wp14:pctHeight>0</wp14:pctHeight>
+                </wp14:sizeRelV>
+              </wp:anchor>
+            </w:drawing>
+          </mc:Choice>
+          <mc:Fallback>
+            <w:pict>
+              <v:line id="Straight Connector 9" o:spid="_x0000_s1026" style="position:absolute;flip:x;z-index:251668480;visibility:visible;mso-wrap-style:square;mso-width-percent:0;mso-height-percent:0;mso-wrap-distance-left:9pt;mso-wrap-distance-top:0;mso-wrap-distance-right:9pt;mso-wrap-distance-bottom:0;mso-position-horizontal:absolute;mso-position-horizontal-relative:text;mso-position-vertical:absolute;mso-position-vertical-relative:text;mso-width-percent:0;mso-height-percent:0;mso-width-relative:margin;mso-height-relative:margin" from="43.6pt,110.25pt" to="88.8pt,187.2pt" o:gfxdata="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" strokecolor="#c0504d [3205]" strokeweight="2.25pt"/>
+            </w:pict>
+          </mc:Fallback>
+        </mc:AlternateContent>
+      </w:r>
+      <w:r>
+        <w:rPr>
+          <w:noProof/>
+        </w:rPr>
         <w:drawing>
-          <wp:inline distT="0" distB="0" distL="0" distR="0" wp14:anchorId="175FBCD2" wp14:editId="4EDB7BA9">
-            <wp:extent cx="4105225" cy="4341413"/>
-            <wp:effectExtent l="0" t="0" r="0" b="2540"/>
+          <wp:anchor distT="0" distB="0" distL="114300" distR="114300" simplePos="0" relativeHeight="251666432" behindDoc="0" locked="0" layoutInCell="1" allowOverlap="1" wp14:anchorId="70A5B2F8" wp14:editId="1FCFDA84">
+            <wp:simplePos x="0" y="0"/>
+            <wp:positionH relativeFrom="column">
+              <wp:posOffset>-418303</wp:posOffset>
+            </wp:positionH>
+            <wp:positionV relativeFrom="paragraph">
+              <wp:posOffset>2093595</wp:posOffset>
+            </wp:positionV>
+            <wp:extent cx="1551940" cy="1424305"/>
+            <wp:effectExtent l="19050" t="19050" r="10160" b="23495"/>
+            <wp:wrapNone/>
+            <wp:docPr id="7" name="Picture 7"/>
+            <wp:cNvGraphicFramePr>
+              <a:graphicFrameLocks xmlns:a="http://schemas.openxmlformats.org/drawingml/2006/main" noChangeAspect="1"/>
+            </wp:cNvGraphicFramePr>
+            <a:graphic xmlns:a="http://schemas.openxmlformats.org/drawingml/2006/main">
+              <a:graphicData uri="http://schemas.openxmlformats.org/drawingml/2006/picture">
+                <pic:pic xmlns:pic="http://schemas.openxmlformats.org/drawingml/2006/picture">
+                  <pic:nvPicPr>
+                    <pic:cNvPr id="0" name=""/>
+                    <pic:cNvPicPr/>
+                  </pic:nvPicPr>
+                  <pic:blipFill rotWithShape="1">
+                    <a:blip r:embed="rId10" cstate="print">
+                      <a:extLst>
+                        <a:ext uri="{28A0092B-C50C-407E-A947-70E740481C1C}">
+                          <a14:useLocalDpi xmlns:a14="http://schemas.microsoft.com/office/drawing/2010/main" val="0"/>
+                        </a:ext>
+                      </a:extLst>
+                    </a:blip>
+                    <a:srcRect l="34573" t="36170" r="53028" b="45631"/>
+                    <a:stretch/>
+                  </pic:blipFill>
+                  <pic:spPr bwMode="auto">
+                    <a:xfrm>
+                      <a:off x="0" y="0"/>
+                      <a:ext cx="1551940" cy="1424305"/>
+                    </a:xfrm>
+                    <a:prstGeom prst="rect">
+                      <a:avLst/>
+                    </a:prstGeom>
+                    <a:ln w="19050" cap="flat" cmpd="sng" algn="ctr">
+                      <a:solidFill>
+                        <a:sysClr val="windowText" lastClr="000000">
+                          <a:lumMod val="95000"/>
+                          <a:lumOff val="5000"/>
+                        </a:sysClr>
+                      </a:solidFill>
+                      <a:prstDash val="solid"/>
+                      <a:round/>
+                      <a:headEnd type="none" w="med" len="med"/>
+                      <a:tailEnd type="none" w="med" len="med"/>
+                    </a:ln>
+                    <a:extLst>
+                      <a:ext uri="{53640926-AAD7-44D8-BBD7-CCE9431645EC}">
+                        <a14:shadowObscured xmlns:a14="http://schemas.microsoft.com/office/drawing/2010/main"/>
+                      </a:ext>
+                    </a:extLst>
+                  </pic:spPr>
+                </pic:pic>
+              </a:graphicData>
+            </a:graphic>
+            <wp14:sizeRelH relativeFrom="page">
+              <wp14:pctWidth>0</wp14:pctWidth>
+            </wp14:sizeRelH>
+            <wp14:sizeRelV relativeFrom="page">
+              <wp14:pctHeight>0</wp14:pctHeight>
+            </wp14:sizeRelV>
+          </wp:anchor>
+        </w:drawing>
+      </w:r>
+      <w:r>
+        <w:rPr>
+          <w:noProof/>
+        </w:rPr>
+        <w:drawing>
+          <wp:inline distT="0" distB="0" distL="0" distR="0" wp14:anchorId="03FECEB3" wp14:editId="614C6D36">
+            <wp:extent cx="4508205" cy="4543152"/>
+            <wp:effectExtent l="0" t="0" r="6985" b="0"/>
             <wp:docPr id="1" name="Picture 1"/>
             <wp:cNvGraphicFramePr>
               <a:graphicFrameLocks xmlns:a="http://schemas.openxmlformats.org/drawingml/2006/main" noChangeAspect="1"/>
@@ -1478,14 +1810,14 @@
                     <pic:cNvPicPr/>
                   </pic:nvPicPr>
                   <pic:blipFill rotWithShape="1">
-                    <a:blip r:embed="rId7"/>
-                    <a:srcRect l="34305" t="21147" r="29861" b="18222"/>
+                    <a:blip r:embed="rId11"/>
+                    <a:srcRect l="34305" t="21147" r="29861" b="21076"/>
                     <a:stretch/>
                   </pic:blipFill>
                   <pic:spPr bwMode="auto">
                     <a:xfrm>
                       <a:off x="0" y="0"/>
-                      <a:ext cx="4118493" cy="4355444"/>
+                      <a:ext cx="4528736" cy="4563842"/>
                     </a:xfrm>
                     <a:prstGeom prst="rect">
                       <a:avLst/>
@@ -1508,25 +1840,48 @@
     </w:p>
     <w:p>
       <w:pPr>
+        <w:pStyle w:val="Caption"/>
+        <w:jc w:val="center"/>
+      </w:pPr>
+      <w:r>
+        <w:t xml:space="preserve">Figure </w:t>
+      </w:r>
+      <w:fldSimple w:instr=" SEQ Figure \* ARABIC ">
+        <w:r>
+          <w:rPr>
+            <w:noProof/>
+          </w:rPr>
+          <w:t>1</w:t>
+        </w:r>
+      </w:fldSimple>
+    </w:p>
+    <w:p>
+      <w:pPr>
         <w:spacing w:before="240"/>
       </w:pPr>
       <w:r>
-        <w:lastRenderedPageBreak/>
-        <w:t>As mentioned previously the success of testing is measured in the number of defects found relative to the time put into testing. Thus:</w:t>
-      </w:r>
-    </w:p>
-    <w:p>
-      <w:pPr>
-        <w:spacing w:before="240"/>
+        <w:t>The</w:t>
+      </w:r>
+      <w:r>
+        <w:t xml:space="preserve"> success of testing is measured in the number of defects found relative to the time put into testing. </w:t>
+      </w:r>
+      <w:r>
+        <w:t>More defect detection can be achieved by doing broader tests first, then focusing on the specifics.</w:t>
+      </w:r>
+    </w:p>
+    <w:p>
+      <w:pPr>
+        <w:keepNext/>
+        <w:spacing w:before="240" w:after="0"/>
       </w:pPr>
       <w:r>
         <w:rPr>
           <w:noProof/>
         </w:rPr>
         <w:drawing>
-          <wp:inline distT="0" distB="0" distL="0" distR="0">
-            <wp:extent cx="5267325" cy="2419350"/>
-            <wp:effectExtent l="0" t="0" r="9525" b="0"/>
+          <wp:inline distT="0" distB="0" distL="0" distR="0" wp14:anchorId="191DE1DA" wp14:editId="2A6E2111">
+            <wp:extent cx="5262638" cy="2162755"/>
+            <wp:effectExtent l="0" t="0" r="0" b="9525"/>
             <wp:docPr id="12" name="Picture 12" descr="http://www.bullseye.com/coverage-f1f2.png"/>
             <wp:cNvGraphicFramePr>
               <a:graphicFrameLocks xmlns:a="http://schemas.openxmlformats.org/drawingml/2006/main" noChangeAspect="1"/>
@@ -1540,23 +1895,21 @@
                       <a:picLocks noChangeAspect="1" noChangeArrowheads="1"/>
                     </pic:cNvPicPr>
                   </pic:nvPicPr>
-                  <pic:blipFill>
-                    <a:blip r:embed="rId8">
+                  <pic:blipFill rotWithShape="1">
+                    <a:blip r:embed="rId12">
                       <a:extLst>
                         <a:ext uri="{28A0092B-C50C-407E-A947-70E740481C1C}">
                           <a14:useLocalDpi xmlns:a14="http://schemas.microsoft.com/office/drawing/2010/main" val="0"/>
                         </a:ext>
                       </a:extLst>
                     </a:blip>
-                    <a:srcRect/>
-                    <a:stretch>
-                      <a:fillRect/>
-                    </a:stretch>
+                    <a:srcRect b="10526"/>
+                    <a:stretch/>
                   </pic:blipFill>
                   <pic:spPr bwMode="auto">
                     <a:xfrm>
                       <a:off x="0" y="0"/>
-                      <a:ext cx="5267325" cy="2419350"/>
+                      <a:ext cx="5267325" cy="2164681"/>
                     </a:xfrm>
                     <a:prstGeom prst="rect">
                       <a:avLst/>
@@ -1565,6 +1918,11 @@
                     <a:ln>
                       <a:noFill/>
                     </a:ln>
+                    <a:extLst>
+                      <a:ext uri="{53640926-AAD7-44D8-BBD7-CCE9431645EC}">
+                        <a14:shadowObscured xmlns:a14="http://schemas.microsoft.com/office/drawing/2010/main"/>
+                      </a:ext>
+                    </a:extLst>
                   </pic:spPr>
                 </pic:pic>
               </a:graphicData>
@@ -1575,38 +1933,26 @@
     </w:p>
     <w:p>
       <w:pPr>
+        <w:pStyle w:val="Caption"/>
+        <w:spacing w:after="0"/>
+        <w:jc w:val="center"/>
+      </w:pPr>
+      <w:r>
+        <w:t xml:space="preserve">Figure </w:t>
+      </w:r>
+      <w:fldSimple w:instr=" SEQ Figure \* ARABIC ">
+        <w:r>
+          <w:rPr>
+            <w:noProof/>
+          </w:rPr>
+          <w:t>2</w:t>
+        </w:r>
+      </w:fldSimple>
+    </w:p>
+    <w:p>
+      <w:pPr>
         <w:spacing w:before="240"/>
       </w:pPr>
-      <w:r>
-        <w:t xml:space="preserve">The </w:t>
-      </w:r>
-      <w:r>
-        <w:t xml:space="preserve">relationship between the test coverage and time investment should not be linear in a successful test. </w:t>
-      </w:r>
-      <w:r>
-        <w:t>For instance, the example code may not support a certain type of document</w:t>
-      </w:r>
-      <w:r>
-        <w:t xml:space="preserve">. This </w:t>
-      </w:r>
-      <w:r>
-        <w:t>is</w:t>
-      </w:r>
-      <w:r>
-        <w:t xml:space="preserve"> ‘low hanging fruit’ error that c</w:t>
-      </w:r>
-      <w:r>
-        <w:t>an</w:t>
-      </w:r>
-      <w:r>
-        <w:t xml:space="preserve"> be found quickly by testing across </w:t>
-      </w:r>
-      <w:r>
-        <w:t>several document types</w:t>
-      </w:r>
-      <w:r>
-        <w:t>.</w:t>
-      </w:r>
     </w:p>
     <w:p>
       <w:pPr>
@@ -1619,7 +1965,10 @@
         <w:t xml:space="preserve"> the </w:t>
       </w:r>
       <w:r>
-        <w:t>relationships between detected failures and effort. Ideally the relationship should be exponential.</w:t>
+        <w:t>relationships between detected failures and effort. Ideally the rel</w:t>
+      </w:r>
+      <w:r>
+        <w:t>ationship should resemble an exponential curve</w:t>
       </w:r>
     </w:p>
     <w:p>
@@ -1627,82 +1976,15 @@
         <w:spacing w:before="240"/>
       </w:pPr>
       <w:r>
-        <w:t>Simple Linear Reliability model can be used to explain the value added.</w:t>
-      </w:r>
-    </w:p>
-    <w:p>
-      <w:pPr>
-        <w:spacing w:before="240"/>
-        <w:jc w:val="center"/>
-      </w:pPr>
-      <w:r>
-        <w:rPr>
-          <w:noProof/>
-        </w:rPr>
-        <w:drawing>
-          <wp:inline distT="0" distB="0" distL="0" distR="0">
-            <wp:extent cx="5248275" cy="2371725"/>
-            <wp:effectExtent l="0" t="0" r="9525" b="9525"/>
-            <wp:docPr id="13" name="Chart 13"/>
-            <wp:cNvGraphicFramePr/>
-            <a:graphic xmlns:a="http://schemas.openxmlformats.org/drawingml/2006/main">
-              <a:graphicData uri="http://schemas.openxmlformats.org/drawingml/2006/chart">
-                <c:chart xmlns:c="http://schemas.openxmlformats.org/drawingml/2006/chart" xmlns:r="http://schemas.openxmlformats.org/officeDocument/2006/relationships" r:id="rId9"/>
-              </a:graphicData>
-            </a:graphic>
-          </wp:inline>
-        </w:drawing>
-      </w:r>
-    </w:p>
-    <w:p>
-      <w:pPr>
-        <w:spacing w:before="240"/>
-      </w:pPr>
-      <w:r>
-        <w:t>Assuming failure rate can fall to zero (</w:t>
-      </w:r>
-      <w:r>
-        <w:t>doesn’t happen</w:t>
-      </w:r>
-      <w:r>
-        <w:t xml:space="preserve"> in real world)</w:t>
-      </w:r>
-      <w:r>
-        <w:t xml:space="preserve"> </w:t>
-      </w:r>
-      <w:r>
-        <w:t xml:space="preserve">the </w:t>
-      </w:r>
-      <w:r>
-        <w:t>graph shows that the failure rate</w:t>
-      </w:r>
-      <w:r>
-        <w:t xml:space="preserve"> falls as more faults are disco</w:t>
-      </w:r>
-      <w:r>
-        <w:t xml:space="preserve">vered. </w:t>
-      </w:r>
-    </w:p>
-    <w:p>
-      <w:pPr>
-        <w:spacing w:before="240"/>
-      </w:pPr>
-    </w:p>
-    <w:p>
-      <w:pPr>
-        <w:spacing w:before="240"/>
-      </w:pPr>
-    </w:p>
-    <w:p>
-      <w:pPr>
-        <w:spacing w:before="240"/>
-      </w:pPr>
-      <w:r>
-        <w:lastRenderedPageBreak/>
-        <w:t xml:space="preserve">The </w:t>
-      </w:r>
-      <w:r>
-        <w:t>model is based on the formula:</w:t>
+        <w:t xml:space="preserve">Simple Linear Reliability model shows how software </w:t>
+      </w:r>
+      <w:proofErr w:type="gramStart"/>
+      <w:r>
+        <w:t>become</w:t>
+      </w:r>
+      <w:proofErr w:type="gramEnd"/>
+      <w:r>
+        <w:t xml:space="preserve"> more robust with revisions.</w:t>
       </w:r>
     </w:p>
     <w:p>
@@ -1915,19 +2197,9 @@
     </w:p>
     <w:p>
       <w:pPr>
-        <w:spacing w:before="240"/>
-        <w:rPr>
-          <w:b/>
-          <w:bCs/>
-          <w:u w:val="single"/>
-        </w:rPr>
-      </w:pPr>
-      <w:r>
-        <w:rPr>
-          <w:b/>
-          <w:bCs/>
-          <w:u w:val="single"/>
-        </w:rPr>
+        <w:pStyle w:val="Heading1"/>
+      </w:pPr>
+      <w:r>
         <w:t>Reliability</w:t>
       </w:r>
     </w:p>
@@ -1958,41 +2230,6 @@
       </w:r>
       <w:r>
         <w:t xml:space="preserve"> the known defects.</w:t>
-      </w:r>
-    </w:p>
-    <w:p>
-      <w:r>
-        <w:rPr>
-          <w:i/>
-          <w:iCs/>
-        </w:rPr>
-        <w:t>Fault</w:t>
-      </w:r>
-      <w:r>
-        <w:t xml:space="preserve"> is a defect that can propagate to the subsequent software components and cause errors down the line. </w:t>
-      </w:r>
-      <w:r>
-        <w:rPr>
-          <w:i/>
-          <w:iCs/>
-        </w:rPr>
-        <w:t>Errors</w:t>
-      </w:r>
-      <w:r>
-        <w:t xml:space="preserve"> occur</w:t>
-      </w:r>
-      <w:r>
-        <w:t xml:space="preserve"> when the actual state of the software is different from the defined state, causing failure. </w:t>
-      </w:r>
-      <w:r>
-        <w:rPr>
-          <w:i/>
-          <w:iCs/>
-        </w:rPr>
-        <w:t>Failure</w:t>
-      </w:r>
-      <w:r>
-        <w:t xml:space="preserve"> then occurs when the component ceases to perform its function.</w:t>
       </w:r>
     </w:p>
     <w:p>
@@ -2007,58 +2244,130 @@
           <w:ilvl w:val="0"/>
           <w:numId w:val="4"/>
         </w:numPr>
+        <w:rPr>
+          <w:i/>
+          <w:iCs/>
+        </w:rPr>
       </w:pPr>
       <w:proofErr w:type="spellStart"/>
       <w:r>
+        <w:rPr>
+          <w:i/>
+          <w:iCs/>
+        </w:rPr>
         <w:t>main.c</w:t>
       </w:r>
       <w:proofErr w:type="spellEnd"/>
       <w:r>
+        <w:rPr>
+          <w:i/>
+          <w:iCs/>
+        </w:rPr>
         <w:t xml:space="preserve"> (line 132)</w:t>
       </w:r>
       <w:r>
+        <w:rPr>
+          <w:i/>
+          <w:iCs/>
+        </w:rPr>
         <w:t xml:space="preserve"> will return TRUE and exit</w:t>
       </w:r>
       <w:r>
+        <w:rPr>
+          <w:i/>
+          <w:iCs/>
+        </w:rPr>
         <w:t xml:space="preserve"> from ‘e’ command</w:t>
       </w:r>
       <w:r>
+        <w:rPr>
+          <w:i/>
+          <w:iCs/>
+        </w:rPr>
         <w:t xml:space="preserve">. </w:t>
       </w:r>
       <w:r>
+        <w:rPr>
+          <w:i/>
+          <w:iCs/>
+        </w:rPr>
         <w:t>If</w:t>
       </w:r>
       <w:r>
+        <w:rPr>
+          <w:i/>
+          <w:iCs/>
+        </w:rPr>
         <w:t xml:space="preserve"> a wrong input is entered, the code will return a </w:t>
       </w:r>
       <w:r>
+        <w:rPr>
+          <w:i/>
+          <w:iCs/>
+        </w:rPr>
         <w:t>TRUE</w:t>
       </w:r>
       <w:r>
+        <w:rPr>
+          <w:i/>
+          <w:iCs/>
+        </w:rPr>
         <w:t xml:space="preserve"> </w:t>
       </w:r>
       <w:r>
+        <w:rPr>
+          <w:i/>
+          <w:iCs/>
+        </w:rPr>
         <w:t>as well</w:t>
       </w:r>
       <w:r>
+        <w:rPr>
+          <w:i/>
+          <w:iCs/>
+        </w:rPr>
         <w:t xml:space="preserve"> (lines 236-239)</w:t>
       </w:r>
       <w:r>
+        <w:rPr>
+          <w:i/>
+          <w:iCs/>
+        </w:rPr>
         <w:t xml:space="preserve">. </w:t>
       </w:r>
       <w:r>
+        <w:rPr>
+          <w:i/>
+          <w:iCs/>
+        </w:rPr>
         <w:t>The</w:t>
       </w:r>
       <w:r>
+        <w:rPr>
+          <w:i/>
+          <w:iCs/>
+        </w:rPr>
         <w:t xml:space="preserve"> code should output an error messag</w:t>
       </w:r>
       <w:r>
+        <w:rPr>
+          <w:i/>
+          <w:iCs/>
+        </w:rPr>
         <w:t xml:space="preserve">e upon detection of a wrong user input instead of </w:t>
       </w:r>
       <w:r>
+        <w:rPr>
+          <w:i/>
+          <w:iCs/>
+        </w:rPr>
         <w:t>exiting</w:t>
       </w:r>
       <w:r>
+        <w:rPr>
+          <w:i/>
+          <w:iCs/>
+        </w:rPr>
         <w:t>.</w:t>
       </w:r>
     </w:p>
@@ -2073,7 +2382,7 @@
         <mc:AlternateContent>
           <mc:Choice Requires="wps">
             <w:drawing>
-              <wp:anchor distT="0" distB="0" distL="114300" distR="114300" simplePos="0" relativeHeight="251688960" behindDoc="0" locked="0" layoutInCell="1" allowOverlap="1" wp14:anchorId="68ADB91D" wp14:editId="6BA3833F">
+              <wp:anchor distT="0" distB="0" distL="114300" distR="114300" simplePos="0" relativeHeight="251688960" behindDoc="0" locked="0" layoutInCell="1" allowOverlap="1" wp14:anchorId="55C2F49F" wp14:editId="332F58B8">
                 <wp:simplePos x="0" y="0"/>
                 <wp:positionH relativeFrom="column">
                   <wp:posOffset>1589129</wp:posOffset>
@@ -2162,7 +2471,7 @@
           </mc:Choice>
           <mc:Fallback>
             <w:pict>
-              <v:shape id="_x0000_s1028" type="#_x0000_t202" style="position:absolute;left:0;text-align:left;margin-left:125.15pt;margin-top:45pt;width:124.2pt;height:24.75pt;z-index:251688960;visibility:visible;mso-wrap-style:square;mso-width-percent:0;mso-height-percent:0;mso-wrap-distance-left:9pt;mso-wrap-distance-top:0;mso-wrap-distance-right:9pt;mso-wrap-distance-bottom:0;mso-position-horizontal:absolute;mso-position-horizontal-relative:text;mso-position-vertical:absolute;mso-position-vertical-relative:text;mso-width-percent:0;mso-height-percent:0;mso-width-relative:margin;mso-height-relative:margin;v-text-anchor:top" o:gfxdata="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" filled="f" stroked="f">
+              <v:shape id="_x0000_s1028" type="#_x0000_t202" style="position:absolute;left:0;text-align:left;margin-left:125.15pt;margin-top:45pt;width:124.2pt;height:24.75pt;z-index:251688960;visibility:visible;mso-wrap-style:square;mso-width-percent:0;mso-height-percent:0;mso-wrap-distance-left:9pt;mso-wrap-distance-top:0;mso-wrap-distance-right:9pt;mso-wrap-distance-bottom:0;mso-position-horizontal:absolute;mso-position-horizontal-relative:text;mso-position-vertical:absolute;mso-position-vertical-relative:text;mso-width-percent:0;mso-height-percent:0;mso-width-relative:margin;mso-height-relative:margin;v-text-anchor:top" o:gfxdata="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" filled="f" stroked="f">
                 <v:textbox>
                   <w:txbxContent>
                     <w:p>
@@ -2210,7 +2519,7 @@
         <mc:AlternateContent>
           <mc:Choice Requires="wps">
             <w:drawing>
-              <wp:anchor distT="0" distB="0" distL="114300" distR="114300" simplePos="0" relativeHeight="251684864" behindDoc="0" locked="0" layoutInCell="1" allowOverlap="1" wp14:anchorId="7AEEEF6F" wp14:editId="3B647693">
+              <wp:anchor distT="0" distB="0" distL="114300" distR="114300" simplePos="0" relativeHeight="251684864" behindDoc="0" locked="0" layoutInCell="1" allowOverlap="1" wp14:anchorId="3A6B6655" wp14:editId="45419C67">
                 <wp:simplePos x="0" y="0"/>
                 <wp:positionH relativeFrom="column">
                   <wp:posOffset>1125220</wp:posOffset>
@@ -2288,7 +2597,7 @@
           <w:noProof/>
         </w:rPr>
         <w:drawing>
-          <wp:inline distT="0" distB="0" distL="0" distR="0" wp14:anchorId="1825CBFB" wp14:editId="7D0F2935">
+          <wp:inline distT="0" distB="0" distL="0" distR="0" wp14:anchorId="0119E6E0" wp14:editId="59BACF7A">
             <wp:extent cx="2818563" cy="902260"/>
             <wp:effectExtent l="0" t="0" r="1270" b="0"/>
             <wp:docPr id="18" name="Picture 18"/>
@@ -2303,7 +2612,7 @@
                     <pic:cNvPicPr/>
                   </pic:nvPicPr>
                   <pic:blipFill rotWithShape="1">
-                    <a:blip r:embed="rId10"/>
+                    <a:blip r:embed="rId13"/>
                     <a:srcRect l="9474" t="48140" r="59519" b="35979"/>
                     <a:stretch/>
                   </pic:blipFill>
@@ -2342,7 +2651,7 @@
         <mc:AlternateContent>
           <mc:Choice Requires="wps">
             <w:drawing>
-              <wp:anchor distT="0" distB="0" distL="114300" distR="114300" simplePos="0" relativeHeight="251691008" behindDoc="0" locked="0" layoutInCell="1" allowOverlap="1" wp14:anchorId="10FE33C4" wp14:editId="031494F6">
+              <wp:anchor distT="0" distB="0" distL="114300" distR="114300" simplePos="0" relativeHeight="251691008" behindDoc="0" locked="0" layoutInCell="1" allowOverlap="1" wp14:anchorId="6EB66CAF" wp14:editId="67747A6C">
                 <wp:simplePos x="0" y="0"/>
                 <wp:positionH relativeFrom="column">
                   <wp:posOffset>783784</wp:posOffset>
@@ -2431,7 +2740,7 @@
           </mc:Choice>
           <mc:Fallback>
             <w:pict>
-              <v:shape id="_x0000_s1029" type="#_x0000_t202" style="position:absolute;left:0;text-align:left;margin-left:61.7pt;margin-top:44.4pt;width:124.2pt;height:24.75pt;z-index:251691008;visibility:visible;mso-wrap-style:square;mso-width-percent:0;mso-height-percent:0;mso-wrap-distance-left:9pt;mso-wrap-distance-top:0;mso-wrap-distance-right:9pt;mso-wrap-distance-bottom:0;mso-position-horizontal:absolute;mso-position-horizontal-relative:text;mso-position-vertical:absolute;mso-position-vertical-relative:text;mso-width-percent:0;mso-height-percent:0;mso-width-relative:margin;mso-height-relative:margin;v-text-anchor:top" o:gfxdata="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" filled="f" stroked="f">
+              <v:shape id="_x0000_s1029" type="#_x0000_t202" style="position:absolute;left:0;text-align:left;margin-left:61.7pt;margin-top:44.4pt;width:124.2pt;height:24.75pt;z-index:251691008;visibility:visible;mso-wrap-style:square;mso-width-percent:0;mso-height-percent:0;mso-wrap-distance-left:9pt;mso-wrap-distance-top:0;mso-wrap-distance-right:9pt;mso-wrap-distance-bottom:0;mso-position-horizontal:absolute;mso-position-horizontal-relative:text;mso-position-vertical:absolute;mso-position-vertical-relative:text;mso-width-percent:0;mso-height-percent:0;mso-width-relative:margin;mso-height-relative:margin;v-text-anchor:top" o:gfxdata="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" filled="f" stroked="f">
                 <v:textbox>
                   <w:txbxContent>
                     <w:p>
@@ -2479,7 +2788,7 @@
         <mc:AlternateContent>
           <mc:Choice Requires="wps">
             <w:drawing>
-              <wp:anchor distT="0" distB="0" distL="114300" distR="114300" simplePos="0" relativeHeight="251686912" behindDoc="0" locked="0" layoutInCell="1" allowOverlap="1" wp14:anchorId="47A36208" wp14:editId="61F49D61">
+              <wp:anchor distT="0" distB="0" distL="114300" distR="114300" simplePos="0" relativeHeight="251686912" behindDoc="0" locked="0" layoutInCell="1" allowOverlap="1" wp14:anchorId="7A895D05" wp14:editId="02C27637">
                 <wp:simplePos x="0" y="0"/>
                 <wp:positionH relativeFrom="column">
                   <wp:posOffset>903661</wp:posOffset>
@@ -2557,7 +2866,7 @@
           <w:noProof/>
         </w:rPr>
         <w:drawing>
-          <wp:inline distT="0" distB="0" distL="0" distR="0" wp14:anchorId="0046863B" wp14:editId="2C983FCE">
+          <wp:inline distT="0" distB="0" distL="0" distR="0" wp14:anchorId="793DD6F2" wp14:editId="546C003F">
             <wp:extent cx="1778558" cy="862601"/>
             <wp:effectExtent l="0" t="0" r="0" b="0"/>
             <wp:docPr id="20" name="Picture 20"/>
@@ -2572,7 +2881,7 @@
                     <pic:cNvPicPr/>
                   </pic:nvPicPr>
                   <pic:blipFill rotWithShape="1">
-                    <a:blip r:embed="rId11"/>
+                    <a:blip r:embed="rId14"/>
                     <a:srcRect l="6755" t="34106" r="75683" b="52266"/>
                     <a:stretch/>
                   </pic:blipFill>
@@ -2612,27 +2921,55 @@
           <w:ilvl w:val="0"/>
           <w:numId w:val="4"/>
         </w:numPr>
-      </w:pPr>
-      <w:r>
+        <w:rPr>
+          <w:i/>
+          <w:iCs/>
+        </w:rPr>
+      </w:pPr>
+      <w:r>
+        <w:rPr>
+          <w:i/>
+          <w:iCs/>
+        </w:rPr>
         <w:t xml:space="preserve">In </w:t>
       </w:r>
       <w:proofErr w:type="spellStart"/>
       <w:r>
+        <w:rPr>
+          <w:i/>
+          <w:iCs/>
+        </w:rPr>
         <w:t>Global.h</w:t>
       </w:r>
       <w:proofErr w:type="spellEnd"/>
       <w:r>
+        <w:rPr>
+          <w:i/>
+          <w:iCs/>
+        </w:rPr>
         <w:t xml:space="preserve"> (lines 21, 22)</w:t>
       </w:r>
       <w:r>
+        <w:rPr>
+          <w:i/>
+          <w:iCs/>
+        </w:rPr>
         <w:t xml:space="preserve">, TRUE and FALSE conditions are redefined as 0 and -1 respectively. From future development perspective it can be a cause of severe issues as these conditions are generally expected to be 1 and 0 respectively. For example, the next developer can create a </w:t>
       </w:r>
       <w:proofErr w:type="gramStart"/>
       <w:r>
+        <w:rPr>
+          <w:i/>
+          <w:iCs/>
+        </w:rPr>
         <w:t>while(</w:t>
       </w:r>
       <w:proofErr w:type="gramEnd"/>
       <w:r>
+        <w:rPr>
+          <w:i/>
+          <w:iCs/>
+        </w:rPr>
         <w:t>TRUE) loop, but it will not work because in context of the code it means while(0).</w:t>
       </w:r>
     </w:p>
@@ -2647,7 +2984,7 @@
         <mc:AlternateContent>
           <mc:Choice Requires="wps">
             <w:drawing>
-              <wp:anchor distT="0" distB="0" distL="114300" distR="114300" simplePos="0" relativeHeight="251695104" behindDoc="0" locked="0" layoutInCell="1" allowOverlap="1" wp14:anchorId="67F75E33" wp14:editId="17E5B7F6">
+              <wp:anchor distT="0" distB="0" distL="114300" distR="114300" simplePos="0" relativeHeight="251695104" behindDoc="0" locked="0" layoutInCell="1" allowOverlap="1" wp14:anchorId="4E5244E1" wp14:editId="45295D54">
                 <wp:simplePos x="0" y="0"/>
                 <wp:positionH relativeFrom="column">
                   <wp:posOffset>1496695</wp:posOffset>
@@ -2736,7 +3073,7 @@
           </mc:Choice>
           <mc:Fallback>
             <w:pict>
-              <v:shape id="_x0000_s1030" type="#_x0000_t202" style="position:absolute;left:0;text-align:left;margin-left:117.85pt;margin-top:8.4pt;width:82.65pt;height:19.75pt;z-index:251695104;visibility:visible;mso-wrap-style:square;mso-width-percent:0;mso-height-percent:0;mso-wrap-distance-left:9pt;mso-wrap-distance-top:0;mso-wrap-distance-right:9pt;mso-wrap-distance-bottom:0;mso-position-horizontal:absolute;mso-position-horizontal-relative:text;mso-position-vertical:absolute;mso-position-vertical-relative:text;mso-width-percent:0;mso-height-percent:0;mso-width-relative:margin;mso-height-relative:margin;v-text-anchor:top" o:gfxdata="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" filled="f" stroked="f">
+              <v:shape id="_x0000_s1030" type="#_x0000_t202" style="position:absolute;left:0;text-align:left;margin-left:117.85pt;margin-top:8.4pt;width:82.65pt;height:19.75pt;z-index:251695104;visibility:visible;mso-wrap-style:square;mso-width-percent:0;mso-height-percent:0;mso-wrap-distance-left:9pt;mso-wrap-distance-top:0;mso-wrap-distance-right:9pt;mso-wrap-distance-bottom:0;mso-position-horizontal:absolute;mso-position-horizontal-relative:text;mso-position-vertical:absolute;mso-position-vertical-relative:text;mso-width-percent:0;mso-height-percent:0;mso-width-relative:margin;mso-height-relative:margin;v-text-anchor:top" o:gfxdata="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" filled="f" stroked="f">
                 <v:textbox>
                   <w:txbxContent>
                     <w:p>
@@ -2784,7 +3121,7 @@
         <mc:AlternateContent>
           <mc:Choice Requires="wps">
             <w:drawing>
-              <wp:anchor distT="0" distB="0" distL="114300" distR="114300" simplePos="0" relativeHeight="251693056" behindDoc="0" locked="0" layoutInCell="1" allowOverlap="1" wp14:anchorId="0121C8B4" wp14:editId="081D529F">
+              <wp:anchor distT="0" distB="0" distL="114300" distR="114300" simplePos="0" relativeHeight="251693056" behindDoc="0" locked="0" layoutInCell="1" allowOverlap="1" wp14:anchorId="5EEE4771" wp14:editId="7637916A">
                 <wp:simplePos x="0" y="0"/>
                 <wp:positionH relativeFrom="column">
                   <wp:posOffset>828731</wp:posOffset>
@@ -2862,7 +3199,7 @@
           <w:noProof/>
         </w:rPr>
         <w:drawing>
-          <wp:inline distT="0" distB="0" distL="0" distR="0" wp14:anchorId="0DD99FBE" wp14:editId="70D1FA36">
+          <wp:inline distT="0" distB="0" distL="0" distR="0" wp14:anchorId="4CD287C4" wp14:editId="43AF5893">
             <wp:extent cx="1939332" cy="756554"/>
             <wp:effectExtent l="0" t="0" r="3810" b="5715"/>
             <wp:docPr id="24" name="Picture 24"/>
@@ -2877,7 +3214,7 @@
                     <pic:cNvPicPr/>
                   </pic:nvPicPr>
                   <pic:blipFill rotWithShape="1">
-                    <a:blip r:embed="rId12"/>
+                    <a:blip r:embed="rId15"/>
                     <a:srcRect l="8067" t="41965" r="75949" b="48058"/>
                     <a:stretch/>
                   </pic:blipFill>
@@ -2913,51 +3250,107 @@
     <w:p>
       <w:pPr>
         <w:pStyle w:val="ListParagraph"/>
+      </w:pPr>
+    </w:p>
+    <w:p>
+      <w:pPr>
+        <w:pStyle w:val="ListParagraph"/>
         <w:numPr>
           <w:ilvl w:val="0"/>
           <w:numId w:val="4"/>
         </w:numPr>
-      </w:pPr>
-      <w:r>
-        <w:lastRenderedPageBreak/>
+        <w:rPr>
+          <w:i/>
+          <w:iCs/>
+        </w:rPr>
+      </w:pPr>
+      <w:r>
+        <w:rPr>
+          <w:i/>
+          <w:iCs/>
+        </w:rPr>
         <w:t>#include for &lt;</w:t>
       </w:r>
       <w:proofErr w:type="spellStart"/>
       <w:r>
+        <w:rPr>
+          <w:i/>
+          <w:iCs/>
+        </w:rPr>
         <w:t>stdlib.h</w:t>
       </w:r>
       <w:proofErr w:type="spellEnd"/>
       <w:r>
+        <w:rPr>
+          <w:i/>
+          <w:iCs/>
+        </w:rPr>
         <w:t>&gt; and &lt;</w:t>
       </w:r>
       <w:proofErr w:type="spellStart"/>
       <w:r>
+        <w:rPr>
+          <w:i/>
+          <w:iCs/>
+        </w:rPr>
         <w:t>malloc.h</w:t>
       </w:r>
       <w:proofErr w:type="spellEnd"/>
       <w:r>
+        <w:rPr>
+          <w:i/>
+          <w:iCs/>
+        </w:rPr>
         <w:t xml:space="preserve">&gt; in </w:t>
       </w:r>
       <w:proofErr w:type="spellStart"/>
       <w:r>
+        <w:rPr>
+          <w:i/>
+          <w:iCs/>
+        </w:rPr>
         <w:t>main.c</w:t>
       </w:r>
       <w:proofErr w:type="spellEnd"/>
       <w:r>
+        <w:rPr>
+          <w:i/>
+          <w:iCs/>
+        </w:rPr>
         <w:t xml:space="preserve"> (lines 160 &amp; 161</w:t>
       </w:r>
       <w:proofErr w:type="gramStart"/>
       <w:r>
+        <w:rPr>
+          <w:i/>
+          <w:iCs/>
+        </w:rPr>
         <w:t>)</w:t>
       </w:r>
       <w:proofErr w:type="spellStart"/>
       <w:r>
+        <w:rPr>
+          <w:i/>
+          <w:iCs/>
+        </w:rPr>
         <w:t>hh</w:t>
       </w:r>
       <w:proofErr w:type="spellEnd"/>
       <w:proofErr w:type="gramEnd"/>
       <w:r>
-        <w:t xml:space="preserve"> are contained in the middle of the code instead of being included at the start with the other #includes. This is not an issue that can affect performance but is not considered to be good practice.</w:t>
+        <w:rPr>
+          <w:i/>
+          <w:iCs/>
+        </w:rPr>
+        <w:t xml:space="preserve"> are contained in the middle of the code instead of being included at the start with the other #includes. This is not an issue that can affect performance but is not </w:t>
+      </w:r>
+      <w:bookmarkStart w:id="0" w:name="_GoBack"/>
+      <w:r>
+        <w:rPr>
+          <w:i/>
+          <w:iCs/>
+        </w:rPr>
+        <w:t>considered to be good practice.</w:t>
       </w:r>
     </w:p>
     <w:p>
@@ -2971,7 +3364,7 @@
         <mc:AlternateContent>
           <mc:Choice Requires="wps">
             <w:drawing>
-              <wp:anchor distT="0" distB="0" distL="114300" distR="114300" simplePos="0" relativeHeight="251700224" behindDoc="0" locked="0" layoutInCell="1" allowOverlap="1" wp14:anchorId="192BE629" wp14:editId="442966D2">
+              <wp:anchor distT="0" distB="0" distL="114300" distR="114300" simplePos="0" relativeHeight="251700224" behindDoc="0" locked="0" layoutInCell="1" allowOverlap="1" wp14:anchorId="38E5C83C" wp14:editId="623F6E8D">
                 <wp:simplePos x="0" y="0"/>
                 <wp:positionH relativeFrom="column">
                   <wp:posOffset>1789800</wp:posOffset>
@@ -3060,7 +3453,7 @@
           </mc:Choice>
           <mc:Fallback>
             <w:pict>
-              <v:shape id="_x0000_s1031" type="#_x0000_t202" style="position:absolute;left:0;text-align:left;margin-left:140.95pt;margin-top:16.45pt;width:124.2pt;height:24.75pt;z-index:251700224;visibility:visible;mso-wrap-style:square;mso-width-percent:0;mso-height-percent:0;mso-wrap-distance-left:9pt;mso-wrap-distance-top:0;mso-wrap-distance-right:9pt;mso-wrap-distance-bottom:0;mso-position-horizontal:absolute;mso-position-horizontal-relative:text;mso-position-vertical:absolute;mso-position-vertical-relative:text;mso-width-percent:0;mso-height-percent:0;mso-width-relative:margin;mso-height-relative:margin;v-text-anchor:top" o:gfxdata="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" filled="f" stroked="f">
+              <v:shape id="_x0000_s1031" type="#_x0000_t202" style="position:absolute;left:0;text-align:left;margin-left:140.95pt;margin-top:16.45pt;width:124.2pt;height:24.75pt;z-index:251700224;visibility:visible;mso-wrap-style:square;mso-width-percent:0;mso-height-percent:0;mso-wrap-distance-left:9pt;mso-wrap-distance-top:0;mso-wrap-distance-right:9pt;mso-wrap-distance-bottom:0;mso-position-horizontal:absolute;mso-position-horizontal-relative:text;mso-position-vertical:absolute;mso-position-vertical-relative:text;mso-width-percent:0;mso-height-percent:0;mso-width-relative:margin;mso-height-relative:margin;v-text-anchor:top" o:gfxdata="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" filled="f" stroked="f">
                 <v:textbox>
                   <w:txbxContent>
                     <w:p>
@@ -3108,7 +3501,7 @@
         <mc:AlternateContent>
           <mc:Choice Requires="wps">
             <w:drawing>
-              <wp:anchor distT="0" distB="0" distL="114300" distR="114300" simplePos="0" relativeHeight="251699200" behindDoc="0" locked="0" layoutInCell="1" allowOverlap="1" wp14:anchorId="035A5B69" wp14:editId="3C718BCF">
+              <wp:anchor distT="0" distB="0" distL="114300" distR="114300" simplePos="0" relativeHeight="251699200" behindDoc="0" locked="0" layoutInCell="1" allowOverlap="1" wp14:anchorId="3680FF60" wp14:editId="0DD1CBC9">
                 <wp:simplePos x="0" y="0"/>
                 <wp:positionH relativeFrom="column">
                   <wp:posOffset>793821</wp:posOffset>
@@ -3186,7 +3579,7 @@
           <w:noProof/>
         </w:rPr>
         <w:drawing>
-          <wp:inline distT="0" distB="0" distL="0" distR="0" wp14:anchorId="6B0D54AB" wp14:editId="79762778">
+          <wp:inline distT="0" distB="0" distL="0" distR="0" wp14:anchorId="4483A38E" wp14:editId="092647A5">
             <wp:extent cx="3009363" cy="648119"/>
             <wp:effectExtent l="0" t="0" r="635" b="0"/>
             <wp:docPr id="30" name="Picture 30"/>
@@ -3201,7 +3594,7 @@
                     <pic:cNvPicPr/>
                   </pic:nvPicPr>
                   <pic:blipFill rotWithShape="1">
-                    <a:blip r:embed="rId13"/>
+                    <a:blip r:embed="rId16"/>
                     <a:srcRect l="9760" t="40983" r="62544" b="49473"/>
                     <a:stretch/>
                   </pic:blipFill>
@@ -3229,6 +3622,7 @@
         </w:drawing>
       </w:r>
     </w:p>
+    <w:bookmarkEnd w:id="0"/>
     <w:p>
       <w:pPr>
         <w:pStyle w:val="ListParagraph"/>
@@ -3241,33 +3635,62 @@
           <w:ilvl w:val="0"/>
           <w:numId w:val="4"/>
         </w:numPr>
+        <w:rPr>
+          <w:i/>
+          <w:iCs/>
+        </w:rPr>
       </w:pPr>
       <w:proofErr w:type="spellStart"/>
       <w:proofErr w:type="gramStart"/>
       <w:r>
+        <w:rPr>
+          <w:i/>
+          <w:iCs/>
+        </w:rPr>
         <w:t>main.c</w:t>
       </w:r>
       <w:proofErr w:type="spellEnd"/>
       <w:proofErr w:type="gramEnd"/>
       <w:r>
+        <w:rPr>
+          <w:i/>
+          <w:iCs/>
+        </w:rPr>
         <w:t xml:space="preserve"> </w:t>
       </w:r>
       <w:r>
+        <w:rPr>
+          <w:i/>
+          <w:iCs/>
+        </w:rPr>
         <w:t>allocates memory for the texture assessment</w:t>
       </w:r>
       <w:r>
-        <w:t xml:space="preserve"> </w:t>
-      </w:r>
-      <w:r>
-        <w:t>(lines 56-58)</w:t>
-      </w:r>
-      <w:r>
+        <w:rPr>
+          <w:i/>
+          <w:iCs/>
+        </w:rPr>
+        <w:t xml:space="preserve"> (lines 56-58)</w:t>
+      </w:r>
+      <w:r>
+        <w:rPr>
+          <w:i/>
+          <w:iCs/>
+        </w:rPr>
         <w:t>.</w:t>
       </w:r>
       <w:r>
+        <w:rPr>
+          <w:i/>
+          <w:iCs/>
+        </w:rPr>
         <w:t xml:space="preserve"> This way of memory allocation can produce errors when the allocated memory amount is exceeded.</w:t>
       </w:r>
       <w:r>
+        <w:rPr>
+          <w:i/>
+          <w:iCs/>
+        </w:rPr>
         <w:t xml:space="preserve"> </w:t>
       </w:r>
     </w:p>
@@ -3282,7 +3705,7 @@
         <mc:AlternateContent>
           <mc:Choice Requires="wps">
             <w:drawing>
-              <wp:anchor distT="0" distB="0" distL="114300" distR="114300" simplePos="0" relativeHeight="251697152" behindDoc="0" locked="0" layoutInCell="1" allowOverlap="1" wp14:anchorId="68BE05C7" wp14:editId="5CF08C6A">
+              <wp:anchor distT="0" distB="0" distL="114300" distR="114300" simplePos="0" relativeHeight="251697152" behindDoc="0" locked="0" layoutInCell="1" allowOverlap="1" wp14:anchorId="1C973C3E" wp14:editId="70EECBF2">
                 <wp:simplePos x="0" y="0"/>
                 <wp:positionH relativeFrom="column">
                   <wp:posOffset>793820</wp:posOffset>
@@ -3360,7 +3783,7 @@
           <w:noProof/>
         </w:rPr>
         <w:drawing>
-          <wp:inline distT="0" distB="0" distL="0" distR="0" wp14:anchorId="37E079FE" wp14:editId="39B4D0E0">
+          <wp:inline distT="0" distB="0" distL="0" distR="0" wp14:anchorId="1412F050" wp14:editId="3599E808">
             <wp:extent cx="2774948" cy="748602"/>
             <wp:effectExtent l="0" t="0" r="6985" b="0"/>
             <wp:docPr id="28" name="Picture 28"/>
@@ -3375,7 +3798,7 @@
                     <pic:cNvPicPr/>
                   </pic:nvPicPr>
                   <pic:blipFill rotWithShape="1">
-                    <a:blip r:embed="rId14"/>
+                    <a:blip r:embed="rId17"/>
                     <a:srcRect l="8356" t="32281" r="64953" b="56198"/>
                     <a:stretch/>
                   </pic:blipFill>
@@ -3411,12 +3834,18 @@
     <w:p>
       <w:pPr>
         <w:pStyle w:val="ListParagraph"/>
-      </w:pPr>
-      <w:r>
+        <w:rPr>
+          <w:i/>
+          <w:iCs/>
+        </w:rPr>
+      </w:pPr>
+      <w:r>
+        <w:rPr>
+          <w:i/>
+          <w:iCs/>
+        </w:rPr>
         <w:t>Since memory isn’t deallocated afterwards, this method can produce errors when the functionality of the code expands.</w:t>
       </w:r>
-      <w:bookmarkStart w:id="0" w:name="_GoBack"/>
-      <w:bookmarkEnd w:id="0"/>
     </w:p>
     <w:p>
       <w:pPr>
@@ -3430,25 +3859,24 @@
           <w:ilvl w:val="0"/>
           <w:numId w:val="4"/>
         </w:numPr>
-      </w:pPr>
-      <w:r>
+        <w:rPr>
+          <w:i/>
+          <w:iCs/>
+        </w:rPr>
+      </w:pPr>
+      <w:r>
+        <w:rPr>
+          <w:i/>
+          <w:iCs/>
+        </w:rPr>
         <w:t>The file containing the code did not appear to contain a README file of any sort. Meaning that beyond the comments in the code, there was little in form of a description about the functionality of each function block.</w:t>
       </w:r>
     </w:p>
     <w:p>
       <w:pPr>
-        <w:rPr>
-          <w:b/>
-          <w:bCs/>
-          <w:u w:val="single"/>
-        </w:rPr>
-      </w:pPr>
-      <w:r>
-        <w:rPr>
-          <w:b/>
-          <w:bCs/>
-          <w:u w:val="single"/>
-        </w:rPr>
+        <w:pStyle w:val="Heading1"/>
+      </w:pPr>
+      <w:r>
         <w:t>Conclusion</w:t>
       </w:r>
     </w:p>
@@ -3472,13 +3900,154 @@
     </w:p>
     <w:p/>
     <w:sectPr>
+      <w:headerReference w:type="default" r:id="rId18"/>
+      <w:footerReference w:type="default" r:id="rId19"/>
       <w:pgSz w:w="11906" w:h="16838"/>
       <w:pgMar w:top="1440" w:right="1440" w:bottom="1440" w:left="1440" w:header="708" w:footer="708" w:gutter="0"/>
+      <w:pgNumType w:start="0"/>
       <w:cols w:space="708"/>
+      <w:titlePg/>
       <w:docGrid w:linePitch="360"/>
     </w:sectPr>
   </w:body>
 </w:document>
+</file>
+
+<file path=word/endnotes.xml><?xml version="1.0" encoding="utf-8"?>
+<w:endnotes xmlns:wpc="http://schemas.microsoft.com/office/word/2010/wordprocessingCanvas" xmlns:mc="http://schemas.openxmlformats.org/markup-compatibility/2006" xmlns:o="urn:schemas-microsoft-com:office:office" xmlns:r="http://schemas.openxmlformats.org/officeDocument/2006/relationships" xmlns:m="http://schemas.openxmlformats.org/officeDocument/2006/math" xmlns:v="urn:schemas-microsoft-com:vml" xmlns:wp14="http://schemas.microsoft.com/office/word/2010/wordprocessingDrawing" xmlns:wp="http://schemas.openxmlformats.org/drawingml/2006/wordprocessingDrawing" xmlns:w10="urn:schemas-microsoft-com:office:word" xmlns:w="http://schemas.openxmlformats.org/wordprocessingml/2006/main" xmlns:w14="http://schemas.microsoft.com/office/word/2010/wordml" xmlns:wpg="http://schemas.microsoft.com/office/word/2010/wordprocessingGroup" xmlns:wpi="http://schemas.microsoft.com/office/word/2010/wordprocessingInk" xmlns:wne="http://schemas.microsoft.com/office/word/2006/wordml" xmlns:wps="http://schemas.microsoft.com/office/word/2010/wordprocessingShape" mc:Ignorable="w14 wp14">
+  <w:endnote w:type="separator" w:id="-1">
+    <w:p>
+      <w:pPr>
+        <w:spacing w:after="0" w:line="240" w:lineRule="auto"/>
+      </w:pPr>
+      <w:r>
+        <w:separator/>
+      </w:r>
+    </w:p>
+  </w:endnote>
+  <w:endnote w:type="continuationSeparator" w:id="0">
+    <w:p>
+      <w:pPr>
+        <w:spacing w:after="0" w:line="240" w:lineRule="auto"/>
+      </w:pPr>
+      <w:r>
+        <w:continuationSeparator/>
+      </w:r>
+    </w:p>
+  </w:endnote>
+</w:endnotes>
+</file>
+
+<file path=word/footer1.xml><?xml version="1.0" encoding="utf-8"?>
+<w:ftr xmlns:wpc="http://schemas.microsoft.com/office/word/2010/wordprocessingCanvas" xmlns:mc="http://schemas.openxmlformats.org/markup-compatibility/2006" xmlns:o="urn:schemas-microsoft-com:office:office" xmlns:r="http://schemas.openxmlformats.org/officeDocument/2006/relationships" xmlns:m="http://schemas.openxmlformats.org/officeDocument/2006/math" xmlns:v="urn:schemas-microsoft-com:vml" xmlns:wp14="http://schemas.microsoft.com/office/word/2010/wordprocessingDrawing" xmlns:wp="http://schemas.openxmlformats.org/drawingml/2006/wordprocessingDrawing" xmlns:w10="urn:schemas-microsoft-com:office:word" xmlns:w="http://schemas.openxmlformats.org/wordprocessingml/2006/main" xmlns:w14="http://schemas.microsoft.com/office/word/2010/wordml" xmlns:wpg="http://schemas.microsoft.com/office/word/2010/wordprocessingGroup" xmlns:wpi="http://schemas.microsoft.com/office/word/2010/wordprocessingInk" xmlns:wne="http://schemas.microsoft.com/office/word/2006/wordml" xmlns:wps="http://schemas.microsoft.com/office/word/2010/wordprocessingShape" mc:Ignorable="w14 wp14">
+  <w:sdt>
+    <w:sdtPr>
+      <w:id w:val="-1773002362"/>
+      <w:docPartObj>
+        <w:docPartGallery w:val="Page Numbers (Bottom of Page)"/>
+        <w:docPartUnique/>
+      </w:docPartObj>
+    </w:sdtPr>
+    <w:sdtEndPr>
+      <w:rPr>
+        <w:noProof/>
+      </w:rPr>
+    </w:sdtEndPr>
+    <w:sdtContent>
+      <w:p>
+        <w:pPr>
+          <w:pStyle w:val="Footer"/>
+          <w:jc w:val="right"/>
+        </w:pPr>
+        <w:r>
+          <w:fldChar w:fldCharType="begin"/>
+        </w:r>
+        <w:r>
+          <w:instrText xml:space="preserve"> PAGE   \* MERGEFORMAT </w:instrText>
+        </w:r>
+        <w:r>
+          <w:fldChar w:fldCharType="separate"/>
+        </w:r>
+        <w:r>
+          <w:rPr>
+            <w:noProof/>
+          </w:rPr>
+          <w:t>3</w:t>
+        </w:r>
+        <w:r>
+          <w:rPr>
+            <w:noProof/>
+          </w:rPr>
+          <w:fldChar w:fldCharType="end"/>
+        </w:r>
+      </w:p>
+    </w:sdtContent>
+  </w:sdt>
+  <w:p>
+    <w:pPr>
+      <w:pStyle w:val="Footer"/>
+    </w:pPr>
+  </w:p>
+</w:ftr>
+</file>
+
+<file path=word/footnotes.xml><?xml version="1.0" encoding="utf-8"?>
+<w:footnotes xmlns:wpc="http://schemas.microsoft.com/office/word/2010/wordprocessingCanvas" xmlns:mc="http://schemas.openxmlformats.org/markup-compatibility/2006" xmlns:o="urn:schemas-microsoft-com:office:office" xmlns:r="http://schemas.openxmlformats.org/officeDocument/2006/relationships" xmlns:m="http://schemas.openxmlformats.org/officeDocument/2006/math" xmlns:v="urn:schemas-microsoft-com:vml" xmlns:wp14="http://schemas.microsoft.com/office/word/2010/wordprocessingDrawing" xmlns:wp="http://schemas.openxmlformats.org/drawingml/2006/wordprocessingDrawing" xmlns:w10="urn:schemas-microsoft-com:office:word" xmlns:w="http://schemas.openxmlformats.org/wordprocessingml/2006/main" xmlns:w14="http://schemas.microsoft.com/office/word/2010/wordml" xmlns:wpg="http://schemas.microsoft.com/office/word/2010/wordprocessingGroup" xmlns:wpi="http://schemas.microsoft.com/office/word/2010/wordprocessingInk" xmlns:wne="http://schemas.microsoft.com/office/word/2006/wordml" xmlns:wps="http://schemas.microsoft.com/office/word/2010/wordprocessingShape" mc:Ignorable="w14 wp14">
+  <w:footnote w:type="separator" w:id="-1">
+    <w:p>
+      <w:pPr>
+        <w:spacing w:after="0" w:line="240" w:lineRule="auto"/>
+      </w:pPr>
+      <w:r>
+        <w:separator/>
+      </w:r>
+    </w:p>
+  </w:footnote>
+  <w:footnote w:type="continuationSeparator" w:id="0">
+    <w:p>
+      <w:pPr>
+        <w:spacing w:after="0" w:line="240" w:lineRule="auto"/>
+      </w:pPr>
+      <w:r>
+        <w:continuationSeparator/>
+      </w:r>
+    </w:p>
+  </w:footnote>
+</w:footnotes>
+</file>
+
+<file path=word/header1.xml><?xml version="1.0" encoding="utf-8"?>
+<w:hdr xmlns:wpc="http://schemas.microsoft.com/office/word/2010/wordprocessingCanvas" xmlns:mc="http://schemas.openxmlformats.org/markup-compatibility/2006" xmlns:o="urn:schemas-microsoft-com:office:office" xmlns:r="http://schemas.openxmlformats.org/officeDocument/2006/relationships" xmlns:m="http://schemas.openxmlformats.org/officeDocument/2006/math" xmlns:v="urn:schemas-microsoft-com:vml" xmlns:wp14="http://schemas.microsoft.com/office/word/2010/wordprocessingDrawing" xmlns:wp="http://schemas.openxmlformats.org/drawingml/2006/wordprocessingDrawing" xmlns:w10="urn:schemas-microsoft-com:office:word" xmlns:w="http://schemas.openxmlformats.org/wordprocessingml/2006/main" xmlns:w14="http://schemas.microsoft.com/office/word/2010/wordml" xmlns:wpg="http://schemas.microsoft.com/office/word/2010/wordprocessingGroup" xmlns:wpi="http://schemas.microsoft.com/office/word/2010/wordprocessingInk" xmlns:wne="http://schemas.microsoft.com/office/word/2006/wordml" xmlns:wps="http://schemas.microsoft.com/office/word/2010/wordprocessingShape" mc:Ignorable="w14 wp14">
+  <w:p>
+    <w:pPr>
+      <w:pStyle w:val="Header"/>
+      <w:tabs>
+        <w:tab w:val="clear" w:pos="9026"/>
+        <w:tab w:val="left" w:pos="4923"/>
+      </w:tabs>
+      <w:jc w:val="right"/>
+    </w:pPr>
+    <w:r>
+      <w:t xml:space="preserve">Igor </w:t>
+    </w:r>
+    <w:proofErr w:type="spellStart"/>
+    <w:r>
+      <w:t>Spirin</w:t>
+    </w:r>
+    <w:proofErr w:type="spellEnd"/>
+    <w:r>
+      <w:t xml:space="preserve"> B020777, Josh Smith B221322</w:t>
+    </w:r>
+    <w:r>
+      <w:tab/>
+    </w:r>
+  </w:p>
+  <w:p>
+    <w:pPr>
+      <w:pStyle w:val="Header"/>
+    </w:pPr>
+  </w:p>
+</w:hdr>
 </file>
 
 <file path=word/numbering.xml><?xml version="1.0" encoding="utf-8"?>
@@ -4092,9 +4661,33 @@
       <w:szCs w:val="24"/>
     </w:rPr>
   </w:style>
+  <w:style w:type="paragraph" w:styleId="Heading1">
+    <w:name w:val="heading 1"/>
+    <w:basedOn w:val="Normal"/>
+    <w:next w:val="Normal"/>
+    <w:link w:val="Heading1Char"/>
+    <w:uiPriority w:val="9"/>
+    <w:qFormat/>
+    <w:rsid w:val="00C057C1"/>
+    <w:pPr>
+      <w:keepNext/>
+      <w:keepLines/>
+      <w:spacing w:before="480" w:after="0"/>
+      <w:outlineLvl w:val="0"/>
+    </w:pPr>
+    <w:rPr>
+      <w:rFonts w:asciiTheme="majorHAnsi" w:eastAsiaTheme="majorEastAsia" w:hAnsiTheme="majorHAnsi" w:cstheme="majorBidi"/>
+      <w:b/>
+      <w:bCs/>
+      <w:color w:val="365F91" w:themeColor="accent1" w:themeShade="BF"/>
+      <w:sz w:val="28"/>
+      <w:szCs w:val="28"/>
+    </w:rPr>
+  </w:style>
   <w:style w:type="character" w:default="1" w:styleId="DefaultParagraphFont">
     <w:name w:val="Default Paragraph Font"/>
     <w:uiPriority w:val="1"/>
+    <w:semiHidden/>
     <w:unhideWhenUsed/>
   </w:style>
   <w:style w:type="table" w:default="1" w:styleId="TableNormal">
@@ -4167,6 +4760,117 @@
     <w:rsid w:val="000441AD"/>
     <w:rPr>
       <w:color w:val="808080"/>
+    </w:rPr>
+  </w:style>
+  <w:style w:type="paragraph" w:styleId="NoSpacing">
+    <w:name w:val="No Spacing"/>
+    <w:link w:val="NoSpacingChar"/>
+    <w:uiPriority w:val="1"/>
+    <w:qFormat/>
+    <w:rsid w:val="00AC7DD4"/>
+    <w:pPr>
+      <w:spacing w:after="0" w:line="240" w:lineRule="auto"/>
+    </w:pPr>
+    <w:rPr>
+      <w:lang w:val="en-US" w:eastAsia="ja-JP"/>
+    </w:rPr>
+  </w:style>
+  <w:style w:type="character" w:customStyle="1" w:styleId="NoSpacingChar">
+    <w:name w:val="No Spacing Char"/>
+    <w:basedOn w:val="DefaultParagraphFont"/>
+    <w:link w:val="NoSpacing"/>
+    <w:uiPriority w:val="1"/>
+    <w:rsid w:val="00AC7DD4"/>
+    <w:rPr>
+      <w:lang w:val="en-US" w:eastAsia="ja-JP"/>
+    </w:rPr>
+  </w:style>
+  <w:style w:type="character" w:customStyle="1" w:styleId="Heading1Char">
+    <w:name w:val="Heading 1 Char"/>
+    <w:basedOn w:val="DefaultParagraphFont"/>
+    <w:link w:val="Heading1"/>
+    <w:uiPriority w:val="9"/>
+    <w:rsid w:val="00C057C1"/>
+    <w:rPr>
+      <w:rFonts w:asciiTheme="majorHAnsi" w:eastAsiaTheme="majorEastAsia" w:hAnsiTheme="majorHAnsi" w:cstheme="majorBidi"/>
+      <w:b/>
+      <w:bCs/>
+      <w:color w:val="365F91" w:themeColor="accent1" w:themeShade="BF"/>
+      <w:sz w:val="28"/>
+      <w:szCs w:val="28"/>
+    </w:rPr>
+  </w:style>
+  <w:style w:type="paragraph" w:styleId="Caption">
+    <w:name w:val="caption"/>
+    <w:basedOn w:val="Normal"/>
+    <w:next w:val="Normal"/>
+    <w:uiPriority w:val="35"/>
+    <w:unhideWhenUsed/>
+    <w:qFormat/>
+    <w:rsid w:val="008F0B1E"/>
+    <w:pPr>
+      <w:spacing w:line="240" w:lineRule="auto"/>
+    </w:pPr>
+    <w:rPr>
+      <w:b/>
+      <w:bCs/>
+      <w:color w:val="4F81BD" w:themeColor="accent1"/>
+      <w:sz w:val="18"/>
+      <w:szCs w:val="18"/>
+    </w:rPr>
+  </w:style>
+  <w:style w:type="paragraph" w:styleId="Header">
+    <w:name w:val="header"/>
+    <w:basedOn w:val="Normal"/>
+    <w:link w:val="HeaderChar"/>
+    <w:uiPriority w:val="99"/>
+    <w:unhideWhenUsed/>
+    <w:rsid w:val="00312FFB"/>
+    <w:pPr>
+      <w:tabs>
+        <w:tab w:val="center" w:pos="4513"/>
+        <w:tab w:val="right" w:pos="9026"/>
+      </w:tabs>
+      <w:spacing w:after="0" w:line="240" w:lineRule="auto"/>
+    </w:pPr>
+  </w:style>
+  <w:style w:type="character" w:customStyle="1" w:styleId="HeaderChar">
+    <w:name w:val="Header Char"/>
+    <w:basedOn w:val="DefaultParagraphFont"/>
+    <w:link w:val="Header"/>
+    <w:uiPriority w:val="99"/>
+    <w:rsid w:val="00312FFB"/>
+    <w:rPr>
+      <w:rFonts w:ascii="Arial" w:hAnsi="Arial" w:cs="Arial"/>
+      <w:sz w:val="24"/>
+      <w:szCs w:val="24"/>
+    </w:rPr>
+  </w:style>
+  <w:style w:type="paragraph" w:styleId="Footer">
+    <w:name w:val="footer"/>
+    <w:basedOn w:val="Normal"/>
+    <w:link w:val="FooterChar"/>
+    <w:uiPriority w:val="99"/>
+    <w:unhideWhenUsed/>
+    <w:rsid w:val="00312FFB"/>
+    <w:pPr>
+      <w:tabs>
+        <w:tab w:val="center" w:pos="4513"/>
+        <w:tab w:val="right" w:pos="9026"/>
+      </w:tabs>
+      <w:spacing w:after="0" w:line="240" w:lineRule="auto"/>
+    </w:pPr>
+  </w:style>
+  <w:style w:type="character" w:customStyle="1" w:styleId="FooterChar">
+    <w:name w:val="Footer Char"/>
+    <w:basedOn w:val="DefaultParagraphFont"/>
+    <w:link w:val="Footer"/>
+    <w:uiPriority w:val="99"/>
+    <w:rsid w:val="00312FFB"/>
+    <w:rPr>
+      <w:rFonts w:ascii="Arial" w:hAnsi="Arial" w:cs="Arial"/>
+      <w:sz w:val="24"/>
+      <w:szCs w:val="24"/>
     </w:rPr>
   </w:style>
 </w:styles>
@@ -4338,9 +5042,33 @@
       <w:szCs w:val="24"/>
     </w:rPr>
   </w:style>
+  <w:style w:type="paragraph" w:styleId="Heading1">
+    <w:name w:val="heading 1"/>
+    <w:basedOn w:val="Normal"/>
+    <w:next w:val="Normal"/>
+    <w:link w:val="Heading1Char"/>
+    <w:uiPriority w:val="9"/>
+    <w:qFormat/>
+    <w:rsid w:val="00C057C1"/>
+    <w:pPr>
+      <w:keepNext/>
+      <w:keepLines/>
+      <w:spacing w:before="480" w:after="0"/>
+      <w:outlineLvl w:val="0"/>
+    </w:pPr>
+    <w:rPr>
+      <w:rFonts w:asciiTheme="majorHAnsi" w:eastAsiaTheme="majorEastAsia" w:hAnsiTheme="majorHAnsi" w:cstheme="majorBidi"/>
+      <w:b/>
+      <w:bCs/>
+      <w:color w:val="365F91" w:themeColor="accent1" w:themeShade="BF"/>
+      <w:sz w:val="28"/>
+      <w:szCs w:val="28"/>
+    </w:rPr>
+  </w:style>
   <w:style w:type="character" w:default="1" w:styleId="DefaultParagraphFont">
     <w:name w:val="Default Paragraph Font"/>
     <w:uiPriority w:val="1"/>
+    <w:semiHidden/>
     <w:unhideWhenUsed/>
   </w:style>
   <w:style w:type="table" w:default="1" w:styleId="TableNormal">
@@ -4415,181 +5143,783 @@
       <w:color w:val="808080"/>
     </w:rPr>
   </w:style>
+  <w:style w:type="paragraph" w:styleId="NoSpacing">
+    <w:name w:val="No Spacing"/>
+    <w:link w:val="NoSpacingChar"/>
+    <w:uiPriority w:val="1"/>
+    <w:qFormat/>
+    <w:rsid w:val="00AC7DD4"/>
+    <w:pPr>
+      <w:spacing w:after="0" w:line="240" w:lineRule="auto"/>
+    </w:pPr>
+    <w:rPr>
+      <w:lang w:val="en-US" w:eastAsia="ja-JP"/>
+    </w:rPr>
+  </w:style>
+  <w:style w:type="character" w:customStyle="1" w:styleId="NoSpacingChar">
+    <w:name w:val="No Spacing Char"/>
+    <w:basedOn w:val="DefaultParagraphFont"/>
+    <w:link w:val="NoSpacing"/>
+    <w:uiPriority w:val="1"/>
+    <w:rsid w:val="00AC7DD4"/>
+    <w:rPr>
+      <w:lang w:val="en-US" w:eastAsia="ja-JP"/>
+    </w:rPr>
+  </w:style>
+  <w:style w:type="character" w:customStyle="1" w:styleId="Heading1Char">
+    <w:name w:val="Heading 1 Char"/>
+    <w:basedOn w:val="DefaultParagraphFont"/>
+    <w:link w:val="Heading1"/>
+    <w:uiPriority w:val="9"/>
+    <w:rsid w:val="00C057C1"/>
+    <w:rPr>
+      <w:rFonts w:asciiTheme="majorHAnsi" w:eastAsiaTheme="majorEastAsia" w:hAnsiTheme="majorHAnsi" w:cstheme="majorBidi"/>
+      <w:b/>
+      <w:bCs/>
+      <w:color w:val="365F91" w:themeColor="accent1" w:themeShade="BF"/>
+      <w:sz w:val="28"/>
+      <w:szCs w:val="28"/>
+    </w:rPr>
+  </w:style>
+  <w:style w:type="paragraph" w:styleId="Caption">
+    <w:name w:val="caption"/>
+    <w:basedOn w:val="Normal"/>
+    <w:next w:val="Normal"/>
+    <w:uiPriority w:val="35"/>
+    <w:unhideWhenUsed/>
+    <w:qFormat/>
+    <w:rsid w:val="008F0B1E"/>
+    <w:pPr>
+      <w:spacing w:line="240" w:lineRule="auto"/>
+    </w:pPr>
+    <w:rPr>
+      <w:b/>
+      <w:bCs/>
+      <w:color w:val="4F81BD" w:themeColor="accent1"/>
+      <w:sz w:val="18"/>
+      <w:szCs w:val="18"/>
+    </w:rPr>
+  </w:style>
+  <w:style w:type="paragraph" w:styleId="Header">
+    <w:name w:val="header"/>
+    <w:basedOn w:val="Normal"/>
+    <w:link w:val="HeaderChar"/>
+    <w:uiPriority w:val="99"/>
+    <w:unhideWhenUsed/>
+    <w:rsid w:val="00312FFB"/>
+    <w:pPr>
+      <w:tabs>
+        <w:tab w:val="center" w:pos="4513"/>
+        <w:tab w:val="right" w:pos="9026"/>
+      </w:tabs>
+      <w:spacing w:after="0" w:line="240" w:lineRule="auto"/>
+    </w:pPr>
+  </w:style>
+  <w:style w:type="character" w:customStyle="1" w:styleId="HeaderChar">
+    <w:name w:val="Header Char"/>
+    <w:basedOn w:val="DefaultParagraphFont"/>
+    <w:link w:val="Header"/>
+    <w:uiPriority w:val="99"/>
+    <w:rsid w:val="00312FFB"/>
+    <w:rPr>
+      <w:rFonts w:ascii="Arial" w:hAnsi="Arial" w:cs="Arial"/>
+      <w:sz w:val="24"/>
+      <w:szCs w:val="24"/>
+    </w:rPr>
+  </w:style>
+  <w:style w:type="paragraph" w:styleId="Footer">
+    <w:name w:val="footer"/>
+    <w:basedOn w:val="Normal"/>
+    <w:link w:val="FooterChar"/>
+    <w:uiPriority w:val="99"/>
+    <w:unhideWhenUsed/>
+    <w:rsid w:val="00312FFB"/>
+    <w:pPr>
+      <w:tabs>
+        <w:tab w:val="center" w:pos="4513"/>
+        <w:tab w:val="right" w:pos="9026"/>
+      </w:tabs>
+      <w:spacing w:after="0" w:line="240" w:lineRule="auto"/>
+    </w:pPr>
+  </w:style>
+  <w:style w:type="character" w:customStyle="1" w:styleId="FooterChar">
+    <w:name w:val="Footer Char"/>
+    <w:basedOn w:val="DefaultParagraphFont"/>
+    <w:link w:val="Footer"/>
+    <w:uiPriority w:val="99"/>
+    <w:rsid w:val="00312FFB"/>
+    <w:rPr>
+      <w:rFonts w:ascii="Arial" w:hAnsi="Arial" w:cs="Arial"/>
+      <w:sz w:val="24"/>
+      <w:szCs w:val="24"/>
+    </w:rPr>
+  </w:style>
 </w:styles>
 </file>
 
-<file path=word/charts/chart1.xml><?xml version="1.0" encoding="utf-8"?>
-<c:chartSpace xmlns:c="http://schemas.openxmlformats.org/drawingml/2006/chart" xmlns:a="http://schemas.openxmlformats.org/drawingml/2006/main" xmlns:r="http://schemas.openxmlformats.org/officeDocument/2006/relationships">
-  <c:date1904 val="0"/>
-  <c:lang val="en-GB"/>
-  <c:roundedCorners val="0"/>
-  <mc:AlternateContent xmlns:mc="http://schemas.openxmlformats.org/markup-compatibility/2006">
-    <mc:Choice xmlns:c14="http://schemas.microsoft.com/office/drawing/2007/8/2/chart" Requires="c14">
-      <c14:style val="102"/>
-    </mc:Choice>
-    <mc:Fallback>
-      <c:style val="2"/>
-    </mc:Fallback>
-  </mc:AlternateContent>
-  <c:chart>
-    <c:title>
-      <c:tx>
-        <c:rich>
-          <a:bodyPr/>
-          <a:lstStyle/>
-          <a:p>
-            <a:pPr>
-              <a:defRPr/>
-            </a:pPr>
-            <a:r>
-              <a:rPr lang="en-US"/>
-              <a:t>Simple Linear Reliability Model</a:t>
-            </a:r>
-          </a:p>
-        </c:rich>
-      </c:tx>
-      <c:layout/>
-      <c:overlay val="0"/>
-    </c:title>
-    <c:autoTitleDeleted val="0"/>
-    <c:plotArea>
-      <c:layout/>
-      <c:lineChart>
-        <c:grouping val="standard"/>
-        <c:varyColors val="0"/>
-        <c:ser>
-          <c:idx val="0"/>
-          <c:order val="0"/>
-          <c:tx>
-            <c:strRef>
-              <c:f>Sheet1!$C$1</c:f>
-              <c:strCache>
-                <c:ptCount val="1"/>
-                <c:pt idx="0">
-                  <c:v>y</c:v>
-                </c:pt>
-              </c:strCache>
-            </c:strRef>
-          </c:tx>
-          <c:marker>
-            <c:symbol val="none"/>
-          </c:marker>
-          <c:cat>
-            <c:strRef>
-              <c:f>Sheet1!$B$3:$B$6</c:f>
-              <c:strCache>
-                <c:ptCount val="4"/>
-                <c:pt idx="3">
-                  <c:v>Total number of failures</c:v>
-                </c:pt>
-              </c:strCache>
-            </c:strRef>
-          </c:cat>
-          <c:val>
-            <c:numRef>
-              <c:f>Sheet1!$C$3:$C$6</c:f>
-              <c:numCache>
-                <c:formatCode>General</c:formatCode>
-                <c:ptCount val="4"/>
-                <c:pt idx="0">
-                  <c:v>3</c:v>
-                </c:pt>
-                <c:pt idx="1">
-                  <c:v>2</c:v>
-                </c:pt>
-                <c:pt idx="2">
-                  <c:v>1</c:v>
-                </c:pt>
-                <c:pt idx="3">
-                  <c:v>0</c:v>
-                </c:pt>
-              </c:numCache>
-            </c:numRef>
-          </c:val>
-          <c:smooth val="0"/>
-        </c:ser>
-        <c:dLbls>
-          <c:showLegendKey val="0"/>
-          <c:showVal val="0"/>
-          <c:showCatName val="0"/>
-          <c:showSerName val="0"/>
-          <c:showPercent val="0"/>
-          <c:showBubbleSize val="0"/>
-        </c:dLbls>
-        <c:marker val="1"/>
-        <c:smooth val="0"/>
-        <c:axId val="675480320"/>
-        <c:axId val="685773952"/>
-      </c:lineChart>
-      <c:catAx>
-        <c:axId val="675480320"/>
-        <c:scaling>
-          <c:orientation val="minMax"/>
-        </c:scaling>
-        <c:delete val="0"/>
-        <c:axPos val="b"/>
-        <c:numFmt formatCode="General" sourceLinked="1"/>
-        <c:majorTickMark val="out"/>
-        <c:minorTickMark val="none"/>
-        <c:tickLblPos val="nextTo"/>
-        <c:crossAx val="685773952"/>
-        <c:crosses val="autoZero"/>
-        <c:auto val="1"/>
-        <c:lblAlgn val="ctr"/>
-        <c:lblOffset val="100"/>
-        <c:noMultiLvlLbl val="0"/>
-      </c:catAx>
-      <c:valAx>
-        <c:axId val="685773952"/>
-        <c:scaling>
-          <c:orientation val="minMax"/>
-        </c:scaling>
-        <c:delete val="1"/>
-        <c:axPos val="l"/>
-        <c:majorGridlines/>
-        <c:title>
-          <c:tx>
-            <c:rich>
-              <a:bodyPr rot="-5400000" vert="horz"/>
-              <a:lstStyle/>
-              <a:p>
-                <a:pPr>
-                  <a:defRPr/>
-                </a:pPr>
-                <a:r>
-                  <a:rPr lang="en-GB"/>
-                  <a:t>Failure rate </a:t>
-                </a:r>
-                <a:r>
-                  <a:rPr lang="en-GB" sz="1000" b="1" i="0" u="none" strike="noStrike" baseline="0">
-                    <a:effectLst/>
-                  </a:rPr>
-                  <a:t>𝜆_0</a:t>
-                </a:r>
-                <a:endParaRPr lang="en-GB"/>
-              </a:p>
-            </c:rich>
-          </c:tx>
-          <c:layout/>
-          <c:overlay val="0"/>
-        </c:title>
-        <c:numFmt formatCode="@" sourceLinked="0"/>
-        <c:majorTickMark val="out"/>
-        <c:minorTickMark val="none"/>
-        <c:tickLblPos val="nextTo"/>
-        <c:crossAx val="675480320"/>
-        <c:crosses val="autoZero"/>
-        <c:crossBetween val="midCat"/>
-      </c:valAx>
-    </c:plotArea>
-    <c:plotVisOnly val="1"/>
-    <c:dispBlanksAs val="gap"/>
-    <c:showDLblsOverMax val="0"/>
-  </c:chart>
-  <c:externalData r:id="rId1">
-    <c:autoUpdate val="0"/>
-  </c:externalData>
-</c:chartSpace>
+<file path=word/glossary/document.xml><?xml version="1.0" encoding="utf-8"?>
+<w:glossaryDocument xmlns:wpc="http://schemas.microsoft.com/office/word/2010/wordprocessingCanvas" xmlns:mc="http://schemas.openxmlformats.org/markup-compatibility/2006" xmlns:o="urn:schemas-microsoft-com:office:office" xmlns:r="http://schemas.openxmlformats.org/officeDocument/2006/relationships" xmlns:m="http://schemas.openxmlformats.org/officeDocument/2006/math" xmlns:v="urn:schemas-microsoft-com:vml" xmlns:wp14="http://schemas.microsoft.com/office/word/2010/wordprocessingDrawing" xmlns:wp="http://schemas.openxmlformats.org/drawingml/2006/wordprocessingDrawing" xmlns:w10="urn:schemas-microsoft-com:office:word" xmlns:w="http://schemas.openxmlformats.org/wordprocessingml/2006/main" xmlns:w14="http://schemas.microsoft.com/office/word/2010/wordml" xmlns:wpg="http://schemas.microsoft.com/office/word/2010/wordprocessingGroup" xmlns:wpi="http://schemas.microsoft.com/office/word/2010/wordprocessingInk" xmlns:wne="http://schemas.microsoft.com/office/word/2006/wordml" xmlns:wps="http://schemas.microsoft.com/office/word/2010/wordprocessingShape" mc:Ignorable="w14 wp14">
+  <w:docParts>
+    <w:docPart>
+      <w:docPartPr>
+        <w:name w:val="8C46C3B1570F4012A6602519B6B8938F"/>
+        <w:category>
+          <w:name w:val="General"/>
+          <w:gallery w:val="placeholder"/>
+        </w:category>
+        <w:types>
+          <w:type w:val="bbPlcHdr"/>
+        </w:types>
+        <w:behaviors>
+          <w:behavior w:val="content"/>
+        </w:behaviors>
+        <w:guid w:val="{67B8F05A-3741-433B-A860-8E252AD014CF}"/>
+      </w:docPartPr>
+      <w:docPartBody>
+        <w:p>
+          <w:pPr>
+            <w:pStyle w:val="8C46C3B1570F4012A6602519B6B8938F"/>
+          </w:pPr>
+          <w:r>
+            <w:rPr>
+              <w:rFonts w:asciiTheme="majorHAnsi" w:eastAsiaTheme="majorEastAsia" w:hAnsiTheme="majorHAnsi" w:cstheme="majorBidi"/>
+            </w:rPr>
+            <w:t>[Type the company name]</w:t>
+          </w:r>
+        </w:p>
+      </w:docPartBody>
+    </w:docPart>
+    <w:docPart>
+      <w:docPartPr>
+        <w:name w:val="E51649C6950B49D994257C126C31354D"/>
+        <w:category>
+          <w:name w:val="General"/>
+          <w:gallery w:val="placeholder"/>
+        </w:category>
+        <w:types>
+          <w:type w:val="bbPlcHdr"/>
+        </w:types>
+        <w:behaviors>
+          <w:behavior w:val="content"/>
+        </w:behaviors>
+        <w:guid w:val="{504424D8-B0B8-464C-B75A-B87ABB647AE7}"/>
+      </w:docPartPr>
+      <w:docPartBody>
+        <w:p>
+          <w:pPr>
+            <w:pStyle w:val="E51649C6950B49D994257C126C31354D"/>
+          </w:pPr>
+          <w:r>
+            <w:rPr>
+              <w:rFonts w:asciiTheme="majorHAnsi" w:eastAsiaTheme="majorEastAsia" w:hAnsiTheme="majorHAnsi" w:cstheme="majorBidi"/>
+              <w:color w:val="4F81BD" w:themeColor="accent1"/>
+              <w:sz w:val="80"/>
+              <w:szCs w:val="80"/>
+            </w:rPr>
+            <w:t>[Type the document title]</w:t>
+          </w:r>
+        </w:p>
+      </w:docPartBody>
+    </w:docPart>
+    <w:docPart>
+      <w:docPartPr>
+        <w:name w:val="1367F23BC32343368512938F510FD8CF"/>
+        <w:category>
+          <w:name w:val="General"/>
+          <w:gallery w:val="placeholder"/>
+        </w:category>
+        <w:types>
+          <w:type w:val="bbPlcHdr"/>
+        </w:types>
+        <w:behaviors>
+          <w:behavior w:val="content"/>
+        </w:behaviors>
+        <w:guid w:val="{CD5BBCE6-3961-4ACA-9F3F-19B7A0D129E7}"/>
+      </w:docPartPr>
+      <w:docPartBody>
+        <w:p>
+          <w:pPr>
+            <w:pStyle w:val="1367F23BC32343368512938F510FD8CF"/>
+          </w:pPr>
+          <w:r>
+            <w:rPr>
+              <w:rFonts w:asciiTheme="majorHAnsi" w:eastAsiaTheme="majorEastAsia" w:hAnsiTheme="majorHAnsi" w:cstheme="majorBidi"/>
+            </w:rPr>
+            <w:t>[Type the document subtitle]</w:t>
+          </w:r>
+        </w:p>
+      </w:docPartBody>
+    </w:docPart>
+    <w:docPart>
+      <w:docPartPr>
+        <w:name w:val="49E1A8D2D8964AB581C05B9FD412185B"/>
+        <w:category>
+          <w:name w:val="General"/>
+          <w:gallery w:val="placeholder"/>
+        </w:category>
+        <w:types>
+          <w:type w:val="bbPlcHdr"/>
+        </w:types>
+        <w:behaviors>
+          <w:behavior w:val="content"/>
+        </w:behaviors>
+        <w:guid w:val="{C55927C2-088E-48C7-B48B-AD3043DA2857}"/>
+      </w:docPartPr>
+      <w:docPartBody>
+        <w:p>
+          <w:pPr>
+            <w:pStyle w:val="49E1A8D2D8964AB581C05B9FD412185B"/>
+          </w:pPr>
+          <w:r>
+            <w:rPr>
+              <w:color w:val="4F81BD" w:themeColor="accent1"/>
+            </w:rPr>
+            <w:t>[Pick the date]</w:t>
+          </w:r>
+        </w:p>
+      </w:docPartBody>
+    </w:docPart>
+  </w:docParts>
+</w:glossaryDocument>
+</file>
+
+<file path=word/glossary/fontTable.xml><?xml version="1.0" encoding="utf-8"?>
+<w:fonts xmlns:mc="http://schemas.openxmlformats.org/markup-compatibility/2006" xmlns:r="http://schemas.openxmlformats.org/officeDocument/2006/relationships" xmlns:w="http://schemas.openxmlformats.org/wordprocessingml/2006/main" xmlns:w14="http://schemas.microsoft.com/office/word/2010/wordml" mc:Ignorable="w14">
+  <w:font w:name="Symbol">
+    <w:panose1 w:val="05050102010706020507"/>
+    <w:charset w:val="02"/>
+    <w:family w:val="roman"/>
+    <w:pitch w:val="variable"/>
+    <w:sig w:usb0="00000000" w:usb1="10000000" w:usb2="00000000" w:usb3="00000000" w:csb0="80000000" w:csb1="00000000"/>
+  </w:font>
+  <w:font w:name="Times New Roman">
+    <w:panose1 w:val="02020603050405020304"/>
+    <w:charset w:val="00"/>
+    <w:family w:val="roman"/>
+    <w:pitch w:val="variable"/>
+    <w:sig w:usb0="E0002AFF" w:usb1="C0007841" w:usb2="00000009" w:usb3="00000000" w:csb0="000001FF" w:csb1="00000000"/>
+  </w:font>
+  <w:font w:name="Courier New">
+    <w:panose1 w:val="02070309020205020404"/>
+    <w:charset w:val="00"/>
+    <w:family w:val="modern"/>
+    <w:pitch w:val="fixed"/>
+    <w:sig w:usb0="E0002AFF" w:usb1="C0007843" w:usb2="00000009" w:usb3="00000000" w:csb0="000001FF" w:csb1="00000000"/>
+  </w:font>
+  <w:font w:name="Wingdings">
+    <w:panose1 w:val="05000000000000000000"/>
+    <w:charset w:val="02"/>
+    <w:family w:val="auto"/>
+    <w:pitch w:val="variable"/>
+    <w:sig w:usb0="00000000" w:usb1="10000000" w:usb2="00000000" w:usb3="00000000" w:csb0="80000000" w:csb1="00000000"/>
+  </w:font>
+  <w:font w:name="Calibri">
+    <w:panose1 w:val="020F0502020204030204"/>
+    <w:charset w:val="00"/>
+    <w:family w:val="swiss"/>
+    <w:pitch w:val="variable"/>
+    <w:sig w:usb0="E00002FF" w:usb1="4000ACFF" w:usb2="00000001" w:usb3="00000000" w:csb0="0000019F" w:csb1="00000000"/>
+  </w:font>
+  <w:font w:name="SimSun">
+    <w:altName w:val="宋体"/>
+    <w:panose1 w:val="02010600030101010101"/>
+    <w:charset w:val="86"/>
+    <w:family w:val="auto"/>
+    <w:pitch w:val="variable"/>
+    <w:sig w:usb0="00000003" w:usb1="288F0000" w:usb2="00000016" w:usb3="00000000" w:csb0="00040001" w:csb1="00000000"/>
+  </w:font>
+  <w:font w:name="Arial">
+    <w:panose1 w:val="020B0604020202020204"/>
+    <w:charset w:val="00"/>
+    <w:family w:val="swiss"/>
+    <w:pitch w:val="variable"/>
+    <w:sig w:usb0="E0002AFF" w:usb1="C0007843" w:usb2="00000009" w:usb3="00000000" w:csb0="000001FF" w:csb1="00000000"/>
+  </w:font>
+  <w:font w:name="Cambria">
+    <w:panose1 w:val="02040503050406030204"/>
+    <w:charset w:val="00"/>
+    <w:family w:val="roman"/>
+    <w:pitch w:val="variable"/>
+    <w:sig w:usb0="E00002FF" w:usb1="400004FF" w:usb2="00000000" w:usb3="00000000" w:csb0="0000019F" w:csb1="00000000"/>
+  </w:font>
+  <w:font w:name="Tahoma">
+    <w:panose1 w:val="020B0604030504040204"/>
+    <w:charset w:val="00"/>
+    <w:family w:val="swiss"/>
+    <w:pitch w:val="variable"/>
+    <w:sig w:usb0="E1002EFF" w:usb1="C000605B" w:usb2="00000029" w:usb3="00000000" w:csb0="000101FF" w:csb1="00000000"/>
+  </w:font>
+  <w:font w:name="Cambria Math">
+    <w:panose1 w:val="02040503050406030204"/>
+    <w:charset w:val="00"/>
+    <w:family w:val="roman"/>
+    <w:pitch w:val="variable"/>
+    <w:sig w:usb0="E00002FF" w:usb1="420024FF" w:usb2="00000000" w:usb3="00000000" w:csb0="0000019F" w:csb1="00000000"/>
+  </w:font>
+</w:fonts>
+</file>
+
+<file path=word/glossary/settings.xml><?xml version="1.0" encoding="utf-8"?>
+<w:settings xmlns:mc="http://schemas.openxmlformats.org/markup-compatibility/2006" xmlns:o="urn:schemas-microsoft-com:office:office" xmlns:r="http://schemas.openxmlformats.org/officeDocument/2006/relationships" xmlns:m="http://schemas.openxmlformats.org/officeDocument/2006/math" xmlns:v="urn:schemas-microsoft-com:vml" xmlns:w10="urn:schemas-microsoft-com:office:word" xmlns:w="http://schemas.openxmlformats.org/wordprocessingml/2006/main" xmlns:w14="http://schemas.microsoft.com/office/word/2010/wordml" xmlns:sl="http://schemas.openxmlformats.org/schemaLibrary/2006/main" mc:Ignorable="w14">
+  <w:view w:val="normal"/>
+  <w:defaultTabStop w:val="720"/>
+  <w:characterSpacingControl w:val="doNotCompress"/>
+  <w:compat>
+    <w:useFELayout/>
+    <w:compatSetting w:name="compatibilityMode" w:uri="http://schemas.microsoft.com/office/word" w:val="14"/>
+    <w:compatSetting w:name="overrideTableStyleFontSizeAndJustification" w:uri="http://schemas.microsoft.com/office/word" w:val="1"/>
+    <w:compatSetting w:name="enableOpenTypeFeatures" w:uri="http://schemas.microsoft.com/office/word" w:val="1"/>
+    <w:compatSetting w:name="doNotFlipMirrorIndents" w:uri="http://schemas.microsoft.com/office/word" w:val="1"/>
+  </w:compat>
+  <w:rsids>
+    <w:rsidRoot w:val="00960071"/>
+    <w:rsid w:val="00960071"/>
+  </w:rsids>
+  <m:mathPr>
+    <m:mathFont m:val="Cambria Math"/>
+    <m:brkBin m:val="before"/>
+    <m:brkBinSub m:val="--"/>
+    <m:smallFrac m:val="0"/>
+    <m:dispDef/>
+    <m:lMargin m:val="0"/>
+    <m:rMargin m:val="0"/>
+    <m:defJc m:val="centerGroup"/>
+    <m:wrapIndent m:val="1440"/>
+    <m:intLim m:val="subSup"/>
+    <m:naryLim m:val="undOvr"/>
+  </m:mathPr>
+  <w:themeFontLang w:val="en-GB" w:eastAsia="zh-CN" w:bidi="ar-SA"/>
+  <w:clrSchemeMapping w:bg1="light1" w:t1="dark1" w:bg2="light2" w:t2="dark2" w:accent1="accent1" w:accent2="accent2" w:accent3="accent3" w:accent4="accent4" w:accent5="accent5" w:accent6="accent6" w:hyperlink="hyperlink" w:followedHyperlink="followedHyperlink"/>
+  <w:decimalSymbol w:val="."/>
+  <w:listSeparator w:val=","/>
+</w:settings>
+</file>
+
+<file path=word/glossary/styles.xml><?xml version="1.0" encoding="utf-8"?>
+<w:styles xmlns:mc="http://schemas.openxmlformats.org/markup-compatibility/2006" xmlns:r="http://schemas.openxmlformats.org/officeDocument/2006/relationships" xmlns:w="http://schemas.openxmlformats.org/wordprocessingml/2006/main" xmlns:w14="http://schemas.microsoft.com/office/word/2010/wordml" mc:Ignorable="w14">
+  <w:docDefaults>
+    <w:rPrDefault>
+      <w:rPr>
+        <w:rFonts w:asciiTheme="minorHAnsi" w:eastAsiaTheme="minorEastAsia" w:hAnsiTheme="minorHAnsi" w:cstheme="minorBidi"/>
+        <w:sz w:val="22"/>
+        <w:szCs w:val="22"/>
+        <w:lang w:val="en-GB" w:eastAsia="zh-CN" w:bidi="ar-SA"/>
+      </w:rPr>
+    </w:rPrDefault>
+    <w:pPrDefault>
+      <w:pPr>
+        <w:spacing w:after="200" w:line="276" w:lineRule="auto"/>
+      </w:pPr>
+    </w:pPrDefault>
+  </w:docDefaults>
+  <w:latentStyles w:defLockedState="0" w:defUIPriority="99" w:defSemiHidden="1" w:defUnhideWhenUsed="1" w:defQFormat="0" w:count="267">
+    <w:lsdException w:name="Normal" w:semiHidden="0" w:uiPriority="0" w:unhideWhenUsed="0" w:qFormat="1"/>
+    <w:lsdException w:name="heading 1" w:semiHidden="0" w:uiPriority="9" w:unhideWhenUsed="0" w:qFormat="1"/>
+    <w:lsdException w:name="heading 2" w:uiPriority="9" w:qFormat="1"/>
+    <w:lsdException w:name="heading 3" w:uiPriority="9" w:qFormat="1"/>
+    <w:lsdException w:name="heading 4" w:uiPriority="9" w:qFormat="1"/>
+    <w:lsdException w:name="heading 5" w:uiPriority="9" w:qFormat="1"/>
+    <w:lsdException w:name="heading 6" w:uiPriority="9" w:qFormat="1"/>
+    <w:lsdException w:name="heading 7" w:uiPriority="9" w:qFormat="1"/>
+    <w:lsdException w:name="heading 8" w:uiPriority="9" w:qFormat="1"/>
+    <w:lsdException w:name="heading 9" w:uiPriority="9" w:qFormat="1"/>
+    <w:lsdException w:name="toc 1" w:uiPriority="39"/>
+    <w:lsdException w:name="toc 2" w:uiPriority="39"/>
+    <w:lsdException w:name="toc 3" w:uiPriority="39"/>
+    <w:lsdException w:name="toc 4" w:uiPriority="39"/>
+    <w:lsdException w:name="toc 5" w:uiPriority="39"/>
+    <w:lsdException w:name="toc 6" w:uiPriority="39"/>
+    <w:lsdException w:name="toc 7" w:uiPriority="39"/>
+    <w:lsdException w:name="toc 8" w:uiPriority="39"/>
+    <w:lsdException w:name="toc 9" w:uiPriority="39"/>
+    <w:lsdException w:name="caption" w:uiPriority="35" w:qFormat="1"/>
+    <w:lsdException w:name="Title" w:semiHidden="0" w:uiPriority="10" w:unhideWhenUsed="0" w:qFormat="1"/>
+    <w:lsdException w:name="Default Paragraph Font" w:uiPriority="1"/>
+    <w:lsdException w:name="Subtitle" w:semiHidden="0" w:uiPriority="11" w:unhideWhenUsed="0" w:qFormat="1"/>
+    <w:lsdException w:name="Strong" w:semiHidden="0" w:uiPriority="22" w:unhideWhenUsed="0" w:qFormat="1"/>
+    <w:lsdException w:name="Emphasis" w:semiHidden="0" w:uiPriority="20" w:unhideWhenUsed="0" w:qFormat="1"/>
+    <w:lsdException w:name="Table Grid" w:semiHidden="0" w:uiPriority="59" w:unhideWhenUsed="0"/>
+    <w:lsdException w:name="Placeholder Text" w:unhideWhenUsed="0"/>
+    <w:lsdException w:name="No Spacing" w:semiHidden="0" w:uiPriority="1" w:unhideWhenUsed="0" w:qFormat="1"/>
+    <w:lsdException w:name="Light Shading" w:semiHidden="0" w:uiPriority="60" w:unhideWhenUsed="0"/>
+    <w:lsdException w:name="Light List" w:semiHidden="0" w:uiPriority="61" w:unhideWhenUsed="0"/>
+    <w:lsdException w:name="Light Grid" w:semiHidden="0" w:uiPriority="62" w:unhideWhenUsed="0"/>
+    <w:lsdException w:name="Medium Shading 1" w:semiHidden="0" w:uiPriority="63" w:unhideWhenUsed="0"/>
+    <w:lsdException w:name="Medium Shading 2" w:semiHidden="0" w:uiPriority="64" w:unhideWhenUsed="0"/>
+    <w:lsdException w:name="Medium List 1" w:semiHidden="0" w:uiPriority="65" w:unhideWhenUsed="0"/>
+    <w:lsdException w:name="Medium List 2" w:semiHidden="0" w:uiPriority="66" w:unhideWhenUsed="0"/>
+    <w:lsdException w:name="Medium Grid 1" w:semiHidden="0" w:uiPriority="67" w:unhideWhenUsed="0"/>
+    <w:lsdException w:name="Medium Grid 2" w:semiHidden="0" w:uiPriority="68" w:unhideWhenUsed="0"/>
+    <w:lsdException w:name="Medium Grid 3" w:semiHidden="0" w:uiPriority="69" w:unhideWhenUsed="0"/>
+    <w:lsdException w:name="Dark List" w:semiHidden="0" w:uiPriority="70" w:unhideWhenUsed="0"/>
+    <w:lsdException w:name="Colorful Shading" w:semiHidden="0" w:uiPriority="71" w:unhideWhenUsed="0"/>
+    <w:lsdException w:name="Colorful List" w:semiHidden="0" w:uiPriority="72" w:unhideWhenUsed="0"/>
+    <w:lsdException w:name="Colorful Grid" w:semiHidden="0" w:uiPriority="73" w:unhideWhenUsed="0"/>
+    <w:lsdException w:name="Light Shading Accent 1" w:semiHidden="0" w:uiPriority="60" w:unhideWhenUsed="0"/>
+    <w:lsdException w:name="Light List Accent 1" w:semiHidden="0" w:uiPriority="61" w:unhideWhenUsed="0"/>
+    <w:lsdException w:name="Light Grid Accent 1" w:semiHidden="0" w:uiPriority="62" w:unhideWhenUsed="0"/>
+    <w:lsdException w:name="Medium Shading 1 Accent 1" w:semiHidden="0" w:uiPriority="63" w:unhideWhenUsed="0"/>
+    <w:lsdException w:name="Medium Shading 2 Accent 1" w:semiHidden="0" w:uiPriority="64" w:unhideWhenUsed="0"/>
+    <w:lsdException w:name="Medium List 1 Accent 1" w:semiHidden="0" w:uiPriority="65" w:unhideWhenUsed="0"/>
+    <w:lsdException w:name="Revision" w:unhideWhenUsed="0"/>
+    <w:lsdException w:name="List Paragraph" w:semiHidden="0" w:uiPriority="34" w:unhideWhenUsed="0" w:qFormat="1"/>
+    <w:lsdException w:name="Quote" w:semiHidden="0" w:uiPriority="29" w:unhideWhenUsed="0" w:qFormat="1"/>
+    <w:lsdException w:name="Intense Quote" w:semiHidden="0" w:uiPriority="30" w:unhideWhenUsed="0" w:qFormat="1"/>
+    <w:lsdException w:name="Medium List 2 Accent 1" w:semiHidden="0" w:uiPriority="66" w:unhideWhenUsed="0"/>
+    <w:lsdException w:name="Medium Grid 1 Accent 1" w:semiHidden="0" w:uiPriority="67" w:unhideWhenUsed="0"/>
+    <w:lsdException w:name="Medium Grid 2 Accent 1" w:semiHidden="0" w:uiPriority="68" w:unhideWhenUsed="0"/>
+    <w:lsdException w:name="Medium Grid 3 Accent 1" w:semiHidden="0" w:uiPriority="69" w:unhideWhenUsed="0"/>
+    <w:lsdException w:name="Dark List Accent 1" w:semiHidden="0" w:uiPriority="70" w:unhideWhenUsed="0"/>
+    <w:lsdException w:name="Colorful Shading Accent 1" w:semiHidden="0" w:uiPriority="71" w:unhideWhenUsed="0"/>
+    <w:lsdException w:name="Colorful List Accent 1" w:semiHidden="0" w:uiPriority="72" w:unhideWhenUsed="0"/>
+    <w:lsdException w:name="Colorful Grid Accent 1" w:semiHidden="0" w:uiPriority="73" w:unhideWhenUsed="0"/>
+    <w:lsdException w:name="Light Shading Accent 2" w:semiHidden="0" w:uiPriority="60" w:unhideWhenUsed="0"/>
+    <w:lsdException w:name="Light List Accent 2" w:semiHidden="0" w:uiPriority="61" w:unhideWhenUsed="0"/>
+    <w:lsdException w:name="Light Grid Accent 2" w:semiHidden="0" w:uiPriority="62" w:unhideWhenUsed="0"/>
+    <w:lsdException w:name="Medium Shading 1 Accent 2" w:semiHidden="0" w:uiPriority="63" w:unhideWhenUsed="0"/>
+    <w:lsdException w:name="Medium Shading 2 Accent 2" w:semiHidden="0" w:uiPriority="64" w:unhideWhenUsed="0"/>
+    <w:lsdException w:name="Medium List 1 Accent 2" w:semiHidden="0" w:uiPriority="65" w:unhideWhenUsed="0"/>
+    <w:lsdException w:name="Medium List 2 Accent 2" w:semiHidden="0" w:uiPriority="66" w:unhideWhenUsed="0"/>
+    <w:lsdException w:name="Medium Grid 1 Accent 2" w:semiHidden="0" w:uiPriority="67" w:unhideWhenUsed="0"/>
+    <w:lsdException w:name="Medium Grid 2 Accent 2" w:semiHidden="0" w:uiPriority="68" w:unhideWhenUsed="0"/>
+    <w:lsdException w:name="Medium Grid 3 Accent 2" w:semiHidden="0" w:uiPriority="69" w:unhideWhenUsed="0"/>
+    <w:lsdException w:name="Dark List Accent 2" w:semiHidden="0" w:uiPriority="70" w:unhideWhenUsed="0"/>
+    <w:lsdException w:name="Colorful Shading Accent 2" w:semiHidden="0" w:uiPriority="71" w:unhideWhenUsed="0"/>
+    <w:lsdException w:name="Colorful List Accent 2" w:semiHidden="0" w:uiPriority="72" w:unhideWhenUsed="0"/>
+    <w:lsdException w:name="Colorful Grid Accent 2" w:semiHidden="0" w:uiPriority="73" w:unhideWhenUsed="0"/>
+    <w:lsdException w:name="Light Shading Accent 3" w:semiHidden="0" w:uiPriority="60" w:unhideWhenUsed="0"/>
+    <w:lsdException w:name="Light List Accent 3" w:semiHidden="0" w:uiPriority="61" w:unhideWhenUsed="0"/>
+    <w:lsdException w:name="Light Grid Accent 3" w:semiHidden="0" w:uiPriority="62" w:unhideWhenUsed="0"/>
+    <w:lsdException w:name="Medium Shading 1 Accent 3" w:semiHidden="0" w:uiPriority="63" w:unhideWhenUsed="0"/>
+    <w:lsdException w:name="Medium Shading 2 Accent 3" w:semiHidden="0" w:uiPriority="64" w:unhideWhenUsed="0"/>
+    <w:lsdException w:name="Medium List 1 Accent 3" w:semiHidden="0" w:uiPriority="65" w:unhideWhenUsed="0"/>
+    <w:lsdException w:name="Medium List 2 Accent 3" w:semiHidden="0" w:uiPriority="66" w:unhideWhenUsed="0"/>
+    <w:lsdException w:name="Medium Grid 1 Accent 3" w:semiHidden="0" w:uiPriority="67" w:unhideWhenUsed="0"/>
+    <w:lsdException w:name="Medium Grid 2 Accent 3" w:semiHidden="0" w:uiPriority="68" w:unhideWhenUsed="0"/>
+    <w:lsdException w:name="Medium Grid 3 Accent 3" w:semiHidden="0" w:uiPriority="69" w:unhideWhenUsed="0"/>
+    <w:lsdException w:name="Dark List Accent 3" w:semiHidden="0" w:uiPriority="70" w:unhideWhenUsed="0"/>
+    <w:lsdException w:name="Colorful Shading Accent 3" w:semiHidden="0" w:uiPriority="71" w:unhideWhenUsed="0"/>
+    <w:lsdException w:name="Colorful List Accent 3" w:semiHidden="0" w:uiPriority="72" w:unhideWhenUsed="0"/>
+    <w:lsdException w:name="Colorful Grid Accent 3" w:semiHidden="0" w:uiPriority="73" w:unhideWhenUsed="0"/>
+    <w:lsdException w:name="Light Shading Accent 4" w:semiHidden="0" w:uiPriority="60" w:unhideWhenUsed="0"/>
+    <w:lsdException w:name="Light List Accent 4" w:semiHidden="0" w:uiPriority="61" w:unhideWhenUsed="0"/>
+    <w:lsdException w:name="Light Grid Accent 4" w:semiHidden="0" w:uiPriority="62" w:unhideWhenUsed="0"/>
+    <w:lsdException w:name="Medium Shading 1 Accent 4" w:semiHidden="0" w:uiPriority="63" w:unhideWhenUsed="0"/>
+    <w:lsdException w:name="Medium Shading 2 Accent 4" w:semiHidden="0" w:uiPriority="64" w:unhideWhenUsed="0"/>
+    <w:lsdException w:name="Medium List 1 Accent 4" w:semiHidden="0" w:uiPriority="65" w:unhideWhenUsed="0"/>
+    <w:lsdException w:name="Medium List 2 Accent 4" w:semiHidden="0" w:uiPriority="66" w:unhideWhenUsed="0"/>
+    <w:lsdException w:name="Medium Grid 1 Accent 4" w:semiHidden="0" w:uiPriority="67" w:unhideWhenUsed="0"/>
+    <w:lsdException w:name="Medium Grid 2 Accent 4" w:semiHidden="0" w:uiPriority="68" w:unhideWhenUsed="0"/>
+    <w:lsdException w:name="Medium Grid 3 Accent 4" w:semiHidden="0" w:uiPriority="69" w:unhideWhenUsed="0"/>
+    <w:lsdException w:name="Dark List Accent 4" w:semiHidden="0" w:uiPriority="70" w:unhideWhenUsed="0"/>
+    <w:lsdException w:name="Colorful Shading Accent 4" w:semiHidden="0" w:uiPriority="71" w:unhideWhenUsed="0"/>
+    <w:lsdException w:name="Colorful List Accent 4" w:semiHidden="0" w:uiPriority="72" w:unhideWhenUsed="0"/>
+    <w:lsdException w:name="Colorful Grid Accent 4" w:semiHidden="0" w:uiPriority="73" w:unhideWhenUsed="0"/>
+    <w:lsdException w:name="Light Shading Accent 5" w:semiHidden="0" w:uiPriority="60" w:unhideWhenUsed="0"/>
+    <w:lsdException w:name="Light List Accent 5" w:semiHidden="0" w:uiPriority="61" w:unhideWhenUsed="0"/>
+    <w:lsdException w:name="Light Grid Accent 5" w:semiHidden="0" w:uiPriority="62" w:unhideWhenUsed="0"/>
+    <w:lsdException w:name="Medium Shading 1 Accent 5" w:semiHidden="0" w:uiPriority="63" w:unhideWhenUsed="0"/>
+    <w:lsdException w:name="Medium Shading 2 Accent 5" w:semiHidden="0" w:uiPriority="64" w:unhideWhenUsed="0"/>
+    <w:lsdException w:name="Medium List 1 Accent 5" w:semiHidden="0" w:uiPriority="65" w:unhideWhenUsed="0"/>
+    <w:lsdException w:name="Medium List 2 Accent 5" w:semiHidden="0" w:uiPriority="66" w:unhideWhenUsed="0"/>
+    <w:lsdException w:name="Medium Grid 1 Accent 5" w:semiHidden="0" w:uiPriority="67" w:unhideWhenUsed="0"/>
+    <w:lsdException w:name="Medium Grid 2 Accent 5" w:semiHidden="0" w:uiPriority="68" w:unhideWhenUsed="0"/>
+    <w:lsdException w:name="Medium Grid 3 Accent 5" w:semiHidden="0" w:uiPriority="69" w:unhideWhenUsed="0"/>
+    <w:lsdException w:name="Dark List Accent 5" w:semiHidden="0" w:uiPriority="70" w:unhideWhenUsed="0"/>
+    <w:lsdException w:name="Colorful Shading Accent 5" w:semiHidden="0" w:uiPriority="71" w:unhideWhenUsed="0"/>
+    <w:lsdException w:name="Colorful List Accent 5" w:semiHidden="0" w:uiPriority="72" w:unhideWhenUsed="0"/>
+    <w:lsdException w:name="Colorful Grid Accent 5" w:semiHidden="0" w:uiPriority="73" w:unhideWhenUsed="0"/>
+    <w:lsdException w:name="Light Shading Accent 6" w:semiHidden="0" w:uiPriority="60" w:unhideWhenUsed="0"/>
+    <w:lsdException w:name="Light List Accent 6" w:semiHidden="0" w:uiPriority="61" w:unhideWhenUsed="0"/>
+    <w:lsdException w:name="Light Grid Accent 6" w:semiHidden="0" w:uiPriority="62" w:unhideWhenUsed="0"/>
+    <w:lsdException w:name="Medium Shading 1 Accent 6" w:semiHidden="0" w:uiPriority="63" w:unhideWhenUsed="0"/>
+    <w:lsdException w:name="Medium Shading 2 Accent 6" w:semiHidden="0" w:uiPriority="64" w:unhideWhenUsed="0"/>
+    <w:lsdException w:name="Medium List 1 Accent 6" w:semiHidden="0" w:uiPriority="65" w:unhideWhenUsed="0"/>
+    <w:lsdException w:name="Medium List 2 Accent 6" w:semiHidden="0" w:uiPriority="66" w:unhideWhenUsed="0"/>
+    <w:lsdException w:name="Medium Grid 1 Accent 6" w:semiHidden="0" w:uiPriority="67" w:unhideWhenUsed="0"/>
+    <w:lsdException w:name="Medium Grid 2 Accent 6" w:semiHidden="0" w:uiPriority="68" w:unhideWhenUsed="0"/>
+    <w:lsdException w:name="Medium Grid 3 Accent 6" w:semiHidden="0" w:uiPriority="69" w:unhideWhenUsed="0"/>
+    <w:lsdException w:name="Dark List Accent 6" w:semiHidden="0" w:uiPriority="70" w:unhideWhenUsed="0"/>
+    <w:lsdException w:name="Colorful Shading Accent 6" w:semiHidden="0" w:uiPriority="71" w:unhideWhenUsed="0"/>
+    <w:lsdException w:name="Colorful List Accent 6" w:semiHidden="0" w:uiPriority="72" w:unhideWhenUsed="0"/>
+    <w:lsdException w:name="Colorful Grid Accent 6" w:semiHidden="0" w:uiPriority="73" w:unhideWhenUsed="0"/>
+    <w:lsdException w:name="Subtle Emphasis" w:semiHidden="0" w:uiPriority="19" w:unhideWhenUsed="0" w:qFormat="1"/>
+    <w:lsdException w:name="Intense Emphasis" w:semiHidden="0" w:uiPriority="21" w:unhideWhenUsed="0" w:qFormat="1"/>
+    <w:lsdException w:name="Subtle Reference" w:semiHidden="0" w:uiPriority="31" w:unhideWhenUsed="0" w:qFormat="1"/>
+    <w:lsdException w:name="Intense Reference" w:semiHidden="0" w:uiPriority="32" w:unhideWhenUsed="0" w:qFormat="1"/>
+    <w:lsdException w:name="Book Title" w:semiHidden="0" w:uiPriority="33" w:unhideWhenUsed="0" w:qFormat="1"/>
+    <w:lsdException w:name="Bibliography" w:uiPriority="37"/>
+    <w:lsdException w:name="TOC Heading" w:uiPriority="39" w:qFormat="1"/>
+  </w:latentStyles>
+  <w:style w:type="paragraph" w:default="1" w:styleId="Normal">
+    <w:name w:val="Normal"/>
+    <w:qFormat/>
+  </w:style>
+  <w:style w:type="character" w:default="1" w:styleId="DefaultParagraphFont">
+    <w:name w:val="Default Paragraph Font"/>
+    <w:uiPriority w:val="1"/>
+    <w:semiHidden/>
+    <w:unhideWhenUsed/>
+  </w:style>
+  <w:style w:type="table" w:default="1" w:styleId="TableNormal">
+    <w:name w:val="Normal Table"/>
+    <w:uiPriority w:val="99"/>
+    <w:semiHidden/>
+    <w:unhideWhenUsed/>
+    <w:tblPr>
+      <w:tblInd w:w="0" w:type="dxa"/>
+      <w:tblCellMar>
+        <w:top w:w="0" w:type="dxa"/>
+        <w:left w:w="108" w:type="dxa"/>
+        <w:bottom w:w="0" w:type="dxa"/>
+        <w:right w:w="108" w:type="dxa"/>
+      </w:tblCellMar>
+    </w:tblPr>
+  </w:style>
+  <w:style w:type="numbering" w:default="1" w:styleId="NoList">
+    <w:name w:val="No List"/>
+    <w:uiPriority w:val="99"/>
+    <w:semiHidden/>
+    <w:unhideWhenUsed/>
+  </w:style>
+  <w:style w:type="paragraph" w:customStyle="1" w:styleId="8C46C3B1570F4012A6602519B6B8938F">
+    <w:name w:val="8C46C3B1570F4012A6602519B6B8938F"/>
+    <w:rsid w:val="00960071"/>
+  </w:style>
+  <w:style w:type="paragraph" w:customStyle="1" w:styleId="E51649C6950B49D994257C126C31354D">
+    <w:name w:val="E51649C6950B49D994257C126C31354D"/>
+    <w:rsid w:val="00960071"/>
+  </w:style>
+  <w:style w:type="paragraph" w:customStyle="1" w:styleId="1367F23BC32343368512938F510FD8CF">
+    <w:name w:val="1367F23BC32343368512938F510FD8CF"/>
+    <w:rsid w:val="00960071"/>
+  </w:style>
+  <w:style w:type="paragraph" w:customStyle="1" w:styleId="C10B5BB7AE304831BB9CD88738B14B87">
+    <w:name w:val="C10B5BB7AE304831BB9CD88738B14B87"/>
+    <w:rsid w:val="00960071"/>
+  </w:style>
+  <w:style w:type="paragraph" w:customStyle="1" w:styleId="49E1A8D2D8964AB581C05B9FD412185B">
+    <w:name w:val="49E1A8D2D8964AB581C05B9FD412185B"/>
+    <w:rsid w:val="00960071"/>
+  </w:style>
+</w:styles>
+</file>
+
+<file path=word/glossary/stylesWithEffects.xml><?xml version="1.0" encoding="utf-8"?>
+<w:styles xmlns:wpc="http://schemas.microsoft.com/office/word/2010/wordprocessingCanvas" xmlns:mc="http://schemas.openxmlformats.org/markup-compatibility/2006" xmlns:o="urn:schemas-microsoft-com:office:office" xmlns:r="http://schemas.openxmlformats.org/officeDocument/2006/relationships" xmlns:m="http://schemas.openxmlformats.org/officeDocument/2006/math" xmlns:v="urn:schemas-microsoft-com:vml" xmlns:wp14="http://schemas.microsoft.com/office/word/2010/wordprocessingDrawing" xmlns:wp="http://schemas.openxmlformats.org/drawingml/2006/wordprocessingDrawing" xmlns:w10="urn:schemas-microsoft-com:office:word" xmlns:w="http://schemas.openxmlformats.org/wordprocessingml/2006/main" xmlns:w14="http://schemas.microsoft.com/office/word/2010/wordml" xmlns:wpg="http://schemas.microsoft.com/office/word/2010/wordprocessingGroup" xmlns:wpi="http://schemas.microsoft.com/office/word/2010/wordprocessingInk" xmlns:wne="http://schemas.microsoft.com/office/word/2006/wordml" xmlns:wps="http://schemas.microsoft.com/office/word/2010/wordprocessingShape" mc:Ignorable="w14 wp14">
+  <w:docDefaults>
+    <w:rPrDefault>
+      <w:rPr>
+        <w:rFonts w:asciiTheme="minorHAnsi" w:eastAsiaTheme="minorEastAsia" w:hAnsiTheme="minorHAnsi" w:cstheme="minorBidi"/>
+        <w:sz w:val="22"/>
+        <w:szCs w:val="22"/>
+        <w:lang w:val="en-GB" w:eastAsia="zh-CN" w:bidi="ar-SA"/>
+      </w:rPr>
+    </w:rPrDefault>
+    <w:pPrDefault>
+      <w:pPr>
+        <w:spacing w:after="200" w:line="276" w:lineRule="auto"/>
+      </w:pPr>
+    </w:pPrDefault>
+  </w:docDefaults>
+  <w:latentStyles w:defLockedState="0" w:defUIPriority="99" w:defSemiHidden="1" w:defUnhideWhenUsed="1" w:defQFormat="0" w:count="267">
+    <w:lsdException w:name="Normal" w:semiHidden="0" w:uiPriority="0" w:unhideWhenUsed="0" w:qFormat="1"/>
+    <w:lsdException w:name="heading 1" w:semiHidden="0" w:uiPriority="9" w:unhideWhenUsed="0" w:qFormat="1"/>
+    <w:lsdException w:name="heading 2" w:uiPriority="9" w:qFormat="1"/>
+    <w:lsdException w:name="heading 3" w:uiPriority="9" w:qFormat="1"/>
+    <w:lsdException w:name="heading 4" w:uiPriority="9" w:qFormat="1"/>
+    <w:lsdException w:name="heading 5" w:uiPriority="9" w:qFormat="1"/>
+    <w:lsdException w:name="heading 6" w:uiPriority="9" w:qFormat="1"/>
+    <w:lsdException w:name="heading 7" w:uiPriority="9" w:qFormat="1"/>
+    <w:lsdException w:name="heading 8" w:uiPriority="9" w:qFormat="1"/>
+    <w:lsdException w:name="heading 9" w:uiPriority="9" w:qFormat="1"/>
+    <w:lsdException w:name="toc 1" w:uiPriority="39"/>
+    <w:lsdException w:name="toc 2" w:uiPriority="39"/>
+    <w:lsdException w:name="toc 3" w:uiPriority="39"/>
+    <w:lsdException w:name="toc 4" w:uiPriority="39"/>
+    <w:lsdException w:name="toc 5" w:uiPriority="39"/>
+    <w:lsdException w:name="toc 6" w:uiPriority="39"/>
+    <w:lsdException w:name="toc 7" w:uiPriority="39"/>
+    <w:lsdException w:name="toc 8" w:uiPriority="39"/>
+    <w:lsdException w:name="toc 9" w:uiPriority="39"/>
+    <w:lsdException w:name="caption" w:uiPriority="35" w:qFormat="1"/>
+    <w:lsdException w:name="Title" w:semiHidden="0" w:uiPriority="10" w:unhideWhenUsed="0" w:qFormat="1"/>
+    <w:lsdException w:name="Default Paragraph Font" w:uiPriority="1"/>
+    <w:lsdException w:name="Subtitle" w:semiHidden="0" w:uiPriority="11" w:unhideWhenUsed="0" w:qFormat="1"/>
+    <w:lsdException w:name="Strong" w:semiHidden="0" w:uiPriority="22" w:unhideWhenUsed="0" w:qFormat="1"/>
+    <w:lsdException w:name="Emphasis" w:semiHidden="0" w:uiPriority="20" w:unhideWhenUsed="0" w:qFormat="1"/>
+    <w:lsdException w:name="Table Grid" w:semiHidden="0" w:uiPriority="59" w:unhideWhenUsed="0"/>
+    <w:lsdException w:name="Placeholder Text" w:unhideWhenUsed="0"/>
+    <w:lsdException w:name="No Spacing" w:semiHidden="0" w:uiPriority="1" w:unhideWhenUsed="0" w:qFormat="1"/>
+    <w:lsdException w:name="Light Shading" w:semiHidden="0" w:uiPriority="60" w:unhideWhenUsed="0"/>
+    <w:lsdException w:name="Light List" w:semiHidden="0" w:uiPriority="61" w:unhideWhenUsed="0"/>
+    <w:lsdException w:name="Light Grid" w:semiHidden="0" w:uiPriority="62" w:unhideWhenUsed="0"/>
+    <w:lsdException w:name="Medium Shading 1" w:semiHidden="0" w:uiPriority="63" w:unhideWhenUsed="0"/>
+    <w:lsdException w:name="Medium Shading 2" w:semiHidden="0" w:uiPriority="64" w:unhideWhenUsed="0"/>
+    <w:lsdException w:name="Medium List 1" w:semiHidden="0" w:uiPriority="65" w:unhideWhenUsed="0"/>
+    <w:lsdException w:name="Medium List 2" w:semiHidden="0" w:uiPriority="66" w:unhideWhenUsed="0"/>
+    <w:lsdException w:name="Medium Grid 1" w:semiHidden="0" w:uiPriority="67" w:unhideWhenUsed="0"/>
+    <w:lsdException w:name="Medium Grid 2" w:semiHidden="0" w:uiPriority="68" w:unhideWhenUsed="0"/>
+    <w:lsdException w:name="Medium Grid 3" w:semiHidden="0" w:uiPriority="69" w:unhideWhenUsed="0"/>
+    <w:lsdException w:name="Dark List" w:semiHidden="0" w:uiPriority="70" w:unhideWhenUsed="0"/>
+    <w:lsdException w:name="Colorful Shading" w:semiHidden="0" w:uiPriority="71" w:unhideWhenUsed="0"/>
+    <w:lsdException w:name="Colorful List" w:semiHidden="0" w:uiPriority="72" w:unhideWhenUsed="0"/>
+    <w:lsdException w:name="Colorful Grid" w:semiHidden="0" w:uiPriority="73" w:unhideWhenUsed="0"/>
+    <w:lsdException w:name="Light Shading Accent 1" w:semiHidden="0" w:uiPriority="60" w:unhideWhenUsed="0"/>
+    <w:lsdException w:name="Light List Accent 1" w:semiHidden="0" w:uiPriority="61" w:unhideWhenUsed="0"/>
+    <w:lsdException w:name="Light Grid Accent 1" w:semiHidden="0" w:uiPriority="62" w:unhideWhenUsed="0"/>
+    <w:lsdException w:name="Medium Shading 1 Accent 1" w:semiHidden="0" w:uiPriority="63" w:unhideWhenUsed="0"/>
+    <w:lsdException w:name="Medium Shading 2 Accent 1" w:semiHidden="0" w:uiPriority="64" w:unhideWhenUsed="0"/>
+    <w:lsdException w:name="Medium List 1 Accent 1" w:semiHidden="0" w:uiPriority="65" w:unhideWhenUsed="0"/>
+    <w:lsdException w:name="Revision" w:unhideWhenUsed="0"/>
+    <w:lsdException w:name="List Paragraph" w:semiHidden="0" w:uiPriority="34" w:unhideWhenUsed="0" w:qFormat="1"/>
+    <w:lsdException w:name="Quote" w:semiHidden="0" w:uiPriority="29" w:unhideWhenUsed="0" w:qFormat="1"/>
+    <w:lsdException w:name="Intense Quote" w:semiHidden="0" w:uiPriority="30" w:unhideWhenUsed="0" w:qFormat="1"/>
+    <w:lsdException w:name="Medium List 2 Accent 1" w:semiHidden="0" w:uiPriority="66" w:unhideWhenUsed="0"/>
+    <w:lsdException w:name="Medium Grid 1 Accent 1" w:semiHidden="0" w:uiPriority="67" w:unhideWhenUsed="0"/>
+    <w:lsdException w:name="Medium Grid 2 Accent 1" w:semiHidden="0" w:uiPriority="68" w:unhideWhenUsed="0"/>
+    <w:lsdException w:name="Medium Grid 3 Accent 1" w:semiHidden="0" w:uiPriority="69" w:unhideWhenUsed="0"/>
+    <w:lsdException w:name="Dark List Accent 1" w:semiHidden="0" w:uiPriority="70" w:unhideWhenUsed="0"/>
+    <w:lsdException w:name="Colorful Shading Accent 1" w:semiHidden="0" w:uiPriority="71" w:unhideWhenUsed="0"/>
+    <w:lsdException w:name="Colorful List Accent 1" w:semiHidden="0" w:uiPriority="72" w:unhideWhenUsed="0"/>
+    <w:lsdException w:name="Colorful Grid Accent 1" w:semiHidden="0" w:uiPriority="73" w:unhideWhenUsed="0"/>
+    <w:lsdException w:name="Light Shading Accent 2" w:semiHidden="0" w:uiPriority="60" w:unhideWhenUsed="0"/>
+    <w:lsdException w:name="Light List Accent 2" w:semiHidden="0" w:uiPriority="61" w:unhideWhenUsed="0"/>
+    <w:lsdException w:name="Light Grid Accent 2" w:semiHidden="0" w:uiPriority="62" w:unhideWhenUsed="0"/>
+    <w:lsdException w:name="Medium Shading 1 Accent 2" w:semiHidden="0" w:uiPriority="63" w:unhideWhenUsed="0"/>
+    <w:lsdException w:name="Medium Shading 2 Accent 2" w:semiHidden="0" w:uiPriority="64" w:unhideWhenUsed="0"/>
+    <w:lsdException w:name="Medium List 1 Accent 2" w:semiHidden="0" w:uiPriority="65" w:unhideWhenUsed="0"/>
+    <w:lsdException w:name="Medium List 2 Accent 2" w:semiHidden="0" w:uiPriority="66" w:unhideWhenUsed="0"/>
+    <w:lsdException w:name="Medium Grid 1 Accent 2" w:semiHidden="0" w:uiPriority="67" w:unhideWhenUsed="0"/>
+    <w:lsdException w:name="Medium Grid 2 Accent 2" w:semiHidden="0" w:uiPriority="68" w:unhideWhenUsed="0"/>
+    <w:lsdException w:name="Medium Grid 3 Accent 2" w:semiHidden="0" w:uiPriority="69" w:unhideWhenUsed="0"/>
+    <w:lsdException w:name="Dark List Accent 2" w:semiHidden="0" w:uiPriority="70" w:unhideWhenUsed="0"/>
+    <w:lsdException w:name="Colorful Shading Accent 2" w:semiHidden="0" w:uiPriority="71" w:unhideWhenUsed="0"/>
+    <w:lsdException w:name="Colorful List Accent 2" w:semiHidden="0" w:uiPriority="72" w:unhideWhenUsed="0"/>
+    <w:lsdException w:name="Colorful Grid Accent 2" w:semiHidden="0" w:uiPriority="73" w:unhideWhenUsed="0"/>
+    <w:lsdException w:name="Light Shading Accent 3" w:semiHidden="0" w:uiPriority="60" w:unhideWhenUsed="0"/>
+    <w:lsdException w:name="Light List Accent 3" w:semiHidden="0" w:uiPriority="61" w:unhideWhenUsed="0"/>
+    <w:lsdException w:name="Light Grid Accent 3" w:semiHidden="0" w:uiPriority="62" w:unhideWhenUsed="0"/>
+    <w:lsdException w:name="Medium Shading 1 Accent 3" w:semiHidden="0" w:uiPriority="63" w:unhideWhenUsed="0"/>
+    <w:lsdException w:name="Medium Shading 2 Accent 3" w:semiHidden="0" w:uiPriority="64" w:unhideWhenUsed="0"/>
+    <w:lsdException w:name="Medium List 1 Accent 3" w:semiHidden="0" w:uiPriority="65" w:unhideWhenUsed="0"/>
+    <w:lsdException w:name="Medium List 2 Accent 3" w:semiHidden="0" w:uiPriority="66" w:unhideWhenUsed="0"/>
+    <w:lsdException w:name="Medium Grid 1 Accent 3" w:semiHidden="0" w:uiPriority="67" w:unhideWhenUsed="0"/>
+    <w:lsdException w:name="Medium Grid 2 Accent 3" w:semiHidden="0" w:uiPriority="68" w:unhideWhenUsed="0"/>
+    <w:lsdException w:name="Medium Grid 3 Accent 3" w:semiHidden="0" w:uiPriority="69" w:unhideWhenUsed="0"/>
+    <w:lsdException w:name="Dark List Accent 3" w:semiHidden="0" w:uiPriority="70" w:unhideWhenUsed="0"/>
+    <w:lsdException w:name="Colorful Shading Accent 3" w:semiHidden="0" w:uiPriority="71" w:unhideWhenUsed="0"/>
+    <w:lsdException w:name="Colorful List Accent 3" w:semiHidden="0" w:uiPriority="72" w:unhideWhenUsed="0"/>
+    <w:lsdException w:name="Colorful Grid Accent 3" w:semiHidden="0" w:uiPriority="73" w:unhideWhenUsed="0"/>
+    <w:lsdException w:name="Light Shading Accent 4" w:semiHidden="0" w:uiPriority="60" w:unhideWhenUsed="0"/>
+    <w:lsdException w:name="Light List Accent 4" w:semiHidden="0" w:uiPriority="61" w:unhideWhenUsed="0"/>
+    <w:lsdException w:name="Light Grid Accent 4" w:semiHidden="0" w:uiPriority="62" w:unhideWhenUsed="0"/>
+    <w:lsdException w:name="Medium Shading 1 Accent 4" w:semiHidden="0" w:uiPriority="63" w:unhideWhenUsed="0"/>
+    <w:lsdException w:name="Medium Shading 2 Accent 4" w:semiHidden="0" w:uiPriority="64" w:unhideWhenUsed="0"/>
+    <w:lsdException w:name="Medium List 1 Accent 4" w:semiHidden="0" w:uiPriority="65" w:unhideWhenUsed="0"/>
+    <w:lsdException w:name="Medium List 2 Accent 4" w:semiHidden="0" w:uiPriority="66" w:unhideWhenUsed="0"/>
+    <w:lsdException w:name="Medium Grid 1 Accent 4" w:semiHidden="0" w:uiPriority="67" w:unhideWhenUsed="0"/>
+    <w:lsdException w:name="Medium Grid 2 Accent 4" w:semiHidden="0" w:uiPriority="68" w:unhideWhenUsed="0"/>
+    <w:lsdException w:name="Medium Grid 3 Accent 4" w:semiHidden="0" w:uiPriority="69" w:unhideWhenUsed="0"/>
+    <w:lsdException w:name="Dark List Accent 4" w:semiHidden="0" w:uiPriority="70" w:unhideWhenUsed="0"/>
+    <w:lsdException w:name="Colorful Shading Accent 4" w:semiHidden="0" w:uiPriority="71" w:unhideWhenUsed="0"/>
+    <w:lsdException w:name="Colorful List Accent 4" w:semiHidden="0" w:uiPriority="72" w:unhideWhenUsed="0"/>
+    <w:lsdException w:name="Colorful Grid Accent 4" w:semiHidden="0" w:uiPriority="73" w:unhideWhenUsed="0"/>
+    <w:lsdException w:name="Light Shading Accent 5" w:semiHidden="0" w:uiPriority="60" w:unhideWhenUsed="0"/>
+    <w:lsdException w:name="Light List Accent 5" w:semiHidden="0" w:uiPriority="61" w:unhideWhenUsed="0"/>
+    <w:lsdException w:name="Light Grid Accent 5" w:semiHidden="0" w:uiPriority="62" w:unhideWhenUsed="0"/>
+    <w:lsdException w:name="Medium Shading 1 Accent 5" w:semiHidden="0" w:uiPriority="63" w:unhideWhenUsed="0"/>
+    <w:lsdException w:name="Medium Shading 2 Accent 5" w:semiHidden="0" w:uiPriority="64" w:unhideWhenUsed="0"/>
+    <w:lsdException w:name="Medium List 1 Accent 5" w:semiHidden="0" w:uiPriority="65" w:unhideWhenUsed="0"/>
+    <w:lsdException w:name="Medium List 2 Accent 5" w:semiHidden="0" w:uiPriority="66" w:unhideWhenUsed="0"/>
+    <w:lsdException w:name="Medium Grid 1 Accent 5" w:semiHidden="0" w:uiPriority="67" w:unhideWhenUsed="0"/>
+    <w:lsdException w:name="Medium Grid 2 Accent 5" w:semiHidden="0" w:uiPriority="68" w:unhideWhenUsed="0"/>
+    <w:lsdException w:name="Medium Grid 3 Accent 5" w:semiHidden="0" w:uiPriority="69" w:unhideWhenUsed="0"/>
+    <w:lsdException w:name="Dark List Accent 5" w:semiHidden="0" w:uiPriority="70" w:unhideWhenUsed="0"/>
+    <w:lsdException w:name="Colorful Shading Accent 5" w:semiHidden="0" w:uiPriority="71" w:unhideWhenUsed="0"/>
+    <w:lsdException w:name="Colorful List Accent 5" w:semiHidden="0" w:uiPriority="72" w:unhideWhenUsed="0"/>
+    <w:lsdException w:name="Colorful Grid Accent 5" w:semiHidden="0" w:uiPriority="73" w:unhideWhenUsed="0"/>
+    <w:lsdException w:name="Light Shading Accent 6" w:semiHidden="0" w:uiPriority="60" w:unhideWhenUsed="0"/>
+    <w:lsdException w:name="Light List Accent 6" w:semiHidden="0" w:uiPriority="61" w:unhideWhenUsed="0"/>
+    <w:lsdException w:name="Light Grid Accent 6" w:semiHidden="0" w:uiPriority="62" w:unhideWhenUsed="0"/>
+    <w:lsdException w:name="Medium Shading 1 Accent 6" w:semiHidden="0" w:uiPriority="63" w:unhideWhenUsed="0"/>
+    <w:lsdException w:name="Medium Shading 2 Accent 6" w:semiHidden="0" w:uiPriority="64" w:unhideWhenUsed="0"/>
+    <w:lsdException w:name="Medium List 1 Accent 6" w:semiHidden="0" w:uiPriority="65" w:unhideWhenUsed="0"/>
+    <w:lsdException w:name="Medium List 2 Accent 6" w:semiHidden="0" w:uiPriority="66" w:unhideWhenUsed="0"/>
+    <w:lsdException w:name="Medium Grid 1 Accent 6" w:semiHidden="0" w:uiPriority="67" w:unhideWhenUsed="0"/>
+    <w:lsdException w:name="Medium Grid 2 Accent 6" w:semiHidden="0" w:uiPriority="68" w:unhideWhenUsed="0"/>
+    <w:lsdException w:name="Medium Grid 3 Accent 6" w:semiHidden="0" w:uiPriority="69" w:unhideWhenUsed="0"/>
+    <w:lsdException w:name="Dark List Accent 6" w:semiHidden="0" w:uiPriority="70" w:unhideWhenUsed="0"/>
+    <w:lsdException w:name="Colorful Shading Accent 6" w:semiHidden="0" w:uiPriority="71" w:unhideWhenUsed="0"/>
+    <w:lsdException w:name="Colorful List Accent 6" w:semiHidden="0" w:uiPriority="72" w:unhideWhenUsed="0"/>
+    <w:lsdException w:name="Colorful Grid Accent 6" w:semiHidden="0" w:uiPriority="73" w:unhideWhenUsed="0"/>
+    <w:lsdException w:name="Subtle Emphasis" w:semiHidden="0" w:uiPriority="19" w:unhideWhenUsed="0" w:qFormat="1"/>
+    <w:lsdException w:name="Intense Emphasis" w:semiHidden="0" w:uiPriority="21" w:unhideWhenUsed="0" w:qFormat="1"/>
+    <w:lsdException w:name="Subtle Reference" w:semiHidden="0" w:uiPriority="31" w:unhideWhenUsed="0" w:qFormat="1"/>
+    <w:lsdException w:name="Intense Reference" w:semiHidden="0" w:uiPriority="32" w:unhideWhenUsed="0" w:qFormat="1"/>
+    <w:lsdException w:name="Book Title" w:semiHidden="0" w:uiPriority="33" w:unhideWhenUsed="0" w:qFormat="1"/>
+    <w:lsdException w:name="Bibliography" w:uiPriority="37"/>
+    <w:lsdException w:name="TOC Heading" w:uiPriority="39" w:qFormat="1"/>
+  </w:latentStyles>
+  <w:style w:type="paragraph" w:default="1" w:styleId="Normal">
+    <w:name w:val="Normal"/>
+    <w:qFormat/>
+  </w:style>
+  <w:style w:type="character" w:default="1" w:styleId="DefaultParagraphFont">
+    <w:name w:val="Default Paragraph Font"/>
+    <w:uiPriority w:val="1"/>
+    <w:semiHidden/>
+    <w:unhideWhenUsed/>
+  </w:style>
+  <w:style w:type="table" w:default="1" w:styleId="TableNormal">
+    <w:name w:val="Normal Table"/>
+    <w:uiPriority w:val="99"/>
+    <w:semiHidden/>
+    <w:unhideWhenUsed/>
+    <w:tblPr>
+      <w:tblInd w:w="0" w:type="dxa"/>
+      <w:tblCellMar>
+        <w:top w:w="0" w:type="dxa"/>
+        <w:left w:w="108" w:type="dxa"/>
+        <w:bottom w:w="0" w:type="dxa"/>
+        <w:right w:w="108" w:type="dxa"/>
+      </w:tblCellMar>
+    </w:tblPr>
+  </w:style>
+  <w:style w:type="numbering" w:default="1" w:styleId="NoList">
+    <w:name w:val="No List"/>
+    <w:uiPriority w:val="99"/>
+    <w:semiHidden/>
+    <w:unhideWhenUsed/>
+  </w:style>
+  <w:style w:type="paragraph" w:customStyle="1" w:styleId="8C46C3B1570F4012A6602519B6B8938F">
+    <w:name w:val="8C46C3B1570F4012A6602519B6B8938F"/>
+    <w:rsid w:val="00960071"/>
+  </w:style>
+  <w:style w:type="paragraph" w:customStyle="1" w:styleId="E51649C6950B49D994257C126C31354D">
+    <w:name w:val="E51649C6950B49D994257C126C31354D"/>
+    <w:rsid w:val="00960071"/>
+  </w:style>
+  <w:style w:type="paragraph" w:customStyle="1" w:styleId="1367F23BC32343368512938F510FD8CF">
+    <w:name w:val="1367F23BC32343368512938F510FD8CF"/>
+    <w:rsid w:val="00960071"/>
+  </w:style>
+  <w:style w:type="paragraph" w:customStyle="1" w:styleId="C10B5BB7AE304831BB9CD88738B14B87">
+    <w:name w:val="C10B5BB7AE304831BB9CD88738B14B87"/>
+    <w:rsid w:val="00960071"/>
+  </w:style>
+  <w:style w:type="paragraph" w:customStyle="1" w:styleId="49E1A8D2D8964AB581C05B9FD412185B">
+    <w:name w:val="49E1A8D2D8964AB581C05B9FD412185B"/>
+    <w:rsid w:val="00960071"/>
+  </w:style>
+</w:styles>
+</file>
+
+<file path=word/glossary/webSettings.xml><?xml version="1.0" encoding="utf-8"?>
+<w:webSettings xmlns:mc="http://schemas.openxmlformats.org/markup-compatibility/2006" xmlns:r="http://schemas.openxmlformats.org/officeDocument/2006/relationships" xmlns:w="http://schemas.openxmlformats.org/wordprocessingml/2006/main" xmlns:w14="http://schemas.microsoft.com/office/word/2010/wordml" mc:Ignorable="w14">
+  <w:optimizeForBrowser/>
+  <w:allowPNG/>
+</w:webSettings>
 </file>
 
 <file path=word/theme/theme1.xml><?xml version="1.0" encoding="utf-8"?>
@@ -4875,4 +6205,35 @@
   <a:objectDefaults/>
   <a:extraClrSchemeLst/>
 </a:theme>
+</file>
+
+<file path=customXml/item1.xml><?xml version="1.0" encoding="utf-8"?>
+<CoverPageProperties xmlns="http://schemas.microsoft.com/office/2006/coverPageProps">
+  <PublishDate>2017-03-07T00:00:00</PublishDate>
+  <Abstract/>
+  <CompanyAddress/>
+  <CompanyPhone/>
+  <CompanyFax/>
+  <CompanyEmail/>
+</CoverPageProperties>
+</file>
+
+<file path=customXml/item2.xml><?xml version="1.0" encoding="utf-8"?>
+<b:Sources xmlns:b="http://schemas.openxmlformats.org/officeDocument/2006/bibliography" xmlns="http://schemas.openxmlformats.org/officeDocument/2006/bibliography" SelectedStyle="\APA.XSL" StyleName="APA"/>
+</file>
+
+<file path=customXml/itemProps1.xml><?xml version="1.0" encoding="utf-8"?>
+<ds:datastoreItem xmlns:ds="http://schemas.openxmlformats.org/officeDocument/2006/customXml" ds:itemID="{55AF091B-3C7A-41E3-B477-F2FDAA23CFDA}">
+  <ds:schemaRefs>
+    <ds:schemaRef ds:uri="http://schemas.microsoft.com/office/2006/coverPageProps"/>
+  </ds:schemaRefs>
+</ds:datastoreItem>
+</file>
+
+<file path=customXml/itemProps2.xml><?xml version="1.0" encoding="utf-8"?>
+<ds:datastoreItem xmlns:ds="http://schemas.openxmlformats.org/officeDocument/2006/customXml" ds:itemID="{23DBF2E4-D476-4C9C-80CB-1A7AB5724115}">
+  <ds:schemaRefs>
+    <ds:schemaRef ds:uri="http://schemas.openxmlformats.org/officeDocument/2006/bibliography"/>
+  </ds:schemaRefs>
+</ds:datastoreItem>
 </file>
--- a/Task1/Report/Task 1.docx
+++ b/Task1/Report/Task 1.docx
@@ -6,6 +6,9 @@
       <w:sdtPr>
         <w:rPr>
           <w:rFonts w:asciiTheme="majorHAnsi" w:eastAsiaTheme="majorEastAsia" w:hAnsiTheme="majorHAnsi" w:cstheme="majorBidi"/>
+          <w:sz w:val="24"/>
+          <w:szCs w:val="24"/>
+          <w:lang w:val="en-GB" w:eastAsia="zh-CN"/>
         </w:rPr>
         <w:id w:val="-1393727727"/>
         <w:docPartObj>
@@ -18,10 +21,7 @@
           <w:rFonts w:ascii="Arial" w:eastAsiaTheme="minorEastAsia" w:hAnsi="Arial" w:cs="Arial"/>
           <w:b/>
           <w:bCs/>
-          <w:sz w:val="24"/>
-          <w:szCs w:val="24"/>
           <w:u w:val="single"/>
-          <w:lang w:val="en-GB" w:eastAsia="zh-CN"/>
         </w:rPr>
       </w:sdtEndPr>
       <w:sdtContent>
@@ -42,6 +42,9 @@
               <w:sdtPr>
                 <w:rPr>
                   <w:rFonts w:asciiTheme="majorHAnsi" w:eastAsiaTheme="majorEastAsia" w:hAnsiTheme="majorHAnsi" w:cstheme="majorBidi"/>
+                  <w:sz w:val="24"/>
+                  <w:szCs w:val="24"/>
+                  <w:lang w:val="en-GB" w:eastAsia="zh-CN"/>
                 </w:rPr>
                 <w:alias w:val="Company"/>
                 <w:id w:val="13406915"/>
@@ -51,6 +54,13 @@
                 <w:dataBinding w:prefixMappings="xmlns:ns0='http://schemas.openxmlformats.org/officeDocument/2006/extended-properties'" w:xpath="/ns0:Properties[1]/ns0:Company[1]" w:storeItemID="{6668398D-A668-4E3E-A5EB-62B293D839F1}"/>
                 <w:text/>
               </w:sdtPr>
+              <w:sdtEndPr>
+                <w:rPr>
+                  <w:sz w:val="22"/>
+                  <w:szCs w:val="22"/>
+                  <w:lang w:val="en-US" w:eastAsia="ja-JP"/>
+                </w:rPr>
+              </w:sdtEndPr>
               <w:sdtContent>
                 <w:tc>
                   <w:tcPr>
@@ -102,6 +112,7 @@
                   <w:dataBinding w:prefixMappings="xmlns:ns0='http://schemas.openxmlformats.org/package/2006/metadata/core-properties' xmlns:ns1='http://purl.org/dc/elements/1.1/'" w:xpath="/ns0:coreProperties[1]/ns1:title[1]" w:storeItemID="{6C3C8BC8-F283-45AE-878A-BAB7291924A1}"/>
                   <w:text/>
                 </w:sdtPr>
+                <w:sdtEndPr/>
                 <w:sdtContent>
                   <w:p>
                     <w:pPr>
@@ -141,6 +152,7 @@
                 <w:dataBinding w:prefixMappings="xmlns:ns0='http://schemas.openxmlformats.org/package/2006/metadata/core-properties' xmlns:ns1='http://purl.org/dc/elements/1.1/'" w:xpath="/ns0:coreProperties[1]/ns1:subject[1]" w:storeItemID="{6C3C8BC8-F283-45AE-878A-BAB7291924A1}"/>
                 <w:text/>
               </w:sdtPr>
+              <w:sdtEndPr/>
               <w:sdtContent>
                 <w:tc>
                   <w:tcPr>
@@ -242,6 +254,7 @@
                     <w:calendar w:val="gregorian"/>
                   </w:date>
                 </w:sdtPr>
+                <w:sdtEndPr/>
                 <w:sdtContent>
                   <w:p>
                     <w:pPr>
@@ -290,197 +303,638 @@
         </w:p>
       </w:sdtContent>
     </w:sdt>
+    <w:p/>
+    <w:p/>
+    <w:p/>
+    <w:p>
+      <w:bookmarkStart w:id="0" w:name="_GoBack"/>
+      <w:bookmarkEnd w:id="0"/>
+    </w:p>
+    <w:p/>
+    <w:sdt>
+      <w:sdtPr>
+        <w:id w:val="-1058238364"/>
+        <w:docPartObj>
+          <w:docPartGallery w:val="Table of Contents"/>
+          <w:docPartUnique/>
+        </w:docPartObj>
+      </w:sdtPr>
+      <w:sdtEndPr>
+        <w:rPr>
+          <w:rFonts w:ascii="Arial" w:eastAsiaTheme="minorEastAsia" w:hAnsi="Arial" w:cs="Arial"/>
+          <w:noProof/>
+          <w:color w:val="auto"/>
+          <w:sz w:val="24"/>
+          <w:szCs w:val="24"/>
+          <w:lang w:val="en-GB" w:eastAsia="zh-CN"/>
+        </w:rPr>
+      </w:sdtEndPr>
+      <w:sdtContent>
+        <w:p>
+          <w:pPr>
+            <w:pStyle w:val="TOCHeading"/>
+          </w:pPr>
+          <w:r>
+            <w:t>Contents</w:t>
+          </w:r>
+        </w:p>
+        <w:p>
+          <w:pPr>
+            <w:pStyle w:val="TOC1"/>
+            <w:tabs>
+              <w:tab w:val="right" w:leader="dot" w:pos="9016"/>
+            </w:tabs>
+            <w:rPr>
+              <w:rFonts w:asciiTheme="minorHAnsi" w:hAnsiTheme="minorHAnsi" w:cstheme="minorBidi"/>
+              <w:noProof/>
+              <w:sz w:val="22"/>
+              <w:szCs w:val="22"/>
+            </w:rPr>
+          </w:pPr>
+          <w:r>
+            <w:fldChar w:fldCharType="begin"/>
+          </w:r>
+          <w:r>
+            <w:instrText xml:space="preserve"> TOC \o "1-3" \h \z \u </w:instrText>
+          </w:r>
+          <w:r>
+            <w:fldChar w:fldCharType="separate"/>
+          </w:r>
+          <w:hyperlink w:anchor="_Toc476931317" w:history="1">
+            <w:r>
+              <w:rPr>
+                <w:rStyle w:val="Hyperlink"/>
+                <w:noProof/>
+              </w:rPr>
+              <w:t>Introduction</w:t>
+            </w:r>
+            <w:r>
+              <w:rPr>
+                <w:noProof/>
+                <w:webHidden/>
+              </w:rPr>
+              <w:tab/>
+            </w:r>
+            <w:r>
+              <w:rPr>
+                <w:noProof/>
+                <w:webHidden/>
+              </w:rPr>
+              <w:fldChar w:fldCharType="begin"/>
+            </w:r>
+            <w:r>
+              <w:rPr>
+                <w:noProof/>
+                <w:webHidden/>
+              </w:rPr>
+              <w:instrText xml:space="preserve"> PAGEREF _Toc476931317 \h </w:instrText>
+            </w:r>
+            <w:r>
+              <w:rPr>
+                <w:noProof/>
+                <w:webHidden/>
+              </w:rPr>
+            </w:r>
+            <w:r>
+              <w:rPr>
+                <w:noProof/>
+                <w:webHidden/>
+              </w:rPr>
+              <w:fldChar w:fldCharType="separate"/>
+            </w:r>
+            <w:r>
+              <w:rPr>
+                <w:noProof/>
+                <w:webHidden/>
+              </w:rPr>
+              <w:t>2</w:t>
+            </w:r>
+            <w:r>
+              <w:rPr>
+                <w:noProof/>
+                <w:webHidden/>
+              </w:rPr>
+              <w:fldChar w:fldCharType="end"/>
+            </w:r>
+          </w:hyperlink>
+        </w:p>
+        <w:p>
+          <w:pPr>
+            <w:pStyle w:val="TOC1"/>
+            <w:tabs>
+              <w:tab w:val="right" w:leader="dot" w:pos="9016"/>
+            </w:tabs>
+            <w:rPr>
+              <w:rFonts w:asciiTheme="minorHAnsi" w:hAnsiTheme="minorHAnsi" w:cstheme="minorBidi"/>
+              <w:noProof/>
+              <w:sz w:val="22"/>
+              <w:szCs w:val="22"/>
+            </w:rPr>
+          </w:pPr>
+          <w:hyperlink w:anchor="_Toc476931318" w:history="1">
+            <w:r>
+              <w:rPr>
+                <w:rStyle w:val="Hyperlink"/>
+                <w:noProof/>
+              </w:rPr>
+              <w:t>Quality Requirements</w:t>
+            </w:r>
+            <w:r>
+              <w:rPr>
+                <w:noProof/>
+                <w:webHidden/>
+              </w:rPr>
+              <w:tab/>
+            </w:r>
+            <w:r>
+              <w:rPr>
+                <w:noProof/>
+                <w:webHidden/>
+              </w:rPr>
+              <w:fldChar w:fldCharType="begin"/>
+            </w:r>
+            <w:r>
+              <w:rPr>
+                <w:noProof/>
+                <w:webHidden/>
+              </w:rPr>
+              <w:instrText xml:space="preserve"> PAGEREF _Toc476931318 \h </w:instrText>
+            </w:r>
+            <w:r>
+              <w:rPr>
+                <w:noProof/>
+                <w:webHidden/>
+              </w:rPr>
+            </w:r>
+            <w:r>
+              <w:rPr>
+                <w:noProof/>
+                <w:webHidden/>
+              </w:rPr>
+              <w:fldChar w:fldCharType="separate"/>
+            </w:r>
+            <w:r>
+              <w:rPr>
+                <w:noProof/>
+                <w:webHidden/>
+              </w:rPr>
+              <w:t>2</w:t>
+            </w:r>
+            <w:r>
+              <w:rPr>
+                <w:noProof/>
+                <w:webHidden/>
+              </w:rPr>
+              <w:fldChar w:fldCharType="end"/>
+            </w:r>
+          </w:hyperlink>
+        </w:p>
+        <w:p>
+          <w:pPr>
+            <w:pStyle w:val="TOC1"/>
+            <w:tabs>
+              <w:tab w:val="right" w:leader="dot" w:pos="9016"/>
+            </w:tabs>
+            <w:rPr>
+              <w:rFonts w:asciiTheme="minorHAnsi" w:hAnsiTheme="minorHAnsi" w:cstheme="minorBidi"/>
+              <w:noProof/>
+              <w:sz w:val="22"/>
+              <w:szCs w:val="22"/>
+            </w:rPr>
+          </w:pPr>
+          <w:hyperlink w:anchor="_Toc476931319" w:history="1">
+            <w:r>
+              <w:rPr>
+                <w:rStyle w:val="Hyperlink"/>
+                <w:noProof/>
+              </w:rPr>
+              <w:t>Testing Requirements</w:t>
+            </w:r>
+            <w:r>
+              <w:rPr>
+                <w:noProof/>
+                <w:webHidden/>
+              </w:rPr>
+              <w:tab/>
+            </w:r>
+            <w:r>
+              <w:rPr>
+                <w:noProof/>
+                <w:webHidden/>
+              </w:rPr>
+              <w:fldChar w:fldCharType="begin"/>
+            </w:r>
+            <w:r>
+              <w:rPr>
+                <w:noProof/>
+                <w:webHidden/>
+              </w:rPr>
+              <w:instrText xml:space="preserve"> PAGEREF _Toc476931319 \h </w:instrText>
+            </w:r>
+            <w:r>
+              <w:rPr>
+                <w:noProof/>
+                <w:webHidden/>
+              </w:rPr>
+            </w:r>
+            <w:r>
+              <w:rPr>
+                <w:noProof/>
+                <w:webHidden/>
+              </w:rPr>
+              <w:fldChar w:fldCharType="separate"/>
+            </w:r>
+            <w:r>
+              <w:rPr>
+                <w:noProof/>
+                <w:webHidden/>
+              </w:rPr>
+              <w:t>3</w:t>
+            </w:r>
+            <w:r>
+              <w:rPr>
+                <w:noProof/>
+                <w:webHidden/>
+              </w:rPr>
+              <w:fldChar w:fldCharType="end"/>
+            </w:r>
+          </w:hyperlink>
+        </w:p>
+        <w:p>
+          <w:pPr>
+            <w:pStyle w:val="TOC1"/>
+            <w:tabs>
+              <w:tab w:val="right" w:leader="dot" w:pos="9016"/>
+            </w:tabs>
+            <w:rPr>
+              <w:rFonts w:asciiTheme="minorHAnsi" w:hAnsiTheme="minorHAnsi" w:cstheme="minorBidi"/>
+              <w:noProof/>
+              <w:sz w:val="22"/>
+              <w:szCs w:val="22"/>
+            </w:rPr>
+          </w:pPr>
+          <w:hyperlink w:anchor="_Toc476931320" w:history="1">
+            <w:r>
+              <w:rPr>
+                <w:rStyle w:val="Hyperlink"/>
+                <w:noProof/>
+              </w:rPr>
+              <w:t>Reliability</w:t>
+            </w:r>
+            <w:r>
+              <w:rPr>
+                <w:noProof/>
+                <w:webHidden/>
+              </w:rPr>
+              <w:tab/>
+            </w:r>
+            <w:r>
+              <w:rPr>
+                <w:noProof/>
+                <w:webHidden/>
+              </w:rPr>
+              <w:fldChar w:fldCharType="begin"/>
+            </w:r>
+            <w:r>
+              <w:rPr>
+                <w:noProof/>
+                <w:webHidden/>
+              </w:rPr>
+              <w:instrText xml:space="preserve"> PAGEREF _Toc476931320 \h </w:instrText>
+            </w:r>
+            <w:r>
+              <w:rPr>
+                <w:noProof/>
+                <w:webHidden/>
+              </w:rPr>
+            </w:r>
+            <w:r>
+              <w:rPr>
+                <w:noProof/>
+                <w:webHidden/>
+              </w:rPr>
+              <w:fldChar w:fldCharType="separate"/>
+            </w:r>
+            <w:r>
+              <w:rPr>
+                <w:noProof/>
+                <w:webHidden/>
+              </w:rPr>
+              <w:t>5</w:t>
+            </w:r>
+            <w:r>
+              <w:rPr>
+                <w:noProof/>
+                <w:webHidden/>
+              </w:rPr>
+              <w:fldChar w:fldCharType="end"/>
+            </w:r>
+          </w:hyperlink>
+        </w:p>
+        <w:p>
+          <w:pPr>
+            <w:pStyle w:val="TOC1"/>
+            <w:tabs>
+              <w:tab w:val="right" w:leader="dot" w:pos="9016"/>
+            </w:tabs>
+            <w:rPr>
+              <w:rFonts w:asciiTheme="minorHAnsi" w:hAnsiTheme="minorHAnsi" w:cstheme="minorBidi"/>
+              <w:noProof/>
+              <w:sz w:val="22"/>
+              <w:szCs w:val="22"/>
+            </w:rPr>
+          </w:pPr>
+          <w:hyperlink w:anchor="_Toc476931321" w:history="1">
+            <w:r>
+              <w:rPr>
+                <w:rStyle w:val="Hyperlink"/>
+                <w:noProof/>
+              </w:rPr>
+              <w:t>Conclusion</w:t>
+            </w:r>
+            <w:r>
+              <w:rPr>
+                <w:noProof/>
+                <w:webHidden/>
+              </w:rPr>
+              <w:tab/>
+            </w:r>
+            <w:r>
+              <w:rPr>
+                <w:noProof/>
+                <w:webHidden/>
+              </w:rPr>
+              <w:fldChar w:fldCharType="begin"/>
+            </w:r>
+            <w:r>
+              <w:rPr>
+                <w:noProof/>
+                <w:webHidden/>
+              </w:rPr>
+              <w:instrText xml:space="preserve"> PAGEREF _Toc476931321 \h </w:instrText>
+            </w:r>
+            <w:r>
+              <w:rPr>
+                <w:noProof/>
+                <w:webHidden/>
+              </w:rPr>
+            </w:r>
+            <w:r>
+              <w:rPr>
+                <w:noProof/>
+                <w:webHidden/>
+              </w:rPr>
+              <w:fldChar w:fldCharType="separate"/>
+            </w:r>
+            <w:r>
+              <w:rPr>
+                <w:noProof/>
+                <w:webHidden/>
+              </w:rPr>
+              <w:t>7</w:t>
+            </w:r>
+            <w:r>
+              <w:rPr>
+                <w:noProof/>
+                <w:webHidden/>
+              </w:rPr>
+              <w:fldChar w:fldCharType="end"/>
+            </w:r>
+          </w:hyperlink>
+        </w:p>
+        <w:p>
+          <w:r>
+            <w:rPr>
+              <w:b/>
+              <w:bCs/>
+              <w:noProof/>
+            </w:rPr>
+            <w:fldChar w:fldCharType="end"/>
+          </w:r>
+        </w:p>
+      </w:sdtContent>
+    </w:sdt>
+    <w:p/>
+    <w:p/>
+    <w:p/>
+    <w:p/>
+    <w:p/>
+    <w:p/>
+    <w:p/>
+    <w:p/>
+    <w:p/>
+    <w:p/>
+    <w:p/>
+    <w:p/>
+    <w:p/>
+    <w:p/>
+    <w:p/>
+    <w:p/>
+    <w:p/>
+    <w:p/>
+    <w:p/>
+    <w:p/>
+    <w:p/>
+    <w:p/>
+    <w:p/>
+    <w:p/>
+    <w:p/>
+    <w:p/>
     <w:p>
       <w:pPr>
         <w:pStyle w:val="Heading1"/>
       </w:pPr>
+      <w:bookmarkStart w:id="1" w:name="_Toc476931317"/>
+      <w:r>
+        <w:t>Introduction</w:t>
+      </w:r>
+      <w:bookmarkEnd w:id="1"/>
+    </w:p>
+    <w:p>
+      <w:r>
+        <w:t>The purpose of the report is</w:t>
+      </w:r>
+      <w:r>
+        <w:t xml:space="preserve"> to document the findings of the investigation into the quality of </w:t>
+      </w:r>
+      <w:r>
+        <w:t>code written</w:t>
+      </w:r>
+      <w:r>
+        <w:t xml:space="preserve"> for texture assessment.</w:t>
+      </w:r>
+    </w:p>
+    <w:p>
+      <w:r>
+        <w:t>The</w:t>
+      </w:r>
+      <w:r>
+        <w:t xml:space="preserve"> texture assessment is carried out by processing data collec</w:t>
+      </w:r>
+      <w:r>
+        <w:t>ted by</w:t>
+      </w:r>
+      <w:r>
+        <w:t xml:space="preserve"> </w:t>
+      </w:r>
+      <w:r>
+        <w:t xml:space="preserve">a </w:t>
+      </w:r>
+      <w:proofErr w:type="spellStart"/>
+      <w:r>
+        <w:t>Talysurf</w:t>
+      </w:r>
+      <w:proofErr w:type="spellEnd"/>
+      <w:r>
+        <w:t xml:space="preserve"> </w:t>
+      </w:r>
+      <w:r>
+        <w:t>surface texture instrument in order to generate statistical or frequency spectrum of the data collected.</w:t>
+      </w:r>
+    </w:p>
+    <w:p>
+      <w:r>
+        <w:t>The program</w:t>
+      </w:r>
+      <w:r>
+        <w:t xml:space="preserve"> calculates parameters and spectral data from the above instrument. In particular:</w:t>
+      </w:r>
+    </w:p>
+    <w:p>
+      <w:r>
+        <w:rPr>
+          <w:i/>
+          <w:iCs/>
+        </w:rPr>
+        <w:t xml:space="preserve">Load data from file </w:t>
+      </w:r>
+      <w:r>
+        <w:rPr>
+          <w:i/>
+          <w:iCs/>
+        </w:rPr>
+        <w:t>–</w:t>
+      </w:r>
+      <w:r>
+        <w:rPr>
+          <w:i/>
+          <w:iCs/>
+        </w:rPr>
+        <w:t xml:space="preserve"> </w:t>
+      </w:r>
+      <w:r>
+        <w:t xml:space="preserve">The data is stored </w:t>
+      </w:r>
+      <w:r>
+        <w:t>in a text file. It is assumed that it</w:t>
+      </w:r>
+      <w:r>
+        <w:t xml:space="preserve"> was captured us</w:t>
+      </w:r>
+      <w:r>
+        <w:t>ing a texture assessment device</w:t>
+      </w:r>
+    </w:p>
+    <w:p>
+      <w:r>
+        <w:rPr>
+          <w:i/>
+          <w:iCs/>
+        </w:rPr>
+        <w:t xml:space="preserve">Calculate the frequency spectrum data </w:t>
+      </w:r>
+      <w:r>
+        <w:rPr>
+          <w:i/>
+          <w:iCs/>
+        </w:rPr>
+        <w:t>–</w:t>
+      </w:r>
+      <w:r>
+        <w:rPr>
+          <w:i/>
+          <w:iCs/>
+        </w:rPr>
+        <w:t xml:space="preserve"> </w:t>
+      </w:r>
+      <w:r>
+        <w:t>The algorithm performs calculations of the Fourier transform</w:t>
+      </w:r>
+    </w:p>
+    <w:p>
+      <w:r>
+        <w:rPr>
+          <w:i/>
+          <w:iCs/>
+        </w:rPr>
+        <w:t xml:space="preserve">Save the spectral data </w:t>
+      </w:r>
+      <w:r>
+        <w:rPr>
+          <w:i/>
+          <w:iCs/>
+        </w:rPr>
+        <w:t xml:space="preserve">– </w:t>
+      </w:r>
+      <w:r>
+        <w:t>The data is stored in text format file</w:t>
+      </w:r>
+    </w:p>
+    <w:p>
+      <w:r>
+        <w:rPr>
+          <w:i/>
+          <w:iCs/>
+        </w:rPr>
+        <w:t xml:space="preserve">Compute parameters </w:t>
+      </w:r>
+      <w:r>
+        <w:rPr>
+          <w:i/>
+          <w:iCs/>
+        </w:rPr>
+        <w:t>–</w:t>
+      </w:r>
+      <w:r>
+        <w:rPr>
+          <w:i/>
+          <w:iCs/>
+        </w:rPr>
+        <w:t xml:space="preserve"> </w:t>
+      </w:r>
+      <w:r>
+        <w:t>The parameters for the surface texture are computed</w:t>
+      </w:r>
+    </w:p>
+    <w:p>
+      <w:r>
+        <w:t>The report will focus on the accuracy and quality of algorithms for delivery of these parameters.</w:t>
+      </w:r>
+    </w:p>
+    <w:p>
+      <w:pPr>
+        <w:pStyle w:val="Heading1"/>
+      </w:pPr>
+      <w:bookmarkStart w:id="2" w:name="_Toc476931318"/>
+      <w:r>
+        <w:t>Quality Requirements</w:t>
+      </w:r>
+      <w:bookmarkEnd w:id="2"/>
+    </w:p>
+    <w:p>
+      <w:r>
+        <w:t>The quality of software depends on how well it meets the requirements. There are two types of requirem</w:t>
+      </w:r>
+      <w:r>
+        <w:t>ents,</w:t>
+      </w:r>
+      <w:r>
+        <w:t xml:space="preserve"> functional and non-functional.</w:t>
+      </w:r>
+    </w:p>
+    <w:p>
       <w:r>
         <w:lastRenderedPageBreak/>
-        <w:t>Introduction</w:t>
-      </w:r>
-    </w:p>
-    <w:p>
-      <w:r>
-        <w:t>The purpose of the report is</w:t>
-      </w:r>
-      <w:r>
-        <w:t xml:space="preserve"> to document the findings of the investigation into the quality of </w:t>
-      </w:r>
-      <w:r>
-        <w:t>code written</w:t>
-      </w:r>
-      <w:r>
-        <w:t xml:space="preserve"> for texture assessment.</w:t>
-      </w:r>
-    </w:p>
-    <w:p>
-      <w:r>
-        <w:t>The</w:t>
-      </w:r>
-      <w:r>
-        <w:t xml:space="preserve"> texture assessment is carried out by processing data collec</w:t>
-      </w:r>
-      <w:r>
-        <w:t>ted by</w:t>
-      </w:r>
-      <w:r>
-        <w:t xml:space="preserve"> </w:t>
-      </w:r>
-      <w:r>
-        <w:t xml:space="preserve">a </w:t>
-      </w:r>
-      <w:proofErr w:type="spellStart"/>
-      <w:r>
-        <w:t>Talysurf</w:t>
-      </w:r>
-      <w:proofErr w:type="spellEnd"/>
-      <w:r>
-        <w:t xml:space="preserve"> </w:t>
-      </w:r>
-      <w:r>
-        <w:t>surface texture instrument in order to generate statistical or frequency spectrum of the data collected.</w:t>
-      </w:r>
-    </w:p>
-    <w:p>
-      <w:r>
-        <w:t>The program</w:t>
-      </w:r>
-      <w:r>
-        <w:t xml:space="preserve"> calculates parameters and spectral data from the above instrument. In particular:</w:t>
-      </w:r>
-    </w:p>
-    <w:p>
-      <w:r>
-        <w:rPr>
-          <w:i/>
-          <w:iCs/>
-        </w:rPr>
-        <w:t xml:space="preserve">Load data from file </w:t>
-      </w:r>
-      <w:r>
-        <w:rPr>
-          <w:i/>
-          <w:iCs/>
-        </w:rPr>
-        <w:t>–</w:t>
-      </w:r>
-      <w:r>
-        <w:rPr>
-          <w:i/>
-          <w:iCs/>
-        </w:rPr>
-        <w:t xml:space="preserve"> </w:t>
-      </w:r>
-      <w:r>
-        <w:t xml:space="preserve">The data is stored </w:t>
-      </w:r>
-      <w:r>
-        <w:t>in a text file. It is assumed that it</w:t>
-      </w:r>
-      <w:r>
-        <w:t xml:space="preserve"> was captured us</w:t>
-      </w:r>
-      <w:r>
-        <w:t>ing a texture assessment device</w:t>
-      </w:r>
-    </w:p>
-    <w:p>
-      <w:r>
-        <w:rPr>
-          <w:i/>
-          <w:iCs/>
-        </w:rPr>
-        <w:t xml:space="preserve">Calculate the frequency spectrum data </w:t>
-      </w:r>
-      <w:r>
-        <w:rPr>
-          <w:i/>
-          <w:iCs/>
-        </w:rPr>
-        <w:t>–</w:t>
-      </w:r>
-      <w:r>
-        <w:rPr>
-          <w:i/>
-          <w:iCs/>
-        </w:rPr>
-        <w:t xml:space="preserve"> </w:t>
-      </w:r>
-      <w:r>
-        <w:t>The algorithm performs calculations of the Fourier transform</w:t>
-      </w:r>
-    </w:p>
-    <w:p>
-      <w:r>
-        <w:rPr>
-          <w:i/>
-          <w:iCs/>
-        </w:rPr>
-        <w:t xml:space="preserve">Save the spectral data </w:t>
-      </w:r>
-      <w:r>
-        <w:rPr>
-          <w:i/>
-          <w:iCs/>
-        </w:rPr>
-        <w:t xml:space="preserve">– </w:t>
-      </w:r>
-      <w:r>
-        <w:t>The data is stored in text format file</w:t>
-      </w:r>
-    </w:p>
-    <w:p>
-      <w:r>
-        <w:rPr>
-          <w:i/>
-          <w:iCs/>
-        </w:rPr>
-        <w:t xml:space="preserve">Compute parameters </w:t>
-      </w:r>
-      <w:r>
-        <w:rPr>
-          <w:i/>
-          <w:iCs/>
-        </w:rPr>
-        <w:t>–</w:t>
-      </w:r>
-      <w:r>
-        <w:rPr>
-          <w:i/>
-          <w:iCs/>
-        </w:rPr>
-        <w:t xml:space="preserve"> </w:t>
-      </w:r>
-      <w:r>
-        <w:t>The parameters for the surface texture are computed</w:t>
-      </w:r>
-    </w:p>
-    <w:p>
-      <w:r>
-        <w:t>The report will focus on the accuracy and quality of algorithms for delivery of these parameters.</w:t>
-      </w:r>
-    </w:p>
-    <w:p>
-      <w:pPr>
-        <w:pStyle w:val="Heading1"/>
-      </w:pPr>
-      <w:r>
-        <w:t>Quality Requirements</w:t>
-      </w:r>
-    </w:p>
-    <w:p>
-      <w:r>
-        <w:t>The quality of software depends on how well it meets the requirements. There are two types of requirem</w:t>
-      </w:r>
-      <w:r>
-        <w:t>ents,</w:t>
-      </w:r>
-      <w:r>
-        <w:t xml:space="preserve"> functional and non-functional.</w:t>
-      </w:r>
-    </w:p>
-    <w:p>
-      <w:r>
         <w:t>Functional requirements detail the operations that the sof</w:t>
       </w:r>
       <w:r>
@@ -688,7 +1142,6 @@
     <w:p/>
     <w:p>
       <w:r>
-        <w:lastRenderedPageBreak/>
         <w:t>Non-functional:</w:t>
       </w:r>
     </w:p>
@@ -852,12 +1305,14 @@
       <w:pPr>
         <w:pStyle w:val="Heading1"/>
       </w:pPr>
+      <w:bookmarkStart w:id="3" w:name="_Toc476931319"/>
       <w:r>
         <w:t>Testing</w:t>
       </w:r>
       <w:r>
         <w:t xml:space="preserve"> Requirements</w:t>
       </w:r>
+      <w:bookmarkEnd w:id="3"/>
     </w:p>
     <w:p>
       <w:pPr>
@@ -875,10 +1330,7 @@
         <w:spacing w:before="240"/>
       </w:pPr>
       <w:r>
-        <w:t xml:space="preserve">The aim of testing is to indicate presence of errors and reduce defects. </w:t>
-      </w:r>
-      <w:r>
-        <w:t>In</w:t>
+        <w:t>The aim of testing is to indicate presence of errors and reduce defects. In</w:t>
       </w:r>
       <w:r>
         <w:t xml:space="preserve"> order to deliver a robust piece of</w:t>
@@ -901,6 +1353,7 @@
         <w:spacing w:before="240"/>
       </w:pPr>
       <w:r>
+        <w:lastRenderedPageBreak/>
         <w:t xml:space="preserve">There are two types of testing, static and dynamic. Static testing focuses mainly on error prevention through code </w:t>
       </w:r>
       <w:r>
@@ -1032,7 +1485,7 @@
         <mc:AlternateContent>
           <mc:Choice Requires="wps">
             <w:drawing>
-              <wp:anchor distT="0" distB="0" distL="114300" distR="114300" simplePos="0" relativeHeight="251682816" behindDoc="0" locked="0" layoutInCell="1" allowOverlap="1" wp14:anchorId="7CB6F907" wp14:editId="127C771C">
+              <wp:anchor distT="0" distB="0" distL="114300" distR="114300" simplePos="0" relativeHeight="251682816" behindDoc="0" locked="0" layoutInCell="1" allowOverlap="1" wp14:anchorId="74F99042" wp14:editId="25203142">
                 <wp:simplePos x="0" y="0"/>
                 <wp:positionH relativeFrom="column">
                   <wp:posOffset>5313680</wp:posOffset>
@@ -1142,7 +1595,7 @@
                 <v:stroke joinstyle="miter"/>
                 <v:path gradientshapeok="t" o:connecttype="rect"/>
               </v:shapetype>
-              <v:shape id="Text Box 2" o:spid="_x0000_s1026" type="#_x0000_t202" style="position:absolute;left:0;text-align:left;margin-left:418.4pt;margin-top:238.7pt;width:104.25pt;height:24.75pt;z-index:251682816;visibility:visible;mso-wrap-style:square;mso-width-percent:0;mso-height-percent:0;mso-wrap-distance-left:9pt;mso-wrap-distance-top:0;mso-wrap-distance-right:9pt;mso-wrap-distance-bottom:0;mso-position-horizontal:absolute;mso-position-horizontal-relative:text;mso-position-vertical:absolute;mso-position-vertical-relative:text;mso-width-percent:0;mso-height-percent:0;mso-width-relative:margin;mso-height-relative:margin;v-text-anchor:top" o:gfxdata="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" filled="f" stroked="f">
+              <v:shape id="Text Box 2" o:spid="_x0000_s1026" type="#_x0000_t202" style="position:absolute;left:0;text-align:left;margin-left:418.4pt;margin-top:238.7pt;width:104.25pt;height:24.75pt;z-index:251682816;visibility:visible;mso-wrap-style:square;mso-width-percent:0;mso-height-percent:0;mso-wrap-distance-left:9pt;mso-wrap-distance-top:0;mso-wrap-distance-right:9pt;mso-wrap-distance-bottom:0;mso-position-horizontal:absolute;mso-position-horizontal-relative:text;mso-position-vertical:absolute;mso-position-vertical-relative:text;mso-width-percent:0;mso-height-percent:0;mso-width-relative:margin;mso-height-relative:margin;v-text-anchor:top" o:gfxdata="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" filled="f" stroked="f">
                 <v:textbox>
                   <w:txbxContent>
                     <w:p>
@@ -1205,7 +1658,7 @@
           <w:noProof/>
         </w:rPr>
         <w:drawing>
-          <wp:anchor distT="0" distB="0" distL="114300" distR="114300" simplePos="0" relativeHeight="251676672" behindDoc="0" locked="0" layoutInCell="1" allowOverlap="1" wp14:anchorId="4BF2207F" wp14:editId="22D5923D">
+          <wp:anchor distT="0" distB="0" distL="114300" distR="114300" simplePos="0" relativeHeight="251676672" behindDoc="0" locked="0" layoutInCell="1" allowOverlap="1" wp14:anchorId="5F0E7F6D" wp14:editId="4A3B5941">
             <wp:simplePos x="0" y="0"/>
             <wp:positionH relativeFrom="column">
               <wp:posOffset>4432300</wp:posOffset>
@@ -1283,7 +1736,7 @@
         <mc:AlternateContent>
           <mc:Choice Requires="wps">
             <w:drawing>
-              <wp:anchor distT="0" distB="0" distL="114300" distR="114300" simplePos="0" relativeHeight="251680768" behindDoc="0" locked="0" layoutInCell="1" allowOverlap="1" wp14:anchorId="7657E96D" wp14:editId="25A2EE70">
+              <wp:anchor distT="0" distB="0" distL="114300" distR="114300" simplePos="0" relativeHeight="251680768" behindDoc="0" locked="0" layoutInCell="1" allowOverlap="1" wp14:anchorId="61DBF897" wp14:editId="4EDC9ADC">
                 <wp:simplePos x="0" y="0"/>
                 <wp:positionH relativeFrom="column">
                   <wp:posOffset>4775835</wp:posOffset>
@@ -1363,7 +1816,7 @@
         <mc:AlternateContent>
           <mc:Choice Requires="wps">
             <w:drawing>
-              <wp:anchor distT="0" distB="0" distL="114300" distR="114300" simplePos="0" relativeHeight="251678720" behindDoc="0" locked="0" layoutInCell="1" allowOverlap="1" wp14:anchorId="76A211A1" wp14:editId="428B509D">
+              <wp:anchor distT="0" distB="0" distL="114300" distR="114300" simplePos="0" relativeHeight="251678720" behindDoc="0" locked="0" layoutInCell="1" allowOverlap="1" wp14:anchorId="002DDA3E" wp14:editId="7A1A3AB6">
                 <wp:simplePos x="0" y="0"/>
                 <wp:positionH relativeFrom="column">
                   <wp:posOffset>4167505</wp:posOffset>
@@ -1435,7 +1888,7 @@
         <mc:AlternateContent>
           <mc:Choice Requires="wps">
             <w:drawing>
-              <wp:anchor distT="0" distB="0" distL="114300" distR="114300" simplePos="0" relativeHeight="251670528" behindDoc="0" locked="0" layoutInCell="1" allowOverlap="1" wp14:anchorId="75A06C13" wp14:editId="265F1B53">
+              <wp:anchor distT="0" distB="0" distL="114300" distR="114300" simplePos="0" relativeHeight="251670528" behindDoc="0" locked="0" layoutInCell="1" allowOverlap="1" wp14:anchorId="5B4B4F2E" wp14:editId="732971B2">
                 <wp:simplePos x="0" y="0"/>
                 <wp:positionH relativeFrom="column">
                   <wp:posOffset>-411480</wp:posOffset>
@@ -1524,7 +1977,7 @@
           </mc:Choice>
           <mc:Fallback>
             <w:pict>
-              <v:shape id="_x0000_s1027" type="#_x0000_t202" style="position:absolute;left:0;text-align:left;margin-left:-32.4pt;margin-top:278.05pt;width:104.25pt;height:34.4pt;z-index:251670528;visibility:visible;mso-wrap-style:square;mso-width-percent:0;mso-height-percent:0;mso-wrap-distance-left:9pt;mso-wrap-distance-top:0;mso-wrap-distance-right:9pt;mso-wrap-distance-bottom:0;mso-position-horizontal:absolute;mso-position-horizontal-relative:text;mso-position-vertical:absolute;mso-position-vertical-relative:text;mso-width-percent:0;mso-height-percent:0;mso-width-relative:margin;mso-height-relative:margin;v-text-anchor:top" o:gfxdata="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" filled="f" stroked="f">
+              <v:shape id="_x0000_s1027" type="#_x0000_t202" style="position:absolute;left:0;text-align:left;margin-left:-32.4pt;margin-top:278.05pt;width:104.25pt;height:34.4pt;z-index:251670528;visibility:visible;mso-wrap-style:square;mso-width-percent:0;mso-height-percent:0;mso-wrap-distance-left:9pt;mso-wrap-distance-top:0;mso-wrap-distance-right:9pt;mso-wrap-distance-bottom:0;mso-position-horizontal:absolute;mso-position-horizontal-relative:text;mso-position-vertical:absolute;mso-position-vertical-relative:text;mso-width-percent:0;mso-height-percent:0;mso-width-relative:margin;mso-height-relative:margin;v-text-anchor:top" o:gfxdata="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" filled="f" stroked="f">
                 <v:textbox>
                   <w:txbxContent>
                     <w:p>
@@ -1572,7 +2025,7 @@
         <mc:AlternateContent>
           <mc:Choice Requires="wps">
             <w:drawing>
-              <wp:anchor distT="0" distB="0" distL="114300" distR="114300" simplePos="0" relativeHeight="251667456" behindDoc="0" locked="0" layoutInCell="1" allowOverlap="1" wp14:anchorId="29A813E6" wp14:editId="301022BE">
+              <wp:anchor distT="0" distB="0" distL="114300" distR="114300" simplePos="0" relativeHeight="251667456" behindDoc="0" locked="0" layoutInCell="1" allowOverlap="1" wp14:anchorId="17FBBFA3" wp14:editId="2FF3A15D">
                 <wp:simplePos x="0" y="0"/>
                 <wp:positionH relativeFrom="column">
                   <wp:posOffset>-112395</wp:posOffset>
@@ -1649,7 +2102,7 @@
         <mc:AlternateContent>
           <mc:Choice Requires="wps">
             <w:drawing>
-              <wp:anchor distT="0" distB="0" distL="114300" distR="114300" simplePos="0" relativeHeight="251668480" behindDoc="0" locked="0" layoutInCell="1" allowOverlap="1" wp14:anchorId="761191BC" wp14:editId="1B10DAC7">
+              <wp:anchor distT="0" distB="0" distL="114300" distR="114300" simplePos="0" relativeHeight="251668480" behindDoc="0" locked="0" layoutInCell="1" allowOverlap="1" wp14:anchorId="30823BC3" wp14:editId="0F3B6C8D">
                 <wp:simplePos x="0" y="0"/>
                 <wp:positionH relativeFrom="column">
                   <wp:posOffset>553720</wp:posOffset>
@@ -1719,7 +2172,7 @@
           <w:noProof/>
         </w:rPr>
         <w:drawing>
-          <wp:anchor distT="0" distB="0" distL="114300" distR="114300" simplePos="0" relativeHeight="251666432" behindDoc="0" locked="0" layoutInCell="1" allowOverlap="1" wp14:anchorId="70A5B2F8" wp14:editId="1FCFDA84">
+          <wp:anchor distT="0" distB="0" distL="114300" distR="114300" simplePos="0" relativeHeight="251666432" behindDoc="0" locked="0" layoutInCell="1" allowOverlap="1" wp14:anchorId="75C0265A" wp14:editId="678C2F52">
             <wp:simplePos x="0" y="0"/>
             <wp:positionH relativeFrom="column">
               <wp:posOffset>-418303</wp:posOffset>
@@ -1795,7 +2248,7 @@
           <w:noProof/>
         </w:rPr>
         <w:drawing>
-          <wp:inline distT="0" distB="0" distL="0" distR="0" wp14:anchorId="03FECEB3" wp14:editId="614C6D36">
+          <wp:inline distT="0" distB="0" distL="0" distR="0" wp14:anchorId="08005AE6" wp14:editId="10ABD192">
             <wp:extent cx="4508205" cy="4543152"/>
             <wp:effectExtent l="0" t="0" r="6985" b="0"/>
             <wp:docPr id="1" name="Picture 1"/>
@@ -1846,20 +2299,34 @@
       <w:r>
         <w:t xml:space="preserve">Figure </w:t>
       </w:r>
-      <w:fldSimple w:instr=" SEQ Figure \* ARABIC ">
-        <w:r>
-          <w:rPr>
-            <w:noProof/>
-          </w:rPr>
-          <w:t>1</w:t>
-        </w:r>
-      </w:fldSimple>
+      <w:r>
+        <w:fldChar w:fldCharType="begin"/>
+      </w:r>
+      <w:r>
+        <w:instrText xml:space="preserve"> SEQ Figure \* ARABIC </w:instrText>
+      </w:r>
+      <w:r>
+        <w:fldChar w:fldCharType="separate"/>
+      </w:r>
+      <w:r>
+        <w:rPr>
+          <w:noProof/>
+        </w:rPr>
+        <w:t>1</w:t>
+      </w:r>
+      <w:r>
+        <w:rPr>
+          <w:noProof/>
+        </w:rPr>
+        <w:fldChar w:fldCharType="end"/>
+      </w:r>
     </w:p>
     <w:p>
       <w:pPr>
         <w:spacing w:before="240"/>
       </w:pPr>
       <w:r>
+        <w:lastRenderedPageBreak/>
         <w:t>The</w:t>
       </w:r>
       <w:r>
@@ -1879,7 +2346,7 @@
           <w:noProof/>
         </w:rPr>
         <w:drawing>
-          <wp:inline distT="0" distB="0" distL="0" distR="0" wp14:anchorId="191DE1DA" wp14:editId="2A6E2111">
+          <wp:inline distT="0" distB="0" distL="0" distR="0" wp14:anchorId="2A93815E" wp14:editId="77D6B6E1">
             <wp:extent cx="5262638" cy="2162755"/>
             <wp:effectExtent l="0" t="0" r="0" b="9525"/>
             <wp:docPr id="12" name="Picture 12" descr="http://www.bullseye.com/coverage-f1f2.png"/>
@@ -1940,14 +2407,27 @@
       <w:r>
         <w:t xml:space="preserve">Figure </w:t>
       </w:r>
-      <w:fldSimple w:instr=" SEQ Figure \* ARABIC ">
-        <w:r>
-          <w:rPr>
-            <w:noProof/>
-          </w:rPr>
-          <w:t>2</w:t>
-        </w:r>
-      </w:fldSimple>
+      <w:r>
+        <w:fldChar w:fldCharType="begin"/>
+      </w:r>
+      <w:r>
+        <w:instrText xml:space="preserve"> SEQ Figure \* ARABIC </w:instrText>
+      </w:r>
+      <w:r>
+        <w:fldChar w:fldCharType="separate"/>
+      </w:r>
+      <w:r>
+        <w:rPr>
+          <w:noProof/>
+        </w:rPr>
+        <w:t>2</w:t>
+      </w:r>
+      <w:r>
+        <w:rPr>
+          <w:noProof/>
+        </w:rPr>
+        <w:fldChar w:fldCharType="end"/>
+      </w:r>
     </w:p>
     <w:p>
       <w:pPr>
@@ -2199,9 +2679,11 @@
       <w:pPr>
         <w:pStyle w:val="Heading1"/>
       </w:pPr>
+      <w:bookmarkStart w:id="4" w:name="_Toc476931320"/>
       <w:r>
         <w:t>Reliability</w:t>
       </w:r>
+      <w:bookmarkEnd w:id="4"/>
     </w:p>
     <w:p>
       <w:r>
@@ -2379,10 +2861,11 @@
         <w:rPr>
           <w:noProof/>
         </w:rPr>
+        <w:lastRenderedPageBreak/>
         <mc:AlternateContent>
           <mc:Choice Requires="wps">
             <w:drawing>
-              <wp:anchor distT="0" distB="0" distL="114300" distR="114300" simplePos="0" relativeHeight="251688960" behindDoc="0" locked="0" layoutInCell="1" allowOverlap="1" wp14:anchorId="55C2F49F" wp14:editId="332F58B8">
+              <wp:anchor distT="0" distB="0" distL="114300" distR="114300" simplePos="0" relativeHeight="251688960" behindDoc="0" locked="0" layoutInCell="1" allowOverlap="1" wp14:anchorId="0332DDBD" wp14:editId="517142D9">
                 <wp:simplePos x="0" y="0"/>
                 <wp:positionH relativeFrom="column">
                   <wp:posOffset>1589129</wp:posOffset>
@@ -2519,7 +3002,7 @@
         <mc:AlternateContent>
           <mc:Choice Requires="wps">
             <w:drawing>
-              <wp:anchor distT="0" distB="0" distL="114300" distR="114300" simplePos="0" relativeHeight="251684864" behindDoc="0" locked="0" layoutInCell="1" allowOverlap="1" wp14:anchorId="3A6B6655" wp14:editId="45419C67">
+              <wp:anchor distT="0" distB="0" distL="114300" distR="114300" simplePos="0" relativeHeight="251684864" behindDoc="0" locked="0" layoutInCell="1" allowOverlap="1" wp14:anchorId="011E589A" wp14:editId="0439C74B">
                 <wp:simplePos x="0" y="0"/>
                 <wp:positionH relativeFrom="column">
                   <wp:posOffset>1125220</wp:posOffset>
@@ -2597,7 +3080,7 @@
           <w:noProof/>
         </w:rPr>
         <w:drawing>
-          <wp:inline distT="0" distB="0" distL="0" distR="0" wp14:anchorId="0119E6E0" wp14:editId="59BACF7A">
+          <wp:inline distT="0" distB="0" distL="0" distR="0" wp14:anchorId="379F3654" wp14:editId="71F40EAF">
             <wp:extent cx="2818563" cy="902260"/>
             <wp:effectExtent l="0" t="0" r="1270" b="0"/>
             <wp:docPr id="18" name="Picture 18"/>
@@ -2651,7 +3134,7 @@
         <mc:AlternateContent>
           <mc:Choice Requires="wps">
             <w:drawing>
-              <wp:anchor distT="0" distB="0" distL="114300" distR="114300" simplePos="0" relativeHeight="251691008" behindDoc="0" locked="0" layoutInCell="1" allowOverlap="1" wp14:anchorId="6EB66CAF" wp14:editId="67747A6C">
+              <wp:anchor distT="0" distB="0" distL="114300" distR="114300" simplePos="0" relativeHeight="251691008" behindDoc="0" locked="0" layoutInCell="1" allowOverlap="1" wp14:anchorId="3AE44C2E" wp14:editId="634B5D3F">
                 <wp:simplePos x="0" y="0"/>
                 <wp:positionH relativeFrom="column">
                   <wp:posOffset>783784</wp:posOffset>
@@ -2788,7 +3271,7 @@
         <mc:AlternateContent>
           <mc:Choice Requires="wps">
             <w:drawing>
-              <wp:anchor distT="0" distB="0" distL="114300" distR="114300" simplePos="0" relativeHeight="251686912" behindDoc="0" locked="0" layoutInCell="1" allowOverlap="1" wp14:anchorId="7A895D05" wp14:editId="02C27637">
+              <wp:anchor distT="0" distB="0" distL="114300" distR="114300" simplePos="0" relativeHeight="251686912" behindDoc="0" locked="0" layoutInCell="1" allowOverlap="1" wp14:anchorId="5D45203D" wp14:editId="3FF2A2A5">
                 <wp:simplePos x="0" y="0"/>
                 <wp:positionH relativeFrom="column">
                   <wp:posOffset>903661</wp:posOffset>
@@ -2866,7 +3349,7 @@
           <w:noProof/>
         </w:rPr>
         <w:drawing>
-          <wp:inline distT="0" distB="0" distL="0" distR="0" wp14:anchorId="793DD6F2" wp14:editId="546C003F">
+          <wp:inline distT="0" distB="0" distL="0" distR="0" wp14:anchorId="5A566FA7" wp14:editId="41064018">
             <wp:extent cx="1778558" cy="862601"/>
             <wp:effectExtent l="0" t="0" r="0" b="0"/>
             <wp:docPr id="20" name="Picture 20"/>
@@ -2984,7 +3467,7 @@
         <mc:AlternateContent>
           <mc:Choice Requires="wps">
             <w:drawing>
-              <wp:anchor distT="0" distB="0" distL="114300" distR="114300" simplePos="0" relativeHeight="251695104" behindDoc="0" locked="0" layoutInCell="1" allowOverlap="1" wp14:anchorId="4E5244E1" wp14:editId="45295D54">
+              <wp:anchor distT="0" distB="0" distL="114300" distR="114300" simplePos="0" relativeHeight="251695104" behindDoc="0" locked="0" layoutInCell="1" allowOverlap="1" wp14:anchorId="27D5BE2C" wp14:editId="4DED7593">
                 <wp:simplePos x="0" y="0"/>
                 <wp:positionH relativeFrom="column">
                   <wp:posOffset>1496695</wp:posOffset>
@@ -3121,7 +3604,7 @@
         <mc:AlternateContent>
           <mc:Choice Requires="wps">
             <w:drawing>
-              <wp:anchor distT="0" distB="0" distL="114300" distR="114300" simplePos="0" relativeHeight="251693056" behindDoc="0" locked="0" layoutInCell="1" allowOverlap="1" wp14:anchorId="5EEE4771" wp14:editId="7637916A">
+              <wp:anchor distT="0" distB="0" distL="114300" distR="114300" simplePos="0" relativeHeight="251693056" behindDoc="0" locked="0" layoutInCell="1" allowOverlap="1" wp14:anchorId="29C46F35" wp14:editId="6FEAFFD2">
                 <wp:simplePos x="0" y="0"/>
                 <wp:positionH relativeFrom="column">
                   <wp:posOffset>828731</wp:posOffset>
@@ -3199,7 +3682,7 @@
           <w:noProof/>
         </w:rPr>
         <w:drawing>
-          <wp:inline distT="0" distB="0" distL="0" distR="0" wp14:anchorId="4CD287C4" wp14:editId="43AF5893">
+          <wp:inline distT="0" distB="0" distL="0" distR="0" wp14:anchorId="256504A4" wp14:editId="2F6FCA0A">
             <wp:extent cx="1939332" cy="756554"/>
             <wp:effectExtent l="0" t="0" r="3810" b="5715"/>
             <wp:docPr id="24" name="Picture 24"/>
@@ -3342,15 +3825,7 @@
           <w:i/>
           <w:iCs/>
         </w:rPr>
-        <w:t xml:space="preserve"> are contained in the middle of the code instead of being included at the start with the other #includes. This is not an issue that can affect performance but is not </w:t>
-      </w:r>
-      <w:bookmarkStart w:id="0" w:name="_GoBack"/>
-      <w:r>
-        <w:rPr>
-          <w:i/>
-          <w:iCs/>
-        </w:rPr>
-        <w:t>considered to be good practice.</w:t>
+        <w:t xml:space="preserve"> are contained in the middle of the code instead of being included at the start with the other #includes. This is not an issue that can affect performance but is not considered to be good practice.</w:t>
       </w:r>
     </w:p>
     <w:p>
@@ -3364,7 +3839,7 @@
         <mc:AlternateContent>
           <mc:Choice Requires="wps">
             <w:drawing>
-              <wp:anchor distT="0" distB="0" distL="114300" distR="114300" simplePos="0" relativeHeight="251700224" behindDoc="0" locked="0" layoutInCell="1" allowOverlap="1" wp14:anchorId="38E5C83C" wp14:editId="623F6E8D">
+              <wp:anchor distT="0" distB="0" distL="114300" distR="114300" simplePos="0" relativeHeight="251700224" behindDoc="0" locked="0" layoutInCell="1" allowOverlap="1" wp14:anchorId="6EA6BFE4" wp14:editId="0E1C7B01">
                 <wp:simplePos x="0" y="0"/>
                 <wp:positionH relativeFrom="column">
                   <wp:posOffset>1789800</wp:posOffset>
@@ -3501,7 +3976,7 @@
         <mc:AlternateContent>
           <mc:Choice Requires="wps">
             <w:drawing>
-              <wp:anchor distT="0" distB="0" distL="114300" distR="114300" simplePos="0" relativeHeight="251699200" behindDoc="0" locked="0" layoutInCell="1" allowOverlap="1" wp14:anchorId="3680FF60" wp14:editId="0DD1CBC9">
+              <wp:anchor distT="0" distB="0" distL="114300" distR="114300" simplePos="0" relativeHeight="251699200" behindDoc="0" locked="0" layoutInCell="1" allowOverlap="1" wp14:anchorId="75A77B80" wp14:editId="3539C8CC">
                 <wp:simplePos x="0" y="0"/>
                 <wp:positionH relativeFrom="column">
                   <wp:posOffset>793821</wp:posOffset>
@@ -3579,7 +4054,7 @@
           <w:noProof/>
         </w:rPr>
         <w:drawing>
-          <wp:inline distT="0" distB="0" distL="0" distR="0" wp14:anchorId="4483A38E" wp14:editId="092647A5">
+          <wp:inline distT="0" distB="0" distL="0" distR="0" wp14:anchorId="04D91826" wp14:editId="17801BB6">
             <wp:extent cx="3009363" cy="648119"/>
             <wp:effectExtent l="0" t="0" r="635" b="0"/>
             <wp:docPr id="30" name="Picture 30"/>
@@ -3622,7 +4097,6 @@
         </w:drawing>
       </w:r>
     </w:p>
-    <w:bookmarkEnd w:id="0"/>
     <w:p>
       <w:pPr>
         <w:pStyle w:val="ListParagraph"/>
@@ -3705,7 +4179,7 @@
         <mc:AlternateContent>
           <mc:Choice Requires="wps">
             <w:drawing>
-              <wp:anchor distT="0" distB="0" distL="114300" distR="114300" simplePos="0" relativeHeight="251697152" behindDoc="0" locked="0" layoutInCell="1" allowOverlap="1" wp14:anchorId="1C973C3E" wp14:editId="70EECBF2">
+              <wp:anchor distT="0" distB="0" distL="114300" distR="114300" simplePos="0" relativeHeight="251697152" behindDoc="0" locked="0" layoutInCell="1" allowOverlap="1" wp14:anchorId="28B3C78C" wp14:editId="13FB02B4">
                 <wp:simplePos x="0" y="0"/>
                 <wp:positionH relativeFrom="column">
                   <wp:posOffset>793820</wp:posOffset>
@@ -3783,7 +4257,7 @@
           <w:noProof/>
         </w:rPr>
         <w:drawing>
-          <wp:inline distT="0" distB="0" distL="0" distR="0" wp14:anchorId="1412F050" wp14:editId="3599E808">
+          <wp:inline distT="0" distB="0" distL="0" distR="0" wp14:anchorId="1FA379C0" wp14:editId="5D8283BB">
             <wp:extent cx="2774948" cy="748602"/>
             <wp:effectExtent l="0" t="0" r="6985" b="0"/>
             <wp:docPr id="28" name="Picture 28"/>
@@ -3876,9 +4350,12 @@
       <w:pPr>
         <w:pStyle w:val="Heading1"/>
       </w:pPr>
-      <w:r>
+      <w:bookmarkStart w:id="5" w:name="_Toc476931321"/>
+      <w:r>
+        <w:lastRenderedPageBreak/>
         <w:t>Conclusion</w:t>
       </w:r>
+      <w:bookmarkEnd w:id="5"/>
     </w:p>
     <w:p>
       <w:r>
@@ -3972,7 +4449,7 @@
           <w:rPr>
             <w:noProof/>
           </w:rPr>
-          <w:t>3</w:t>
+          <w:t>1</w:t>
         </w:r>
         <w:r>
           <w:rPr>
@@ -4873,6 +5350,44 @@
       <w:szCs w:val="24"/>
     </w:rPr>
   </w:style>
+  <w:style w:type="paragraph" w:styleId="TOCHeading">
+    <w:name w:val="TOC Heading"/>
+    <w:basedOn w:val="Heading1"/>
+    <w:next w:val="Normal"/>
+    <w:uiPriority w:val="39"/>
+    <w:unhideWhenUsed/>
+    <w:qFormat/>
+    <w:rsid w:val="00F81B50"/>
+    <w:pPr>
+      <w:outlineLvl w:val="9"/>
+    </w:pPr>
+    <w:rPr>
+      <w:lang w:val="en-US" w:eastAsia="ja-JP"/>
+    </w:rPr>
+  </w:style>
+  <w:style w:type="paragraph" w:styleId="TOC1">
+    <w:name w:val="toc 1"/>
+    <w:basedOn w:val="Normal"/>
+    <w:next w:val="Normal"/>
+    <w:autoRedefine/>
+    <w:uiPriority w:val="39"/>
+    <w:unhideWhenUsed/>
+    <w:rsid w:val="00F81B50"/>
+    <w:pPr>
+      <w:spacing w:after="100"/>
+    </w:pPr>
+  </w:style>
+  <w:style w:type="character" w:styleId="Hyperlink">
+    <w:name w:val="Hyperlink"/>
+    <w:basedOn w:val="DefaultParagraphFont"/>
+    <w:uiPriority w:val="99"/>
+    <w:unhideWhenUsed/>
+    <w:rsid w:val="00F81B50"/>
+    <w:rPr>
+      <w:color w:val="0000FF" w:themeColor="hyperlink"/>
+      <w:u w:val="single"/>
+    </w:rPr>
+  </w:style>
 </w:styles>
 </file>
 
@@ -5254,6 +5769,44 @@
       <w:szCs w:val="24"/>
     </w:rPr>
   </w:style>
+  <w:style w:type="paragraph" w:styleId="TOCHeading">
+    <w:name w:val="TOC Heading"/>
+    <w:basedOn w:val="Heading1"/>
+    <w:next w:val="Normal"/>
+    <w:uiPriority w:val="39"/>
+    <w:unhideWhenUsed/>
+    <w:qFormat/>
+    <w:rsid w:val="00F81B50"/>
+    <w:pPr>
+      <w:outlineLvl w:val="9"/>
+    </w:pPr>
+    <w:rPr>
+      <w:lang w:val="en-US" w:eastAsia="ja-JP"/>
+    </w:rPr>
+  </w:style>
+  <w:style w:type="paragraph" w:styleId="TOC1">
+    <w:name w:val="toc 1"/>
+    <w:basedOn w:val="Normal"/>
+    <w:next w:val="Normal"/>
+    <w:autoRedefine/>
+    <w:uiPriority w:val="39"/>
+    <w:unhideWhenUsed/>
+    <w:rsid w:val="00F81B50"/>
+    <w:pPr>
+      <w:spacing w:after="100"/>
+    </w:pPr>
+  </w:style>
+  <w:style w:type="character" w:styleId="Hyperlink">
+    <w:name w:val="Hyperlink"/>
+    <w:basedOn w:val="DefaultParagraphFont"/>
+    <w:uiPriority w:val="99"/>
+    <w:unhideWhenUsed/>
+    <w:rsid w:val="00F81B50"/>
+    <w:rPr>
+      <w:color w:val="0000FF" w:themeColor="hyperlink"/>
+      <w:u w:val="single"/>
+    </w:rPr>
+  </w:style>
 </w:styles>
 </file>
 
@@ -5346,35 +5899,6 @@
               <w:rFonts w:asciiTheme="majorHAnsi" w:eastAsiaTheme="majorEastAsia" w:hAnsiTheme="majorHAnsi" w:cstheme="majorBidi"/>
             </w:rPr>
             <w:t>[Type the document subtitle]</w:t>
-          </w:r>
-        </w:p>
-      </w:docPartBody>
-    </w:docPart>
-    <w:docPart>
-      <w:docPartPr>
-        <w:name w:val="49E1A8D2D8964AB581C05B9FD412185B"/>
-        <w:category>
-          <w:name w:val="General"/>
-          <w:gallery w:val="placeholder"/>
-        </w:category>
-        <w:types>
-          <w:type w:val="bbPlcHdr"/>
-        </w:types>
-        <w:behaviors>
-          <w:behavior w:val="content"/>
-        </w:behaviors>
-        <w:guid w:val="{C55927C2-088E-48C7-B48B-AD3043DA2857}"/>
-      </w:docPartPr>
-      <w:docPartBody>
-        <w:p>
-          <w:pPr>
-            <w:pStyle w:val="49E1A8D2D8964AB581C05B9FD412185B"/>
-          </w:pPr>
-          <w:r>
-            <w:rPr>
-              <w:color w:val="4F81BD" w:themeColor="accent1"/>
-            </w:rPr>
-            <w:t>[Pick the date]</w:t>
           </w:r>
         </w:p>
       </w:docPartBody>
@@ -5473,7 +5997,9 @@
   </w:compat>
   <w:rsids>
     <w:rsidRoot w:val="00960071"/>
+    <w:rsid w:val="0006230F"/>
     <w:rsid w:val="00960071"/>
+    <w:rsid w:val="00A9197B"/>
   </w:rsids>
   <m:mathPr>
     <m:mathFont m:val="Cambria Math"/>
@@ -6231,7 +6757,7 @@
 </file>
 
 <file path=customXml/itemProps2.xml><?xml version="1.0" encoding="utf-8"?>
-<ds:datastoreItem xmlns:ds="http://schemas.openxmlformats.org/officeDocument/2006/customXml" ds:itemID="{23DBF2E4-D476-4C9C-80CB-1A7AB5724115}">
+<ds:datastoreItem xmlns:ds="http://schemas.openxmlformats.org/officeDocument/2006/customXml" ds:itemID="{5B796F1C-010C-4495-919F-43FCE48959A4}">
   <ds:schemaRefs>
     <ds:schemaRef ds:uri="http://schemas.openxmlformats.org/officeDocument/2006/bibliography"/>
   </ds:schemaRefs>
